--- a/Travail/Description_Sketchs.docx
+++ b/Travail/Description_Sketchs.docx
@@ -1,11 +1,12 @@
 
 <file path=word/document.xml><?xml version="1.0" encoding="utf-8"?>
-<w:document xmlns:wpc="http://schemas.microsoft.com/office/word/2010/wordprocessingCanvas" xmlns:cx="http://schemas.microsoft.com/office/drawing/2014/chartex" xmlns:cx1="http://schemas.microsoft.com/office/drawing/2015/9/8/chartex" xmlns:cx2="http://schemas.microsoft.com/office/drawing/2015/10/21/chartex" xmlns:cx3="http://schemas.microsoft.com/office/drawing/2016/5/9/chartex" xmlns:cx4="http://schemas.microsoft.com/office/drawing/2016/5/10/chartex" xmlns:cx5="http://schemas.microsoft.com/office/drawing/2016/5/11/chartex" xmlns:cx6="http://schemas.microsoft.com/office/drawing/2016/5/12/chartex" xmlns:cx7="http://schemas.microsoft.com/office/drawing/2016/5/13/chartex" xmlns:cx8="http://schemas.microsoft.com/office/drawing/2016/5/14/chartex" xmlns:mc="http://schemas.openxmlformats.org/markup-compatibility/2006" xmlns:aink="http://schemas.microsoft.com/office/drawing/2016/ink" xmlns:am3d="http://schemas.microsoft.com/office/drawing/2017/model3d" xmlns:o="urn:schemas-microsoft-com:office:office" xmlns:r="http://schemas.openxmlformats.org/officeDocument/2006/relationships" xmlns:m="http://schemas.openxmlformats.org/officeDocument/2006/math" xmlns:v="urn:schemas-microsoft-com:vml" xmlns:wp14="http://schemas.microsoft.com/office/word/2010/wordprocessingDrawing" xmlns:wp="http://schemas.openxmlformats.org/drawingml/2006/wordprocessingDrawing" xmlns:w10="urn:schemas-microsoft-com:office:word" xmlns:w="http://schemas.openxmlformats.org/wordprocessingml/2006/main" xmlns:w14="http://schemas.microsoft.com/office/word/2010/wordml" xmlns:w15="http://schemas.microsoft.com/office/word/2012/wordml" xmlns:w16cid="http://schemas.microsoft.com/office/word/2016/wordml/cid" xmlns:w16se="http://schemas.microsoft.com/office/word/2015/wordml/symex" xmlns:wpg="http://schemas.microsoft.com/office/word/2010/wordprocessingGroup" xmlns:wpi="http://schemas.microsoft.com/office/word/2010/wordprocessingInk" xmlns:wne="http://schemas.microsoft.com/office/word/2006/wordml" xmlns:wps="http://schemas.microsoft.com/office/word/2010/wordprocessingShape" mc:Ignorable="w14 w15 w16se w16cid wp14">
+<w:document xmlns:wpc="http://schemas.microsoft.com/office/word/2010/wordprocessingCanvas" xmlns:cx="http://schemas.microsoft.com/office/drawing/2014/chartex" xmlns:cx1="http://schemas.microsoft.com/office/drawing/2015/9/8/chartex" xmlns:mc="http://schemas.openxmlformats.org/markup-compatibility/2006" xmlns:o="urn:schemas-microsoft-com:office:office" xmlns:r="http://schemas.openxmlformats.org/officeDocument/2006/relationships" xmlns:m="http://schemas.openxmlformats.org/officeDocument/2006/math" xmlns:v="urn:schemas-microsoft-com:vml" xmlns:wp14="http://schemas.microsoft.com/office/word/2010/wordprocessingDrawing" xmlns:wp="http://schemas.openxmlformats.org/drawingml/2006/wordprocessingDrawing" xmlns:w10="urn:schemas-microsoft-com:office:word" xmlns:w="http://schemas.openxmlformats.org/wordprocessingml/2006/main" xmlns:w14="http://schemas.microsoft.com/office/word/2010/wordml" xmlns:w15="http://schemas.microsoft.com/office/word/2012/wordml" xmlns:w16se="http://schemas.microsoft.com/office/word/2015/wordml/symex" xmlns:wpg="http://schemas.microsoft.com/office/word/2010/wordprocessingGroup" xmlns:wpi="http://schemas.microsoft.com/office/word/2010/wordprocessingInk" xmlns:wne="http://schemas.microsoft.com/office/word/2006/wordml" xmlns:wps="http://schemas.microsoft.com/office/word/2010/wordprocessingShape" mc:Ignorable="w14 w15 w16se wp14">
   <w:body>
     <w:p>
       <w:r>
         <w:rPr>
           <w:noProof/>
+          <w:lang w:eastAsia="fr-FR"/>
         </w:rPr>
         <w:drawing>
           <wp:anchor distT="0" distB="0" distL="114300" distR="114300" simplePos="0" relativeHeight="251666432" behindDoc="1" locked="0" layoutInCell="1" allowOverlap="1" wp14:anchorId="73133583">
@@ -14,7 +15,7 @@
               <wp:posOffset>5080</wp:posOffset>
             </wp:positionH>
             <wp:positionV relativeFrom="paragraph">
-              <wp:posOffset>5080</wp:posOffset>
+              <wp:posOffset>-7620</wp:posOffset>
             </wp:positionV>
             <wp:extent cx="4619625" cy="4010025"/>
             <wp:effectExtent l="0" t="0" r="9525" b="9525"/>
@@ -33,7 +34,7 @@
                     </pic:cNvPicPr>
                   </pic:nvPicPr>
                   <pic:blipFill>
-                    <a:blip r:embed="rId4">
+                    <a:blip r:embed="rId5">
                       <a:extLst>
                         <a:ext uri="{28A0092B-C50C-407E-A947-70E740481C1C}">
                           <a14:useLocalDpi xmlns:a14="http://schemas.microsoft.com/office/drawing/2010/main" val="0"/>
@@ -74,6 +75,7 @@
         <w:rPr>
           <w:noProof/>
           <w:color w:val="FF0000"/>
+          <w:lang w:eastAsia="fr-FR"/>
         </w:rPr>
         <mc:AlternateContent>
           <mc:Choice Requires="wps">
@@ -137,7 +139,7 @@
               </wp:anchor>
             </w:drawing>
           </mc:Choice>
-          <mc:Fallback>
+          <mc:Fallback xmlns:w16cid="http://schemas.microsoft.com/office/word/2016/wordml/cid" xmlns:am3d="http://schemas.microsoft.com/office/drawing/2017/model3d" xmlns:aink="http://schemas.microsoft.com/office/drawing/2016/ink" xmlns:cx8="http://schemas.microsoft.com/office/drawing/2016/5/14/chartex" xmlns:cx7="http://schemas.microsoft.com/office/drawing/2016/5/13/chartex" xmlns:cx6="http://schemas.microsoft.com/office/drawing/2016/5/12/chartex" xmlns:cx5="http://schemas.microsoft.com/office/drawing/2016/5/11/chartex" xmlns:cx4="http://schemas.microsoft.com/office/drawing/2016/5/10/chartex" xmlns:cx3="http://schemas.microsoft.com/office/drawing/2016/5/9/chartex" xmlns:cx2="http://schemas.microsoft.com/office/drawing/2015/10/21/chartex">
             <w:pict>
               <v:shapetype w14:anchorId="253E3DAB" id="_x0000_t32" coordsize="21600,21600" o:spt="32" o:oned="t" path="m,l21600,21600e" filled="f">
                 <v:path arrowok="t" fillok="f" o:connecttype="none"/>
@@ -153,6 +155,7 @@
       <w:r>
         <w:rPr>
           <w:noProof/>
+          <w:lang w:eastAsia="fr-FR"/>
         </w:rPr>
         <mc:AlternateContent>
           <mc:Choice Requires="wps">
@@ -215,7 +218,7 @@
               </wp:anchor>
             </w:drawing>
           </mc:Choice>
-          <mc:Fallback>
+          <mc:Fallback xmlns:w16cid="http://schemas.microsoft.com/office/word/2016/wordml/cid" xmlns:am3d="http://schemas.microsoft.com/office/drawing/2017/model3d" xmlns:aink="http://schemas.microsoft.com/office/drawing/2016/ink" xmlns:cx8="http://schemas.microsoft.com/office/drawing/2016/5/14/chartex" xmlns:cx7="http://schemas.microsoft.com/office/drawing/2016/5/13/chartex" xmlns:cx6="http://schemas.microsoft.com/office/drawing/2016/5/12/chartex" xmlns:cx5="http://schemas.microsoft.com/office/drawing/2016/5/11/chartex" xmlns:cx4="http://schemas.microsoft.com/office/drawing/2016/5/10/chartex" xmlns:cx3="http://schemas.microsoft.com/office/drawing/2016/5/9/chartex" xmlns:cx2="http://schemas.microsoft.com/office/drawing/2015/10/21/chartex">
             <w:pict>
               <v:rect w14:anchorId="49EFDD07" id="Rectangle 2" o:spid="_x0000_s1026" style="position:absolute;margin-left:1.15pt;margin-top:71.65pt;width:73.5pt;height:224.25pt;z-index:251659264;visibility:visible;mso-wrap-style:square;mso-wrap-distance-left:9pt;mso-wrap-distance-top:0;mso-wrap-distance-right:9pt;mso-wrap-distance-bottom:0;mso-position-horizontal:absolute;mso-position-horizontal-relative:text;mso-position-vertical:absolute;mso-position-vertical-relative:text;v-text-anchor:middle" o:gfxdata="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" filled="f" strokecolor="red" strokeweight="3pt"/>
             </w:pict>
@@ -227,6 +230,91 @@
       <w:r>
         <w:rPr>
           <w:noProof/>
+          <w:lang w:eastAsia="fr-FR"/>
+        </w:rPr>
+        <mc:AlternateContent>
+          <mc:Choice Requires="wps">
+            <w:drawing>
+              <wp:anchor distT="0" distB="0" distL="114300" distR="114300" simplePos="0" relativeHeight="251680768" behindDoc="0" locked="0" layoutInCell="1" allowOverlap="1">
+                <wp:simplePos x="0" y="0"/>
+                <wp:positionH relativeFrom="column">
+                  <wp:posOffset>6707505</wp:posOffset>
+                </wp:positionH>
+                <wp:positionV relativeFrom="paragraph">
+                  <wp:posOffset>46355</wp:posOffset>
+                </wp:positionV>
+                <wp:extent cx="1854200" cy="1765300"/>
+                <wp:effectExtent l="19050" t="19050" r="12700" b="25400"/>
+                <wp:wrapNone/>
+                <wp:docPr id="31" name="Zone de texte 31"/>
+                <wp:cNvGraphicFramePr/>
+                <a:graphic xmlns:a="http://schemas.openxmlformats.org/drawingml/2006/main">
+                  <a:graphicData uri="http://schemas.microsoft.com/office/word/2010/wordprocessingShape">
+                    <wps:wsp>
+                      <wps:cNvSpPr txBox="1"/>
+                      <wps:spPr>
+                        <a:xfrm>
+                          <a:off x="0" y="0"/>
+                          <a:ext cx="1854200" cy="1765300"/>
+                        </a:xfrm>
+                        <a:prstGeom prst="rect">
+                          <a:avLst/>
+                        </a:prstGeom>
+                        <a:solidFill>
+                          <a:schemeClr val="lt1"/>
+                        </a:solidFill>
+                        <a:ln w="38100">
+                          <a:solidFill>
+                            <a:srgbClr val="92D050"/>
+                          </a:solidFill>
+                        </a:ln>
+                      </wps:spPr>
+                      <wps:txbx>
+                        <w:txbxContent>
+                          <w:p>
+                            <w:r>
+                              <w:t>Cette icône donne l’accès à l’onglets des Favoris. Il se trouve sur toutes les vues de l’application. Il suffit à l’utilisateur de cliquer dessus pour avoir accès à ses favoris</w:t>
+                            </w:r>
+                          </w:p>
+                        </w:txbxContent>
+                      </wps:txbx>
+                      <wps:bodyPr rot="0" spcFirstLastPara="0" vertOverflow="overflow" horzOverflow="overflow" vert="horz" wrap="square" lIns="91440" tIns="45720" rIns="91440" bIns="45720" numCol="1" spcCol="0" rtlCol="0" fromWordArt="0" anchor="t" anchorCtr="0" forceAA="0" compatLnSpc="1">
+                        <a:prstTxWarp prst="textNoShape">
+                          <a:avLst/>
+                        </a:prstTxWarp>
+                        <a:noAutofit/>
+                      </wps:bodyPr>
+                    </wps:wsp>
+                  </a:graphicData>
+                </a:graphic>
+              </wp:anchor>
+            </w:drawing>
+          </mc:Choice>
+          <mc:Fallback>
+            <w:pict>
+              <v:shapetype id="_x0000_t202" coordsize="21600,21600" o:spt="202" path="m,l,21600r21600,l21600,xe">
+                <v:stroke joinstyle="miter"/>
+                <v:path gradientshapeok="t" o:connecttype="rect"/>
+              </v:shapetype>
+              <v:shape id="Zone de texte 31" o:spid="_x0000_s1026" type="#_x0000_t202" style="position:absolute;margin-left:528.15pt;margin-top:3.65pt;width:146pt;height:139pt;z-index:251680768;visibility:visible;mso-wrap-style:square;mso-wrap-distance-left:9pt;mso-wrap-distance-top:0;mso-wrap-distance-right:9pt;mso-wrap-distance-bottom:0;mso-position-horizontal:absolute;mso-position-horizontal-relative:text;mso-position-vertical:absolute;mso-position-vertical-relative:text;v-text-anchor:top" o:gfxdata="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" fillcolor="white [3201]" strokecolor="#92d050" strokeweight="3pt">
+                <v:textbox>
+                  <w:txbxContent>
+                    <w:p>
+                      <w:r>
+                        <w:t>Cette icône donne l’accès à l’onglets des Favoris. Il se trouve sur toutes les vues de l’application. Il suffit à l’utilisateur de cliquer dessus pour avoir accès à ses favoris</w:t>
+                      </w:r>
+                    </w:p>
+                  </w:txbxContent>
+                </v:textbox>
+              </v:shape>
+            </w:pict>
+          </mc:Fallback>
+        </mc:AlternateContent>
+      </w:r>
+      <w:r>
+        <w:rPr>
+          <w:noProof/>
+          <w:lang w:eastAsia="fr-FR"/>
         </w:rPr>
         <mc:AlternateContent>
           <mc:Choice Requires="wps">
@@ -301,11 +389,7 @@
           </mc:Choice>
           <mc:Fallback>
             <w:pict>
-              <v:shapetype w14:anchorId="7B0EBD37" id="_x0000_t202" coordsize="21600,21600" o:spt="202" path="m,l,21600r21600,l21600,xe">
-                <v:stroke joinstyle="miter"/>
-                <v:path gradientshapeok="t" o:connecttype="rect"/>
-              </v:shapetype>
-              <v:shape id="Zone de texte 2" o:spid="_x0000_s1026" type="#_x0000_t202" style="position:absolute;margin-left:412.15pt;margin-top:1.9pt;width:57pt;height:69pt;z-index:251665408;visibility:visible;mso-wrap-style:square;mso-width-percent:0;mso-height-percent:0;mso-wrap-distance-left:9pt;mso-wrap-distance-top:3.6pt;mso-wrap-distance-right:9pt;mso-wrap-distance-bottom:3.6pt;mso-position-horizontal:absolute;mso-position-horizontal-relative:margin;mso-position-vertical:absolute;mso-position-vertical-relative:text;mso-width-percent:0;mso-height-percent:0;mso-width-relative:margin;mso-height-relative:margin;v-text-anchor:top" o:gfxdata="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" strokecolor="#92d050" strokeweight="2.25pt">
+              <v:shape w14:anchorId="7B0EBD37" id="Zone de texte 2" o:spid="_x0000_s1027" type="#_x0000_t202" style="position:absolute;margin-left:412.15pt;margin-top:1.9pt;width:57pt;height:69pt;z-index:251665408;visibility:visible;mso-wrap-style:square;mso-width-percent:0;mso-height-percent:0;mso-wrap-distance-left:9pt;mso-wrap-distance-top:3.6pt;mso-wrap-distance-right:9pt;mso-wrap-distance-bottom:3.6pt;mso-position-horizontal:absolute;mso-position-horizontal-relative:margin;mso-position-vertical:absolute;mso-position-vertical-relative:text;mso-width-percent:0;mso-height-percent:0;mso-width-relative:margin;mso-height-relative:margin;v-text-anchor:top" o:gfxdata="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" strokecolor="#92d050" strokeweight="2.25pt">
                 <v:textbox>
                   <w:txbxContent>
                     <w:p>
@@ -331,6 +415,7 @@
         <w:rPr>
           <w:noProof/>
           <w:color w:val="FF0000"/>
+          <w:lang w:eastAsia="fr-FR"/>
         </w:rPr>
         <mc:AlternateContent>
           <mc:Choice Requires="wps">
@@ -394,7 +479,7 @@
               </wp:anchor>
             </w:drawing>
           </mc:Choice>
-          <mc:Fallback>
+          <mc:Fallback xmlns:w16cid="http://schemas.microsoft.com/office/word/2016/wordml/cid" xmlns:am3d="http://schemas.microsoft.com/office/drawing/2017/model3d" xmlns:aink="http://schemas.microsoft.com/office/drawing/2016/ink" xmlns:cx8="http://schemas.microsoft.com/office/drawing/2016/5/14/chartex" xmlns:cx7="http://schemas.microsoft.com/office/drawing/2016/5/13/chartex" xmlns:cx6="http://schemas.microsoft.com/office/drawing/2016/5/12/chartex" xmlns:cx5="http://schemas.microsoft.com/office/drawing/2016/5/11/chartex" xmlns:cx4="http://schemas.microsoft.com/office/drawing/2016/5/10/chartex" xmlns:cx3="http://schemas.microsoft.com/office/drawing/2016/5/9/chartex" xmlns:cx2="http://schemas.microsoft.com/office/drawing/2015/10/21/chartex">
             <w:pict>
               <v:shape w14:anchorId="66ECD5B8" id="Connecteur droit avec flèche 3" o:spid="_x0000_s1026" type="#_x0000_t32" style="position:absolute;margin-left:103.45pt;margin-top:230.7pt;width:8.25pt;height:30pt;flip:x y;z-index:251660288;visibility:visible;mso-wrap-style:square;mso-width-percent:0;mso-height-percent:0;mso-wrap-distance-left:9pt;mso-wrap-distance-top:0;mso-wrap-distance-right:9pt;mso-wrap-distance-bottom:0;mso-position-horizontal:absolute;mso-position-horizontal-relative:left-margin-area;mso-position-vertical:absolute;mso-position-vertical-relative:text;mso-width-percent:0;mso-height-percent:0;mso-width-relative:margin;mso-height-relative:margin" o:gfxdata="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" strokecolor="red" strokeweight="2.25pt">
                 <v:stroke endarrow="block" joinstyle="miter"/>
@@ -407,6 +492,7 @@
       <w:r>
         <w:rPr>
           <w:noProof/>
+          <w:lang w:eastAsia="fr-FR"/>
         </w:rPr>
         <mc:AlternateContent>
           <mc:Choice Requires="wps">
@@ -467,6 +553,9 @@
                             <w:r>
                               <w:t xml:space="preserve"> présentes dans le logiciel</w:t>
                             </w:r>
+                            <w:r>
+                              <w:t>.</w:t>
+                            </w:r>
                           </w:p>
                         </w:txbxContent>
                       </wps:txbx>
@@ -487,7 +576,7 @@
           </mc:Choice>
           <mc:Fallback>
             <w:pict>
-              <v:shape id="_x0000_s1027" type="#_x0000_t202" style="position:absolute;margin-left:0;margin-top:263.7pt;width:151.5pt;height:36pt;z-index:251662336;visibility:visible;mso-wrap-style:square;mso-width-percent:0;mso-height-percent:0;mso-wrap-distance-left:9pt;mso-wrap-distance-top:3.6pt;mso-wrap-distance-right:9pt;mso-wrap-distance-bottom:3.6pt;mso-position-horizontal:left;mso-position-horizontal-relative:margin;mso-position-vertical:absolute;mso-position-vertical-relative:text;mso-width-percent:0;mso-height-percent:0;mso-width-relative:margin;mso-height-relative:margin;v-text-anchor:top" o:gfxdata="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" strokecolor="red" strokeweight="1.5pt">
+              <v:shape id="_x0000_s1028" type="#_x0000_t202" style="position:absolute;margin-left:0;margin-top:263.7pt;width:151.5pt;height:36pt;z-index:251662336;visibility:visible;mso-wrap-style:square;mso-width-percent:0;mso-height-percent:0;mso-wrap-distance-left:9pt;mso-wrap-distance-top:3.6pt;mso-wrap-distance-right:9pt;mso-wrap-distance-bottom:3.6pt;mso-position-horizontal:left;mso-position-horizontal-relative:margin;mso-position-vertical:absolute;mso-position-vertical-relative:text;mso-width-percent:0;mso-height-percent:0;mso-width-relative:margin;mso-height-relative:margin;v-text-anchor:top" o:gfxdata="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" strokecolor="red" strokeweight="1.5pt">
                 <v:textbox>
                   <w:txbxContent>
                     <w:p>
@@ -503,6 +592,9 @@
                       <w:r>
                         <w:t xml:space="preserve"> présentes dans le logiciel</w:t>
                       </w:r>
+                      <w:r>
+                        <w:t>.</w:t>
+                      </w:r>
                     </w:p>
                   </w:txbxContent>
                 </v:textbox>
@@ -515,6 +607,7 @@
       <w:r>
         <w:rPr>
           <w:noProof/>
+          <w:lang w:eastAsia="fr-FR"/>
         </w:rPr>
         <mc:AlternateContent>
           <mc:Choice Requires="wps">
@@ -567,21 +660,19 @@
                               <w:jc w:val="both"/>
                             </w:pPr>
                             <w:r>
-                              <w:t xml:space="preserve">Liste des </w:t>
+                              <w:t>Liste des jeux cliquables</w:t>
                             </w:r>
                             <w:r>
-                              <w:t xml:space="preserve">jeux (cliquable) </w:t>
-                            </w:r>
-                            <w:r>
-                              <w:t>trié</w:t>
+                              <w:t xml:space="preserve"> trié</w:t>
                             </w:r>
                             <w:r>
                               <w:t>e</w:t>
                             </w:r>
-                            <w:bookmarkStart w:id="0" w:name="_GoBack"/>
-                            <w:bookmarkEnd w:id="0"/>
                             <w:r>
                               <w:t xml:space="preserve"> selon le choix de l’utilisateur</w:t>
+                            </w:r>
+                            <w:r>
+                              <w:t>.</w:t>
                             </w:r>
                           </w:p>
                         </w:txbxContent>
@@ -603,7 +694,7 @@
           </mc:Choice>
           <mc:Fallback>
             <w:pict>
-              <v:shape w14:anchorId="6680764F" id="_x0000_s1028" type="#_x0000_t202" style="position:absolute;margin-left:303pt;margin-top:267.45pt;width:153.75pt;height:37.5pt;z-index:251671552;visibility:visible;mso-wrap-style:square;mso-width-percent:0;mso-height-percent:0;mso-wrap-distance-left:9pt;mso-wrap-distance-top:3.6pt;mso-wrap-distance-right:9pt;mso-wrap-distance-bottom:3.6pt;mso-position-horizontal:absolute;mso-position-horizontal-relative:page;mso-position-vertical:absolute;mso-position-vertical-relative:text;mso-width-percent:0;mso-height-percent:0;mso-width-relative:margin;mso-height-relative:margin;v-text-anchor:top" o:gfxdata="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" strokecolor="#0070c0" strokeweight="2.25pt">
+              <v:shape w14:anchorId="6680764F" id="_x0000_s1029" type="#_x0000_t202" style="position:absolute;margin-left:303pt;margin-top:267.45pt;width:153.75pt;height:37.5pt;z-index:251671552;visibility:visible;mso-wrap-style:square;mso-width-percent:0;mso-height-percent:0;mso-wrap-distance-left:9pt;mso-wrap-distance-top:3.6pt;mso-wrap-distance-right:9pt;mso-wrap-distance-bottom:3.6pt;mso-position-horizontal:absolute;mso-position-horizontal-relative:page;mso-position-vertical:absolute;mso-position-vertical-relative:text;mso-width-percent:0;mso-height-percent:0;mso-width-relative:margin;mso-height-relative:margin;v-text-anchor:top" o:gfxdata="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" strokecolor="#0070c0" strokeweight="2.25pt">
                 <v:textbox>
                   <w:txbxContent>
                     <w:p>
@@ -611,21 +702,19 @@
                         <w:jc w:val="both"/>
                       </w:pPr>
                       <w:r>
-                        <w:t xml:space="preserve">Liste des </w:t>
+                        <w:t>Liste des jeux cliquables</w:t>
                       </w:r>
                       <w:r>
-                        <w:t xml:space="preserve">jeux (cliquable) </w:t>
-                      </w:r>
-                      <w:r>
-                        <w:t>trié</w:t>
+                        <w:t xml:space="preserve"> trié</w:t>
                       </w:r>
                       <w:r>
                         <w:t>e</w:t>
                       </w:r>
-                      <w:bookmarkStart w:id="1" w:name="_GoBack"/>
-                      <w:bookmarkEnd w:id="1"/>
                       <w:r>
                         <w:t xml:space="preserve"> selon le choix de l’utilisateur</w:t>
+                      </w:r>
+                      <w:r>
+                        <w:t>.</w:t>
                       </w:r>
                     </w:p>
                   </w:txbxContent>
@@ -640,6 +729,7 @@
         <w:rPr>
           <w:noProof/>
           <w:color w:val="FF0000"/>
+          <w:lang w:eastAsia="fr-FR"/>
         </w:rPr>
         <mc:AlternateContent>
           <mc:Choice Requires="wps">
@@ -703,7 +793,7 @@
               </wp:anchor>
             </w:drawing>
           </mc:Choice>
-          <mc:Fallback>
+          <mc:Fallback xmlns:w16cid="http://schemas.microsoft.com/office/word/2016/wordml/cid" xmlns:am3d="http://schemas.microsoft.com/office/drawing/2017/model3d" xmlns:aink="http://schemas.microsoft.com/office/drawing/2016/ink" xmlns:cx8="http://schemas.microsoft.com/office/drawing/2016/5/14/chartex" xmlns:cx7="http://schemas.microsoft.com/office/drawing/2016/5/13/chartex" xmlns:cx6="http://schemas.microsoft.com/office/drawing/2016/5/12/chartex" xmlns:cx5="http://schemas.microsoft.com/office/drawing/2016/5/11/chartex" xmlns:cx4="http://schemas.microsoft.com/office/drawing/2016/5/10/chartex" xmlns:cx3="http://schemas.microsoft.com/office/drawing/2016/5/9/chartex" xmlns:cx2="http://schemas.microsoft.com/office/drawing/2015/10/21/chartex">
             <w:pict>
               <v:shape w14:anchorId="5C3831F7" id="Connecteur droit avec flèche 9" o:spid="_x0000_s1026" type="#_x0000_t32" style="position:absolute;margin-left:342pt;margin-top:233.7pt;width:16.5pt;height:30pt;flip:x y;z-index:251669504;visibility:visible;mso-wrap-style:square;mso-width-percent:0;mso-height-percent:0;mso-wrap-distance-left:9pt;mso-wrap-distance-top:0;mso-wrap-distance-right:9pt;mso-wrap-distance-bottom:0;mso-position-horizontal:absolute;mso-position-horizontal-relative:left-margin-area;mso-position-vertical:absolute;mso-position-vertical-relative:text;mso-width-percent:0;mso-height-percent:0;mso-width-relative:margin;mso-height-relative:margin" o:gfxdata="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" strokecolor="#0070c0" strokeweight="3pt">
                 <v:stroke endarrow="block" joinstyle="miter"/>
@@ -716,6 +806,7 @@
       <w:r>
         <w:rPr>
           <w:noProof/>
+          <w:lang w:eastAsia="fr-FR"/>
         </w:rPr>
         <mc:AlternateContent>
           <mc:Choice Requires="wps">
@@ -786,7 +877,7 @@
               </wp:anchor>
             </w:drawing>
           </mc:Choice>
-          <mc:Fallback>
+          <mc:Fallback xmlns:w16cid="http://schemas.microsoft.com/office/word/2016/wordml/cid" xmlns:am3d="http://schemas.microsoft.com/office/drawing/2017/model3d" xmlns:aink="http://schemas.microsoft.com/office/drawing/2016/ink" xmlns:cx8="http://schemas.microsoft.com/office/drawing/2016/5/14/chartex" xmlns:cx7="http://schemas.microsoft.com/office/drawing/2016/5/13/chartex" xmlns:cx6="http://schemas.microsoft.com/office/drawing/2016/5/12/chartex" xmlns:cx5="http://schemas.microsoft.com/office/drawing/2016/5/11/chartex" xmlns:cx4="http://schemas.microsoft.com/office/drawing/2016/5/10/chartex" xmlns:cx3="http://schemas.microsoft.com/office/drawing/2016/5/9/chartex" xmlns:cx2="http://schemas.microsoft.com/office/drawing/2015/10/21/chartex">
             <w:pict>
               <v:rect w14:anchorId="393C8472" id="Rectangle 8" o:spid="_x0000_s1026" style="position:absolute;margin-left:86.65pt;margin-top:46.2pt;width:261pt;height:182.25pt;z-index:251667456;visibility:visible;mso-wrap-style:square;mso-width-percent:0;mso-height-percent:0;mso-wrap-distance-left:9pt;mso-wrap-distance-top:0;mso-wrap-distance-right:9pt;mso-wrap-distance-bottom:0;mso-position-horizontal:absolute;mso-position-horizontal-relative:text;mso-position-vertical:absolute;mso-position-vertical-relative:text;mso-width-percent:0;mso-height-percent:0;mso-width-relative:margin;mso-height-relative:margin;v-text-anchor:middle" o:gfxdata="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" filled="f" strokecolor="#0070c0" strokeweight="3pt"/>
             </w:pict>
@@ -794,8 +885,7259 @@
         </mc:AlternateContent>
       </w:r>
     </w:p>
+    <w:p/>
+    <w:p/>
+    <w:p/>
+    <w:p/>
+    <w:p>
+      <w:pPr>
+        <w:jc w:val="right"/>
+      </w:pPr>
+      <w:r>
+        <w:rPr>
+          <w:noProof/>
+          <w:lang w:eastAsia="fr-FR"/>
+        </w:rPr>
+        <mc:AlternateContent>
+          <mc:Choice Requires="wps">
+            <w:drawing>
+              <wp:anchor distT="0" distB="0" distL="114300" distR="114300" simplePos="0" relativeHeight="251681792" behindDoc="0" locked="0" layoutInCell="1" allowOverlap="1">
+                <wp:simplePos x="0" y="0"/>
+                <wp:positionH relativeFrom="column">
+                  <wp:posOffset>5685155</wp:posOffset>
+                </wp:positionH>
+                <wp:positionV relativeFrom="paragraph">
+                  <wp:posOffset>21590</wp:posOffset>
+                </wp:positionV>
+                <wp:extent cx="2419350" cy="1092200"/>
+                <wp:effectExtent l="0" t="0" r="19050" b="12700"/>
+                <wp:wrapNone/>
+                <wp:docPr id="32" name="Zone de texte 32"/>
+                <wp:cNvGraphicFramePr/>
+                <a:graphic xmlns:a="http://schemas.openxmlformats.org/drawingml/2006/main">
+                  <a:graphicData uri="http://schemas.microsoft.com/office/word/2010/wordprocessingShape">
+                    <wps:wsp>
+                      <wps:cNvSpPr txBox="1"/>
+                      <wps:spPr>
+                        <a:xfrm>
+                          <a:off x="0" y="0"/>
+                          <a:ext cx="2419350" cy="1092200"/>
+                        </a:xfrm>
+                        <a:prstGeom prst="rect">
+                          <a:avLst/>
+                        </a:prstGeom>
+                        <a:solidFill>
+                          <a:schemeClr val="lt1"/>
+                        </a:solidFill>
+                        <a:ln w="6350">
+                          <a:solidFill>
+                            <a:prstClr val="black"/>
+                          </a:solidFill>
+                        </a:ln>
+                      </wps:spPr>
+                      <wps:txbx>
+                        <w:txbxContent>
+                          <w:p>
+                            <w:r>
+                              <w:t>(Je pense que c’est plus clair de faire comme ça pour l’icône des favoris qu’en pense-tu ?)</w:t>
+                            </w:r>
+                          </w:p>
+                          <w:p/>
+                        </w:txbxContent>
+                      </wps:txbx>
+                      <wps:bodyPr rot="0" spcFirstLastPara="0" vertOverflow="overflow" horzOverflow="overflow" vert="horz" wrap="square" lIns="91440" tIns="45720" rIns="91440" bIns="45720" numCol="1" spcCol="0" rtlCol="0" fromWordArt="0" anchor="t" anchorCtr="0" forceAA="0" compatLnSpc="1">
+                        <a:prstTxWarp prst="textNoShape">
+                          <a:avLst/>
+                        </a:prstTxWarp>
+                        <a:noAutofit/>
+                      </wps:bodyPr>
+                    </wps:wsp>
+                  </a:graphicData>
+                </a:graphic>
+              </wp:anchor>
+            </w:drawing>
+          </mc:Choice>
+          <mc:Fallback>
+            <w:pict>
+              <v:shape id="Zone de texte 32" o:spid="_x0000_s1030" type="#_x0000_t202" style="position:absolute;left:0;text-align:left;margin-left:447.65pt;margin-top:1.7pt;width:190.5pt;height:86pt;z-index:251681792;visibility:visible;mso-wrap-style:square;mso-wrap-distance-left:9pt;mso-wrap-distance-top:0;mso-wrap-distance-right:9pt;mso-wrap-distance-bottom:0;mso-position-horizontal:absolute;mso-position-horizontal-relative:text;mso-position-vertical:absolute;mso-position-vertical-relative:text;v-text-anchor:top" o:gfxdata="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" fillcolor="white [3201]" strokeweight=".5pt">
+                <v:textbox>
+                  <w:txbxContent>
+                    <w:p>
+                      <w:r>
+                        <w:t>(Je pense que c’est plus clair de faire comme ça pour l’icône des favoris qu’en pense-tu ?)</w:t>
+                      </w:r>
+                    </w:p>
+                    <w:p/>
+                  </w:txbxContent>
+                </v:textbox>
+              </v:shape>
+            </w:pict>
+          </mc:Fallback>
+        </mc:AlternateContent>
+      </w:r>
+    </w:p>
+    <w:p>
+      <w:pPr>
+        <w:jc w:val="right"/>
+      </w:pPr>
+    </w:p>
+    <w:p>
+      <w:pPr>
+        <w:jc w:val="right"/>
+      </w:pPr>
+    </w:p>
+    <w:p>
+      <w:pPr>
+        <w:jc w:val="right"/>
+      </w:pPr>
+    </w:p>
+    <w:p>
+      <w:pPr>
+        <w:jc w:val="right"/>
+      </w:pPr>
+    </w:p>
+    <w:p>
+      <w:pPr>
+        <w:jc w:val="right"/>
+      </w:pPr>
+    </w:p>
+    <w:p>
+      <w:pPr>
+        <w:jc w:val="right"/>
+      </w:pPr>
+    </w:p>
+    <w:p>
+      <w:pPr>
+        <w:jc w:val="right"/>
+      </w:pPr>
+    </w:p>
+    <w:p>
+      <w:pPr>
+        <w:jc w:val="right"/>
+      </w:pPr>
+    </w:p>
+    <w:p>
+      <w:pPr>
+        <w:jc w:val="right"/>
+      </w:pPr>
+    </w:p>
+    <w:p>
+      <w:pPr>
+        <w:jc w:val="right"/>
+      </w:pPr>
+    </w:p>
+    <w:p>
+      <w:pPr>
+        <w:rPr>
+          <w:noProof/>
+          <w:lang w:eastAsia="fr-FR"/>
+        </w:rPr>
+      </w:pPr>
+    </w:p>
+    <w:p>
+      <w:pPr>
+        <w:jc w:val="center"/>
+        <w:rPr>
+          <w:noProof/>
+          <w:lang w:eastAsia="fr-FR"/>
+        </w:rPr>
+      </w:pPr>
+      <w:r>
+        <w:rPr>
+          <w:noProof/>
+          <w:lang w:eastAsia="fr-FR"/>
+        </w:rPr>
+        <w:lastRenderedPageBreak/>
+        <mc:AlternateContent>
+          <mc:Choice Requires="wps">
+            <w:drawing>
+              <wp:anchor distT="0" distB="0" distL="114300" distR="114300" simplePos="0" relativeHeight="251688960" behindDoc="0" locked="0" layoutInCell="1" allowOverlap="1">
+                <wp:simplePos x="0" y="0"/>
+                <wp:positionH relativeFrom="column">
+                  <wp:posOffset>3240405</wp:posOffset>
+                </wp:positionH>
+                <wp:positionV relativeFrom="paragraph">
+                  <wp:posOffset>-188595</wp:posOffset>
+                </wp:positionV>
+                <wp:extent cx="2914650" cy="698500"/>
+                <wp:effectExtent l="19050" t="19050" r="19050" b="25400"/>
+                <wp:wrapNone/>
+                <wp:docPr id="38" name="Zone de texte 38"/>
+                <wp:cNvGraphicFramePr/>
+                <a:graphic xmlns:a="http://schemas.openxmlformats.org/drawingml/2006/main">
+                  <a:graphicData uri="http://schemas.microsoft.com/office/word/2010/wordprocessingShape">
+                    <wps:wsp>
+                      <wps:cNvSpPr txBox="1"/>
+                      <wps:spPr>
+                        <a:xfrm>
+                          <a:off x="0" y="0"/>
+                          <a:ext cx="2914650" cy="698500"/>
+                        </a:xfrm>
+                        <a:prstGeom prst="rect">
+                          <a:avLst/>
+                        </a:prstGeom>
+                        <a:solidFill>
+                          <a:schemeClr val="lt1"/>
+                        </a:solidFill>
+                        <a:ln w="38100">
+                          <a:solidFill>
+                            <a:srgbClr val="92D050"/>
+                          </a:solidFill>
+                        </a:ln>
+                      </wps:spPr>
+                      <wps:txbx>
+                        <w:txbxContent>
+                          <w:p>
+                            <w:r>
+                              <w:t>Permet à l’utilisateur de faire une recherche d’un jeu pour avoir ses informations plus rapidement</w:t>
+                            </w:r>
+                            <w:r>
+                              <w:t>.</w:t>
+                            </w:r>
+                          </w:p>
+                        </w:txbxContent>
+                      </wps:txbx>
+                      <wps:bodyPr rot="0" spcFirstLastPara="0" vertOverflow="overflow" horzOverflow="overflow" vert="horz" wrap="square" lIns="91440" tIns="45720" rIns="91440" bIns="45720" numCol="1" spcCol="0" rtlCol="0" fromWordArt="0" anchor="t" anchorCtr="0" forceAA="0" compatLnSpc="1">
+                        <a:prstTxWarp prst="textNoShape">
+                          <a:avLst/>
+                        </a:prstTxWarp>
+                        <a:noAutofit/>
+                      </wps:bodyPr>
+                    </wps:wsp>
+                  </a:graphicData>
+                </a:graphic>
+                <wp14:sizeRelH relativeFrom="margin">
+                  <wp14:pctWidth>0</wp14:pctWidth>
+                </wp14:sizeRelH>
+                <wp14:sizeRelV relativeFrom="margin">
+                  <wp14:pctHeight>0</wp14:pctHeight>
+                </wp14:sizeRelV>
+              </wp:anchor>
+            </w:drawing>
+          </mc:Choice>
+          <mc:Fallback>
+            <w:pict>
+              <v:shape id="Zone de texte 38" o:spid="_x0000_s1031" type="#_x0000_t202" style="position:absolute;left:0;text-align:left;margin-left:255.15pt;margin-top:-14.85pt;width:229.5pt;height:55pt;z-index:251688960;visibility:visible;mso-wrap-style:square;mso-width-percent:0;mso-height-percent:0;mso-wrap-distance-left:9pt;mso-wrap-distance-top:0;mso-wrap-distance-right:9pt;mso-wrap-distance-bottom:0;mso-position-horizontal:absolute;mso-position-horizontal-relative:text;mso-position-vertical:absolute;mso-position-vertical-relative:text;mso-width-percent:0;mso-height-percent:0;mso-width-relative:margin;mso-height-relative:margin;v-text-anchor:top" o:gfxdata="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" fillcolor="white [3201]" strokecolor="#92d050" strokeweight="3pt">
+                <v:textbox>
+                  <w:txbxContent>
+                    <w:p>
+                      <w:r>
+                        <w:t>Permet à l’utilisateur de faire une recherche d’un jeu pour avoir ses informations plus rapidement</w:t>
+                      </w:r>
+                      <w:r>
+                        <w:t>.</w:t>
+                      </w:r>
+                    </w:p>
+                  </w:txbxContent>
+                </v:textbox>
+              </v:shape>
+            </w:pict>
+          </mc:Fallback>
+        </mc:AlternateContent>
+      </w:r>
+      <w:r>
+        <w:rPr>
+          <w:noProof/>
+          <w:lang w:eastAsia="fr-FR"/>
+        </w:rPr>
+        <w:t xml:space="preserve">   </w:t>
+      </w:r>
+    </w:p>
+    <w:p>
+      <w:pPr>
+        <w:rPr>
+          <w:noProof/>
+          <w:lang w:eastAsia="fr-FR"/>
+        </w:rPr>
+      </w:pPr>
+    </w:p>
+    <w:p>
+      <w:pPr>
+        <w:rPr>
+          <w:noProof/>
+          <w:lang w:eastAsia="fr-FR"/>
+        </w:rPr>
+      </w:pPr>
+      <w:r>
+        <w:rPr>
+          <w:noProof/>
+          <w:lang w:eastAsia="fr-FR"/>
+        </w:rPr>
+        <mc:AlternateContent>
+          <mc:Choice Requires="wps">
+            <w:drawing>
+              <wp:anchor distT="0" distB="0" distL="114300" distR="114300" simplePos="0" relativeHeight="251692032" behindDoc="0" locked="0" layoutInCell="1" allowOverlap="1">
+                <wp:simplePos x="0" y="0"/>
+                <wp:positionH relativeFrom="column">
+                  <wp:posOffset>3697605</wp:posOffset>
+                </wp:positionH>
+                <wp:positionV relativeFrom="paragraph">
+                  <wp:posOffset>46355</wp:posOffset>
+                </wp:positionV>
+                <wp:extent cx="203200" cy="1162050"/>
+                <wp:effectExtent l="0" t="38100" r="44450" b="19050"/>
+                <wp:wrapNone/>
+                <wp:docPr id="41" name="Connecteur en arc 41"/>
+                <wp:cNvGraphicFramePr/>
+                <a:graphic xmlns:a="http://schemas.openxmlformats.org/drawingml/2006/main">
+                  <a:graphicData uri="http://schemas.microsoft.com/office/word/2010/wordprocessingShape">
+                    <wps:wsp>
+                      <wps:cNvCnPr/>
+                      <wps:spPr>
+                        <a:xfrm flipV="1">
+                          <a:off x="0" y="0"/>
+                          <a:ext cx="203200" cy="1162050"/>
+                        </a:xfrm>
+                        <a:prstGeom prst="curvedConnector3">
+                          <a:avLst/>
+                        </a:prstGeom>
+                        <a:ln w="38100">
+                          <a:solidFill>
+                            <a:srgbClr val="92D050"/>
+                          </a:solidFill>
+                          <a:tailEnd type="triangle"/>
+                        </a:ln>
+                      </wps:spPr>
+                      <wps:style>
+                        <a:lnRef idx="1">
+                          <a:schemeClr val="accent1"/>
+                        </a:lnRef>
+                        <a:fillRef idx="0">
+                          <a:schemeClr val="accent1"/>
+                        </a:fillRef>
+                        <a:effectRef idx="0">
+                          <a:schemeClr val="accent1"/>
+                        </a:effectRef>
+                        <a:fontRef idx="minor">
+                          <a:schemeClr val="tx1"/>
+                        </a:fontRef>
+                      </wps:style>
+                      <wps:bodyPr/>
+                    </wps:wsp>
+                  </a:graphicData>
+                </a:graphic>
+                <wp14:sizeRelH relativeFrom="margin">
+                  <wp14:pctWidth>0</wp14:pctWidth>
+                </wp14:sizeRelH>
+                <wp14:sizeRelV relativeFrom="margin">
+                  <wp14:pctHeight>0</wp14:pctHeight>
+                </wp14:sizeRelV>
+              </wp:anchor>
+            </w:drawing>
+          </mc:Choice>
+          <mc:Fallback>
+            <w:pict>
+              <v:shapetype w14:anchorId="23E81CEA" id="_x0000_t38" coordsize="21600,21600" o:spt="38" o:oned="t" path="m,c@0,0@1,5400@1,10800@1,16200@2,21600,21600,21600e" filled="f">
+                <v:formulas>
+                  <v:f eqn="mid #0 0"/>
+                  <v:f eqn="val #0"/>
+                  <v:f eqn="mid #0 21600"/>
+                </v:formulas>
+                <v:path arrowok="t" fillok="f" o:connecttype="none"/>
+                <v:handles>
+                  <v:h position="#0,center"/>
+                </v:handles>
+                <o:lock v:ext="edit" shapetype="t"/>
+              </v:shapetype>
+              <v:shape id="Connecteur en arc 41" o:spid="_x0000_s1026" type="#_x0000_t38" style="position:absolute;margin-left:291.15pt;margin-top:3.65pt;width:16pt;height:91.5pt;flip:y;z-index:251692032;visibility:visible;mso-wrap-style:square;mso-width-percent:0;mso-height-percent:0;mso-wrap-distance-left:9pt;mso-wrap-distance-top:0;mso-wrap-distance-right:9pt;mso-wrap-distance-bottom:0;mso-position-horizontal:absolute;mso-position-horizontal-relative:text;mso-position-vertical:absolute;mso-position-vertical-relative:text;mso-width-percent:0;mso-height-percent:0;mso-width-relative:margin;mso-height-relative:margin" o:gfxdata="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" adj="10800" strokecolor="#92d050" strokeweight="3pt">
+                <v:stroke endarrow="block" joinstyle="miter"/>
+              </v:shape>
+            </w:pict>
+          </mc:Fallback>
+        </mc:AlternateContent>
+      </w:r>
+      <w:r>
+        <w:rPr>
+          <w:noProof/>
+          <w:lang w:eastAsia="fr-FR"/>
+        </w:rPr>
+        <w:t xml:space="preserve">               </w:t>
+      </w:r>
+    </w:p>
+    <w:p>
+      <w:pPr>
+        <w:rPr>
+          <w:noProof/>
+          <w:lang w:eastAsia="fr-FR"/>
+        </w:rPr>
+      </w:pPr>
+      <w:r>
+        <w:rPr>
+          <w:noProof/>
+          <w:lang w:eastAsia="fr-FR"/>
+        </w:rPr>
+        <w:drawing>
+          <wp:anchor distT="0" distB="0" distL="114300" distR="114300" simplePos="0" relativeHeight="251683840" behindDoc="1" locked="0" layoutInCell="1" allowOverlap="1" wp14:anchorId="706AAD5F" wp14:editId="478A0AED">
+            <wp:simplePos x="0" y="0"/>
+            <wp:positionH relativeFrom="margin">
+              <wp:align>center</wp:align>
+            </wp:positionH>
+            <wp:positionV relativeFrom="paragraph">
+              <wp:posOffset>94615</wp:posOffset>
+            </wp:positionV>
+            <wp:extent cx="4619625" cy="4010025"/>
+            <wp:effectExtent l="0" t="0" r="9525" b="9525"/>
+            <wp:wrapNone/>
+            <wp:docPr id="33" name="Image 33"/>
+            <wp:cNvGraphicFramePr>
+              <a:graphicFrameLocks xmlns:a="http://schemas.openxmlformats.org/drawingml/2006/main" noChangeAspect="1"/>
+            </wp:cNvGraphicFramePr>
+            <a:graphic xmlns:a="http://schemas.openxmlformats.org/drawingml/2006/main">
+              <a:graphicData uri="http://schemas.openxmlformats.org/drawingml/2006/picture">
+                <pic:pic xmlns:pic="http://schemas.openxmlformats.org/drawingml/2006/picture">
+                  <pic:nvPicPr>
+                    <pic:cNvPr id="0" name="Picture 1"/>
+                    <pic:cNvPicPr>
+                      <a:picLocks noChangeAspect="1" noChangeArrowheads="1"/>
+                    </pic:cNvPicPr>
+                  </pic:nvPicPr>
+                  <pic:blipFill>
+                    <a:blip r:embed="rId5">
+                      <a:extLst>
+                        <a:ext uri="{28A0092B-C50C-407E-A947-70E740481C1C}">
+                          <a14:useLocalDpi xmlns:a14="http://schemas.microsoft.com/office/drawing/2010/main" val="0"/>
+                        </a:ext>
+                      </a:extLst>
+                    </a:blip>
+                    <a:srcRect/>
+                    <a:stretch>
+                      <a:fillRect/>
+                    </a:stretch>
+                  </pic:blipFill>
+                  <pic:spPr bwMode="auto">
+                    <a:xfrm>
+                      <a:off x="0" y="0"/>
+                      <a:ext cx="4619625" cy="4010025"/>
+                    </a:xfrm>
+                    <a:prstGeom prst="rect">
+                      <a:avLst/>
+                    </a:prstGeom>
+                    <a:noFill/>
+                    <a:ln>
+                      <a:noFill/>
+                    </a:ln>
+                  </pic:spPr>
+                </pic:pic>
+              </a:graphicData>
+            </a:graphic>
+            <wp14:sizeRelH relativeFrom="page">
+              <wp14:pctWidth>0</wp14:pctWidth>
+            </wp14:sizeRelH>
+            <wp14:sizeRelV relativeFrom="page">
+              <wp14:pctHeight>0</wp14:pctHeight>
+            </wp14:sizeRelV>
+          </wp:anchor>
+        </w:drawing>
+      </w:r>
+    </w:p>
+    <w:p>
+      <w:pPr>
+        <w:jc w:val="center"/>
+        <w:rPr>
+          <w:noProof/>
+          <w:lang w:eastAsia="fr-FR"/>
+        </w:rPr>
+      </w:pPr>
+      <w:r>
+        <w:rPr>
+          <w:noProof/>
+          <w:lang w:eastAsia="fr-FR"/>
+        </w:rPr>
+        <mc:AlternateContent>
+          <mc:Choice Requires="wps">
+            <w:drawing>
+              <wp:anchor distT="0" distB="0" distL="114300" distR="114300" simplePos="0" relativeHeight="251689984" behindDoc="0" locked="0" layoutInCell="1" allowOverlap="1">
+                <wp:simplePos x="0" y="0"/>
+                <wp:positionH relativeFrom="column">
+                  <wp:posOffset>-74295</wp:posOffset>
+                </wp:positionH>
+                <wp:positionV relativeFrom="paragraph">
+                  <wp:posOffset>243840</wp:posOffset>
+                </wp:positionV>
+                <wp:extent cx="1346200" cy="1295400"/>
+                <wp:effectExtent l="19050" t="19050" r="25400" b="19050"/>
+                <wp:wrapNone/>
+                <wp:docPr id="39" name="Zone de texte 39"/>
+                <wp:cNvGraphicFramePr/>
+                <a:graphic xmlns:a="http://schemas.openxmlformats.org/drawingml/2006/main">
+                  <a:graphicData uri="http://schemas.microsoft.com/office/word/2010/wordprocessingShape">
+                    <wps:wsp>
+                      <wps:cNvSpPr txBox="1"/>
+                      <wps:spPr>
+                        <a:xfrm>
+                          <a:off x="0" y="0"/>
+                          <a:ext cx="1346200" cy="1295400"/>
+                        </a:xfrm>
+                        <a:prstGeom prst="rect">
+                          <a:avLst/>
+                        </a:prstGeom>
+                        <a:solidFill>
+                          <a:schemeClr val="lt1"/>
+                        </a:solidFill>
+                        <a:ln w="38100">
+                          <a:solidFill>
+                            <a:srgbClr val="0070C0"/>
+                          </a:solidFill>
+                        </a:ln>
+                      </wps:spPr>
+                      <wps:txbx>
+                        <w:txbxContent>
+                          <w:p>
+                            <w:r>
+                              <w:t>Bouton qui permet de retourner à la page d’accueil. Il fait aussi office de logo de l’</w:t>
+                            </w:r>
+                            <w:r>
+                              <w:t>application.</w:t>
+                            </w:r>
+                          </w:p>
+                        </w:txbxContent>
+                      </wps:txbx>
+                      <wps:bodyPr rot="0" spcFirstLastPara="0" vertOverflow="overflow" horzOverflow="overflow" vert="horz" wrap="square" lIns="91440" tIns="45720" rIns="91440" bIns="45720" numCol="1" spcCol="0" rtlCol="0" fromWordArt="0" anchor="t" anchorCtr="0" forceAA="0" compatLnSpc="1">
+                        <a:prstTxWarp prst="textNoShape">
+                          <a:avLst/>
+                        </a:prstTxWarp>
+                        <a:noAutofit/>
+                      </wps:bodyPr>
+                    </wps:wsp>
+                  </a:graphicData>
+                </a:graphic>
+                <wp14:sizeRelH relativeFrom="margin">
+                  <wp14:pctWidth>0</wp14:pctWidth>
+                </wp14:sizeRelH>
+                <wp14:sizeRelV relativeFrom="margin">
+                  <wp14:pctHeight>0</wp14:pctHeight>
+                </wp14:sizeRelV>
+              </wp:anchor>
+            </w:drawing>
+          </mc:Choice>
+          <mc:Fallback>
+            <w:pict>
+              <v:shape id="Zone de texte 39" o:spid="_x0000_s1032" type="#_x0000_t202" style="position:absolute;left:0;text-align:left;margin-left:-5.85pt;margin-top:19.2pt;width:106pt;height:102pt;z-index:251689984;visibility:visible;mso-wrap-style:square;mso-width-percent:0;mso-height-percent:0;mso-wrap-distance-left:9pt;mso-wrap-distance-top:0;mso-wrap-distance-right:9pt;mso-wrap-distance-bottom:0;mso-position-horizontal:absolute;mso-position-horizontal-relative:text;mso-position-vertical:absolute;mso-position-vertical-relative:text;mso-width-percent:0;mso-height-percent:0;mso-width-relative:margin;mso-height-relative:margin;v-text-anchor:top" o:gfxdata="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" fillcolor="white [3201]" strokecolor="#0070c0" strokeweight="3pt">
+                <v:textbox>
+                  <w:txbxContent>
+                    <w:p>
+                      <w:r>
+                        <w:t>Bouton qui permet de retourner à la page d’accueil. Il fait aussi office de logo de l’</w:t>
+                      </w:r>
+                      <w:r>
+                        <w:t>application.</w:t>
+                      </w:r>
+                    </w:p>
+                  </w:txbxContent>
+                </v:textbox>
+              </v:shape>
+            </w:pict>
+          </mc:Fallback>
+        </mc:AlternateContent>
+      </w:r>
+      <w:r>
+        <w:rPr>
+          <w:noProof/>
+          <w:lang w:eastAsia="fr-FR"/>
+        </w:rPr>
+        <mc:AlternateContent>
+          <mc:Choice Requires="wps">
+            <w:drawing>
+              <wp:anchor distT="0" distB="0" distL="114300" distR="114300" simplePos="0" relativeHeight="251687936" behindDoc="0" locked="0" layoutInCell="1" allowOverlap="1">
+                <wp:simplePos x="0" y="0"/>
+                <wp:positionH relativeFrom="column">
+                  <wp:posOffset>7056755</wp:posOffset>
+                </wp:positionH>
+                <wp:positionV relativeFrom="paragraph">
+                  <wp:posOffset>8890</wp:posOffset>
+                </wp:positionV>
+                <wp:extent cx="1720850" cy="1149350"/>
+                <wp:effectExtent l="19050" t="19050" r="12700" b="12700"/>
+                <wp:wrapNone/>
+                <wp:docPr id="37" name="Zone de texte 37"/>
+                <wp:cNvGraphicFramePr/>
+                <a:graphic xmlns:a="http://schemas.openxmlformats.org/drawingml/2006/main">
+                  <a:graphicData uri="http://schemas.microsoft.com/office/word/2010/wordprocessingShape">
+                    <wps:wsp>
+                      <wps:cNvSpPr txBox="1"/>
+                      <wps:spPr>
+                        <a:xfrm>
+                          <a:off x="0" y="0"/>
+                          <a:ext cx="1720850" cy="1149350"/>
+                        </a:xfrm>
+                        <a:prstGeom prst="rect">
+                          <a:avLst/>
+                        </a:prstGeom>
+                        <a:solidFill>
+                          <a:schemeClr val="lt1"/>
+                        </a:solidFill>
+                        <a:ln w="38100">
+                          <a:solidFill>
+                            <a:srgbClr val="FF0000"/>
+                          </a:solidFill>
+                        </a:ln>
+                      </wps:spPr>
+                      <wps:txbx>
+                        <w:txbxContent>
+                          <w:p>
+                            <w:r>
+                              <w:t xml:space="preserve">Permet à l’utilisateur de trier les </w:t>
+                            </w:r>
+                            <w:r>
+                              <w:t>jeux selon</w:t>
+                            </w:r>
+                            <w:r>
+                              <w:t xml:space="preserve"> son critère : par nom de jeux, date de créations, développeurs…</w:t>
+                            </w:r>
+                          </w:p>
+                        </w:txbxContent>
+                      </wps:txbx>
+                      <wps:bodyPr rot="0" spcFirstLastPara="0" vertOverflow="overflow" horzOverflow="overflow" vert="horz" wrap="square" lIns="91440" tIns="45720" rIns="91440" bIns="45720" numCol="1" spcCol="0" rtlCol="0" fromWordArt="0" anchor="t" anchorCtr="0" forceAA="0" compatLnSpc="1">
+                        <a:prstTxWarp prst="textNoShape">
+                          <a:avLst/>
+                        </a:prstTxWarp>
+                        <a:noAutofit/>
+                      </wps:bodyPr>
+                    </wps:wsp>
+                  </a:graphicData>
+                </a:graphic>
+                <wp14:sizeRelV relativeFrom="margin">
+                  <wp14:pctHeight>0</wp14:pctHeight>
+                </wp14:sizeRelV>
+              </wp:anchor>
+            </w:drawing>
+          </mc:Choice>
+          <mc:Fallback>
+            <w:pict>
+              <v:shape id="Zone de texte 37" o:spid="_x0000_s1033" type="#_x0000_t202" style="position:absolute;left:0;text-align:left;margin-left:555.65pt;margin-top:.7pt;width:135.5pt;height:90.5pt;z-index:251687936;visibility:visible;mso-wrap-style:square;mso-height-percent:0;mso-wrap-distance-left:9pt;mso-wrap-distance-top:0;mso-wrap-distance-right:9pt;mso-wrap-distance-bottom:0;mso-position-horizontal:absolute;mso-position-horizontal-relative:text;mso-position-vertical:absolute;mso-position-vertical-relative:text;mso-height-percent:0;mso-height-relative:margin;v-text-anchor:top" o:gfxdata="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" fillcolor="white [3201]" strokecolor="red" strokeweight="3pt">
+                <v:textbox>
+                  <w:txbxContent>
+                    <w:p>
+                      <w:r>
+                        <w:t xml:space="preserve">Permet à l’utilisateur de trier les </w:t>
+                      </w:r>
+                      <w:r>
+                        <w:t>jeux selon</w:t>
+                      </w:r>
+                      <w:r>
+                        <w:t xml:space="preserve"> son critère : par nom de jeux, date de créations, développeurs…</w:t>
+                      </w:r>
+                    </w:p>
+                  </w:txbxContent>
+                </v:textbox>
+              </v:shape>
+            </w:pict>
+          </mc:Fallback>
+        </mc:AlternateContent>
+      </w:r>
+      <w:r>
+        <w:rPr>
+          <w:noProof/>
+          <w:lang w:eastAsia="fr-FR"/>
+        </w:rPr>
+        <mc:AlternateContent>
+          <mc:Choice Requires="wps">
+            <w:drawing>
+              <wp:anchor distT="0" distB="0" distL="114300" distR="114300" simplePos="0" relativeHeight="251686912" behindDoc="0" locked="0" layoutInCell="1" allowOverlap="1">
+                <wp:simplePos x="0" y="0"/>
+                <wp:positionH relativeFrom="column">
+                  <wp:posOffset>2046605</wp:posOffset>
+                </wp:positionH>
+                <wp:positionV relativeFrom="paragraph">
+                  <wp:posOffset>27940</wp:posOffset>
+                </wp:positionV>
+                <wp:extent cx="939800" cy="762000"/>
+                <wp:effectExtent l="19050" t="19050" r="12700" b="19050"/>
+                <wp:wrapNone/>
+                <wp:docPr id="36" name="Rectangle 36"/>
+                <wp:cNvGraphicFramePr/>
+                <a:graphic xmlns:a="http://schemas.openxmlformats.org/drawingml/2006/main">
+                  <a:graphicData uri="http://schemas.microsoft.com/office/word/2010/wordprocessingShape">
+                    <wps:wsp>
+                      <wps:cNvSpPr/>
+                      <wps:spPr>
+                        <a:xfrm>
+                          <a:off x="0" y="0"/>
+                          <a:ext cx="939800" cy="762000"/>
+                        </a:xfrm>
+                        <a:prstGeom prst="rect">
+                          <a:avLst/>
+                        </a:prstGeom>
+                        <a:noFill/>
+                        <a:ln w="38100">
+                          <a:solidFill>
+                            <a:srgbClr val="0070C0"/>
+                          </a:solidFill>
+                        </a:ln>
+                      </wps:spPr>
+                      <wps:style>
+                        <a:lnRef idx="2">
+                          <a:schemeClr val="accent1">
+                            <a:shade val="50000"/>
+                          </a:schemeClr>
+                        </a:lnRef>
+                        <a:fillRef idx="1">
+                          <a:schemeClr val="accent1"/>
+                        </a:fillRef>
+                        <a:effectRef idx="0">
+                          <a:schemeClr val="accent1"/>
+                        </a:effectRef>
+                        <a:fontRef idx="minor">
+                          <a:schemeClr val="lt1"/>
+                        </a:fontRef>
+                      </wps:style>
+                      <wps:bodyPr rot="0" spcFirstLastPara="0" vertOverflow="overflow" horzOverflow="overflow" vert="horz" wrap="square" lIns="91440" tIns="45720" rIns="91440" bIns="45720" numCol="1" spcCol="0" rtlCol="0" fromWordArt="0" anchor="ctr" anchorCtr="0" forceAA="0" compatLnSpc="1">
+                        <a:prstTxWarp prst="textNoShape">
+                          <a:avLst/>
+                        </a:prstTxWarp>
+                        <a:noAutofit/>
+                      </wps:bodyPr>
+                    </wps:wsp>
+                  </a:graphicData>
+                </a:graphic>
+              </wp:anchor>
+            </w:drawing>
+          </mc:Choice>
+          <mc:Fallback>
+            <w:pict>
+              <v:rect w14:anchorId="32278E9D" id="Rectangle 36" o:spid="_x0000_s1026" style="position:absolute;margin-left:161.15pt;margin-top:2.2pt;width:74pt;height:60pt;z-index:251686912;visibility:visible;mso-wrap-style:square;mso-wrap-distance-left:9pt;mso-wrap-distance-top:0;mso-wrap-distance-right:9pt;mso-wrap-distance-bottom:0;mso-position-horizontal:absolute;mso-position-horizontal-relative:text;mso-position-vertical:absolute;mso-position-vertical-relative:text;v-text-anchor:middle" o:gfxdata="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" filled="f" strokecolor="#0070c0" strokeweight="3pt"/>
+            </w:pict>
+          </mc:Fallback>
+        </mc:AlternateContent>
+      </w:r>
+    </w:p>
+    <w:p>
+      <w:pPr>
+        <w:rPr>
+          <w:noProof/>
+          <w:lang w:eastAsia="fr-FR"/>
+        </w:rPr>
+      </w:pPr>
+      <w:r>
+        <w:rPr>
+          <w:noProof/>
+          <w:lang w:eastAsia="fr-FR"/>
+        </w:rPr>
+        <mc:AlternateContent>
+          <mc:Choice Requires="wps">
+            <w:drawing>
+              <wp:anchor distT="0" distB="0" distL="114300" distR="114300" simplePos="0" relativeHeight="251694080" behindDoc="0" locked="0" layoutInCell="1" allowOverlap="1">
+                <wp:simplePos x="0" y="0"/>
+                <wp:positionH relativeFrom="column">
+                  <wp:posOffset>1417955</wp:posOffset>
+                </wp:positionH>
+                <wp:positionV relativeFrom="paragraph">
+                  <wp:posOffset>173990</wp:posOffset>
+                </wp:positionV>
+                <wp:extent cx="527050" cy="495300"/>
+                <wp:effectExtent l="38100" t="19050" r="25400" b="38100"/>
+                <wp:wrapNone/>
+                <wp:docPr id="44" name="Connecteur droit avec flèche 44"/>
+                <wp:cNvGraphicFramePr/>
+                <a:graphic xmlns:a="http://schemas.openxmlformats.org/drawingml/2006/main">
+                  <a:graphicData uri="http://schemas.microsoft.com/office/word/2010/wordprocessingShape">
+                    <wps:wsp>
+                      <wps:cNvCnPr/>
+                      <wps:spPr>
+                        <a:xfrm flipH="1">
+                          <a:off x="0" y="0"/>
+                          <a:ext cx="527050" cy="495300"/>
+                        </a:xfrm>
+                        <a:prstGeom prst="straightConnector1">
+                          <a:avLst/>
+                        </a:prstGeom>
+                        <a:ln w="38100">
+                          <a:solidFill>
+                            <a:srgbClr val="0070C0"/>
+                          </a:solidFill>
+                          <a:tailEnd type="triangle"/>
+                        </a:ln>
+                      </wps:spPr>
+                      <wps:style>
+                        <a:lnRef idx="1">
+                          <a:schemeClr val="accent1"/>
+                        </a:lnRef>
+                        <a:fillRef idx="0">
+                          <a:schemeClr val="accent1"/>
+                        </a:fillRef>
+                        <a:effectRef idx="0">
+                          <a:schemeClr val="accent1"/>
+                        </a:effectRef>
+                        <a:fontRef idx="minor">
+                          <a:schemeClr val="tx1"/>
+                        </a:fontRef>
+                      </wps:style>
+                      <wps:bodyPr/>
+                    </wps:wsp>
+                  </a:graphicData>
+                </a:graphic>
+              </wp:anchor>
+            </w:drawing>
+          </mc:Choice>
+          <mc:Fallback>
+            <w:pict>
+              <v:shapetype w14:anchorId="24D3704B" id="_x0000_t32" coordsize="21600,21600" o:spt="32" o:oned="t" path="m,l21600,21600e" filled="f">
+                <v:path arrowok="t" fillok="f" o:connecttype="none"/>
+                <o:lock v:ext="edit" shapetype="t"/>
+              </v:shapetype>
+              <v:shape id="Connecteur droit avec flèche 44" o:spid="_x0000_s1026" type="#_x0000_t32" style="position:absolute;margin-left:111.65pt;margin-top:13.7pt;width:41.5pt;height:39pt;flip:x;z-index:251694080;visibility:visible;mso-wrap-style:square;mso-wrap-distance-left:9pt;mso-wrap-distance-top:0;mso-wrap-distance-right:9pt;mso-wrap-distance-bottom:0;mso-position-horizontal:absolute;mso-position-horizontal-relative:text;mso-position-vertical:absolute;mso-position-vertical-relative:text" o:gfxdata="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" strokecolor="#0070c0" strokeweight="3pt">
+                <v:stroke endarrow="block" joinstyle="miter"/>
+              </v:shape>
+            </w:pict>
+          </mc:Fallback>
+        </mc:AlternateContent>
+      </w:r>
+    </w:p>
+    <w:p>
+      <w:pPr>
+        <w:rPr>
+          <w:noProof/>
+          <w:lang w:eastAsia="fr-FR"/>
+        </w:rPr>
+      </w:pPr>
+      <w:r>
+        <w:rPr>
+          <w:noProof/>
+          <w:lang w:eastAsia="fr-FR"/>
+        </w:rPr>
+        <mc:AlternateContent>
+          <mc:Choice Requires="wps">
+            <w:drawing>
+              <wp:anchor distT="0" distB="0" distL="114300" distR="114300" simplePos="0" relativeHeight="251684864" behindDoc="0" locked="0" layoutInCell="1" allowOverlap="1">
+                <wp:simplePos x="0" y="0"/>
+                <wp:positionH relativeFrom="column">
+                  <wp:posOffset>3367405</wp:posOffset>
+                </wp:positionH>
+                <wp:positionV relativeFrom="paragraph">
+                  <wp:posOffset>218440</wp:posOffset>
+                </wp:positionV>
+                <wp:extent cx="1035050" cy="412750"/>
+                <wp:effectExtent l="19050" t="19050" r="12700" b="25400"/>
+                <wp:wrapNone/>
+                <wp:docPr id="34" name="Rectangle 34"/>
+                <wp:cNvGraphicFramePr/>
+                <a:graphic xmlns:a="http://schemas.openxmlformats.org/drawingml/2006/main">
+                  <a:graphicData uri="http://schemas.microsoft.com/office/word/2010/wordprocessingShape">
+                    <wps:wsp>
+                      <wps:cNvSpPr/>
+                      <wps:spPr>
+                        <a:xfrm>
+                          <a:off x="0" y="0"/>
+                          <a:ext cx="1035050" cy="412750"/>
+                        </a:xfrm>
+                        <a:prstGeom prst="rect">
+                          <a:avLst/>
+                        </a:prstGeom>
+                        <a:noFill/>
+                        <a:ln w="38100">
+                          <a:solidFill>
+                            <a:srgbClr val="92D050"/>
+                          </a:solidFill>
+                        </a:ln>
+                      </wps:spPr>
+                      <wps:style>
+                        <a:lnRef idx="2">
+                          <a:schemeClr val="accent1">
+                            <a:shade val="50000"/>
+                          </a:schemeClr>
+                        </a:lnRef>
+                        <a:fillRef idx="1">
+                          <a:schemeClr val="accent1"/>
+                        </a:fillRef>
+                        <a:effectRef idx="0">
+                          <a:schemeClr val="accent1"/>
+                        </a:effectRef>
+                        <a:fontRef idx="minor">
+                          <a:schemeClr val="lt1"/>
+                        </a:fontRef>
+                      </wps:style>
+                      <wps:bodyPr rot="0" spcFirstLastPara="0" vertOverflow="overflow" horzOverflow="overflow" vert="horz" wrap="square" lIns="91440" tIns="45720" rIns="91440" bIns="45720" numCol="1" spcCol="0" rtlCol="0" fromWordArt="0" anchor="ctr" anchorCtr="0" forceAA="0" compatLnSpc="1">
+                        <a:prstTxWarp prst="textNoShape">
+                          <a:avLst/>
+                        </a:prstTxWarp>
+                        <a:noAutofit/>
+                      </wps:bodyPr>
+                    </wps:wsp>
+                  </a:graphicData>
+                </a:graphic>
+              </wp:anchor>
+            </w:drawing>
+          </mc:Choice>
+          <mc:Fallback>
+            <w:pict>
+              <v:rect w14:anchorId="3F4B3569" id="Rectangle 34" o:spid="_x0000_s1026" style="position:absolute;margin-left:265.15pt;margin-top:17.2pt;width:81.5pt;height:32.5pt;z-index:251684864;visibility:visible;mso-wrap-style:square;mso-wrap-distance-left:9pt;mso-wrap-distance-top:0;mso-wrap-distance-right:9pt;mso-wrap-distance-bottom:0;mso-position-horizontal:absolute;mso-position-horizontal-relative:text;mso-position-vertical:absolute;mso-position-vertical-relative:text;v-text-anchor:middle" o:gfxdata="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" filled="f" strokecolor="#92d050" strokeweight="3pt"/>
+            </w:pict>
+          </mc:Fallback>
+        </mc:AlternateContent>
+      </w:r>
+      <w:r>
+        <w:rPr>
+          <w:noProof/>
+          <w:lang w:eastAsia="fr-FR"/>
+        </w:rPr>
+        <mc:AlternateContent>
+          <mc:Choice Requires="wps">
+            <w:drawing>
+              <wp:anchor distT="0" distB="0" distL="114300" distR="114300" simplePos="0" relativeHeight="251685888" behindDoc="0" locked="0" layoutInCell="1" allowOverlap="1">
+                <wp:simplePos x="0" y="0"/>
+                <wp:positionH relativeFrom="column">
+                  <wp:posOffset>4472305</wp:posOffset>
+                </wp:positionH>
+                <wp:positionV relativeFrom="paragraph">
+                  <wp:posOffset>167640</wp:posOffset>
+                </wp:positionV>
+                <wp:extent cx="895350" cy="438150"/>
+                <wp:effectExtent l="19050" t="19050" r="19050" b="19050"/>
+                <wp:wrapNone/>
+                <wp:docPr id="35" name="Rectangle 35"/>
+                <wp:cNvGraphicFramePr/>
+                <a:graphic xmlns:a="http://schemas.openxmlformats.org/drawingml/2006/main">
+                  <a:graphicData uri="http://schemas.microsoft.com/office/word/2010/wordprocessingShape">
+                    <wps:wsp>
+                      <wps:cNvSpPr/>
+                      <wps:spPr>
+                        <a:xfrm>
+                          <a:off x="0" y="0"/>
+                          <a:ext cx="895350" cy="438150"/>
+                        </a:xfrm>
+                        <a:prstGeom prst="rect">
+                          <a:avLst/>
+                        </a:prstGeom>
+                        <a:noFill/>
+                        <a:ln w="38100">
+                          <a:solidFill>
+                            <a:srgbClr val="FF0000"/>
+                          </a:solidFill>
+                        </a:ln>
+                      </wps:spPr>
+                      <wps:style>
+                        <a:lnRef idx="2">
+                          <a:schemeClr val="accent1">
+                            <a:shade val="50000"/>
+                          </a:schemeClr>
+                        </a:lnRef>
+                        <a:fillRef idx="1">
+                          <a:schemeClr val="accent1"/>
+                        </a:fillRef>
+                        <a:effectRef idx="0">
+                          <a:schemeClr val="accent1"/>
+                        </a:effectRef>
+                        <a:fontRef idx="minor">
+                          <a:schemeClr val="lt1"/>
+                        </a:fontRef>
+                      </wps:style>
+                      <wps:bodyPr rot="0" spcFirstLastPara="0" vertOverflow="overflow" horzOverflow="overflow" vert="horz" wrap="square" lIns="91440" tIns="45720" rIns="91440" bIns="45720" numCol="1" spcCol="0" rtlCol="0" fromWordArt="0" anchor="ctr" anchorCtr="0" forceAA="0" compatLnSpc="1">
+                        <a:prstTxWarp prst="textNoShape">
+                          <a:avLst/>
+                        </a:prstTxWarp>
+                        <a:noAutofit/>
+                      </wps:bodyPr>
+                    </wps:wsp>
+                  </a:graphicData>
+                </a:graphic>
+                <wp14:sizeRelH relativeFrom="margin">
+                  <wp14:pctWidth>0</wp14:pctWidth>
+                </wp14:sizeRelH>
+              </wp:anchor>
+            </w:drawing>
+          </mc:Choice>
+          <mc:Fallback>
+            <w:pict>
+              <v:rect w14:anchorId="1F981CDB" id="Rectangle 35" o:spid="_x0000_s1026" style="position:absolute;margin-left:352.15pt;margin-top:13.2pt;width:70.5pt;height:34.5pt;z-index:251685888;visibility:visible;mso-wrap-style:square;mso-width-percent:0;mso-wrap-distance-left:9pt;mso-wrap-distance-top:0;mso-wrap-distance-right:9pt;mso-wrap-distance-bottom:0;mso-position-horizontal:absolute;mso-position-horizontal-relative:text;mso-position-vertical:absolute;mso-position-vertical-relative:text;mso-width-percent:0;mso-width-relative:margin;v-text-anchor:middle" o:gfxdata="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" filled="f" strokecolor="red" strokeweight="3pt"/>
+            </w:pict>
+          </mc:Fallback>
+        </mc:AlternateContent>
+      </w:r>
+      <w:r>
+        <w:rPr>
+          <w:noProof/>
+          <w:lang w:eastAsia="fr-FR"/>
+        </w:rPr>
+        <mc:AlternateContent>
+          <mc:Choice Requires="wps">
+            <w:drawing>
+              <wp:anchor distT="0" distB="0" distL="114300" distR="114300" simplePos="0" relativeHeight="251693056" behindDoc="0" locked="0" layoutInCell="1" allowOverlap="1">
+                <wp:simplePos x="0" y="0"/>
+                <wp:positionH relativeFrom="column">
+                  <wp:posOffset>5513705</wp:posOffset>
+                </wp:positionH>
+                <wp:positionV relativeFrom="paragraph">
+                  <wp:posOffset>91440</wp:posOffset>
+                </wp:positionV>
+                <wp:extent cx="1428750" cy="222250"/>
+                <wp:effectExtent l="19050" t="76200" r="0" b="25400"/>
+                <wp:wrapNone/>
+                <wp:docPr id="43" name="Connecteur droit avec flèche 43"/>
+                <wp:cNvGraphicFramePr/>
+                <a:graphic xmlns:a="http://schemas.openxmlformats.org/drawingml/2006/main">
+                  <a:graphicData uri="http://schemas.microsoft.com/office/word/2010/wordprocessingShape">
+                    <wps:wsp>
+                      <wps:cNvCnPr/>
+                      <wps:spPr>
+                        <a:xfrm flipV="1">
+                          <a:off x="0" y="0"/>
+                          <a:ext cx="1428750" cy="222250"/>
+                        </a:xfrm>
+                        <a:prstGeom prst="straightConnector1">
+                          <a:avLst/>
+                        </a:prstGeom>
+                        <a:ln w="38100">
+                          <a:solidFill>
+                            <a:srgbClr val="FF0000"/>
+                          </a:solidFill>
+                          <a:tailEnd type="triangle"/>
+                        </a:ln>
+                      </wps:spPr>
+                      <wps:style>
+                        <a:lnRef idx="1">
+                          <a:schemeClr val="accent1"/>
+                        </a:lnRef>
+                        <a:fillRef idx="0">
+                          <a:schemeClr val="accent1"/>
+                        </a:fillRef>
+                        <a:effectRef idx="0">
+                          <a:schemeClr val="accent1"/>
+                        </a:effectRef>
+                        <a:fontRef idx="minor">
+                          <a:schemeClr val="tx1"/>
+                        </a:fontRef>
+                      </wps:style>
+                      <wps:bodyPr/>
+                    </wps:wsp>
+                  </a:graphicData>
+                </a:graphic>
+                <wp14:sizeRelH relativeFrom="margin">
+                  <wp14:pctWidth>0</wp14:pctWidth>
+                </wp14:sizeRelH>
+                <wp14:sizeRelV relativeFrom="margin">
+                  <wp14:pctHeight>0</wp14:pctHeight>
+                </wp14:sizeRelV>
+              </wp:anchor>
+            </w:drawing>
+          </mc:Choice>
+          <mc:Fallback>
+            <w:pict>
+              <v:shape w14:anchorId="6A3BD4BE" id="Connecteur droit avec flèche 43" o:spid="_x0000_s1026" type="#_x0000_t32" style="position:absolute;margin-left:434.15pt;margin-top:7.2pt;width:112.5pt;height:17.5pt;flip:y;z-index:251693056;visibility:visible;mso-wrap-style:square;mso-width-percent:0;mso-height-percent:0;mso-wrap-distance-left:9pt;mso-wrap-distance-top:0;mso-wrap-distance-right:9pt;mso-wrap-distance-bottom:0;mso-position-horizontal:absolute;mso-position-horizontal-relative:text;mso-position-vertical:absolute;mso-position-vertical-relative:text;mso-width-percent:0;mso-height-percent:0;mso-width-relative:margin;mso-height-relative:margin" o:gfxdata="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" strokecolor="red" strokeweight="3pt">
+                <v:stroke endarrow="block" joinstyle="miter"/>
+              </v:shape>
+            </w:pict>
+          </mc:Fallback>
+        </mc:AlternateContent>
+      </w:r>
+    </w:p>
+    <w:p>
+      <w:pPr>
+        <w:rPr>
+          <w:noProof/>
+          <w:lang w:eastAsia="fr-FR"/>
+        </w:rPr>
+      </w:pPr>
+    </w:p>
+    <w:p>
+      <w:pPr>
+        <w:rPr>
+          <w:noProof/>
+          <w:lang w:eastAsia="fr-FR"/>
+        </w:rPr>
+      </w:pPr>
+    </w:p>
+    <w:p>
+      <w:pPr>
+        <w:rPr>
+          <w:noProof/>
+          <w:lang w:eastAsia="fr-FR"/>
+        </w:rPr>
+      </w:pPr>
+      <w:r>
+        <w:rPr>
+          <w:noProof/>
+          <w:lang w:eastAsia="fr-FR"/>
+        </w:rPr>
+        <w:t xml:space="preserve">       </w:t>
+      </w:r>
+    </w:p>
+    <w:p>
+      <w:pPr>
+        <w:rPr>
+          <w:noProof/>
+          <w:lang w:eastAsia="fr-FR"/>
+        </w:rPr>
+      </w:pPr>
+    </w:p>
+    <w:p>
+      <w:pPr>
+        <w:rPr>
+          <w:noProof/>
+          <w:lang w:eastAsia="fr-FR"/>
+        </w:rPr>
+      </w:pPr>
+      <w:r>
+        <w:rPr>
+          <w:noProof/>
+          <w:lang w:eastAsia="fr-FR"/>
+        </w:rPr>
+        <w:lastRenderedPageBreak/>
+        <mc:AlternateContent>
+          <mc:Choice Requires="wps">
+            <w:drawing>
+              <wp:anchor distT="0" distB="0" distL="114300" distR="114300" simplePos="0" relativeHeight="251672576" behindDoc="0" locked="0" layoutInCell="1" allowOverlap="1">
+                <wp:simplePos x="0" y="0"/>
+                <wp:positionH relativeFrom="column">
+                  <wp:posOffset>1398905</wp:posOffset>
+                </wp:positionH>
+                <wp:positionV relativeFrom="paragraph">
+                  <wp:posOffset>1808260</wp:posOffset>
+                </wp:positionV>
+                <wp:extent cx="2127250" cy="215900"/>
+                <wp:effectExtent l="19050" t="19050" r="25400" b="12700"/>
+                <wp:wrapNone/>
+                <wp:docPr id="13" name="Rectangle 13"/>
+                <wp:cNvGraphicFramePr/>
+                <a:graphic xmlns:a="http://schemas.openxmlformats.org/drawingml/2006/main">
+                  <a:graphicData uri="http://schemas.microsoft.com/office/word/2010/wordprocessingShape">
+                    <wps:wsp>
+                      <wps:cNvSpPr/>
+                      <wps:spPr>
+                        <a:xfrm>
+                          <a:off x="0" y="0"/>
+                          <a:ext cx="2127250" cy="215900"/>
+                        </a:xfrm>
+                        <a:prstGeom prst="rect">
+                          <a:avLst/>
+                        </a:prstGeom>
+                        <a:noFill/>
+                        <a:ln w="38100">
+                          <a:solidFill>
+                            <a:srgbClr val="0070C0"/>
+                          </a:solidFill>
+                        </a:ln>
+                      </wps:spPr>
+                      <wps:style>
+                        <a:lnRef idx="2">
+                          <a:schemeClr val="accent1">
+                            <a:shade val="50000"/>
+                          </a:schemeClr>
+                        </a:lnRef>
+                        <a:fillRef idx="1">
+                          <a:schemeClr val="accent1"/>
+                        </a:fillRef>
+                        <a:effectRef idx="0">
+                          <a:schemeClr val="accent1"/>
+                        </a:effectRef>
+                        <a:fontRef idx="minor">
+                          <a:schemeClr val="lt1"/>
+                        </a:fontRef>
+                      </wps:style>
+                      <wps:bodyPr rot="0" spcFirstLastPara="0" vertOverflow="overflow" horzOverflow="overflow" vert="horz" wrap="square" lIns="91440" tIns="45720" rIns="91440" bIns="45720" numCol="1" spcCol="0" rtlCol="0" fromWordArt="0" anchor="ctr" anchorCtr="0" forceAA="0" compatLnSpc="1">
+                        <a:prstTxWarp prst="textNoShape">
+                          <a:avLst/>
+                        </a:prstTxWarp>
+                        <a:noAutofit/>
+                      </wps:bodyPr>
+                    </wps:wsp>
+                  </a:graphicData>
+                </a:graphic>
+              </wp:anchor>
+            </w:drawing>
+          </mc:Choice>
+          <mc:Fallback>
+            <w:pict>
+              <v:rect w14:anchorId="569C9BA9" id="Rectangle 13" o:spid="_x0000_s1026" style="position:absolute;margin-left:110.15pt;margin-top:142.4pt;width:167.5pt;height:17pt;z-index:251672576;visibility:visible;mso-wrap-style:square;mso-wrap-distance-left:9pt;mso-wrap-distance-top:0;mso-wrap-distance-right:9pt;mso-wrap-distance-bottom:0;mso-position-horizontal:absolute;mso-position-horizontal-relative:text;mso-position-vertical:absolute;mso-position-vertical-relative:text;v-text-anchor:middle" o:gfxdata="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" filled="f" strokecolor="#0070c0" strokeweight="3pt"/>
+            </w:pict>
+          </mc:Fallback>
+        </mc:AlternateContent>
+      </w:r>
+      <w:r>
+        <w:rPr>
+          <w:noProof/>
+          <w:lang w:eastAsia="fr-FR"/>
+        </w:rPr>
+        <mc:AlternateContent>
+          <mc:Choice Requires="wps">
+            <w:drawing>
+              <wp:anchor distT="0" distB="0" distL="114300" distR="114300" simplePos="0" relativeHeight="251673600" behindDoc="0" locked="0" layoutInCell="1" allowOverlap="1">
+                <wp:simplePos x="0" y="0"/>
+                <wp:positionH relativeFrom="column">
+                  <wp:posOffset>3602355</wp:posOffset>
+                </wp:positionH>
+                <wp:positionV relativeFrom="paragraph">
+                  <wp:posOffset>1964055</wp:posOffset>
+                </wp:positionV>
+                <wp:extent cx="1003300" cy="69850"/>
+                <wp:effectExtent l="19050" t="95250" r="0" b="63500"/>
+                <wp:wrapNone/>
+                <wp:docPr id="14" name="Connecteur droit avec flèche 14"/>
+                <wp:cNvGraphicFramePr/>
+                <a:graphic xmlns:a="http://schemas.openxmlformats.org/drawingml/2006/main">
+                  <a:graphicData uri="http://schemas.microsoft.com/office/word/2010/wordprocessingShape">
+                    <wps:wsp>
+                      <wps:cNvCnPr/>
+                      <wps:spPr>
+                        <a:xfrm flipV="1">
+                          <a:off x="0" y="0"/>
+                          <a:ext cx="1003300" cy="69850"/>
+                        </a:xfrm>
+                        <a:prstGeom prst="straightConnector1">
+                          <a:avLst/>
+                        </a:prstGeom>
+                        <a:ln w="38100">
+                          <a:solidFill>
+                            <a:srgbClr val="0070C0"/>
+                          </a:solidFill>
+                          <a:tailEnd type="triangle"/>
+                        </a:ln>
+                      </wps:spPr>
+                      <wps:style>
+                        <a:lnRef idx="3">
+                          <a:schemeClr val="accent2"/>
+                        </a:lnRef>
+                        <a:fillRef idx="0">
+                          <a:schemeClr val="accent2"/>
+                        </a:fillRef>
+                        <a:effectRef idx="2">
+                          <a:schemeClr val="accent2"/>
+                        </a:effectRef>
+                        <a:fontRef idx="minor">
+                          <a:schemeClr val="tx1"/>
+                        </a:fontRef>
+                      </wps:style>
+                      <wps:bodyPr/>
+                    </wps:wsp>
+                  </a:graphicData>
+                </a:graphic>
+              </wp:anchor>
+            </w:drawing>
+          </mc:Choice>
+          <mc:Fallback>
+            <w:pict>
+              <v:shape w14:anchorId="17E872A2" id="Connecteur droit avec flèche 14" o:spid="_x0000_s1026" type="#_x0000_t32" style="position:absolute;margin-left:283.65pt;margin-top:154.65pt;width:79pt;height:5.5pt;flip:y;z-index:251673600;visibility:visible;mso-wrap-style:square;mso-wrap-distance-left:9pt;mso-wrap-distance-top:0;mso-wrap-distance-right:9pt;mso-wrap-distance-bottom:0;mso-position-horizontal:absolute;mso-position-horizontal-relative:text;mso-position-vertical:absolute;mso-position-vertical-relative:text" o:gfxdata="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" strokecolor="#0070c0" strokeweight="3pt">
+                <v:stroke endarrow="block" joinstyle="miter"/>
+              </v:shape>
+            </w:pict>
+          </mc:Fallback>
+        </mc:AlternateContent>
+      </w:r>
+      <w:r>
+        <w:rPr>
+          <w:noProof/>
+          <w:lang w:eastAsia="fr-FR"/>
+        </w:rPr>
+        <w:drawing>
+          <wp:inline distT="0" distB="0" distL="0" distR="0">
+            <wp:extent cx="3805113" cy="3307883"/>
+            <wp:effectExtent l="0" t="0" r="5080" b="6985"/>
+            <wp:docPr id="11" name="Image 11" descr="C:\Users\mathi\Desktop\Vivedex\page_accueil.png"/>
+            <wp:cNvGraphicFramePr>
+              <a:graphicFrameLocks xmlns:a="http://schemas.openxmlformats.org/drawingml/2006/main" noChangeAspect="1"/>
+            </wp:cNvGraphicFramePr>
+            <a:graphic xmlns:a="http://schemas.openxmlformats.org/drawingml/2006/main">
+              <a:graphicData uri="http://schemas.openxmlformats.org/drawingml/2006/picture">
+                <pic:pic xmlns:pic="http://schemas.openxmlformats.org/drawingml/2006/picture">
+                  <pic:nvPicPr>
+                    <pic:cNvPr id="0" name="Picture 3" descr="C:\Users\mathi\Desktop\Vivedex\page_accueil.png"/>
+                    <pic:cNvPicPr>
+                      <a:picLocks noChangeAspect="1" noChangeArrowheads="1"/>
+                    </pic:cNvPicPr>
+                  </pic:nvPicPr>
+                  <pic:blipFill>
+                    <a:blip r:embed="rId5">
+                      <a:extLst>
+                        <a:ext uri="{28A0092B-C50C-407E-A947-70E740481C1C}">
+                          <a14:useLocalDpi xmlns:a14="http://schemas.microsoft.com/office/drawing/2010/main" val="0"/>
+                        </a:ext>
+                      </a:extLst>
+                    </a:blip>
+                    <a:srcRect/>
+                    <a:stretch>
+                      <a:fillRect/>
+                    </a:stretch>
+                  </pic:blipFill>
+                  <pic:spPr bwMode="auto">
+                    <a:xfrm>
+                      <a:off x="0" y="0"/>
+                      <a:ext cx="3810096" cy="3312215"/>
+                    </a:xfrm>
+                    <a:prstGeom prst="rect">
+                      <a:avLst/>
+                    </a:prstGeom>
+                    <a:noFill/>
+                    <a:ln>
+                      <a:noFill/>
+                    </a:ln>
+                  </pic:spPr>
+                </pic:pic>
+              </a:graphicData>
+            </a:graphic>
+          </wp:inline>
+        </w:drawing>
+      </w:r>
+      <w:r>
+        <w:rPr>
+          <w:noProof/>
+          <w:lang w:eastAsia="fr-FR"/>
+        </w:rPr>
+        <w:t xml:space="preserve">                           </w:t>
+      </w:r>
+      <w:r>
+        <w:rPr>
+          <w:noProof/>
+          <w:lang w:eastAsia="fr-FR"/>
+        </w:rPr>
+        <w:drawing>
+          <wp:inline distT="0" distB="0" distL="0" distR="0">
+            <wp:extent cx="3957955" cy="3528913"/>
+            <wp:effectExtent l="0" t="0" r="4445" b="0"/>
+            <wp:docPr id="12" name="Image 12" descr="C:\Users\mathi\Desktop\Vivedex\vue_jeu.png"/>
+            <wp:cNvGraphicFramePr>
+              <a:graphicFrameLocks xmlns:a="http://schemas.openxmlformats.org/drawingml/2006/main" noChangeAspect="1"/>
+            </wp:cNvGraphicFramePr>
+            <a:graphic xmlns:a="http://schemas.openxmlformats.org/drawingml/2006/main">
+              <a:graphicData uri="http://schemas.openxmlformats.org/drawingml/2006/picture">
+                <pic:pic xmlns:pic="http://schemas.openxmlformats.org/drawingml/2006/picture">
+                  <pic:nvPicPr>
+                    <pic:cNvPr id="0" name="Picture 4" descr="C:\Users\mathi\Desktop\Vivedex\vue_jeu.png"/>
+                    <pic:cNvPicPr>
+                      <a:picLocks noChangeAspect="1" noChangeArrowheads="1"/>
+                    </pic:cNvPicPr>
+                  </pic:nvPicPr>
+                  <pic:blipFill rotWithShape="1">
+                    <a:blip r:embed="rId6">
+                      <a:extLst>
+                        <a:ext uri="{28A0092B-C50C-407E-A947-70E740481C1C}">
+                          <a14:useLocalDpi xmlns:a14="http://schemas.microsoft.com/office/drawing/2010/main" val="0"/>
+                        </a:ext>
+                      </a:extLst>
+                    </a:blip>
+                    <a:srcRect t="3833"/>
+                    <a:stretch/>
+                  </pic:blipFill>
+                  <pic:spPr bwMode="auto">
+                    <a:xfrm>
+                      <a:off x="0" y="0"/>
+                      <a:ext cx="3969514" cy="3539219"/>
+                    </a:xfrm>
+                    <a:prstGeom prst="rect">
+                      <a:avLst/>
+                    </a:prstGeom>
+                    <a:noFill/>
+                    <a:ln>
+                      <a:noFill/>
+                    </a:ln>
+                    <a:extLst>
+                      <a:ext uri="{53640926-AAD7-44D8-BBD7-CCE9431645EC}">
+                        <a14:shadowObscured xmlns:a14="http://schemas.microsoft.com/office/drawing/2010/main"/>
+                      </a:ext>
+                    </a:extLst>
+                  </pic:spPr>
+                </pic:pic>
+              </a:graphicData>
+            </a:graphic>
+          </wp:inline>
+        </w:drawing>
+      </w:r>
+    </w:p>
+    <w:p>
+      <w:pPr>
+        <w:rPr>
+          <w:noProof/>
+          <w:lang w:eastAsia="fr-FR"/>
+        </w:rPr>
+      </w:pPr>
+      <w:r>
+        <w:rPr>
+          <w:noProof/>
+          <w:lang w:eastAsia="fr-FR"/>
+        </w:rPr>
+        <mc:AlternateContent>
+          <mc:Choice Requires="wps">
+            <w:drawing>
+              <wp:anchor distT="0" distB="0" distL="114300" distR="114300" simplePos="0" relativeHeight="251674624" behindDoc="0" locked="0" layoutInCell="1" allowOverlap="1">
+                <wp:simplePos x="0" y="0"/>
+                <wp:positionH relativeFrom="column">
+                  <wp:posOffset>205105</wp:posOffset>
+                </wp:positionH>
+                <wp:positionV relativeFrom="paragraph">
+                  <wp:posOffset>96520</wp:posOffset>
+                </wp:positionV>
+                <wp:extent cx="2736850" cy="698500"/>
+                <wp:effectExtent l="19050" t="19050" r="25400" b="25400"/>
+                <wp:wrapNone/>
+                <wp:docPr id="18" name="Zone de texte 18"/>
+                <wp:cNvGraphicFramePr/>
+                <a:graphic xmlns:a="http://schemas.openxmlformats.org/drawingml/2006/main">
+                  <a:graphicData uri="http://schemas.microsoft.com/office/word/2010/wordprocessingShape">
+                    <wps:wsp>
+                      <wps:cNvSpPr txBox="1"/>
+                      <wps:spPr>
+                        <a:xfrm>
+                          <a:off x="0" y="0"/>
+                          <a:ext cx="2736850" cy="698500"/>
+                        </a:xfrm>
+                        <a:prstGeom prst="rect">
+                          <a:avLst/>
+                        </a:prstGeom>
+                        <a:solidFill>
+                          <a:schemeClr val="lt1"/>
+                        </a:solidFill>
+                        <a:ln w="38100">
+                          <a:solidFill>
+                            <a:srgbClr val="0070C0"/>
+                          </a:solidFill>
+                        </a:ln>
+                      </wps:spPr>
+                      <wps:txbx>
+                        <w:txbxContent>
+                          <w:p>
+                            <w:r>
+                              <w:t>Quand l’utilisateur clique sur l’un des jeux cela l’amène sur la page d’information de ce jeu</w:t>
+                            </w:r>
+                            <w:r>
+                              <w:t>.</w:t>
+                            </w:r>
+                          </w:p>
+                        </w:txbxContent>
+                      </wps:txbx>
+                      <wps:bodyPr rot="0" spcFirstLastPara="0" vertOverflow="overflow" horzOverflow="overflow" vert="horz" wrap="square" lIns="91440" tIns="45720" rIns="91440" bIns="45720" numCol="1" spcCol="0" rtlCol="0" fromWordArt="0" anchor="t" anchorCtr="0" forceAA="0" compatLnSpc="1">
+                        <a:prstTxWarp prst="textNoShape">
+                          <a:avLst/>
+                        </a:prstTxWarp>
+                        <a:noAutofit/>
+                      </wps:bodyPr>
+                    </wps:wsp>
+                  </a:graphicData>
+                </a:graphic>
+                <wp14:sizeRelH relativeFrom="margin">
+                  <wp14:pctWidth>0</wp14:pctWidth>
+                </wp14:sizeRelH>
+                <wp14:sizeRelV relativeFrom="margin">
+                  <wp14:pctHeight>0</wp14:pctHeight>
+                </wp14:sizeRelV>
+              </wp:anchor>
+            </w:drawing>
+          </mc:Choice>
+          <mc:Fallback>
+            <w:pict>
+              <v:shape id="Zone de texte 18" o:spid="_x0000_s1034" type="#_x0000_t202" style="position:absolute;margin-left:16.15pt;margin-top:7.6pt;width:215.5pt;height:55pt;z-index:251674624;visibility:visible;mso-wrap-style:square;mso-width-percent:0;mso-height-percent:0;mso-wrap-distance-left:9pt;mso-wrap-distance-top:0;mso-wrap-distance-right:9pt;mso-wrap-distance-bottom:0;mso-position-horizontal:absolute;mso-position-horizontal-relative:text;mso-position-vertical:absolute;mso-position-vertical-relative:text;mso-width-percent:0;mso-height-percent:0;mso-width-relative:margin;mso-height-relative:margin;v-text-anchor:top" o:gfxdata="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" fillcolor="white [3201]" strokecolor="#0070c0" strokeweight="3pt">
+                <v:textbox>
+                  <w:txbxContent>
+                    <w:p>
+                      <w:r>
+                        <w:t>Quand l’utilisateur clique sur l’un des jeux cela l’amène sur la page d’information de ce jeu</w:t>
+                      </w:r>
+                      <w:r>
+                        <w:t>.</w:t>
+                      </w:r>
+                    </w:p>
+                  </w:txbxContent>
+                </v:textbox>
+              </v:shape>
+            </w:pict>
+          </mc:Fallback>
+        </mc:AlternateContent>
+      </w:r>
+    </w:p>
+    <w:p>
+      <w:pPr>
+        <w:rPr>
+          <w:noProof/>
+          <w:lang w:eastAsia="fr-FR"/>
+        </w:rPr>
+      </w:pPr>
+    </w:p>
+    <w:p>
+      <w:pPr>
+        <w:rPr>
+          <w:noProof/>
+          <w:lang w:eastAsia="fr-FR"/>
+        </w:rPr>
+      </w:pPr>
+    </w:p>
+    <w:p>
+      <w:pPr>
+        <w:rPr>
+          <w:noProof/>
+          <w:lang w:eastAsia="fr-FR"/>
+        </w:rPr>
+      </w:pPr>
+    </w:p>
+    <w:p>
+      <w:pPr>
+        <w:rPr>
+          <w:noProof/>
+          <w:lang w:eastAsia="fr-FR"/>
+        </w:rPr>
+      </w:pPr>
+    </w:p>
+    <w:p>
+      <w:pPr>
+        <w:rPr>
+          <w:noProof/>
+          <w:lang w:eastAsia="fr-FR"/>
+        </w:rPr>
+      </w:pPr>
+    </w:p>
+    <w:p>
+      <w:r>
+        <w:rPr>
+          <w:noProof/>
+          <w:lang w:eastAsia="fr-FR"/>
+        </w:rPr>
+        <w:lastRenderedPageBreak/>
+        <mc:AlternateContent>
+          <mc:Choice Requires="wps">
+            <w:drawing>
+              <wp:anchor distT="0" distB="0" distL="114300" distR="114300" simplePos="0" relativeHeight="251679744" behindDoc="0" locked="0" layoutInCell="1" allowOverlap="1">
+                <wp:simplePos x="0" y="0"/>
+                <wp:positionH relativeFrom="column">
+                  <wp:posOffset>6155055</wp:posOffset>
+                </wp:positionH>
+                <wp:positionV relativeFrom="paragraph">
+                  <wp:posOffset>2814955</wp:posOffset>
+                </wp:positionV>
+                <wp:extent cx="330200" cy="1168400"/>
+                <wp:effectExtent l="0" t="38100" r="127000" b="31750"/>
+                <wp:wrapNone/>
+                <wp:docPr id="29" name="Connecteur en arc 29"/>
+                <wp:cNvGraphicFramePr/>
+                <a:graphic xmlns:a="http://schemas.openxmlformats.org/drawingml/2006/main">
+                  <a:graphicData uri="http://schemas.microsoft.com/office/word/2010/wordprocessingShape">
+                    <wps:wsp>
+                      <wps:cNvCnPr/>
+                      <wps:spPr>
+                        <a:xfrm flipV="1">
+                          <a:off x="0" y="0"/>
+                          <a:ext cx="330200" cy="1168400"/>
+                        </a:xfrm>
+                        <a:prstGeom prst="curvedConnector3">
+                          <a:avLst>
+                            <a:gd name="adj1" fmla="val 117308"/>
+                          </a:avLst>
+                        </a:prstGeom>
+                        <a:ln w="38100">
+                          <a:solidFill>
+                            <a:srgbClr val="92D050"/>
+                          </a:solidFill>
+                          <a:tailEnd type="triangle"/>
+                        </a:ln>
+                      </wps:spPr>
+                      <wps:style>
+                        <a:lnRef idx="1">
+                          <a:schemeClr val="accent1"/>
+                        </a:lnRef>
+                        <a:fillRef idx="0">
+                          <a:schemeClr val="accent1"/>
+                        </a:fillRef>
+                        <a:effectRef idx="0">
+                          <a:schemeClr val="accent1"/>
+                        </a:effectRef>
+                        <a:fontRef idx="minor">
+                          <a:schemeClr val="tx1"/>
+                        </a:fontRef>
+                      </wps:style>
+                      <wps:bodyPr/>
+                    </wps:wsp>
+                  </a:graphicData>
+                </a:graphic>
+                <wp14:sizeRelH relativeFrom="margin">
+                  <wp14:pctWidth>0</wp14:pctWidth>
+                </wp14:sizeRelH>
+                <wp14:sizeRelV relativeFrom="margin">
+                  <wp14:pctHeight>0</wp14:pctHeight>
+                </wp14:sizeRelV>
+              </wp:anchor>
+            </w:drawing>
+          </mc:Choice>
+          <mc:Fallback>
+            <w:pict>
+              <v:shape w14:anchorId="016B4968" id="Connecteur en arc 29" o:spid="_x0000_s1026" type="#_x0000_t38" style="position:absolute;margin-left:484.65pt;margin-top:221.65pt;width:26pt;height:92pt;flip:y;z-index:251679744;visibility:visible;mso-wrap-style:square;mso-width-percent:0;mso-height-percent:0;mso-wrap-distance-left:9pt;mso-wrap-distance-top:0;mso-wrap-distance-right:9pt;mso-wrap-distance-bottom:0;mso-position-horizontal:absolute;mso-position-horizontal-relative:text;mso-position-vertical:absolute;mso-position-vertical-relative:text;mso-width-percent:0;mso-height-percent:0;mso-width-relative:margin;mso-height-relative:margin" o:gfxdata="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" adj="25339" strokecolor="#92d050" strokeweight="3pt">
+                <v:stroke endarrow="block" joinstyle="miter"/>
+              </v:shape>
+            </w:pict>
+          </mc:Fallback>
+        </mc:AlternateContent>
+      </w:r>
+      <w:r>
+        <w:rPr>
+          <w:noProof/>
+          <w:lang w:eastAsia="fr-FR"/>
+        </w:rPr>
+        <mc:AlternateContent>
+          <mc:Choice Requires="wps">
+            <w:drawing>
+              <wp:anchor distT="0" distB="0" distL="114300" distR="114300" simplePos="0" relativeHeight="251676672" behindDoc="0" locked="0" layoutInCell="1" allowOverlap="1">
+                <wp:simplePos x="0" y="0"/>
+                <wp:positionH relativeFrom="column">
+                  <wp:posOffset>471805</wp:posOffset>
+                </wp:positionH>
+                <wp:positionV relativeFrom="paragraph">
+                  <wp:posOffset>2801619</wp:posOffset>
+                </wp:positionV>
+                <wp:extent cx="2209800" cy="1289685"/>
+                <wp:effectExtent l="19050" t="19050" r="38100" b="43815"/>
+                <wp:wrapNone/>
+                <wp:docPr id="24" name="Connecteur droit avec flèche 24"/>
+                <wp:cNvGraphicFramePr/>
+                <a:graphic xmlns:a="http://schemas.openxmlformats.org/drawingml/2006/main">
+                  <a:graphicData uri="http://schemas.microsoft.com/office/word/2010/wordprocessingShape">
+                    <wps:wsp>
+                      <wps:cNvCnPr/>
+                      <wps:spPr>
+                        <a:xfrm>
+                          <a:off x="0" y="0"/>
+                          <a:ext cx="2209800" cy="1289685"/>
+                        </a:xfrm>
+                        <a:prstGeom prst="straightConnector1">
+                          <a:avLst/>
+                        </a:prstGeom>
+                        <a:ln w="38100">
+                          <a:solidFill>
+                            <a:srgbClr val="FF0000"/>
+                          </a:solidFill>
+                          <a:tailEnd type="triangle"/>
+                        </a:ln>
+                      </wps:spPr>
+                      <wps:style>
+                        <a:lnRef idx="1">
+                          <a:schemeClr val="accent1"/>
+                        </a:lnRef>
+                        <a:fillRef idx="0">
+                          <a:schemeClr val="accent1"/>
+                        </a:fillRef>
+                        <a:effectRef idx="0">
+                          <a:schemeClr val="accent1"/>
+                        </a:effectRef>
+                        <a:fontRef idx="minor">
+                          <a:schemeClr val="tx1"/>
+                        </a:fontRef>
+                      </wps:style>
+                      <wps:bodyPr/>
+                    </wps:wsp>
+                  </a:graphicData>
+                </a:graphic>
+              </wp:anchor>
+            </w:drawing>
+          </mc:Choice>
+          <mc:Fallback>
+            <w:pict>
+              <v:shape w14:anchorId="65F1A879" id="Connecteur droit avec flèche 24" o:spid="_x0000_s1026" type="#_x0000_t32" style="position:absolute;margin-left:37.15pt;margin-top:220.6pt;width:174pt;height:101.55pt;z-index:251676672;visibility:visible;mso-wrap-style:square;mso-wrap-distance-left:9pt;mso-wrap-distance-top:0;mso-wrap-distance-right:9pt;mso-wrap-distance-bottom:0;mso-position-horizontal:absolute;mso-position-horizontal-relative:text;mso-position-vertical:absolute;mso-position-vertical-relative:text" o:gfxdata="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" strokecolor="red" strokeweight="3pt">
+                <v:stroke endarrow="block" joinstyle="miter"/>
+              </v:shape>
+            </w:pict>
+          </mc:Fallback>
+        </mc:AlternateContent>
+      </w:r>
+      <w:r>
+        <w:rPr>
+          <w:noProof/>
+          <w:lang w:eastAsia="fr-FR"/>
+        </w:rPr>
+        <mc:AlternateContent>
+          <mc:Choice Requires="wps">
+            <w:drawing>
+              <wp:anchor distT="0" distB="0" distL="114300" distR="114300" simplePos="0" relativeHeight="251675648" behindDoc="0" locked="0" layoutInCell="1" allowOverlap="1">
+                <wp:simplePos x="0" y="0"/>
+                <wp:positionH relativeFrom="column">
+                  <wp:posOffset>-67945</wp:posOffset>
+                </wp:positionH>
+                <wp:positionV relativeFrom="paragraph">
+                  <wp:posOffset>605155</wp:posOffset>
+                </wp:positionV>
+                <wp:extent cx="774700" cy="2089150"/>
+                <wp:effectExtent l="19050" t="19050" r="25400" b="25400"/>
+                <wp:wrapNone/>
+                <wp:docPr id="23" name="Rectangle 23"/>
+                <wp:cNvGraphicFramePr/>
+                <a:graphic xmlns:a="http://schemas.openxmlformats.org/drawingml/2006/main">
+                  <a:graphicData uri="http://schemas.microsoft.com/office/word/2010/wordprocessingShape">
+                    <wps:wsp>
+                      <wps:cNvSpPr/>
+                      <wps:spPr>
+                        <a:xfrm>
+                          <a:off x="0" y="0"/>
+                          <a:ext cx="774700" cy="2089150"/>
+                        </a:xfrm>
+                        <a:prstGeom prst="rect">
+                          <a:avLst/>
+                        </a:prstGeom>
+                        <a:noFill/>
+                        <a:ln w="38100">
+                          <a:solidFill>
+                            <a:srgbClr val="FF0000"/>
+                          </a:solidFill>
+                        </a:ln>
+                      </wps:spPr>
+                      <wps:style>
+                        <a:lnRef idx="2">
+                          <a:schemeClr val="accent1">
+                            <a:shade val="50000"/>
+                          </a:schemeClr>
+                        </a:lnRef>
+                        <a:fillRef idx="1">
+                          <a:schemeClr val="accent1"/>
+                        </a:fillRef>
+                        <a:effectRef idx="0">
+                          <a:schemeClr val="accent1"/>
+                        </a:effectRef>
+                        <a:fontRef idx="minor">
+                          <a:schemeClr val="lt1"/>
+                        </a:fontRef>
+                      </wps:style>
+                      <wps:bodyPr rot="0" spcFirstLastPara="0" vertOverflow="overflow" horzOverflow="overflow" vert="horz" wrap="square" lIns="91440" tIns="45720" rIns="91440" bIns="45720" numCol="1" spcCol="0" rtlCol="0" fromWordArt="0" anchor="ctr" anchorCtr="0" forceAA="0" compatLnSpc="1">
+                        <a:prstTxWarp prst="textNoShape">
+                          <a:avLst/>
+                        </a:prstTxWarp>
+                        <a:noAutofit/>
+                      </wps:bodyPr>
+                    </wps:wsp>
+                  </a:graphicData>
+                </a:graphic>
+              </wp:anchor>
+            </w:drawing>
+          </mc:Choice>
+          <mc:Fallback>
+            <w:pict>
+              <v:rect w14:anchorId="06B3C9E5" id="Rectangle 23" o:spid="_x0000_s1026" style="position:absolute;margin-left:-5.35pt;margin-top:47.65pt;width:61pt;height:164.5pt;z-index:251675648;visibility:visible;mso-wrap-style:square;mso-wrap-distance-left:9pt;mso-wrap-distance-top:0;mso-wrap-distance-right:9pt;mso-wrap-distance-bottom:0;mso-position-horizontal:absolute;mso-position-horizontal-relative:text;mso-position-vertical:absolute;mso-position-vertical-relative:text;v-text-anchor:middle" o:gfxdata="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" filled="f" strokecolor="red" strokeweight="3pt"/>
+            </w:pict>
+          </mc:Fallback>
+        </mc:AlternateContent>
+      </w:r>
+      <w:r>
+        <w:rPr>
+          <w:noProof/>
+          <w:lang w:eastAsia="fr-FR"/>
+        </w:rPr>
+        <w:drawing>
+          <wp:inline distT="0" distB="0" distL="0" distR="0">
+            <wp:extent cx="3214800" cy="2793600"/>
+            <wp:effectExtent l="0" t="0" r="5080" b="6985"/>
+            <wp:docPr id="19" name="Image 19" descr="C:\Users\mathi\Desktop\Vivedex\page_accueil.png"/>
+            <wp:cNvGraphicFramePr>
+              <a:graphicFrameLocks xmlns:a="http://schemas.openxmlformats.org/drawingml/2006/main" noChangeAspect="1"/>
+            </wp:cNvGraphicFramePr>
+            <a:graphic xmlns:a="http://schemas.openxmlformats.org/drawingml/2006/main">
+              <a:graphicData uri="http://schemas.openxmlformats.org/drawingml/2006/picture">
+                <pic:pic xmlns:pic="http://schemas.openxmlformats.org/drawingml/2006/picture">
+                  <pic:nvPicPr>
+                    <pic:cNvPr id="0" name="Picture 5" descr="C:\Users\mathi\Desktop\Vivedex\page_accueil.png"/>
+                    <pic:cNvPicPr>
+                      <a:picLocks noChangeAspect="1" noChangeArrowheads="1"/>
+                    </pic:cNvPicPr>
+                  </pic:nvPicPr>
+                  <pic:blipFill>
+                    <a:blip r:embed="rId5">
+                      <a:extLst>
+                        <a:ext uri="{28A0092B-C50C-407E-A947-70E740481C1C}">
+                          <a14:useLocalDpi xmlns:a14="http://schemas.microsoft.com/office/drawing/2010/main" val="0"/>
+                        </a:ext>
+                      </a:extLst>
+                    </a:blip>
+                    <a:srcRect/>
+                    <a:stretch>
+                      <a:fillRect/>
+                    </a:stretch>
+                  </pic:blipFill>
+                  <pic:spPr bwMode="auto">
+                    <a:xfrm>
+                      <a:off x="0" y="0"/>
+                      <a:ext cx="3214800" cy="2793600"/>
+                    </a:xfrm>
+                    <a:prstGeom prst="rect">
+                      <a:avLst/>
+                    </a:prstGeom>
+                    <a:noFill/>
+                    <a:ln>
+                      <a:noFill/>
+                    </a:ln>
+                  </pic:spPr>
+                </pic:pic>
+              </a:graphicData>
+            </a:graphic>
+          </wp:inline>
+        </w:drawing>
+      </w:r>
+      <w:r>
+        <w:t xml:space="preserve">                                         </w:t>
+      </w:r>
+      <w:r>
+        <w:rPr>
+          <w:noProof/>
+          <w:lang w:eastAsia="fr-FR"/>
+        </w:rPr>
+        <w:drawing>
+          <wp:inline distT="0" distB="0" distL="0" distR="0" wp14:anchorId="04CBD8A6" wp14:editId="1B42F84D">
+            <wp:extent cx="3301790" cy="2780948"/>
+            <wp:effectExtent l="0" t="0" r="0" b="635"/>
+            <wp:docPr id="21" name="Image 21" descr="C:\Users\mathi\Desktop\Vivedex\vue_jeu.png"/>
+            <wp:cNvGraphicFramePr>
+              <a:graphicFrameLocks xmlns:a="http://schemas.openxmlformats.org/drawingml/2006/main" noChangeAspect="1"/>
+            </wp:cNvGraphicFramePr>
+            <a:graphic xmlns:a="http://schemas.openxmlformats.org/drawingml/2006/main">
+              <a:graphicData uri="http://schemas.openxmlformats.org/drawingml/2006/picture">
+                <pic:pic xmlns:pic="http://schemas.openxmlformats.org/drawingml/2006/picture">
+                  <pic:nvPicPr>
+                    <pic:cNvPr id="0" name="Picture 7" descr="C:\Users\mathi\Desktop\Vivedex\vue_jeu.png"/>
+                    <pic:cNvPicPr>
+                      <a:picLocks noChangeAspect="1" noChangeArrowheads="1"/>
+                    </pic:cNvPicPr>
+                  </pic:nvPicPr>
+                  <pic:blipFill rotWithShape="1">
+                    <a:blip r:embed="rId6">
+                      <a:extLst>
+                        <a:ext uri="{28A0092B-C50C-407E-A947-70E740481C1C}">
+                          <a14:useLocalDpi xmlns:a14="http://schemas.microsoft.com/office/drawing/2010/main" val="0"/>
+                        </a:ext>
+                      </a:extLst>
+                    </a:blip>
+                    <a:srcRect t="9156"/>
+                    <a:stretch/>
+                  </pic:blipFill>
+                  <pic:spPr bwMode="auto">
+                    <a:xfrm>
+                      <a:off x="0" y="0"/>
+                      <a:ext cx="3338570" cy="2811926"/>
+                    </a:xfrm>
+                    <a:prstGeom prst="rect">
+                      <a:avLst/>
+                    </a:prstGeom>
+                    <a:noFill/>
+                    <a:ln>
+                      <a:noFill/>
+                    </a:ln>
+                    <a:extLst>
+                      <a:ext uri="{53640926-AAD7-44D8-BBD7-CCE9431645EC}">
+                        <a14:shadowObscured xmlns:a14="http://schemas.microsoft.com/office/drawing/2010/main"/>
+                      </a:ext>
+                    </a:extLst>
+                  </pic:spPr>
+                </pic:pic>
+              </a:graphicData>
+            </a:graphic>
+          </wp:inline>
+        </w:drawing>
+      </w:r>
+    </w:p>
+    <w:p>
+      <w:pPr>
+        <w:jc w:val="center"/>
+      </w:pPr>
+      <w:r>
+        <w:rPr>
+          <w:noProof/>
+          <w:lang w:eastAsia="fr-FR"/>
+        </w:rPr>
+        <mc:AlternateContent>
+          <mc:Choice Requires="wps">
+            <w:drawing>
+              <wp:anchor distT="0" distB="0" distL="114300" distR="114300" simplePos="0" relativeHeight="251695104" behindDoc="0" locked="0" layoutInCell="1" allowOverlap="1">
+                <wp:simplePos x="0" y="0"/>
+                <wp:positionH relativeFrom="column">
+                  <wp:posOffset>6936105</wp:posOffset>
+                </wp:positionH>
+                <wp:positionV relativeFrom="paragraph">
+                  <wp:posOffset>236220</wp:posOffset>
+                </wp:positionV>
+                <wp:extent cx="2311400" cy="1231900"/>
+                <wp:effectExtent l="19050" t="19050" r="12700" b="25400"/>
+                <wp:wrapNone/>
+                <wp:docPr id="45" name="Zone de texte 45"/>
+                <wp:cNvGraphicFramePr/>
+                <a:graphic xmlns:a="http://schemas.openxmlformats.org/drawingml/2006/main">
+                  <a:graphicData uri="http://schemas.microsoft.com/office/word/2010/wordprocessingShape">
+                    <wps:wsp>
+                      <wps:cNvSpPr txBox="1"/>
+                      <wps:spPr>
+                        <a:xfrm>
+                          <a:off x="0" y="0"/>
+                          <a:ext cx="2311400" cy="1231900"/>
+                        </a:xfrm>
+                        <a:prstGeom prst="rect">
+                          <a:avLst/>
+                        </a:prstGeom>
+                        <a:solidFill>
+                          <a:schemeClr val="lt1"/>
+                        </a:solidFill>
+                        <a:ln w="38100">
+                          <a:solidFill>
+                            <a:srgbClr val="92D050"/>
+                          </a:solidFill>
+                        </a:ln>
+                      </wps:spPr>
+                      <wps:txbx>
+                        <w:txbxContent>
+                          <w:p>
+                            <w:r>
+                              <w:t>L’utilisateur choisit le jeu dont il veut consulter les informations. Il clique alors sur le jeu en question. Cela le redirige vers la vue des inform</w:t>
+                            </w:r>
+                            <w:r>
+                              <w:t>ations du jeu.</w:t>
+                            </w:r>
+                          </w:p>
+                        </w:txbxContent>
+                      </wps:txbx>
+                      <wps:bodyPr rot="0" spcFirstLastPara="0" vertOverflow="overflow" horzOverflow="overflow" vert="horz" wrap="square" lIns="91440" tIns="45720" rIns="91440" bIns="45720" numCol="1" spcCol="0" rtlCol="0" fromWordArt="0" anchor="t" anchorCtr="0" forceAA="0" compatLnSpc="1">
+                        <a:prstTxWarp prst="textNoShape">
+                          <a:avLst/>
+                        </a:prstTxWarp>
+                        <a:noAutofit/>
+                      </wps:bodyPr>
+                    </wps:wsp>
+                  </a:graphicData>
+                </a:graphic>
+                <wp14:sizeRelV relativeFrom="margin">
+                  <wp14:pctHeight>0</wp14:pctHeight>
+                </wp14:sizeRelV>
+              </wp:anchor>
+            </w:drawing>
+          </mc:Choice>
+          <mc:Fallback>
+            <w:pict>
+              <v:shape id="Zone de texte 45" o:spid="_x0000_s1035" type="#_x0000_t202" style="position:absolute;left:0;text-align:left;margin-left:546.15pt;margin-top:18.6pt;width:182pt;height:97pt;z-index:251695104;visibility:visible;mso-wrap-style:square;mso-height-percent:0;mso-wrap-distance-left:9pt;mso-wrap-distance-top:0;mso-wrap-distance-right:9pt;mso-wrap-distance-bottom:0;mso-position-horizontal:absolute;mso-position-horizontal-relative:text;mso-position-vertical:absolute;mso-position-vertical-relative:text;mso-height-percent:0;mso-height-relative:margin;v-text-anchor:top" o:gfxdata="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" fillcolor="white [3201]" strokecolor="#92d050" strokeweight="3pt">
+                <v:textbox>
+                  <w:txbxContent>
+                    <w:p>
+                      <w:r>
+                        <w:t>L’utilisateur choisit le jeu dont il veut consulter les informations. Il clique alors sur le jeu en question. Cela le redirige vers la vue des inform</w:t>
+                      </w:r>
+                      <w:r>
+                        <w:t>ations du jeu.</w:t>
+                      </w:r>
+                    </w:p>
+                  </w:txbxContent>
+                </v:textbox>
+              </v:shape>
+            </w:pict>
+          </mc:Fallback>
+        </mc:AlternateContent>
+      </w:r>
+      <w:r>
+        <w:rPr>
+          <w:noProof/>
+          <w:lang w:eastAsia="fr-FR"/>
+        </w:rPr>
+        <mc:AlternateContent>
+          <mc:Choice Requires="wps">
+            <w:drawing>
+              <wp:anchor distT="0" distB="0" distL="114300" distR="114300" simplePos="0" relativeHeight="251677696" behindDoc="0" locked="0" layoutInCell="1" allowOverlap="1">
+                <wp:simplePos x="0" y="0"/>
+                <wp:positionH relativeFrom="margin">
+                  <wp:align>left</wp:align>
+                </wp:positionH>
+                <wp:positionV relativeFrom="paragraph">
+                  <wp:posOffset>693420</wp:posOffset>
+                </wp:positionV>
+                <wp:extent cx="1543050" cy="2393950"/>
+                <wp:effectExtent l="19050" t="19050" r="19050" b="25400"/>
+                <wp:wrapNone/>
+                <wp:docPr id="25" name="Zone de texte 25"/>
+                <wp:cNvGraphicFramePr/>
+                <a:graphic xmlns:a="http://schemas.openxmlformats.org/drawingml/2006/main">
+                  <a:graphicData uri="http://schemas.microsoft.com/office/word/2010/wordprocessingShape">
+                    <wps:wsp>
+                      <wps:cNvSpPr txBox="1"/>
+                      <wps:spPr>
+                        <a:xfrm>
+                          <a:off x="0" y="0"/>
+                          <a:ext cx="1543050" cy="2393950"/>
+                        </a:xfrm>
+                        <a:prstGeom prst="rect">
+                          <a:avLst/>
+                        </a:prstGeom>
+                        <a:solidFill>
+                          <a:schemeClr val="lt1"/>
+                        </a:solidFill>
+                        <a:ln w="38100">
+                          <a:solidFill>
+                            <a:srgbClr val="FF0000"/>
+                          </a:solidFill>
+                        </a:ln>
+                      </wps:spPr>
+                      <wps:txbx>
+                        <w:txbxContent>
+                          <w:p>
+                            <w:r>
+                              <w:t>Pour avoir accès aux informations d’un jeu on peut aussi passer par les franchises. L’utilisateur clique sur l’une des 5 franchises proposées. Il est alors sur une nouvelle vue avec la liste des différents jeux appartenant à cette franchise</w:t>
+                            </w:r>
+                            <w:r>
+                              <w:t>.</w:t>
+                            </w:r>
+                          </w:p>
+                        </w:txbxContent>
+                      </wps:txbx>
+                      <wps:bodyPr rot="0" spcFirstLastPara="0" vertOverflow="overflow" horzOverflow="overflow" vert="horz" wrap="square" lIns="91440" tIns="45720" rIns="91440" bIns="45720" numCol="1" spcCol="0" rtlCol="0" fromWordArt="0" anchor="t" anchorCtr="0" forceAA="0" compatLnSpc="1">
+                        <a:prstTxWarp prst="textNoShape">
+                          <a:avLst/>
+                        </a:prstTxWarp>
+                        <a:noAutofit/>
+                      </wps:bodyPr>
+                    </wps:wsp>
+                  </a:graphicData>
+                </a:graphic>
+                <wp14:sizeRelV relativeFrom="margin">
+                  <wp14:pctHeight>0</wp14:pctHeight>
+                </wp14:sizeRelV>
+              </wp:anchor>
+            </w:drawing>
+          </mc:Choice>
+          <mc:Fallback>
+            <w:pict>
+              <v:shape id="Zone de texte 25" o:spid="_x0000_s1036" type="#_x0000_t202" style="position:absolute;left:0;text-align:left;margin-left:0;margin-top:54.6pt;width:121.5pt;height:188.5pt;z-index:251677696;visibility:visible;mso-wrap-style:square;mso-height-percent:0;mso-wrap-distance-left:9pt;mso-wrap-distance-top:0;mso-wrap-distance-right:9pt;mso-wrap-distance-bottom:0;mso-position-horizontal:left;mso-position-horizontal-relative:margin;mso-position-vertical:absolute;mso-position-vertical-relative:text;mso-height-percent:0;mso-height-relative:margin;v-text-anchor:top" o:gfxdata="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" fillcolor="white [3201]" strokecolor="red" strokeweight="3pt">
+                <v:textbox>
+                  <w:txbxContent>
+                    <w:p>
+                      <w:r>
+                        <w:t>Pour avoir accès aux informations d’un jeu on peut aussi passer par les franchises. L’utilisateur clique sur l’une des 5 franchises proposées. Il est alors sur une nouvelle vue avec la liste des différents jeux appartenant à cette franchise</w:t>
+                      </w:r>
+                      <w:r>
+                        <w:t>.</w:t>
+                      </w:r>
+                    </w:p>
+                  </w:txbxContent>
+                </v:textbox>
+                <w10:wrap anchorx="margin"/>
+              </v:shape>
+            </w:pict>
+          </mc:Fallback>
+        </mc:AlternateContent>
+      </w:r>
+      <w:r>
+        <w:rPr>
+          <w:noProof/>
+          <w:color w:val="92D050"/>
+          <w:lang w:eastAsia="fr-FR"/>
+        </w:rPr>
+        <mc:AlternateContent>
+          <mc:Choice Requires="wps">
+            <w:drawing>
+              <wp:anchor distT="0" distB="0" distL="114300" distR="114300" simplePos="0" relativeHeight="251678720" behindDoc="0" locked="0" layoutInCell="1" allowOverlap="1">
+                <wp:simplePos x="0" y="0"/>
+                <wp:positionH relativeFrom="column">
+                  <wp:posOffset>5412105</wp:posOffset>
+                </wp:positionH>
+                <wp:positionV relativeFrom="paragraph">
+                  <wp:posOffset>636270</wp:posOffset>
+                </wp:positionV>
+                <wp:extent cx="438150" cy="660400"/>
+                <wp:effectExtent l="19050" t="19050" r="19050" b="25400"/>
+                <wp:wrapNone/>
+                <wp:docPr id="26" name="Rectangle 26"/>
+                <wp:cNvGraphicFramePr/>
+                <a:graphic xmlns:a="http://schemas.openxmlformats.org/drawingml/2006/main">
+                  <a:graphicData uri="http://schemas.microsoft.com/office/word/2010/wordprocessingShape">
+                    <wps:wsp>
+                      <wps:cNvSpPr/>
+                      <wps:spPr>
+                        <a:xfrm>
+                          <a:off x="0" y="0"/>
+                          <a:ext cx="438150" cy="660400"/>
+                        </a:xfrm>
+                        <a:prstGeom prst="rect">
+                          <a:avLst/>
+                        </a:prstGeom>
+                        <a:noFill/>
+                        <a:ln w="38100">
+                          <a:solidFill>
+                            <a:srgbClr val="92D050"/>
+                          </a:solidFill>
+                        </a:ln>
+                      </wps:spPr>
+                      <wps:style>
+                        <a:lnRef idx="2">
+                          <a:schemeClr val="accent1">
+                            <a:shade val="50000"/>
+                          </a:schemeClr>
+                        </a:lnRef>
+                        <a:fillRef idx="1">
+                          <a:schemeClr val="accent1"/>
+                        </a:fillRef>
+                        <a:effectRef idx="0">
+                          <a:schemeClr val="accent1"/>
+                        </a:effectRef>
+                        <a:fontRef idx="minor">
+                          <a:schemeClr val="lt1"/>
+                        </a:fontRef>
+                      </wps:style>
+                      <wps:bodyPr rot="0" spcFirstLastPara="0" vertOverflow="overflow" horzOverflow="overflow" vert="horz" wrap="square" lIns="91440" tIns="45720" rIns="91440" bIns="45720" numCol="1" spcCol="0" rtlCol="0" fromWordArt="0" anchor="ctr" anchorCtr="0" forceAA="0" compatLnSpc="1">
+                        <a:prstTxWarp prst="textNoShape">
+                          <a:avLst/>
+                        </a:prstTxWarp>
+                        <a:noAutofit/>
+                      </wps:bodyPr>
+                    </wps:wsp>
+                  </a:graphicData>
+                </a:graphic>
+              </wp:anchor>
+            </w:drawing>
+          </mc:Choice>
+          <mc:Fallback>
+            <w:pict>
+              <v:rect w14:anchorId="2E261EDD" id="Rectangle 26" o:spid="_x0000_s1026" style="position:absolute;margin-left:426.15pt;margin-top:50.1pt;width:34.5pt;height:52pt;z-index:251678720;visibility:visible;mso-wrap-style:square;mso-wrap-distance-left:9pt;mso-wrap-distance-top:0;mso-wrap-distance-right:9pt;mso-wrap-distance-bottom:0;mso-position-horizontal:absolute;mso-position-horizontal-relative:text;mso-position-vertical:absolute;mso-position-vertical-relative:text;v-text-anchor:middle" o:gfxdata="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" filled="f" strokecolor="#92d050" strokeweight="3pt"/>
+            </w:pict>
+          </mc:Fallback>
+        </mc:AlternateContent>
+      </w:r>
+      <w:r>
+        <w:rPr>
+          <w:noProof/>
+          <w:lang w:eastAsia="fr-FR"/>
+        </w:rPr>
+        <w:drawing>
+          <wp:inline distT="0" distB="0" distL="0" distR="0">
+            <wp:extent cx="3363118" cy="2832100"/>
+            <wp:effectExtent l="0" t="0" r="8890" b="6350"/>
+            <wp:docPr id="22" name="Image 22" descr="C:\Users\mathi\Desktop\Vivedex\franchise_jeu.png"/>
+            <wp:cNvGraphicFramePr>
+              <a:graphicFrameLocks xmlns:a="http://schemas.openxmlformats.org/drawingml/2006/main" noChangeAspect="1"/>
+            </wp:cNvGraphicFramePr>
+            <a:graphic xmlns:a="http://schemas.openxmlformats.org/drawingml/2006/main">
+              <a:graphicData uri="http://schemas.openxmlformats.org/drawingml/2006/picture">
+                <pic:pic xmlns:pic="http://schemas.openxmlformats.org/drawingml/2006/picture">
+                  <pic:nvPicPr>
+                    <pic:cNvPr id="0" name="Picture 8" descr="C:\Users\mathi\Desktop\Vivedex\franchise_jeu.png"/>
+                    <pic:cNvPicPr>
+                      <a:picLocks noChangeAspect="1" noChangeArrowheads="1"/>
+                    </pic:cNvPicPr>
+                  </pic:nvPicPr>
+                  <pic:blipFill>
+                    <a:blip r:embed="rId7">
+                      <a:extLst>
+                        <a:ext uri="{28A0092B-C50C-407E-A947-70E740481C1C}">
+                          <a14:useLocalDpi xmlns:a14="http://schemas.microsoft.com/office/drawing/2010/main" val="0"/>
+                        </a:ext>
+                      </a:extLst>
+                    </a:blip>
+                    <a:srcRect/>
+                    <a:stretch>
+                      <a:fillRect/>
+                    </a:stretch>
+                  </pic:blipFill>
+                  <pic:spPr bwMode="auto">
+                    <a:xfrm>
+                      <a:off x="0" y="0"/>
+                      <a:ext cx="3405303" cy="2867624"/>
+                    </a:xfrm>
+                    <a:prstGeom prst="rect">
+                      <a:avLst/>
+                    </a:prstGeom>
+                    <a:noFill/>
+                    <a:ln>
+                      <a:noFill/>
+                    </a:ln>
+                  </pic:spPr>
+                </pic:pic>
+              </a:graphicData>
+            </a:graphic>
+          </wp:inline>
+        </w:drawing>
+      </w:r>
+    </w:p>
+    <w:p>
+      <w:pPr>
+        <w:jc w:val="center"/>
+      </w:pPr>
+      <w:r>
+        <w:rPr>
+          <w:noProof/>
+          <w:lang w:eastAsia="fr-FR"/>
+        </w:rPr>
+        <w:lastRenderedPageBreak/>
+        <mc:AlternateContent>
+          <mc:Choice Requires="wps">
+            <w:drawing>
+              <wp:anchor distT="0" distB="0" distL="114300" distR="114300" simplePos="0" relativeHeight="251705344" behindDoc="0" locked="0" layoutInCell="1" allowOverlap="1">
+                <wp:simplePos x="0" y="0"/>
+                <wp:positionH relativeFrom="column">
+                  <wp:posOffset>4195836</wp:posOffset>
+                </wp:positionH>
+                <wp:positionV relativeFrom="paragraph">
+                  <wp:posOffset>-688781</wp:posOffset>
+                </wp:positionV>
+                <wp:extent cx="2228850" cy="859693"/>
+                <wp:effectExtent l="19050" t="19050" r="19050" b="17145"/>
+                <wp:wrapNone/>
+                <wp:docPr id="61" name="Zone de texte 61"/>
+                <wp:cNvGraphicFramePr/>
+                <a:graphic xmlns:a="http://schemas.openxmlformats.org/drawingml/2006/main">
+                  <a:graphicData uri="http://schemas.microsoft.com/office/word/2010/wordprocessingShape">
+                    <wps:wsp>
+                      <wps:cNvSpPr txBox="1"/>
+                      <wps:spPr>
+                        <a:xfrm>
+                          <a:off x="0" y="0"/>
+                          <a:ext cx="2228850" cy="859693"/>
+                        </a:xfrm>
+                        <a:prstGeom prst="rect">
+                          <a:avLst/>
+                        </a:prstGeom>
+                        <a:solidFill>
+                          <a:schemeClr val="lt1"/>
+                        </a:solidFill>
+                        <a:ln w="38100">
+                          <a:solidFill>
+                            <a:srgbClr val="FFFF00"/>
+                          </a:solidFill>
+                        </a:ln>
+                      </wps:spPr>
+                      <wps:txbx>
+                        <w:txbxContent>
+                          <w:p>
+                            <w:r>
+                              <w:t>Cette icône permet de faire retour à l’onglet d’avant. Il a la même fonctionnalité sur toutes les vues de l’application</w:t>
+                            </w:r>
+                          </w:p>
+                        </w:txbxContent>
+                      </wps:txbx>
+                      <wps:bodyPr rot="0" spcFirstLastPara="0" vertOverflow="overflow" horzOverflow="overflow" vert="horz" wrap="square" lIns="91440" tIns="45720" rIns="91440" bIns="45720" numCol="1" spcCol="0" rtlCol="0" fromWordArt="0" anchor="t" anchorCtr="0" forceAA="0" compatLnSpc="1">
+                        <a:prstTxWarp prst="textNoShape">
+                          <a:avLst/>
+                        </a:prstTxWarp>
+                        <a:noAutofit/>
+                      </wps:bodyPr>
+                    </wps:wsp>
+                  </a:graphicData>
+                </a:graphic>
+                <wp14:sizeRelH relativeFrom="margin">
+                  <wp14:pctWidth>0</wp14:pctWidth>
+                </wp14:sizeRelH>
+                <wp14:sizeRelV relativeFrom="margin">
+                  <wp14:pctHeight>0</wp14:pctHeight>
+                </wp14:sizeRelV>
+              </wp:anchor>
+            </w:drawing>
+          </mc:Choice>
+          <mc:Fallback>
+            <w:pict>
+              <v:shape id="Zone de texte 61" o:spid="_x0000_s1037" type="#_x0000_t202" style="position:absolute;left:0;text-align:left;margin-left:330.4pt;margin-top:-54.25pt;width:175.5pt;height:67.7pt;z-index:251705344;visibility:visible;mso-wrap-style:square;mso-width-percent:0;mso-height-percent:0;mso-wrap-distance-left:9pt;mso-wrap-distance-top:0;mso-wrap-distance-right:9pt;mso-wrap-distance-bottom:0;mso-position-horizontal:absolute;mso-position-horizontal-relative:text;mso-position-vertical:absolute;mso-position-vertical-relative:text;mso-width-percent:0;mso-height-percent:0;mso-width-relative:margin;mso-height-relative:margin;v-text-anchor:top" o:gfxdata="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" fillcolor="white [3201]" strokecolor="yellow" strokeweight="3pt">
+                <v:textbox>
+                  <w:txbxContent>
+                    <w:p>
+                      <w:r>
+                        <w:t>Cette icône permet de faire retour à l’onglet d’avant. Il a la même fonctionnalité sur toutes les vues de l’application</w:t>
+                      </w:r>
+                    </w:p>
+                  </w:txbxContent>
+                </v:textbox>
+              </v:shape>
+            </w:pict>
+          </mc:Fallback>
+        </mc:AlternateContent>
+      </w:r>
+      <w:r>
+        <w:rPr>
+          <w:noProof/>
+          <w:lang w:eastAsia="fr-FR"/>
+        </w:rPr>
+        <mc:AlternateContent>
+          <mc:Choice Requires="wps">
+            <w:drawing>
+              <wp:anchor distT="0" distB="0" distL="114300" distR="114300" simplePos="0" relativeHeight="251706368" behindDoc="0" locked="0" layoutInCell="1" allowOverlap="1">
+                <wp:simplePos x="0" y="0"/>
+                <wp:positionH relativeFrom="column">
+                  <wp:posOffset>3569335</wp:posOffset>
+                </wp:positionH>
+                <wp:positionV relativeFrom="paragraph">
+                  <wp:posOffset>248919</wp:posOffset>
+                </wp:positionV>
+                <wp:extent cx="834390" cy="348615"/>
+                <wp:effectExtent l="19050" t="57150" r="0" b="32385"/>
+                <wp:wrapNone/>
+                <wp:docPr id="62" name="Connecteur droit avec flèche 62"/>
+                <wp:cNvGraphicFramePr/>
+                <a:graphic xmlns:a="http://schemas.openxmlformats.org/drawingml/2006/main">
+                  <a:graphicData uri="http://schemas.microsoft.com/office/word/2010/wordprocessingShape">
+                    <wps:wsp>
+                      <wps:cNvCnPr/>
+                      <wps:spPr>
+                        <a:xfrm flipV="1">
+                          <a:off x="0" y="0"/>
+                          <a:ext cx="834390" cy="348615"/>
+                        </a:xfrm>
+                        <a:prstGeom prst="straightConnector1">
+                          <a:avLst/>
+                        </a:prstGeom>
+                        <a:ln w="38100">
+                          <a:solidFill>
+                            <a:srgbClr val="FFFF00"/>
+                          </a:solidFill>
+                          <a:tailEnd type="triangle"/>
+                        </a:ln>
+                      </wps:spPr>
+                      <wps:style>
+                        <a:lnRef idx="1">
+                          <a:schemeClr val="accent1"/>
+                        </a:lnRef>
+                        <a:fillRef idx="0">
+                          <a:schemeClr val="accent1"/>
+                        </a:fillRef>
+                        <a:effectRef idx="0">
+                          <a:schemeClr val="accent1"/>
+                        </a:effectRef>
+                        <a:fontRef idx="minor">
+                          <a:schemeClr val="tx1"/>
+                        </a:fontRef>
+                      </wps:style>
+                      <wps:bodyPr/>
+                    </wps:wsp>
+                  </a:graphicData>
+                </a:graphic>
+                <wp14:sizeRelH relativeFrom="margin">
+                  <wp14:pctWidth>0</wp14:pctWidth>
+                </wp14:sizeRelH>
+                <wp14:sizeRelV relativeFrom="margin">
+                  <wp14:pctHeight>0</wp14:pctHeight>
+                </wp14:sizeRelV>
+              </wp:anchor>
+            </w:drawing>
+          </mc:Choice>
+          <mc:Fallback>
+            <w:pict>
+              <v:shape w14:anchorId="13983D36" id="Connecteur droit avec flèche 62" o:spid="_x0000_s1026" type="#_x0000_t32" style="position:absolute;margin-left:281.05pt;margin-top:19.6pt;width:65.7pt;height:27.45pt;flip:y;z-index:251706368;visibility:visible;mso-wrap-style:square;mso-width-percent:0;mso-height-percent:0;mso-wrap-distance-left:9pt;mso-wrap-distance-top:0;mso-wrap-distance-right:9pt;mso-wrap-distance-bottom:0;mso-position-horizontal:absolute;mso-position-horizontal-relative:text;mso-position-vertical:absolute;mso-position-vertical-relative:text;mso-width-percent:0;mso-height-percent:0;mso-width-relative:margin;mso-height-relative:margin" o:gfxdata="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" strokecolor="yellow" strokeweight="3pt">
+                <v:stroke endarrow="block" joinstyle="miter"/>
+              </v:shape>
+            </w:pict>
+          </mc:Fallback>
+        </mc:AlternateContent>
+      </w:r>
+    </w:p>
+    <w:p>
+      <w:pPr>
+        <w:jc w:val="center"/>
+      </w:pPr>
+      <w:r>
+        <w:rPr>
+          <w:noProof/>
+          <w:lang w:eastAsia="fr-FR"/>
+        </w:rPr>
+        <mc:AlternateContent>
+          <mc:Choice Requires="wps">
+            <w:drawing>
+              <wp:anchor distT="0" distB="0" distL="114300" distR="114300" simplePos="0" relativeHeight="251697152" behindDoc="0" locked="0" layoutInCell="1" allowOverlap="1">
+                <wp:simplePos x="0" y="0"/>
+                <wp:positionH relativeFrom="column">
+                  <wp:posOffset>3023528</wp:posOffset>
+                </wp:positionH>
+                <wp:positionV relativeFrom="paragraph">
+                  <wp:posOffset>268117</wp:posOffset>
+                </wp:positionV>
+                <wp:extent cx="437662" cy="374650"/>
+                <wp:effectExtent l="19050" t="19050" r="19685" b="25400"/>
+                <wp:wrapNone/>
+                <wp:docPr id="49" name="Zone de texte 49"/>
+                <wp:cNvGraphicFramePr/>
+                <a:graphic xmlns:a="http://schemas.openxmlformats.org/drawingml/2006/main">
+                  <a:graphicData uri="http://schemas.microsoft.com/office/word/2010/wordprocessingShape">
+                    <wps:wsp>
+                      <wps:cNvSpPr txBox="1"/>
+                      <wps:spPr>
+                        <a:xfrm>
+                          <a:off x="0" y="0"/>
+                          <a:ext cx="437662" cy="374650"/>
+                        </a:xfrm>
+                        <a:prstGeom prst="rect">
+                          <a:avLst/>
+                        </a:prstGeom>
+                        <a:noFill/>
+                        <a:ln w="38100">
+                          <a:solidFill>
+                            <a:srgbClr val="FFFF00"/>
+                          </a:solidFill>
+                        </a:ln>
+                      </wps:spPr>
+                      <wps:txbx>
+                        <w:txbxContent>
+                          <w:p/>
+                        </w:txbxContent>
+                      </wps:txbx>
+                      <wps:bodyPr rot="0" spcFirstLastPara="0" vertOverflow="overflow" horzOverflow="overflow" vert="horz" wrap="square" lIns="91440" tIns="45720" rIns="91440" bIns="45720" numCol="1" spcCol="0" rtlCol="0" fromWordArt="0" anchor="t" anchorCtr="0" forceAA="0" compatLnSpc="1">
+                        <a:prstTxWarp prst="textNoShape">
+                          <a:avLst/>
+                        </a:prstTxWarp>
+                        <a:noAutofit/>
+                      </wps:bodyPr>
+                    </wps:wsp>
+                  </a:graphicData>
+                </a:graphic>
+                <wp14:sizeRelH relativeFrom="margin">
+                  <wp14:pctWidth>0</wp14:pctWidth>
+                </wp14:sizeRelH>
+                <wp14:sizeRelV relativeFrom="margin">
+                  <wp14:pctHeight>0</wp14:pctHeight>
+                </wp14:sizeRelV>
+              </wp:anchor>
+            </w:drawing>
+          </mc:Choice>
+          <mc:Fallback>
+            <w:pict>
+              <v:shape id="Zone de texte 49" o:spid="_x0000_s1038" type="#_x0000_t202" style="position:absolute;left:0;text-align:left;margin-left:238.05pt;margin-top:21.1pt;width:34.45pt;height:29.5pt;z-index:251697152;visibility:visible;mso-wrap-style:square;mso-width-percent:0;mso-height-percent:0;mso-wrap-distance-left:9pt;mso-wrap-distance-top:0;mso-wrap-distance-right:9pt;mso-wrap-distance-bottom:0;mso-position-horizontal:absolute;mso-position-horizontal-relative:text;mso-position-vertical:absolute;mso-position-vertical-relative:text;mso-width-percent:0;mso-height-percent:0;mso-width-relative:margin;mso-height-relative:margin;v-text-anchor:top" o:gfxdata="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" filled="f" strokecolor="yellow" strokeweight="3pt">
+                <v:textbox>
+                  <w:txbxContent>
+                    <w:p/>
+                  </w:txbxContent>
+                </v:textbox>
+              </v:shape>
+            </w:pict>
+          </mc:Fallback>
+        </mc:AlternateContent>
+      </w:r>
+      <w:r>
+        <w:rPr>
+          <w:noProof/>
+          <w:lang w:eastAsia="fr-FR"/>
+        </w:rPr>
+        <mc:AlternateContent>
+          <mc:Choice Requires="wps">
+            <w:drawing>
+              <wp:anchor distT="0" distB="0" distL="114300" distR="114300" simplePos="0" relativeHeight="251696128" behindDoc="0" locked="0" layoutInCell="1" allowOverlap="1">
+                <wp:simplePos x="0" y="0"/>
+                <wp:positionH relativeFrom="column">
+                  <wp:posOffset>3123712</wp:posOffset>
+                </wp:positionH>
+                <wp:positionV relativeFrom="paragraph">
+                  <wp:posOffset>1023962</wp:posOffset>
+                </wp:positionV>
+                <wp:extent cx="1033063" cy="998162"/>
+                <wp:effectExtent l="19050" t="19050" r="15240" b="12065"/>
+                <wp:wrapNone/>
+                <wp:docPr id="47" name="Rectangle 47"/>
+                <wp:cNvGraphicFramePr/>
+                <a:graphic xmlns:a="http://schemas.openxmlformats.org/drawingml/2006/main">
+                  <a:graphicData uri="http://schemas.microsoft.com/office/word/2010/wordprocessingShape">
+                    <wps:wsp>
+                      <wps:cNvSpPr/>
+                      <wps:spPr>
+                        <a:xfrm>
+                          <a:off x="0" y="0"/>
+                          <a:ext cx="1033063" cy="998162"/>
+                        </a:xfrm>
+                        <a:prstGeom prst="rect">
+                          <a:avLst/>
+                        </a:prstGeom>
+                        <a:noFill/>
+                        <a:ln w="38100">
+                          <a:solidFill>
+                            <a:srgbClr val="00B0F0"/>
+                          </a:solidFill>
+                        </a:ln>
+                      </wps:spPr>
+                      <wps:style>
+                        <a:lnRef idx="2">
+                          <a:schemeClr val="accent1">
+                            <a:shade val="50000"/>
+                          </a:schemeClr>
+                        </a:lnRef>
+                        <a:fillRef idx="1">
+                          <a:schemeClr val="accent1"/>
+                        </a:fillRef>
+                        <a:effectRef idx="0">
+                          <a:schemeClr val="accent1"/>
+                        </a:effectRef>
+                        <a:fontRef idx="minor">
+                          <a:schemeClr val="lt1"/>
+                        </a:fontRef>
+                      </wps:style>
+                      <wps:bodyPr rot="0" spcFirstLastPara="0" vertOverflow="overflow" horzOverflow="overflow" vert="horz" wrap="square" lIns="91440" tIns="45720" rIns="91440" bIns="45720" numCol="1" spcCol="0" rtlCol="0" fromWordArt="0" anchor="ctr" anchorCtr="0" forceAA="0" compatLnSpc="1">
+                        <a:prstTxWarp prst="textNoShape">
+                          <a:avLst/>
+                        </a:prstTxWarp>
+                        <a:noAutofit/>
+                      </wps:bodyPr>
+                    </wps:wsp>
+                  </a:graphicData>
+                </a:graphic>
+                <wp14:sizeRelH relativeFrom="margin">
+                  <wp14:pctWidth>0</wp14:pctWidth>
+                </wp14:sizeRelH>
+                <wp14:sizeRelV relativeFrom="margin">
+                  <wp14:pctHeight>0</wp14:pctHeight>
+                </wp14:sizeRelV>
+              </wp:anchor>
+            </w:drawing>
+          </mc:Choice>
+          <mc:Fallback>
+            <w:pict>
+              <v:rect w14:anchorId="25BA5B25" id="Rectangle 47" o:spid="_x0000_s1026" style="position:absolute;margin-left:245.95pt;margin-top:80.65pt;width:81.35pt;height:78.6pt;z-index:251696128;visibility:visible;mso-wrap-style:square;mso-width-percent:0;mso-height-percent:0;mso-wrap-distance-left:9pt;mso-wrap-distance-top:0;mso-wrap-distance-right:9pt;mso-wrap-distance-bottom:0;mso-position-horizontal:absolute;mso-position-horizontal-relative:text;mso-position-vertical:absolute;mso-position-vertical-relative:text;mso-width-percent:0;mso-height-percent:0;mso-width-relative:margin;mso-height-relative:margin;v-text-anchor:middle" o:gfxdata="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" filled="f" strokecolor="#00b0f0" strokeweight="3pt"/>
+            </w:pict>
+          </mc:Fallback>
+        </mc:AlternateContent>
+      </w:r>
+      <w:r>
+        <w:rPr>
+          <w:noProof/>
+          <w:lang w:eastAsia="fr-FR"/>
+        </w:rPr>
+        <mc:AlternateContent>
+          <mc:Choice Requires="wps">
+            <w:drawing>
+              <wp:anchor distT="0" distB="0" distL="114300" distR="114300" simplePos="0" relativeHeight="251708416" behindDoc="0" locked="0" layoutInCell="1" allowOverlap="1">
+                <wp:simplePos x="0" y="0"/>
+                <wp:positionH relativeFrom="column">
+                  <wp:posOffset>6661150</wp:posOffset>
+                </wp:positionH>
+                <wp:positionV relativeFrom="paragraph">
+                  <wp:posOffset>1140460</wp:posOffset>
+                </wp:positionV>
+                <wp:extent cx="542925" cy="537210"/>
+                <wp:effectExtent l="19050" t="38100" r="47625" b="15240"/>
+                <wp:wrapNone/>
+                <wp:docPr id="192" name="Connecteur droit avec flèche 192"/>
+                <wp:cNvGraphicFramePr/>
+                <a:graphic xmlns:a="http://schemas.openxmlformats.org/drawingml/2006/main">
+                  <a:graphicData uri="http://schemas.microsoft.com/office/word/2010/wordprocessingShape">
+                    <wps:wsp>
+                      <wps:cNvCnPr/>
+                      <wps:spPr>
+                        <a:xfrm flipV="1">
+                          <a:off x="0" y="0"/>
+                          <a:ext cx="542925" cy="537210"/>
+                        </a:xfrm>
+                        <a:prstGeom prst="straightConnector1">
+                          <a:avLst/>
+                        </a:prstGeom>
+                        <a:ln w="38100">
+                          <a:solidFill>
+                            <a:srgbClr val="FF0000"/>
+                          </a:solidFill>
+                          <a:tailEnd type="triangle"/>
+                        </a:ln>
+                      </wps:spPr>
+                      <wps:style>
+                        <a:lnRef idx="1">
+                          <a:schemeClr val="accent1"/>
+                        </a:lnRef>
+                        <a:fillRef idx="0">
+                          <a:schemeClr val="accent1"/>
+                        </a:fillRef>
+                        <a:effectRef idx="0">
+                          <a:schemeClr val="accent1"/>
+                        </a:effectRef>
+                        <a:fontRef idx="minor">
+                          <a:schemeClr val="tx1"/>
+                        </a:fontRef>
+                      </wps:style>
+                      <wps:bodyPr/>
+                    </wps:wsp>
+                  </a:graphicData>
+                </a:graphic>
+              </wp:anchor>
+            </w:drawing>
+          </mc:Choice>
+          <mc:Fallback>
+            <w:pict>
+              <v:shape w14:anchorId="721550FE" id="Connecteur droit avec flèche 192" o:spid="_x0000_s1026" type="#_x0000_t32" style="position:absolute;margin-left:524.5pt;margin-top:89.8pt;width:42.75pt;height:42.3pt;flip:y;z-index:251708416;visibility:visible;mso-wrap-style:square;mso-wrap-distance-left:9pt;mso-wrap-distance-top:0;mso-wrap-distance-right:9pt;mso-wrap-distance-bottom:0;mso-position-horizontal:absolute;mso-position-horizontal-relative:text;mso-position-vertical:absolute;mso-position-vertical-relative:text" o:gfxdata="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" strokecolor="red" strokeweight="3pt">
+                <v:stroke endarrow="block" joinstyle="miter"/>
+              </v:shape>
+            </w:pict>
+          </mc:Fallback>
+        </mc:AlternateContent>
+      </w:r>
+      <w:r>
+        <w:rPr>
+          <w:noProof/>
+          <w:lang w:eastAsia="fr-FR"/>
+        </w:rPr>
+        <mc:AlternateContent>
+          <mc:Choice Requires="wps">
+            <w:drawing>
+              <wp:anchor distT="0" distB="0" distL="114300" distR="114300" simplePos="0" relativeHeight="251707392" behindDoc="0" locked="0" layoutInCell="1" allowOverlap="1">
+                <wp:simplePos x="0" y="0"/>
+                <wp:positionH relativeFrom="column">
+                  <wp:posOffset>1654810</wp:posOffset>
+                </wp:positionH>
+                <wp:positionV relativeFrom="paragraph">
+                  <wp:posOffset>2843530</wp:posOffset>
+                </wp:positionV>
+                <wp:extent cx="1337310" cy="5715"/>
+                <wp:effectExtent l="0" t="95250" r="0" b="108585"/>
+                <wp:wrapNone/>
+                <wp:docPr id="63" name="Connecteur droit avec flèche 63"/>
+                <wp:cNvGraphicFramePr/>
+                <a:graphic xmlns:a="http://schemas.openxmlformats.org/drawingml/2006/main">
+                  <a:graphicData uri="http://schemas.microsoft.com/office/word/2010/wordprocessingShape">
+                    <wps:wsp>
+                      <wps:cNvCnPr/>
+                      <wps:spPr>
+                        <a:xfrm flipH="1" flipV="1">
+                          <a:off x="0" y="0"/>
+                          <a:ext cx="1337310" cy="5715"/>
+                        </a:xfrm>
+                        <a:prstGeom prst="straightConnector1">
+                          <a:avLst/>
+                        </a:prstGeom>
+                        <a:ln w="38100">
+                          <a:solidFill>
+                            <a:srgbClr val="92D050"/>
+                          </a:solidFill>
+                          <a:tailEnd type="triangle"/>
+                        </a:ln>
+                      </wps:spPr>
+                      <wps:style>
+                        <a:lnRef idx="1">
+                          <a:schemeClr val="accent1"/>
+                        </a:lnRef>
+                        <a:fillRef idx="0">
+                          <a:schemeClr val="accent1"/>
+                        </a:fillRef>
+                        <a:effectRef idx="0">
+                          <a:schemeClr val="accent1"/>
+                        </a:effectRef>
+                        <a:fontRef idx="minor">
+                          <a:schemeClr val="tx1"/>
+                        </a:fontRef>
+                      </wps:style>
+                      <wps:bodyPr/>
+                    </wps:wsp>
+                  </a:graphicData>
+                </a:graphic>
+              </wp:anchor>
+            </w:drawing>
+          </mc:Choice>
+          <mc:Fallback>
+            <w:pict>
+              <v:shape w14:anchorId="638E5A74" id="Connecteur droit avec flèche 63" o:spid="_x0000_s1026" type="#_x0000_t32" style="position:absolute;margin-left:130.3pt;margin-top:223.9pt;width:105.3pt;height:.45pt;flip:x y;z-index:251707392;visibility:visible;mso-wrap-style:square;mso-wrap-distance-left:9pt;mso-wrap-distance-top:0;mso-wrap-distance-right:9pt;mso-wrap-distance-bottom:0;mso-position-horizontal:absolute;mso-position-horizontal-relative:text;mso-position-vertical:absolute;mso-position-vertical-relative:text" o:gfxdata="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" strokecolor="#92d050" strokeweight="3pt">
+                <v:stroke endarrow="block" joinstyle="miter"/>
+              </v:shape>
+            </w:pict>
+          </mc:Fallback>
+        </mc:AlternateContent>
+      </w:r>
+      <w:r>
+        <w:rPr>
+          <w:noProof/>
+          <w:lang w:eastAsia="fr-FR"/>
+        </w:rPr>
+        <mc:AlternateContent>
+          <mc:Choice Requires="wps">
+            <w:drawing>
+              <wp:anchor distT="0" distB="0" distL="114300" distR="114300" simplePos="0" relativeHeight="251702272" behindDoc="0" locked="0" layoutInCell="1" allowOverlap="1">
+                <wp:simplePos x="0" y="0"/>
+                <wp:positionH relativeFrom="column">
+                  <wp:posOffset>7350377</wp:posOffset>
+                </wp:positionH>
+                <wp:positionV relativeFrom="paragraph">
+                  <wp:posOffset>745081</wp:posOffset>
+                </wp:positionV>
+                <wp:extent cx="1447800" cy="508000"/>
+                <wp:effectExtent l="19050" t="19050" r="19050" b="25400"/>
+                <wp:wrapNone/>
+                <wp:docPr id="54" name="Zone de texte 54"/>
+                <wp:cNvGraphicFramePr/>
+                <a:graphic xmlns:a="http://schemas.openxmlformats.org/drawingml/2006/main">
+                  <a:graphicData uri="http://schemas.microsoft.com/office/word/2010/wordprocessingShape">
+                    <wps:wsp>
+                      <wps:cNvSpPr txBox="1"/>
+                      <wps:spPr>
+                        <a:xfrm>
+                          <a:off x="0" y="0"/>
+                          <a:ext cx="1447800" cy="508000"/>
+                        </a:xfrm>
+                        <a:prstGeom prst="rect">
+                          <a:avLst/>
+                        </a:prstGeom>
+                        <a:solidFill>
+                          <a:schemeClr val="lt1"/>
+                        </a:solidFill>
+                        <a:ln w="38100">
+                          <a:solidFill>
+                            <a:srgbClr val="FF0000"/>
+                          </a:solidFill>
+                        </a:ln>
+                      </wps:spPr>
+                      <wps:txbx>
+                        <w:txbxContent>
+                          <w:p>
+                            <w:r>
+                              <w:t>Informations du jeu</w:t>
+                            </w:r>
+                          </w:p>
+                        </w:txbxContent>
+                      </wps:txbx>
+                      <wps:bodyPr rot="0" spcFirstLastPara="0" vertOverflow="overflow" horzOverflow="overflow" vert="horz" wrap="square" lIns="91440" tIns="45720" rIns="91440" bIns="45720" numCol="1" spcCol="0" rtlCol="0" fromWordArt="0" anchor="t" anchorCtr="0" forceAA="0" compatLnSpc="1">
+                        <a:prstTxWarp prst="textNoShape">
+                          <a:avLst/>
+                        </a:prstTxWarp>
+                        <a:noAutofit/>
+                      </wps:bodyPr>
+                    </wps:wsp>
+                  </a:graphicData>
+                </a:graphic>
+                <wp14:sizeRelH relativeFrom="margin">
+                  <wp14:pctWidth>0</wp14:pctWidth>
+                </wp14:sizeRelH>
+                <wp14:sizeRelV relativeFrom="margin">
+                  <wp14:pctHeight>0</wp14:pctHeight>
+                </wp14:sizeRelV>
+              </wp:anchor>
+            </w:drawing>
+          </mc:Choice>
+          <mc:Fallback>
+            <w:pict>
+              <v:shape id="Zone de texte 54" o:spid="_x0000_s1039" type="#_x0000_t202" style="position:absolute;left:0;text-align:left;margin-left:578.75pt;margin-top:58.65pt;width:114pt;height:40pt;z-index:251702272;visibility:visible;mso-wrap-style:square;mso-width-percent:0;mso-height-percent:0;mso-wrap-distance-left:9pt;mso-wrap-distance-top:0;mso-wrap-distance-right:9pt;mso-wrap-distance-bottom:0;mso-position-horizontal:absolute;mso-position-horizontal-relative:text;mso-position-vertical:absolute;mso-position-vertical-relative:text;mso-width-percent:0;mso-height-percent:0;mso-width-relative:margin;mso-height-relative:margin;v-text-anchor:top" o:gfxdata="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" fillcolor="white [3201]" strokecolor="red" strokeweight="3pt">
+                <v:textbox>
+                  <w:txbxContent>
+                    <w:p>
+                      <w:r>
+                        <w:t>Informations du jeu</w:t>
+                      </w:r>
+                    </w:p>
+                  </w:txbxContent>
+                </v:textbox>
+              </v:shape>
+            </w:pict>
+          </mc:Fallback>
+        </mc:AlternateContent>
+      </w:r>
+      <w:r>
+        <w:rPr>
+          <w:noProof/>
+          <w:lang w:eastAsia="fr-FR"/>
+        </w:rPr>
+        <mc:AlternateContent>
+          <mc:Choice Requires="wps">
+            <w:drawing>
+              <wp:anchor distT="0" distB="0" distL="114300" distR="114300" simplePos="0" relativeHeight="251703296" behindDoc="0" locked="0" layoutInCell="1" allowOverlap="1">
+                <wp:simplePos x="0" y="0"/>
+                <wp:positionH relativeFrom="column">
+                  <wp:posOffset>273709</wp:posOffset>
+                </wp:positionH>
+                <wp:positionV relativeFrom="paragraph">
+                  <wp:posOffset>2672690</wp:posOffset>
+                </wp:positionV>
+                <wp:extent cx="1257300" cy="406400"/>
+                <wp:effectExtent l="19050" t="19050" r="19050" b="12700"/>
+                <wp:wrapNone/>
+                <wp:docPr id="55" name="Zone de texte 55"/>
+                <wp:cNvGraphicFramePr/>
+                <a:graphic xmlns:a="http://schemas.openxmlformats.org/drawingml/2006/main">
+                  <a:graphicData uri="http://schemas.microsoft.com/office/word/2010/wordprocessingShape">
+                    <wps:wsp>
+                      <wps:cNvSpPr txBox="1"/>
+                      <wps:spPr>
+                        <a:xfrm>
+                          <a:off x="0" y="0"/>
+                          <a:ext cx="1257300" cy="406400"/>
+                        </a:xfrm>
+                        <a:prstGeom prst="rect">
+                          <a:avLst/>
+                        </a:prstGeom>
+                        <a:solidFill>
+                          <a:schemeClr val="lt1"/>
+                        </a:solidFill>
+                        <a:ln w="38100">
+                          <a:solidFill>
+                            <a:srgbClr val="92D050"/>
+                          </a:solidFill>
+                        </a:ln>
+                      </wps:spPr>
+                      <wps:txbx>
+                        <w:txbxContent>
+                          <w:p>
+                            <w:r>
+                              <w:t>Histoire du jeu</w:t>
+                            </w:r>
+                          </w:p>
+                        </w:txbxContent>
+                      </wps:txbx>
+                      <wps:bodyPr rot="0" spcFirstLastPara="0" vertOverflow="overflow" horzOverflow="overflow" vert="horz" wrap="square" lIns="91440" tIns="45720" rIns="91440" bIns="45720" numCol="1" spcCol="0" rtlCol="0" fromWordArt="0" anchor="t" anchorCtr="0" forceAA="0" compatLnSpc="1">
+                        <a:prstTxWarp prst="textNoShape">
+                          <a:avLst/>
+                        </a:prstTxWarp>
+                        <a:noAutofit/>
+                      </wps:bodyPr>
+                    </wps:wsp>
+                  </a:graphicData>
+                </a:graphic>
+                <wp14:sizeRelH relativeFrom="margin">
+                  <wp14:pctWidth>0</wp14:pctWidth>
+                </wp14:sizeRelH>
+                <wp14:sizeRelV relativeFrom="margin">
+                  <wp14:pctHeight>0</wp14:pctHeight>
+                </wp14:sizeRelV>
+              </wp:anchor>
+            </w:drawing>
+          </mc:Choice>
+          <mc:Fallback>
+            <w:pict>
+              <v:shape id="Zone de texte 55" o:spid="_x0000_s1040" type="#_x0000_t202" style="position:absolute;left:0;text-align:left;margin-left:21.55pt;margin-top:210.45pt;width:99pt;height:32pt;z-index:251703296;visibility:visible;mso-wrap-style:square;mso-width-percent:0;mso-height-percent:0;mso-wrap-distance-left:9pt;mso-wrap-distance-top:0;mso-wrap-distance-right:9pt;mso-wrap-distance-bottom:0;mso-position-horizontal:absolute;mso-position-horizontal-relative:text;mso-position-vertical:absolute;mso-position-vertical-relative:text;mso-width-percent:0;mso-height-percent:0;mso-width-relative:margin;mso-height-relative:margin;v-text-anchor:top" o:gfxdata="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" fillcolor="white [3201]" strokecolor="#92d050" strokeweight="3pt">
+                <v:textbox>
+                  <w:txbxContent>
+                    <w:p>
+                      <w:r>
+                        <w:t>Histoire du jeu</w:t>
+                      </w:r>
+                    </w:p>
+                  </w:txbxContent>
+                </v:textbox>
+              </v:shape>
+            </w:pict>
+          </mc:Fallback>
+        </mc:AlternateContent>
+      </w:r>
+      <w:r>
+        <w:rPr>
+          <w:noProof/>
+          <w:lang w:eastAsia="fr-FR"/>
+        </w:rPr>
+        <mc:AlternateContent>
+          <mc:Choice Requires="wps">
+            <w:drawing>
+              <wp:anchor distT="0" distB="0" distL="114300" distR="114300" simplePos="0" relativeHeight="251701248" behindDoc="0" locked="0" layoutInCell="1" allowOverlap="1">
+                <wp:simplePos x="0" y="0"/>
+                <wp:positionH relativeFrom="margin">
+                  <wp:align>left</wp:align>
+                </wp:positionH>
+                <wp:positionV relativeFrom="paragraph">
+                  <wp:posOffset>555498</wp:posOffset>
+                </wp:positionV>
+                <wp:extent cx="1111250" cy="425450"/>
+                <wp:effectExtent l="19050" t="19050" r="12700" b="12700"/>
+                <wp:wrapNone/>
+                <wp:docPr id="53" name="Zone de texte 53"/>
+                <wp:cNvGraphicFramePr/>
+                <a:graphic xmlns:a="http://schemas.openxmlformats.org/drawingml/2006/main">
+                  <a:graphicData uri="http://schemas.microsoft.com/office/word/2010/wordprocessingShape">
+                    <wps:wsp>
+                      <wps:cNvSpPr txBox="1"/>
+                      <wps:spPr>
+                        <a:xfrm>
+                          <a:off x="0" y="0"/>
+                          <a:ext cx="1111250" cy="425450"/>
+                        </a:xfrm>
+                        <a:prstGeom prst="rect">
+                          <a:avLst/>
+                        </a:prstGeom>
+                        <a:solidFill>
+                          <a:schemeClr val="lt1"/>
+                        </a:solidFill>
+                        <a:ln w="38100">
+                          <a:solidFill>
+                            <a:srgbClr val="00B0F0"/>
+                          </a:solidFill>
+                        </a:ln>
+                      </wps:spPr>
+                      <wps:txbx>
+                        <w:txbxContent>
+                          <w:p>
+                            <w:r>
+                              <w:t xml:space="preserve">Image du jeu </w:t>
+                            </w:r>
+                          </w:p>
+                        </w:txbxContent>
+                      </wps:txbx>
+                      <wps:bodyPr rot="0" spcFirstLastPara="0" vertOverflow="overflow" horzOverflow="overflow" vert="horz" wrap="square" lIns="91440" tIns="45720" rIns="91440" bIns="45720" numCol="1" spcCol="0" rtlCol="0" fromWordArt="0" anchor="t" anchorCtr="0" forceAA="0" compatLnSpc="1">
+                        <a:prstTxWarp prst="textNoShape">
+                          <a:avLst/>
+                        </a:prstTxWarp>
+                        <a:noAutofit/>
+                      </wps:bodyPr>
+                    </wps:wsp>
+                  </a:graphicData>
+                </a:graphic>
+                <wp14:sizeRelH relativeFrom="margin">
+                  <wp14:pctWidth>0</wp14:pctWidth>
+                </wp14:sizeRelH>
+                <wp14:sizeRelV relativeFrom="margin">
+                  <wp14:pctHeight>0</wp14:pctHeight>
+                </wp14:sizeRelV>
+              </wp:anchor>
+            </w:drawing>
+          </mc:Choice>
+          <mc:Fallback>
+            <w:pict>
+              <v:shape id="Zone de texte 53" o:spid="_x0000_s1041" type="#_x0000_t202" style="position:absolute;left:0;text-align:left;margin-left:0;margin-top:43.75pt;width:87.5pt;height:33.5pt;z-index:251701248;visibility:visible;mso-wrap-style:square;mso-width-percent:0;mso-height-percent:0;mso-wrap-distance-left:9pt;mso-wrap-distance-top:0;mso-wrap-distance-right:9pt;mso-wrap-distance-bottom:0;mso-position-horizontal:left;mso-position-horizontal-relative:margin;mso-position-vertical:absolute;mso-position-vertical-relative:text;mso-width-percent:0;mso-height-percent:0;mso-width-relative:margin;mso-height-relative:margin;v-text-anchor:top" o:gfxdata="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" fillcolor="white [3201]" strokecolor="#00b0f0" strokeweight="3pt">
+                <v:textbox>
+                  <w:txbxContent>
+                    <w:p>
+                      <w:r>
+                        <w:t xml:space="preserve">Image du jeu </w:t>
+                      </w:r>
+                    </w:p>
+                  </w:txbxContent>
+                </v:textbox>
+                <w10:wrap anchorx="margin"/>
+              </v:shape>
+            </w:pict>
+          </mc:Fallback>
+        </mc:AlternateContent>
+      </w:r>
+      <w:r>
+        <w:rPr>
+          <w:noProof/>
+          <w:lang w:eastAsia="fr-FR"/>
+        </w:rPr>
+        <mc:AlternateContent>
+          <mc:Choice Requires="wps">
+            <w:drawing>
+              <wp:anchor distT="0" distB="0" distL="114300" distR="114300" simplePos="0" relativeHeight="251704320" behindDoc="0" locked="0" layoutInCell="1" allowOverlap="1">
+                <wp:simplePos x="0" y="0"/>
+                <wp:positionH relativeFrom="column">
+                  <wp:posOffset>1296020</wp:posOffset>
+                </wp:positionH>
+                <wp:positionV relativeFrom="paragraph">
+                  <wp:posOffset>862030</wp:posOffset>
+                </wp:positionV>
+                <wp:extent cx="1644650" cy="698500"/>
+                <wp:effectExtent l="0" t="57150" r="12700" b="25400"/>
+                <wp:wrapNone/>
+                <wp:docPr id="56" name="Connecteur droit avec flèche 56"/>
+                <wp:cNvGraphicFramePr/>
+                <a:graphic xmlns:a="http://schemas.openxmlformats.org/drawingml/2006/main">
+                  <a:graphicData uri="http://schemas.microsoft.com/office/word/2010/wordprocessingShape">
+                    <wps:wsp>
+                      <wps:cNvCnPr/>
+                      <wps:spPr>
+                        <a:xfrm flipH="1" flipV="1">
+                          <a:off x="0" y="0"/>
+                          <a:ext cx="1644650" cy="698500"/>
+                        </a:xfrm>
+                        <a:prstGeom prst="straightConnector1">
+                          <a:avLst/>
+                        </a:prstGeom>
+                        <a:ln w="38100">
+                          <a:solidFill>
+                            <a:srgbClr val="00B0F0"/>
+                          </a:solidFill>
+                          <a:tailEnd type="triangle"/>
+                        </a:ln>
+                      </wps:spPr>
+                      <wps:style>
+                        <a:lnRef idx="1">
+                          <a:schemeClr val="accent1"/>
+                        </a:lnRef>
+                        <a:fillRef idx="0">
+                          <a:schemeClr val="accent1"/>
+                        </a:fillRef>
+                        <a:effectRef idx="0">
+                          <a:schemeClr val="accent1"/>
+                        </a:effectRef>
+                        <a:fontRef idx="minor">
+                          <a:schemeClr val="tx1"/>
+                        </a:fontRef>
+                      </wps:style>
+                      <wps:bodyPr/>
+                    </wps:wsp>
+                  </a:graphicData>
+                </a:graphic>
+              </wp:anchor>
+            </w:drawing>
+          </mc:Choice>
+          <mc:Fallback>
+            <w:pict>
+              <v:shape w14:anchorId="6D5D4AF6" id="Connecteur droit avec flèche 56" o:spid="_x0000_s1026" type="#_x0000_t32" style="position:absolute;margin-left:102.05pt;margin-top:67.9pt;width:129.5pt;height:55pt;flip:x y;z-index:251704320;visibility:visible;mso-wrap-style:square;mso-wrap-distance-left:9pt;mso-wrap-distance-top:0;mso-wrap-distance-right:9pt;mso-wrap-distance-bottom:0;mso-position-horizontal:absolute;mso-position-horizontal-relative:text;mso-position-vertical:absolute;mso-position-vertical-relative:text" o:gfxdata="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" strokecolor="#00b0f0" strokeweight="3pt">
+                <v:stroke endarrow="block" joinstyle="miter"/>
+              </v:shape>
+            </w:pict>
+          </mc:Fallback>
+        </mc:AlternateContent>
+      </w:r>
+      <w:r>
+        <w:rPr>
+          <w:noProof/>
+          <w:lang w:eastAsia="fr-FR"/>
+        </w:rPr>
+        <mc:AlternateContent>
+          <mc:Choice Requires="wps">
+            <w:drawing>
+              <wp:anchor distT="0" distB="0" distL="114300" distR="114300" simplePos="0" relativeHeight="251698176" behindDoc="0" locked="0" layoutInCell="1" allowOverlap="1">
+                <wp:simplePos x="0" y="0"/>
+                <wp:positionH relativeFrom="margin">
+                  <wp:posOffset>4181456</wp:posOffset>
+                </wp:positionH>
+                <wp:positionV relativeFrom="paragraph">
+                  <wp:posOffset>1012821</wp:posOffset>
+                </wp:positionV>
+                <wp:extent cx="2331371" cy="991182"/>
+                <wp:effectExtent l="19050" t="19050" r="12065" b="19050"/>
+                <wp:wrapNone/>
+                <wp:docPr id="50" name="Rectangle 50"/>
+                <wp:cNvGraphicFramePr/>
+                <a:graphic xmlns:a="http://schemas.openxmlformats.org/drawingml/2006/main">
+                  <a:graphicData uri="http://schemas.microsoft.com/office/word/2010/wordprocessingShape">
+                    <wps:wsp>
+                      <wps:cNvSpPr/>
+                      <wps:spPr>
+                        <a:xfrm>
+                          <a:off x="0" y="0"/>
+                          <a:ext cx="2331371" cy="991182"/>
+                        </a:xfrm>
+                        <a:prstGeom prst="rect">
+                          <a:avLst/>
+                        </a:prstGeom>
+                        <a:noFill/>
+                        <a:ln w="38100">
+                          <a:solidFill>
+                            <a:srgbClr val="FF0000"/>
+                          </a:solidFill>
+                        </a:ln>
+                      </wps:spPr>
+                      <wps:style>
+                        <a:lnRef idx="2">
+                          <a:schemeClr val="accent1">
+                            <a:shade val="50000"/>
+                          </a:schemeClr>
+                        </a:lnRef>
+                        <a:fillRef idx="1">
+                          <a:schemeClr val="accent1"/>
+                        </a:fillRef>
+                        <a:effectRef idx="0">
+                          <a:schemeClr val="accent1"/>
+                        </a:effectRef>
+                        <a:fontRef idx="minor">
+                          <a:schemeClr val="lt1"/>
+                        </a:fontRef>
+                      </wps:style>
+                      <wps:bodyPr rot="0" spcFirstLastPara="0" vertOverflow="overflow" horzOverflow="overflow" vert="horz" wrap="square" lIns="91440" tIns="45720" rIns="91440" bIns="45720" numCol="1" spcCol="0" rtlCol="0" fromWordArt="0" anchor="ctr" anchorCtr="0" forceAA="0" compatLnSpc="1">
+                        <a:prstTxWarp prst="textNoShape">
+                          <a:avLst/>
+                        </a:prstTxWarp>
+                        <a:noAutofit/>
+                      </wps:bodyPr>
+                    </wps:wsp>
+                  </a:graphicData>
+                </a:graphic>
+                <wp14:sizeRelH relativeFrom="margin">
+                  <wp14:pctWidth>0</wp14:pctWidth>
+                </wp14:sizeRelH>
+                <wp14:sizeRelV relativeFrom="margin">
+                  <wp14:pctHeight>0</wp14:pctHeight>
+                </wp14:sizeRelV>
+              </wp:anchor>
+            </w:drawing>
+          </mc:Choice>
+          <mc:Fallback>
+            <w:pict>
+              <v:rect w14:anchorId="1A6DD5C0" id="Rectangle 50" o:spid="_x0000_s1026" style="position:absolute;margin-left:329.25pt;margin-top:79.75pt;width:183.55pt;height:78.05pt;z-index:251698176;visibility:visible;mso-wrap-style:square;mso-width-percent:0;mso-height-percent:0;mso-wrap-distance-left:9pt;mso-wrap-distance-top:0;mso-wrap-distance-right:9pt;mso-wrap-distance-bottom:0;mso-position-horizontal:absolute;mso-position-horizontal-relative:margin;mso-position-vertical:absolute;mso-position-vertical-relative:text;mso-width-percent:0;mso-height-percent:0;mso-width-relative:margin;mso-height-relative:margin;v-text-anchor:middle" o:gfxdata="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" filled="f" strokecolor="red" strokeweight="3pt">
+                <w10:wrap anchorx="margin"/>
+              </v:rect>
+            </w:pict>
+          </mc:Fallback>
+        </mc:AlternateContent>
+      </w:r>
+      <w:r>
+        <w:rPr>
+          <w:noProof/>
+          <w:lang w:eastAsia="fr-FR"/>
+        </w:rPr>
+        <mc:AlternateContent>
+          <mc:Choice Requires="wps">
+            <w:drawing>
+              <wp:anchor distT="0" distB="0" distL="114300" distR="114300" simplePos="0" relativeHeight="251699200" behindDoc="0" locked="0" layoutInCell="1" allowOverlap="1">
+                <wp:simplePos x="0" y="0"/>
+                <wp:positionH relativeFrom="column">
+                  <wp:posOffset>3092852</wp:posOffset>
+                </wp:positionH>
+                <wp:positionV relativeFrom="paragraph">
+                  <wp:posOffset>2067205</wp:posOffset>
+                </wp:positionV>
+                <wp:extent cx="3455176" cy="1772959"/>
+                <wp:effectExtent l="19050" t="19050" r="12065" b="17780"/>
+                <wp:wrapNone/>
+                <wp:docPr id="51" name="Rectangle 51"/>
+                <wp:cNvGraphicFramePr/>
+                <a:graphic xmlns:a="http://schemas.openxmlformats.org/drawingml/2006/main">
+                  <a:graphicData uri="http://schemas.microsoft.com/office/word/2010/wordprocessingShape">
+                    <wps:wsp>
+                      <wps:cNvSpPr/>
+                      <wps:spPr>
+                        <a:xfrm>
+                          <a:off x="0" y="0"/>
+                          <a:ext cx="3455176" cy="1772959"/>
+                        </a:xfrm>
+                        <a:prstGeom prst="rect">
+                          <a:avLst/>
+                        </a:prstGeom>
+                        <a:noFill/>
+                        <a:ln w="38100">
+                          <a:solidFill>
+                            <a:srgbClr val="92D050"/>
+                          </a:solidFill>
+                        </a:ln>
+                      </wps:spPr>
+                      <wps:style>
+                        <a:lnRef idx="2">
+                          <a:schemeClr val="accent1">
+                            <a:shade val="50000"/>
+                          </a:schemeClr>
+                        </a:lnRef>
+                        <a:fillRef idx="1">
+                          <a:schemeClr val="accent1"/>
+                        </a:fillRef>
+                        <a:effectRef idx="0">
+                          <a:schemeClr val="accent1"/>
+                        </a:effectRef>
+                        <a:fontRef idx="minor">
+                          <a:schemeClr val="lt1"/>
+                        </a:fontRef>
+                      </wps:style>
+                      <wps:bodyPr rot="0" spcFirstLastPara="0" vertOverflow="overflow" horzOverflow="overflow" vert="horz" wrap="square" lIns="91440" tIns="45720" rIns="91440" bIns="45720" numCol="1" spcCol="0" rtlCol="0" fromWordArt="0" anchor="ctr" anchorCtr="0" forceAA="0" compatLnSpc="1">
+                        <a:prstTxWarp prst="textNoShape">
+                          <a:avLst/>
+                        </a:prstTxWarp>
+                        <a:noAutofit/>
+                      </wps:bodyPr>
+                    </wps:wsp>
+                  </a:graphicData>
+                </a:graphic>
+                <wp14:sizeRelH relativeFrom="margin">
+                  <wp14:pctWidth>0</wp14:pctWidth>
+                </wp14:sizeRelH>
+                <wp14:sizeRelV relativeFrom="margin">
+                  <wp14:pctHeight>0</wp14:pctHeight>
+                </wp14:sizeRelV>
+              </wp:anchor>
+            </w:drawing>
+          </mc:Choice>
+          <mc:Fallback>
+            <w:pict>
+              <v:rect w14:anchorId="60305F14" id="Rectangle 51" o:spid="_x0000_s1026" style="position:absolute;margin-left:243.55pt;margin-top:162.75pt;width:272.05pt;height:139.6pt;z-index:251699200;visibility:visible;mso-wrap-style:square;mso-width-percent:0;mso-height-percent:0;mso-wrap-distance-left:9pt;mso-wrap-distance-top:0;mso-wrap-distance-right:9pt;mso-wrap-distance-bottom:0;mso-position-horizontal:absolute;mso-position-horizontal-relative:text;mso-position-vertical:absolute;mso-position-vertical-relative:text;mso-width-percent:0;mso-height-percent:0;mso-width-relative:margin;mso-height-relative:margin;v-text-anchor:middle" o:gfxdata="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" filled="f" strokecolor="#92d050" strokeweight="3pt"/>
+            </w:pict>
+          </mc:Fallback>
+        </mc:AlternateContent>
+      </w:r>
+      <w:r>
+        <w:rPr>
+          <w:noProof/>
+          <w:lang w:eastAsia="fr-FR"/>
+        </w:rPr>
+        <w:drawing>
+          <wp:inline distT="0" distB="0" distL="0" distR="0" wp14:anchorId="65E6E5C6" wp14:editId="6609BE56">
+            <wp:extent cx="5095511" cy="4291718"/>
+            <wp:effectExtent l="0" t="0" r="0" b="0"/>
+            <wp:docPr id="60" name="Image 60" descr="C:\Users\mathi\Desktop\Vivedex\vue_jeu.png"/>
+            <wp:cNvGraphicFramePr>
+              <a:graphicFrameLocks xmlns:a="http://schemas.openxmlformats.org/drawingml/2006/main" noChangeAspect="1"/>
+            </wp:cNvGraphicFramePr>
+            <a:graphic xmlns:a="http://schemas.openxmlformats.org/drawingml/2006/main">
+              <a:graphicData uri="http://schemas.openxmlformats.org/drawingml/2006/picture">
+                <pic:pic xmlns:pic="http://schemas.openxmlformats.org/drawingml/2006/picture">
+                  <pic:nvPicPr>
+                    <pic:cNvPr id="0" name="Picture 7" descr="C:\Users\mathi\Desktop\Vivedex\vue_jeu.png"/>
+                    <pic:cNvPicPr>
+                      <a:picLocks noChangeAspect="1" noChangeArrowheads="1"/>
+                    </pic:cNvPicPr>
+                  </pic:nvPicPr>
+                  <pic:blipFill rotWithShape="1">
+                    <a:blip r:embed="rId6">
+                      <a:extLst>
+                        <a:ext uri="{28A0092B-C50C-407E-A947-70E740481C1C}">
+                          <a14:useLocalDpi xmlns:a14="http://schemas.microsoft.com/office/drawing/2010/main" val="0"/>
+                        </a:ext>
+                      </a:extLst>
+                    </a:blip>
+                    <a:srcRect t="9156"/>
+                    <a:stretch/>
+                  </pic:blipFill>
+                  <pic:spPr bwMode="auto">
+                    <a:xfrm>
+                      <a:off x="0" y="0"/>
+                      <a:ext cx="5161708" cy="4347473"/>
+                    </a:xfrm>
+                    <a:prstGeom prst="rect">
+                      <a:avLst/>
+                    </a:prstGeom>
+                    <a:noFill/>
+                    <a:ln>
+                      <a:noFill/>
+                    </a:ln>
+                    <a:extLst>
+                      <a:ext uri="{53640926-AAD7-44D8-BBD7-CCE9431645EC}">
+                        <a14:shadowObscured xmlns:a14="http://schemas.microsoft.com/office/drawing/2010/main"/>
+                      </a:ext>
+                    </a:extLst>
+                  </pic:spPr>
+                </pic:pic>
+              </a:graphicData>
+            </a:graphic>
+          </wp:inline>
+        </w:drawing>
+      </w:r>
+    </w:p>
+    <w:p>
+      <w:r>
+        <w:br w:type="page"/>
+      </w:r>
+    </w:p>
+    <w:p/>
+    <w:p>
+      <w:r>
+        <w:rPr>
+          <w:noProof/>
+          <w:lang w:eastAsia="fr-FR"/>
+        </w:rPr>
+        <mc:AlternateContent>
+          <mc:Choice Requires="wps">
+            <w:drawing>
+              <wp:anchor distT="0" distB="0" distL="114300" distR="114300" simplePos="0" relativeHeight="251714560" behindDoc="0" locked="0" layoutInCell="1" allowOverlap="1">
+                <wp:simplePos x="0" y="0"/>
+                <wp:positionH relativeFrom="column">
+                  <wp:posOffset>2656010</wp:posOffset>
+                </wp:positionH>
+                <wp:positionV relativeFrom="paragraph">
+                  <wp:posOffset>276274</wp:posOffset>
+                </wp:positionV>
+                <wp:extent cx="1492739" cy="664308"/>
+                <wp:effectExtent l="19050" t="19050" r="12700" b="21590"/>
+                <wp:wrapNone/>
+                <wp:docPr id="199" name="Zone de texte 199"/>
+                <wp:cNvGraphicFramePr/>
+                <a:graphic xmlns:a="http://schemas.openxmlformats.org/drawingml/2006/main">
+                  <a:graphicData uri="http://schemas.microsoft.com/office/word/2010/wordprocessingShape">
+                    <wps:wsp>
+                      <wps:cNvSpPr txBox="1"/>
+                      <wps:spPr>
+                        <a:xfrm>
+                          <a:off x="0" y="0"/>
+                          <a:ext cx="1492739" cy="664308"/>
+                        </a:xfrm>
+                        <a:prstGeom prst="rect">
+                          <a:avLst/>
+                        </a:prstGeom>
+                        <a:solidFill>
+                          <a:schemeClr val="lt1"/>
+                        </a:solidFill>
+                        <a:ln w="38100">
+                          <a:solidFill>
+                            <a:srgbClr val="FF0000"/>
+                          </a:solidFill>
+                        </a:ln>
+                      </wps:spPr>
+                      <wps:txbx>
+                        <w:txbxContent>
+                          <w:p>
+                            <w:r>
+                              <w:t>Bouton qui donne accès aux images du jeu</w:t>
+                            </w:r>
+                          </w:p>
+                        </w:txbxContent>
+                      </wps:txbx>
+                      <wps:bodyPr rot="0" spcFirstLastPara="0" vertOverflow="overflow" horzOverflow="overflow" vert="horz" wrap="square" lIns="91440" tIns="45720" rIns="91440" bIns="45720" numCol="1" spcCol="0" rtlCol="0" fromWordArt="0" anchor="t" anchorCtr="0" forceAA="0" compatLnSpc="1">
+                        <a:prstTxWarp prst="textNoShape">
+                          <a:avLst/>
+                        </a:prstTxWarp>
+                        <a:noAutofit/>
+                      </wps:bodyPr>
+                    </wps:wsp>
+                  </a:graphicData>
+                </a:graphic>
+                <wp14:sizeRelH relativeFrom="margin">
+                  <wp14:pctWidth>0</wp14:pctWidth>
+                </wp14:sizeRelH>
+                <wp14:sizeRelV relativeFrom="margin">
+                  <wp14:pctHeight>0</wp14:pctHeight>
+                </wp14:sizeRelV>
+              </wp:anchor>
+            </w:drawing>
+          </mc:Choice>
+          <mc:Fallback>
+            <w:pict>
+              <v:shape id="Zone de texte 199" o:spid="_x0000_s1042" type="#_x0000_t202" style="position:absolute;margin-left:209.15pt;margin-top:21.75pt;width:117.55pt;height:52.3pt;z-index:251714560;visibility:visible;mso-wrap-style:square;mso-width-percent:0;mso-height-percent:0;mso-wrap-distance-left:9pt;mso-wrap-distance-top:0;mso-wrap-distance-right:9pt;mso-wrap-distance-bottom:0;mso-position-horizontal:absolute;mso-position-horizontal-relative:text;mso-position-vertical:absolute;mso-position-vertical-relative:text;mso-width-percent:0;mso-height-percent:0;mso-width-relative:margin;mso-height-relative:margin;v-text-anchor:top" o:gfxdata="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" fillcolor="white [3201]" strokecolor="red" strokeweight="3pt">
+                <v:textbox>
+                  <w:txbxContent>
+                    <w:p>
+                      <w:r>
+                        <w:t>Bouton qui donne accès aux images du jeu</w:t>
+                      </w:r>
+                    </w:p>
+                  </w:txbxContent>
+                </v:textbox>
+              </v:shape>
+            </w:pict>
+          </mc:Fallback>
+        </mc:AlternateContent>
+      </w:r>
+    </w:p>
+    <w:p>
+      <w:r>
+        <w:rPr>
+          <w:noProof/>
+          <w:lang w:eastAsia="fr-FR"/>
+        </w:rPr>
+        <mc:AlternateContent>
+          <mc:Choice Requires="wps">
+            <w:drawing>
+              <wp:anchor distT="0" distB="0" distL="114300" distR="114300" simplePos="0" relativeHeight="251713536" behindDoc="0" locked="0" layoutInCell="1" allowOverlap="1">
+                <wp:simplePos x="0" y="0"/>
+                <wp:positionH relativeFrom="column">
+                  <wp:posOffset>132422</wp:posOffset>
+                </wp:positionH>
+                <wp:positionV relativeFrom="paragraph">
+                  <wp:posOffset>248626</wp:posOffset>
+                </wp:positionV>
+                <wp:extent cx="1375508" cy="781538"/>
+                <wp:effectExtent l="19050" t="19050" r="15240" b="19050"/>
+                <wp:wrapNone/>
+                <wp:docPr id="198" name="Zone de texte 198"/>
+                <wp:cNvGraphicFramePr/>
+                <a:graphic xmlns:a="http://schemas.openxmlformats.org/drawingml/2006/main">
+                  <a:graphicData uri="http://schemas.microsoft.com/office/word/2010/wordprocessingShape">
+                    <wps:wsp>
+                      <wps:cNvSpPr txBox="1"/>
+                      <wps:spPr>
+                        <a:xfrm>
+                          <a:off x="0" y="0"/>
+                          <a:ext cx="1375508" cy="781538"/>
+                        </a:xfrm>
+                        <a:prstGeom prst="rect">
+                          <a:avLst/>
+                        </a:prstGeom>
+                        <a:solidFill>
+                          <a:schemeClr val="lt1"/>
+                        </a:solidFill>
+                        <a:ln w="38100">
+                          <a:solidFill>
+                            <a:srgbClr val="92D050"/>
+                          </a:solidFill>
+                        </a:ln>
+                      </wps:spPr>
+                      <wps:txbx>
+                        <w:txbxContent>
+                          <w:p>
+                            <w:r>
+                              <w:t>Bouton qui donne accès aux informations du jeu</w:t>
+                            </w:r>
+                          </w:p>
+                        </w:txbxContent>
+                      </wps:txbx>
+                      <wps:bodyPr rot="0" spcFirstLastPara="0" vertOverflow="overflow" horzOverflow="overflow" vert="horz" wrap="square" lIns="91440" tIns="45720" rIns="91440" bIns="45720" numCol="1" spcCol="0" rtlCol="0" fromWordArt="0" anchor="t" anchorCtr="0" forceAA="0" compatLnSpc="1">
+                        <a:prstTxWarp prst="textNoShape">
+                          <a:avLst/>
+                        </a:prstTxWarp>
+                        <a:noAutofit/>
+                      </wps:bodyPr>
+                    </wps:wsp>
+                  </a:graphicData>
+                </a:graphic>
+                <wp14:sizeRelH relativeFrom="margin">
+                  <wp14:pctWidth>0</wp14:pctWidth>
+                </wp14:sizeRelH>
+                <wp14:sizeRelV relativeFrom="margin">
+                  <wp14:pctHeight>0</wp14:pctHeight>
+                </wp14:sizeRelV>
+              </wp:anchor>
+            </w:drawing>
+          </mc:Choice>
+          <mc:Fallback>
+            <w:pict>
+              <v:shape id="Zone de texte 198" o:spid="_x0000_s1043" type="#_x0000_t202" style="position:absolute;margin-left:10.45pt;margin-top:19.6pt;width:108.3pt;height:61.55pt;z-index:251713536;visibility:visible;mso-wrap-style:square;mso-width-percent:0;mso-height-percent:0;mso-wrap-distance-left:9pt;mso-wrap-distance-top:0;mso-wrap-distance-right:9pt;mso-wrap-distance-bottom:0;mso-position-horizontal:absolute;mso-position-horizontal-relative:text;mso-position-vertical:absolute;mso-position-vertical-relative:text;mso-width-percent:0;mso-height-percent:0;mso-width-relative:margin;mso-height-relative:margin;v-text-anchor:top" o:gfxdata="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" fillcolor="white [3201]" strokecolor="#92d050" strokeweight="3pt">
+                <v:textbox>
+                  <w:txbxContent>
+                    <w:p>
+                      <w:r>
+                        <w:t>Bouton qui donne accès aux informations du jeu</w:t>
+                      </w:r>
+                    </w:p>
+                  </w:txbxContent>
+                </v:textbox>
+              </v:shape>
+            </w:pict>
+          </mc:Fallback>
+        </mc:AlternateContent>
+      </w:r>
+    </w:p>
+    <w:p>
+      <w:r>
+        <w:rPr>
+          <w:noProof/>
+          <w:lang w:eastAsia="fr-FR"/>
+        </w:rPr>
+        <mc:AlternateContent>
+          <mc:Choice Requires="wps">
+            <w:drawing>
+              <wp:anchor distT="0" distB="0" distL="114300" distR="114300" simplePos="0" relativeHeight="251715584" behindDoc="0" locked="0" layoutInCell="1" allowOverlap="1">
+                <wp:simplePos x="0" y="0"/>
+                <wp:positionH relativeFrom="column">
+                  <wp:posOffset>5008147</wp:posOffset>
+                </wp:positionH>
+                <wp:positionV relativeFrom="paragraph">
+                  <wp:posOffset>10307</wp:posOffset>
+                </wp:positionV>
+                <wp:extent cx="1633416" cy="695570"/>
+                <wp:effectExtent l="19050" t="19050" r="24130" b="28575"/>
+                <wp:wrapNone/>
+                <wp:docPr id="200" name="Zone de texte 200"/>
+                <wp:cNvGraphicFramePr/>
+                <a:graphic xmlns:a="http://schemas.openxmlformats.org/drawingml/2006/main">
+                  <a:graphicData uri="http://schemas.microsoft.com/office/word/2010/wordprocessingShape">
+                    <wps:wsp>
+                      <wps:cNvSpPr txBox="1"/>
+                      <wps:spPr>
+                        <a:xfrm>
+                          <a:off x="0" y="0"/>
+                          <a:ext cx="1633416" cy="695570"/>
+                        </a:xfrm>
+                        <a:prstGeom prst="rect">
+                          <a:avLst/>
+                        </a:prstGeom>
+                        <a:solidFill>
+                          <a:schemeClr val="lt1"/>
+                        </a:solidFill>
+                        <a:ln w="38100">
+                          <a:solidFill>
+                            <a:srgbClr val="FFFF00"/>
+                          </a:solidFill>
+                        </a:ln>
+                      </wps:spPr>
+                      <wps:txbx>
+                        <w:txbxContent>
+                          <w:p>
+                            <w:r>
+                              <w:t>Bouton qui donne accès aux musiques du jeu</w:t>
+                            </w:r>
+                          </w:p>
+                        </w:txbxContent>
+                      </wps:txbx>
+                      <wps:bodyPr rot="0" spcFirstLastPara="0" vertOverflow="overflow" horzOverflow="overflow" vert="horz" wrap="square" lIns="91440" tIns="45720" rIns="91440" bIns="45720" numCol="1" spcCol="0" rtlCol="0" fromWordArt="0" anchor="t" anchorCtr="0" forceAA="0" compatLnSpc="1">
+                        <a:prstTxWarp prst="textNoShape">
+                          <a:avLst/>
+                        </a:prstTxWarp>
+                        <a:noAutofit/>
+                      </wps:bodyPr>
+                    </wps:wsp>
+                  </a:graphicData>
+                </a:graphic>
+                <wp14:sizeRelH relativeFrom="margin">
+                  <wp14:pctWidth>0</wp14:pctWidth>
+                </wp14:sizeRelH>
+                <wp14:sizeRelV relativeFrom="margin">
+                  <wp14:pctHeight>0</wp14:pctHeight>
+                </wp14:sizeRelV>
+              </wp:anchor>
+            </w:drawing>
+          </mc:Choice>
+          <mc:Fallback>
+            <w:pict>
+              <v:shape id="Zone de texte 200" o:spid="_x0000_s1044" type="#_x0000_t202" style="position:absolute;margin-left:394.35pt;margin-top:.8pt;width:128.6pt;height:54.75pt;z-index:251715584;visibility:visible;mso-wrap-style:square;mso-width-percent:0;mso-height-percent:0;mso-wrap-distance-left:9pt;mso-wrap-distance-top:0;mso-wrap-distance-right:9pt;mso-wrap-distance-bottom:0;mso-position-horizontal:absolute;mso-position-horizontal-relative:text;mso-position-vertical:absolute;mso-position-vertical-relative:text;mso-width-percent:0;mso-height-percent:0;mso-width-relative:margin;mso-height-relative:margin;v-text-anchor:top" o:gfxdata="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" fillcolor="white [3201]" strokecolor="yellow" strokeweight="3pt">
+                <v:textbox>
+                  <w:txbxContent>
+                    <w:p>
+                      <w:r>
+                        <w:t>Bouton qui donne accès aux musiques du jeu</w:t>
+                      </w:r>
+                    </w:p>
+                  </w:txbxContent>
+                </v:textbox>
+              </v:shape>
+            </w:pict>
+          </mc:Fallback>
+        </mc:AlternateContent>
+      </w:r>
+    </w:p>
+    <w:p>
+      <w:r>
+        <w:rPr>
+          <w:noProof/>
+          <w:lang w:eastAsia="fr-FR"/>
+        </w:rPr>
+        <mc:AlternateContent>
+          <mc:Choice Requires="wps">
+            <w:drawing>
+              <wp:anchor distT="0" distB="0" distL="114300" distR="114300" simplePos="0" relativeHeight="251718656" behindDoc="0" locked="0" layoutInCell="1" allowOverlap="1">
+                <wp:simplePos x="0" y="0"/>
+                <wp:positionH relativeFrom="column">
+                  <wp:posOffset>3781620</wp:posOffset>
+                </wp:positionH>
+                <wp:positionV relativeFrom="paragraph">
+                  <wp:posOffset>224302</wp:posOffset>
+                </wp:positionV>
+                <wp:extent cx="296985" cy="828430"/>
+                <wp:effectExtent l="57150" t="38100" r="27305" b="10160"/>
+                <wp:wrapNone/>
+                <wp:docPr id="203" name="Connecteur droit avec flèche 203"/>
+                <wp:cNvGraphicFramePr/>
+                <a:graphic xmlns:a="http://schemas.openxmlformats.org/drawingml/2006/main">
+                  <a:graphicData uri="http://schemas.microsoft.com/office/word/2010/wordprocessingShape">
+                    <wps:wsp>
+                      <wps:cNvCnPr/>
+                      <wps:spPr>
+                        <a:xfrm flipH="1" flipV="1">
+                          <a:off x="0" y="0"/>
+                          <a:ext cx="296985" cy="828430"/>
+                        </a:xfrm>
+                        <a:prstGeom prst="straightConnector1">
+                          <a:avLst/>
+                        </a:prstGeom>
+                        <a:ln w="38100">
+                          <a:solidFill>
+                            <a:srgbClr val="FF0000"/>
+                          </a:solidFill>
+                          <a:tailEnd type="triangle"/>
+                        </a:ln>
+                      </wps:spPr>
+                      <wps:style>
+                        <a:lnRef idx="1">
+                          <a:schemeClr val="accent1"/>
+                        </a:lnRef>
+                        <a:fillRef idx="0">
+                          <a:schemeClr val="accent1"/>
+                        </a:fillRef>
+                        <a:effectRef idx="0">
+                          <a:schemeClr val="accent1"/>
+                        </a:effectRef>
+                        <a:fontRef idx="minor">
+                          <a:schemeClr val="tx1"/>
+                        </a:fontRef>
+                      </wps:style>
+                      <wps:bodyPr/>
+                    </wps:wsp>
+                  </a:graphicData>
+                </a:graphic>
+              </wp:anchor>
+            </w:drawing>
+          </mc:Choice>
+          <mc:Fallback>
+            <w:pict>
+              <v:shape w14:anchorId="574AB800" id="Connecteur droit avec flèche 203" o:spid="_x0000_s1026" type="#_x0000_t32" style="position:absolute;margin-left:297.75pt;margin-top:17.65pt;width:23.4pt;height:65.25pt;flip:x y;z-index:251718656;visibility:visible;mso-wrap-style:square;mso-wrap-distance-left:9pt;mso-wrap-distance-top:0;mso-wrap-distance-right:9pt;mso-wrap-distance-bottom:0;mso-position-horizontal:absolute;mso-position-horizontal-relative:text;mso-position-vertical:absolute;mso-position-vertical-relative:text" o:gfxdata="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" strokecolor="red" strokeweight="3pt">
+                <v:stroke endarrow="block" joinstyle="miter"/>
+              </v:shape>
+            </w:pict>
+          </mc:Fallback>
+        </mc:AlternateContent>
+      </w:r>
+    </w:p>
+    <w:p>
+      <w:pPr>
+        <w:rPr>
+          <w:noProof/>
+          <w:lang w:eastAsia="fr-FR"/>
+        </w:rPr>
+      </w:pPr>
+      <w:r>
+        <w:rPr>
+          <w:noProof/>
+          <w:lang w:eastAsia="fr-FR"/>
+        </w:rPr>
+        <mc:AlternateContent>
+          <mc:Choice Requires="wps">
+            <w:drawing>
+              <wp:anchor distT="0" distB="0" distL="114300" distR="114300" simplePos="0" relativeHeight="251719680" behindDoc="0" locked="0" layoutInCell="1" allowOverlap="1">
+                <wp:simplePos x="0" y="0"/>
+                <wp:positionH relativeFrom="column">
+                  <wp:posOffset>5164943</wp:posOffset>
+                </wp:positionH>
+                <wp:positionV relativeFrom="paragraph">
+                  <wp:posOffset>274613</wp:posOffset>
+                </wp:positionV>
+                <wp:extent cx="406400" cy="539262"/>
+                <wp:effectExtent l="19050" t="38100" r="50800" b="13335"/>
+                <wp:wrapNone/>
+                <wp:docPr id="204" name="Connecteur droit avec flèche 204"/>
+                <wp:cNvGraphicFramePr/>
+                <a:graphic xmlns:a="http://schemas.openxmlformats.org/drawingml/2006/main">
+                  <a:graphicData uri="http://schemas.microsoft.com/office/word/2010/wordprocessingShape">
+                    <wps:wsp>
+                      <wps:cNvCnPr/>
+                      <wps:spPr>
+                        <a:xfrm flipV="1">
+                          <a:off x="0" y="0"/>
+                          <a:ext cx="406400" cy="539262"/>
+                        </a:xfrm>
+                        <a:prstGeom prst="straightConnector1">
+                          <a:avLst/>
+                        </a:prstGeom>
+                        <a:ln w="38100">
+                          <a:solidFill>
+                            <a:srgbClr val="FFFF00"/>
+                          </a:solidFill>
+                          <a:tailEnd type="triangle"/>
+                        </a:ln>
+                      </wps:spPr>
+                      <wps:style>
+                        <a:lnRef idx="1">
+                          <a:schemeClr val="accent1"/>
+                        </a:lnRef>
+                        <a:fillRef idx="0">
+                          <a:schemeClr val="accent1"/>
+                        </a:fillRef>
+                        <a:effectRef idx="0">
+                          <a:schemeClr val="accent1"/>
+                        </a:effectRef>
+                        <a:fontRef idx="minor">
+                          <a:schemeClr val="tx1"/>
+                        </a:fontRef>
+                      </wps:style>
+                      <wps:bodyPr/>
+                    </wps:wsp>
+                  </a:graphicData>
+                </a:graphic>
+              </wp:anchor>
+            </w:drawing>
+          </mc:Choice>
+          <mc:Fallback>
+            <w:pict>
+              <v:shape w14:anchorId="5C87F277" id="Connecteur droit avec flèche 204" o:spid="_x0000_s1026" type="#_x0000_t32" style="position:absolute;margin-left:406.7pt;margin-top:21.6pt;width:32pt;height:42.45pt;flip:y;z-index:251719680;visibility:visible;mso-wrap-style:square;mso-wrap-distance-left:9pt;mso-wrap-distance-top:0;mso-wrap-distance-right:9pt;mso-wrap-distance-bottom:0;mso-position-horizontal:absolute;mso-position-horizontal-relative:text;mso-position-vertical:absolute;mso-position-vertical-relative:text" o:gfxdata="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" strokecolor="yellow" strokeweight="3pt">
+                <v:stroke endarrow="block" joinstyle="miter"/>
+              </v:shape>
+            </w:pict>
+          </mc:Fallback>
+        </mc:AlternateContent>
+      </w:r>
+      <w:r>
+        <w:rPr>
+          <w:noProof/>
+          <w:lang w:eastAsia="fr-FR"/>
+        </w:rPr>
+        <mc:AlternateContent>
+          <mc:Choice Requires="wps">
+            <w:drawing>
+              <wp:anchor distT="0" distB="0" distL="114300" distR="114300" simplePos="0" relativeHeight="251717632" behindDoc="0" locked="0" layoutInCell="1" allowOverlap="1">
+                <wp:simplePos x="0" y="0"/>
+                <wp:positionH relativeFrom="column">
+                  <wp:posOffset>1718359</wp:posOffset>
+                </wp:positionH>
+                <wp:positionV relativeFrom="paragraph">
+                  <wp:posOffset>16705</wp:posOffset>
+                </wp:positionV>
+                <wp:extent cx="1383323" cy="930031"/>
+                <wp:effectExtent l="38100" t="38100" r="26670" b="22860"/>
+                <wp:wrapNone/>
+                <wp:docPr id="202" name="Connecteur droit avec flèche 202"/>
+                <wp:cNvGraphicFramePr/>
+                <a:graphic xmlns:a="http://schemas.openxmlformats.org/drawingml/2006/main">
+                  <a:graphicData uri="http://schemas.microsoft.com/office/word/2010/wordprocessingShape">
+                    <wps:wsp>
+                      <wps:cNvCnPr/>
+                      <wps:spPr>
+                        <a:xfrm flipH="1" flipV="1">
+                          <a:off x="0" y="0"/>
+                          <a:ext cx="1383323" cy="930031"/>
+                        </a:xfrm>
+                        <a:prstGeom prst="straightConnector1">
+                          <a:avLst/>
+                        </a:prstGeom>
+                        <a:ln w="38100">
+                          <a:solidFill>
+                            <a:srgbClr val="92D050"/>
+                          </a:solidFill>
+                          <a:tailEnd type="triangle"/>
+                        </a:ln>
+                      </wps:spPr>
+                      <wps:style>
+                        <a:lnRef idx="1">
+                          <a:schemeClr val="accent1"/>
+                        </a:lnRef>
+                        <a:fillRef idx="0">
+                          <a:schemeClr val="accent1"/>
+                        </a:fillRef>
+                        <a:effectRef idx="0">
+                          <a:schemeClr val="accent1"/>
+                        </a:effectRef>
+                        <a:fontRef idx="minor">
+                          <a:schemeClr val="tx1"/>
+                        </a:fontRef>
+                      </wps:style>
+                      <wps:bodyPr/>
+                    </wps:wsp>
+                  </a:graphicData>
+                </a:graphic>
+              </wp:anchor>
+            </w:drawing>
+          </mc:Choice>
+          <mc:Fallback>
+            <w:pict>
+              <v:shape w14:anchorId="13A7BD43" id="Connecteur droit avec flèche 202" o:spid="_x0000_s1026" type="#_x0000_t32" style="position:absolute;margin-left:135.3pt;margin-top:1.3pt;width:108.9pt;height:73.25pt;flip:x y;z-index:251717632;visibility:visible;mso-wrap-style:square;mso-wrap-distance-left:9pt;mso-wrap-distance-top:0;mso-wrap-distance-right:9pt;mso-wrap-distance-bottom:0;mso-position-horizontal:absolute;mso-position-horizontal-relative:text;mso-position-vertical:absolute;mso-position-vertical-relative:text" o:gfxdata="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" strokecolor="#92d050" strokeweight="3pt">
+                <v:stroke endarrow="block" joinstyle="miter"/>
+              </v:shape>
+            </w:pict>
+          </mc:Fallback>
+        </mc:AlternateContent>
+      </w:r>
+      <w:r>
+        <w:rPr>
+          <w:noProof/>
+          <w:lang w:eastAsia="fr-FR"/>
+        </w:rPr>
+        <mc:AlternateContent>
+          <mc:Choice Requires="wps">
+            <w:drawing>
+              <wp:anchor distT="0" distB="0" distL="114300" distR="114300" simplePos="0" relativeHeight="251716608" behindDoc="0" locked="0" layoutInCell="1" allowOverlap="1">
+                <wp:simplePos x="0" y="0"/>
+                <wp:positionH relativeFrom="column">
+                  <wp:posOffset>7486113</wp:posOffset>
+                </wp:positionH>
+                <wp:positionV relativeFrom="paragraph">
+                  <wp:posOffset>24521</wp:posOffset>
+                </wp:positionV>
+                <wp:extent cx="1219200" cy="726831"/>
+                <wp:effectExtent l="19050" t="19050" r="19050" b="16510"/>
+                <wp:wrapNone/>
+                <wp:docPr id="201" name="Zone de texte 201"/>
+                <wp:cNvGraphicFramePr/>
+                <a:graphic xmlns:a="http://schemas.openxmlformats.org/drawingml/2006/main">
+                  <a:graphicData uri="http://schemas.microsoft.com/office/word/2010/wordprocessingShape">
+                    <wps:wsp>
+                      <wps:cNvSpPr txBox="1"/>
+                      <wps:spPr>
+                        <a:xfrm>
+                          <a:off x="0" y="0"/>
+                          <a:ext cx="1219200" cy="726831"/>
+                        </a:xfrm>
+                        <a:prstGeom prst="rect">
+                          <a:avLst/>
+                        </a:prstGeom>
+                        <a:solidFill>
+                          <a:schemeClr val="lt1"/>
+                        </a:solidFill>
+                        <a:ln w="38100">
+                          <a:solidFill>
+                            <a:srgbClr val="00B0F0"/>
+                          </a:solidFill>
+                        </a:ln>
+                      </wps:spPr>
+                      <wps:txbx>
+                        <w:txbxContent>
+                          <w:p>
+                            <w:r>
+                              <w:t>Bouton qui donne accès aux théories du jeu</w:t>
+                            </w:r>
+                          </w:p>
+                        </w:txbxContent>
+                      </wps:txbx>
+                      <wps:bodyPr rot="0" spcFirstLastPara="0" vertOverflow="overflow" horzOverflow="overflow" vert="horz" wrap="square" lIns="91440" tIns="45720" rIns="91440" bIns="45720" numCol="1" spcCol="0" rtlCol="0" fromWordArt="0" anchor="t" anchorCtr="0" forceAA="0" compatLnSpc="1">
+                        <a:prstTxWarp prst="textNoShape">
+                          <a:avLst/>
+                        </a:prstTxWarp>
+                        <a:noAutofit/>
+                      </wps:bodyPr>
+                    </wps:wsp>
+                  </a:graphicData>
+                </a:graphic>
+                <wp14:sizeRelH relativeFrom="margin">
+                  <wp14:pctWidth>0</wp14:pctWidth>
+                </wp14:sizeRelH>
+                <wp14:sizeRelV relativeFrom="margin">
+                  <wp14:pctHeight>0</wp14:pctHeight>
+                </wp14:sizeRelV>
+              </wp:anchor>
+            </w:drawing>
+          </mc:Choice>
+          <mc:Fallback>
+            <w:pict>
+              <v:shape id="Zone de texte 201" o:spid="_x0000_s1045" type="#_x0000_t202" style="position:absolute;margin-left:589.45pt;margin-top:1.95pt;width:96pt;height:57.25pt;z-index:251716608;visibility:visible;mso-wrap-style:square;mso-width-percent:0;mso-height-percent:0;mso-wrap-distance-left:9pt;mso-wrap-distance-top:0;mso-wrap-distance-right:9pt;mso-wrap-distance-bottom:0;mso-position-horizontal:absolute;mso-position-horizontal-relative:text;mso-position-vertical:absolute;mso-position-vertical-relative:text;mso-width-percent:0;mso-height-percent:0;mso-width-relative:margin;mso-height-relative:margin;v-text-anchor:top" o:gfxdata="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" fillcolor="white [3201]" strokecolor="#00b0f0" strokeweight="3pt">
+                <v:textbox>
+                  <w:txbxContent>
+                    <w:p>
+                      <w:r>
+                        <w:t>Bouton qui donne accès aux théories du jeu</w:t>
+                      </w:r>
+                    </w:p>
+                  </w:txbxContent>
+                </v:textbox>
+              </v:shape>
+            </w:pict>
+          </mc:Fallback>
+        </mc:AlternateContent>
+      </w:r>
+    </w:p>
+    <w:p>
+      <w:pPr>
+        <w:jc w:val="center"/>
+      </w:pPr>
+      <w:r>
+        <w:rPr>
+          <w:noProof/>
+          <w:lang w:eastAsia="fr-FR"/>
+        </w:rPr>
+        <mc:AlternateContent>
+          <mc:Choice Requires="wps">
+            <w:drawing>
+              <wp:anchor distT="0" distB="0" distL="114300" distR="114300" simplePos="0" relativeHeight="251720704" behindDoc="0" locked="0" layoutInCell="1" allowOverlap="1">
+                <wp:simplePos x="0" y="0"/>
+                <wp:positionH relativeFrom="column">
+                  <wp:posOffset>6477928</wp:posOffset>
+                </wp:positionH>
+                <wp:positionV relativeFrom="paragraph">
+                  <wp:posOffset>403078</wp:posOffset>
+                </wp:positionV>
+                <wp:extent cx="882943" cy="265724"/>
+                <wp:effectExtent l="19050" t="57150" r="12700" b="20320"/>
+                <wp:wrapNone/>
+                <wp:docPr id="205" name="Connecteur droit avec flèche 205"/>
+                <wp:cNvGraphicFramePr/>
+                <a:graphic xmlns:a="http://schemas.openxmlformats.org/drawingml/2006/main">
+                  <a:graphicData uri="http://schemas.microsoft.com/office/word/2010/wordprocessingShape">
+                    <wps:wsp>
+                      <wps:cNvCnPr/>
+                      <wps:spPr>
+                        <a:xfrm flipV="1">
+                          <a:off x="0" y="0"/>
+                          <a:ext cx="882943" cy="265724"/>
+                        </a:xfrm>
+                        <a:prstGeom prst="straightConnector1">
+                          <a:avLst/>
+                        </a:prstGeom>
+                        <a:ln w="38100">
+                          <a:solidFill>
+                            <a:srgbClr val="00B0F0"/>
+                          </a:solidFill>
+                          <a:tailEnd type="triangle"/>
+                        </a:ln>
+                      </wps:spPr>
+                      <wps:style>
+                        <a:lnRef idx="1">
+                          <a:schemeClr val="accent1"/>
+                        </a:lnRef>
+                        <a:fillRef idx="0">
+                          <a:schemeClr val="accent1"/>
+                        </a:fillRef>
+                        <a:effectRef idx="0">
+                          <a:schemeClr val="accent1"/>
+                        </a:effectRef>
+                        <a:fontRef idx="minor">
+                          <a:schemeClr val="tx1"/>
+                        </a:fontRef>
+                      </wps:style>
+                      <wps:bodyPr/>
+                    </wps:wsp>
+                  </a:graphicData>
+                </a:graphic>
+                <wp14:sizeRelH relativeFrom="margin">
+                  <wp14:pctWidth>0</wp14:pctWidth>
+                </wp14:sizeRelH>
+                <wp14:sizeRelV relativeFrom="margin">
+                  <wp14:pctHeight>0</wp14:pctHeight>
+                </wp14:sizeRelV>
+              </wp:anchor>
+            </w:drawing>
+          </mc:Choice>
+          <mc:Fallback>
+            <w:pict>
+              <v:shape w14:anchorId="04D74AAA" id="Connecteur droit avec flèche 205" o:spid="_x0000_s1026" type="#_x0000_t32" style="position:absolute;margin-left:510.05pt;margin-top:31.75pt;width:69.5pt;height:20.9pt;flip:y;z-index:251720704;visibility:visible;mso-wrap-style:square;mso-width-percent:0;mso-height-percent:0;mso-wrap-distance-left:9pt;mso-wrap-distance-top:0;mso-wrap-distance-right:9pt;mso-wrap-distance-bottom:0;mso-position-horizontal:absolute;mso-position-horizontal-relative:text;mso-position-vertical:absolute;mso-position-vertical-relative:text;mso-width-percent:0;mso-height-percent:0;mso-width-relative:margin;mso-height-relative:margin" o:gfxdata="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" strokecolor="#00b0f0" strokeweight="3pt">
+                <v:stroke endarrow="block" joinstyle="miter"/>
+              </v:shape>
+            </w:pict>
+          </mc:Fallback>
+        </mc:AlternateContent>
+      </w:r>
+      <w:r>
+        <w:rPr>
+          <w:noProof/>
+          <w:lang w:eastAsia="fr-FR"/>
+        </w:rPr>
+        <mc:AlternateContent>
+          <mc:Choice Requires="wps">
+            <w:drawing>
+              <wp:anchor distT="0" distB="0" distL="114300" distR="114300" simplePos="0" relativeHeight="251712512" behindDoc="0" locked="0" layoutInCell="1" allowOverlap="1">
+                <wp:simplePos x="0" y="0"/>
+                <wp:positionH relativeFrom="column">
+                  <wp:posOffset>5458964</wp:posOffset>
+                </wp:positionH>
+                <wp:positionV relativeFrom="paragraph">
+                  <wp:posOffset>618272</wp:posOffset>
+                </wp:positionV>
+                <wp:extent cx="866775" cy="246380"/>
+                <wp:effectExtent l="19050" t="19050" r="28575" b="20320"/>
+                <wp:wrapNone/>
+                <wp:docPr id="197" name="Rectangle 197"/>
+                <wp:cNvGraphicFramePr/>
+                <a:graphic xmlns:a="http://schemas.openxmlformats.org/drawingml/2006/main">
+                  <a:graphicData uri="http://schemas.microsoft.com/office/word/2010/wordprocessingShape">
+                    <wps:wsp>
+                      <wps:cNvSpPr/>
+                      <wps:spPr>
+                        <a:xfrm>
+                          <a:off x="0" y="0"/>
+                          <a:ext cx="866775" cy="246380"/>
+                        </a:xfrm>
+                        <a:prstGeom prst="rect">
+                          <a:avLst/>
+                        </a:prstGeom>
+                        <a:noFill/>
+                        <a:ln w="38100">
+                          <a:solidFill>
+                            <a:srgbClr val="00B0F0"/>
+                          </a:solidFill>
+                        </a:ln>
+                      </wps:spPr>
+                      <wps:style>
+                        <a:lnRef idx="2">
+                          <a:schemeClr val="accent1">
+                            <a:shade val="50000"/>
+                          </a:schemeClr>
+                        </a:lnRef>
+                        <a:fillRef idx="1">
+                          <a:schemeClr val="accent1"/>
+                        </a:fillRef>
+                        <a:effectRef idx="0">
+                          <a:schemeClr val="accent1"/>
+                        </a:effectRef>
+                        <a:fontRef idx="minor">
+                          <a:schemeClr val="lt1"/>
+                        </a:fontRef>
+                      </wps:style>
+                      <wps:bodyPr rot="0" spcFirstLastPara="0" vertOverflow="overflow" horzOverflow="overflow" vert="horz" wrap="square" lIns="91440" tIns="45720" rIns="91440" bIns="45720" numCol="1" spcCol="0" rtlCol="0" fromWordArt="0" anchor="ctr" anchorCtr="0" forceAA="0" compatLnSpc="1">
+                        <a:prstTxWarp prst="textNoShape">
+                          <a:avLst/>
+                        </a:prstTxWarp>
+                        <a:noAutofit/>
+                      </wps:bodyPr>
+                    </wps:wsp>
+                  </a:graphicData>
+                </a:graphic>
+                <wp14:sizeRelH relativeFrom="margin">
+                  <wp14:pctWidth>0</wp14:pctWidth>
+                </wp14:sizeRelH>
+                <wp14:sizeRelV relativeFrom="margin">
+                  <wp14:pctHeight>0</wp14:pctHeight>
+                </wp14:sizeRelV>
+              </wp:anchor>
+            </w:drawing>
+          </mc:Choice>
+          <mc:Fallback>
+            <w:pict>
+              <v:rect w14:anchorId="24C6A78F" id="Rectangle 197" o:spid="_x0000_s1026" style="position:absolute;margin-left:429.85pt;margin-top:48.7pt;width:68.25pt;height:19.4pt;z-index:251712512;visibility:visible;mso-wrap-style:square;mso-width-percent:0;mso-height-percent:0;mso-wrap-distance-left:9pt;mso-wrap-distance-top:0;mso-wrap-distance-right:9pt;mso-wrap-distance-bottom:0;mso-position-horizontal:absolute;mso-position-horizontal-relative:text;mso-position-vertical:absolute;mso-position-vertical-relative:text;mso-width-percent:0;mso-height-percent:0;mso-width-relative:margin;mso-height-relative:margin;v-text-anchor:middle" o:gfxdata="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" filled="f" strokecolor="#00b0f0" strokeweight="3pt"/>
+            </w:pict>
+          </mc:Fallback>
+        </mc:AlternateContent>
+      </w:r>
+      <w:r>
+        <w:rPr>
+          <w:noProof/>
+          <w:lang w:eastAsia="fr-FR"/>
+        </w:rPr>
+        <mc:AlternateContent>
+          <mc:Choice Requires="wps">
+            <w:drawing>
+              <wp:anchor distT="0" distB="0" distL="114300" distR="114300" simplePos="0" relativeHeight="251711488" behindDoc="0" locked="0" layoutInCell="1" allowOverlap="1">
+                <wp:simplePos x="0" y="0"/>
+                <wp:positionH relativeFrom="column">
+                  <wp:posOffset>4597115</wp:posOffset>
+                </wp:positionH>
+                <wp:positionV relativeFrom="paragraph">
+                  <wp:posOffset>597251</wp:posOffset>
+                </wp:positionV>
+                <wp:extent cx="819150" cy="278524"/>
+                <wp:effectExtent l="19050" t="19050" r="19050" b="26670"/>
+                <wp:wrapNone/>
+                <wp:docPr id="196" name="Rectangle 196"/>
+                <wp:cNvGraphicFramePr/>
+                <a:graphic xmlns:a="http://schemas.openxmlformats.org/drawingml/2006/main">
+                  <a:graphicData uri="http://schemas.microsoft.com/office/word/2010/wordprocessingShape">
+                    <wps:wsp>
+                      <wps:cNvSpPr/>
+                      <wps:spPr>
+                        <a:xfrm>
+                          <a:off x="0" y="0"/>
+                          <a:ext cx="819150" cy="278524"/>
+                        </a:xfrm>
+                        <a:prstGeom prst="rect">
+                          <a:avLst/>
+                        </a:prstGeom>
+                        <a:noFill/>
+                        <a:ln w="38100">
+                          <a:solidFill>
+                            <a:srgbClr val="FFFF00"/>
+                          </a:solidFill>
+                        </a:ln>
+                      </wps:spPr>
+                      <wps:style>
+                        <a:lnRef idx="2">
+                          <a:schemeClr val="accent1">
+                            <a:shade val="50000"/>
+                          </a:schemeClr>
+                        </a:lnRef>
+                        <a:fillRef idx="1">
+                          <a:schemeClr val="accent1"/>
+                        </a:fillRef>
+                        <a:effectRef idx="0">
+                          <a:schemeClr val="accent1"/>
+                        </a:effectRef>
+                        <a:fontRef idx="minor">
+                          <a:schemeClr val="lt1"/>
+                        </a:fontRef>
+                      </wps:style>
+                      <wps:bodyPr rot="0" spcFirstLastPara="0" vertOverflow="overflow" horzOverflow="overflow" vert="horz" wrap="square" lIns="91440" tIns="45720" rIns="91440" bIns="45720" numCol="1" spcCol="0" rtlCol="0" fromWordArt="0" anchor="ctr" anchorCtr="0" forceAA="0" compatLnSpc="1">
+                        <a:prstTxWarp prst="textNoShape">
+                          <a:avLst/>
+                        </a:prstTxWarp>
+                        <a:noAutofit/>
+                      </wps:bodyPr>
+                    </wps:wsp>
+                  </a:graphicData>
+                </a:graphic>
+                <wp14:sizeRelH relativeFrom="margin">
+                  <wp14:pctWidth>0</wp14:pctWidth>
+                </wp14:sizeRelH>
+                <wp14:sizeRelV relativeFrom="margin">
+                  <wp14:pctHeight>0</wp14:pctHeight>
+                </wp14:sizeRelV>
+              </wp:anchor>
+            </w:drawing>
+          </mc:Choice>
+          <mc:Fallback>
+            <w:pict>
+              <v:rect w14:anchorId="7E08FC53" id="Rectangle 196" o:spid="_x0000_s1026" style="position:absolute;margin-left:362pt;margin-top:47.05pt;width:64.5pt;height:21.95pt;z-index:251711488;visibility:visible;mso-wrap-style:square;mso-width-percent:0;mso-height-percent:0;mso-wrap-distance-left:9pt;mso-wrap-distance-top:0;mso-wrap-distance-right:9pt;mso-wrap-distance-bottom:0;mso-position-horizontal:absolute;mso-position-horizontal-relative:text;mso-position-vertical:absolute;mso-position-vertical-relative:text;mso-width-percent:0;mso-height-percent:0;mso-width-relative:margin;mso-height-relative:margin;v-text-anchor:middle" o:gfxdata="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" filled="f" strokecolor="yellow" strokeweight="3pt"/>
+            </w:pict>
+          </mc:Fallback>
+        </mc:AlternateContent>
+      </w:r>
+      <w:r>
+        <w:rPr>
+          <w:noProof/>
+          <w:lang w:eastAsia="fr-FR"/>
+        </w:rPr>
+        <mc:AlternateContent>
+          <mc:Choice Requires="wps">
+            <w:drawing>
+              <wp:anchor distT="0" distB="0" distL="114300" distR="114300" simplePos="0" relativeHeight="251710464" behindDoc="0" locked="0" layoutInCell="1" allowOverlap="1">
+                <wp:simplePos x="0" y="0"/>
+                <wp:positionH relativeFrom="column">
+                  <wp:posOffset>3829860</wp:posOffset>
+                </wp:positionH>
+                <wp:positionV relativeFrom="paragraph">
+                  <wp:posOffset>618272</wp:posOffset>
+                </wp:positionV>
+                <wp:extent cx="734060" cy="231228"/>
+                <wp:effectExtent l="19050" t="19050" r="27940" b="16510"/>
+                <wp:wrapNone/>
+                <wp:docPr id="195" name="Rectangle 195"/>
+                <wp:cNvGraphicFramePr/>
+                <a:graphic xmlns:a="http://schemas.openxmlformats.org/drawingml/2006/main">
+                  <a:graphicData uri="http://schemas.microsoft.com/office/word/2010/wordprocessingShape">
+                    <wps:wsp>
+                      <wps:cNvSpPr/>
+                      <wps:spPr>
+                        <a:xfrm>
+                          <a:off x="0" y="0"/>
+                          <a:ext cx="734060" cy="231228"/>
+                        </a:xfrm>
+                        <a:prstGeom prst="rect">
+                          <a:avLst/>
+                        </a:prstGeom>
+                        <a:noFill/>
+                        <a:ln w="38100">
+                          <a:solidFill>
+                            <a:srgbClr val="FF0000"/>
+                          </a:solidFill>
+                        </a:ln>
+                      </wps:spPr>
+                      <wps:style>
+                        <a:lnRef idx="2">
+                          <a:schemeClr val="accent1">
+                            <a:shade val="50000"/>
+                          </a:schemeClr>
+                        </a:lnRef>
+                        <a:fillRef idx="1">
+                          <a:schemeClr val="accent1"/>
+                        </a:fillRef>
+                        <a:effectRef idx="0">
+                          <a:schemeClr val="accent1"/>
+                        </a:effectRef>
+                        <a:fontRef idx="minor">
+                          <a:schemeClr val="lt1"/>
+                        </a:fontRef>
+                      </wps:style>
+                      <wps:bodyPr rot="0" spcFirstLastPara="0" vertOverflow="overflow" horzOverflow="overflow" vert="horz" wrap="square" lIns="91440" tIns="45720" rIns="91440" bIns="45720" numCol="1" spcCol="0" rtlCol="0" fromWordArt="0" anchor="ctr" anchorCtr="0" forceAA="0" compatLnSpc="1">
+                        <a:prstTxWarp prst="textNoShape">
+                          <a:avLst/>
+                        </a:prstTxWarp>
+                        <a:noAutofit/>
+                      </wps:bodyPr>
+                    </wps:wsp>
+                  </a:graphicData>
+                </a:graphic>
+                <wp14:sizeRelH relativeFrom="margin">
+                  <wp14:pctWidth>0</wp14:pctWidth>
+                </wp14:sizeRelH>
+                <wp14:sizeRelV relativeFrom="margin">
+                  <wp14:pctHeight>0</wp14:pctHeight>
+                </wp14:sizeRelV>
+              </wp:anchor>
+            </w:drawing>
+          </mc:Choice>
+          <mc:Fallback>
+            <w:pict>
+              <v:rect w14:anchorId="0C11719D" id="Rectangle 195" o:spid="_x0000_s1026" style="position:absolute;margin-left:301.55pt;margin-top:48.7pt;width:57.8pt;height:18.2pt;z-index:251710464;visibility:visible;mso-wrap-style:square;mso-width-percent:0;mso-height-percent:0;mso-wrap-distance-left:9pt;mso-wrap-distance-top:0;mso-wrap-distance-right:9pt;mso-wrap-distance-bottom:0;mso-position-horizontal:absolute;mso-position-horizontal-relative:text;mso-position-vertical:absolute;mso-position-vertical-relative:text;mso-width-percent:0;mso-height-percent:0;mso-width-relative:margin;mso-height-relative:margin;v-text-anchor:middle" o:gfxdata="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" filled="f" strokecolor="red" strokeweight="3pt"/>
+            </w:pict>
+          </mc:Fallback>
+        </mc:AlternateContent>
+      </w:r>
+      <w:r>
+        <w:rPr>
+          <w:noProof/>
+          <w:lang w:eastAsia="fr-FR"/>
+        </w:rPr>
+        <mc:AlternateContent>
+          <mc:Choice Requires="wps">
+            <w:drawing>
+              <wp:anchor distT="0" distB="0" distL="114300" distR="114300" simplePos="0" relativeHeight="251709440" behindDoc="0" locked="0" layoutInCell="1" allowOverlap="1">
+                <wp:simplePos x="0" y="0"/>
+                <wp:positionH relativeFrom="column">
+                  <wp:posOffset>3220260</wp:posOffset>
+                </wp:positionH>
+                <wp:positionV relativeFrom="paragraph">
+                  <wp:posOffset>618270</wp:posOffset>
+                </wp:positionV>
+                <wp:extent cx="577850" cy="246599"/>
+                <wp:effectExtent l="19050" t="19050" r="12700" b="20320"/>
+                <wp:wrapNone/>
+                <wp:docPr id="194" name="Rectangle 194"/>
+                <wp:cNvGraphicFramePr/>
+                <a:graphic xmlns:a="http://schemas.openxmlformats.org/drawingml/2006/main">
+                  <a:graphicData uri="http://schemas.microsoft.com/office/word/2010/wordprocessingShape">
+                    <wps:wsp>
+                      <wps:cNvSpPr/>
+                      <wps:spPr>
+                        <a:xfrm>
+                          <a:off x="0" y="0"/>
+                          <a:ext cx="577850" cy="246599"/>
+                        </a:xfrm>
+                        <a:prstGeom prst="rect">
+                          <a:avLst/>
+                        </a:prstGeom>
+                        <a:noFill/>
+                        <a:ln w="38100">
+                          <a:solidFill>
+                            <a:srgbClr val="92D050"/>
+                          </a:solidFill>
+                        </a:ln>
+                      </wps:spPr>
+                      <wps:style>
+                        <a:lnRef idx="2">
+                          <a:schemeClr val="accent1">
+                            <a:shade val="50000"/>
+                          </a:schemeClr>
+                        </a:lnRef>
+                        <a:fillRef idx="1">
+                          <a:schemeClr val="accent1"/>
+                        </a:fillRef>
+                        <a:effectRef idx="0">
+                          <a:schemeClr val="accent1"/>
+                        </a:effectRef>
+                        <a:fontRef idx="minor">
+                          <a:schemeClr val="lt1"/>
+                        </a:fontRef>
+                      </wps:style>
+                      <wps:bodyPr rot="0" spcFirstLastPara="0" vertOverflow="overflow" horzOverflow="overflow" vert="horz" wrap="square" lIns="91440" tIns="45720" rIns="91440" bIns="45720" numCol="1" spcCol="0" rtlCol="0" fromWordArt="0" anchor="ctr" anchorCtr="0" forceAA="0" compatLnSpc="1">
+                        <a:prstTxWarp prst="textNoShape">
+                          <a:avLst/>
+                        </a:prstTxWarp>
+                        <a:noAutofit/>
+                      </wps:bodyPr>
+                    </wps:wsp>
+                  </a:graphicData>
+                </a:graphic>
+                <wp14:sizeRelV relativeFrom="margin">
+                  <wp14:pctHeight>0</wp14:pctHeight>
+                </wp14:sizeRelV>
+              </wp:anchor>
+            </w:drawing>
+          </mc:Choice>
+          <mc:Fallback>
+            <w:pict>
+              <v:rect w14:anchorId="2EEA7CDA" id="Rectangle 194" o:spid="_x0000_s1026" style="position:absolute;margin-left:253.55pt;margin-top:48.7pt;width:45.5pt;height:19.4pt;z-index:251709440;visibility:visible;mso-wrap-style:square;mso-height-percent:0;mso-wrap-distance-left:9pt;mso-wrap-distance-top:0;mso-wrap-distance-right:9pt;mso-wrap-distance-bottom:0;mso-position-horizontal:absolute;mso-position-horizontal-relative:text;mso-position-vertical:absolute;mso-position-vertical-relative:text;mso-height-percent:0;mso-height-relative:margin;v-text-anchor:middle" o:gfxdata="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" filled="f" strokecolor="#92d050" strokeweight="3pt"/>
+            </w:pict>
+          </mc:Fallback>
+        </mc:AlternateContent>
+      </w:r>
+      <w:r>
+        <w:rPr>
+          <w:noProof/>
+          <w:lang w:eastAsia="fr-FR"/>
+        </w:rPr>
+        <w:drawing>
+          <wp:inline distT="0" distB="0" distL="0" distR="0">
+            <wp:extent cx="4126523" cy="3589805"/>
+            <wp:effectExtent l="0" t="0" r="7620" b="0"/>
+            <wp:docPr id="193" name="Image 193" descr="C:\Users\mathi\Desktop\Vivedex\vue_jeu.png"/>
+            <wp:cNvGraphicFramePr>
+              <a:graphicFrameLocks xmlns:a="http://schemas.openxmlformats.org/drawingml/2006/main" noChangeAspect="1"/>
+            </wp:cNvGraphicFramePr>
+            <a:graphic xmlns:a="http://schemas.openxmlformats.org/drawingml/2006/main">
+              <a:graphicData uri="http://schemas.openxmlformats.org/drawingml/2006/picture">
+                <pic:pic xmlns:pic="http://schemas.openxmlformats.org/drawingml/2006/picture">
+                  <pic:nvPicPr>
+                    <pic:cNvPr id="0" name="Picture 9" descr="C:\Users\mathi\Desktop\Vivedex\vue_jeu.png"/>
+                    <pic:cNvPicPr>
+                      <a:picLocks noChangeAspect="1" noChangeArrowheads="1"/>
+                    </pic:cNvPicPr>
+                  </pic:nvPicPr>
+                  <pic:blipFill rotWithShape="1">
+                    <a:blip r:embed="rId6">
+                      <a:extLst>
+                        <a:ext uri="{28A0092B-C50C-407E-A947-70E740481C1C}">
+                          <a14:useLocalDpi xmlns:a14="http://schemas.microsoft.com/office/drawing/2010/main" val="0"/>
+                        </a:ext>
+                      </a:extLst>
+                    </a:blip>
+                    <a:srcRect t="6072"/>
+                    <a:stretch/>
+                  </pic:blipFill>
+                  <pic:spPr bwMode="auto">
+                    <a:xfrm>
+                      <a:off x="0" y="0"/>
+                      <a:ext cx="4150672" cy="3610813"/>
+                    </a:xfrm>
+                    <a:prstGeom prst="rect">
+                      <a:avLst/>
+                    </a:prstGeom>
+                    <a:noFill/>
+                    <a:ln>
+                      <a:noFill/>
+                    </a:ln>
+                    <a:extLst>
+                      <a:ext uri="{53640926-AAD7-44D8-BBD7-CCE9431645EC}">
+                        <a14:shadowObscured xmlns:a14="http://schemas.microsoft.com/office/drawing/2010/main"/>
+                      </a:ext>
+                    </a:extLst>
+                  </pic:spPr>
+                </pic:pic>
+              </a:graphicData>
+            </a:graphic>
+          </wp:inline>
+        </w:drawing>
+      </w:r>
+    </w:p>
+    <w:p/>
+    <w:p>
+      <w:pPr>
+        <w:jc w:val="center"/>
+        <w:rPr>
+          <w:noProof/>
+          <w:lang w:eastAsia="fr-FR"/>
+        </w:rPr>
+      </w:pPr>
+      <w:r>
+        <w:rPr>
+          <w:noProof/>
+          <w:lang w:eastAsia="fr-FR"/>
+        </w:rPr>
+        <w:lastRenderedPageBreak/>
+        <mc:AlternateContent>
+          <mc:Choice Requires="wps">
+            <w:drawing>
+              <wp:anchor distT="0" distB="0" distL="114300" distR="114300" simplePos="0" relativeHeight="251722752" behindDoc="0" locked="0" layoutInCell="1" allowOverlap="1">
+                <wp:simplePos x="0" y="0"/>
+                <wp:positionH relativeFrom="column">
+                  <wp:posOffset>1689100</wp:posOffset>
+                </wp:positionH>
+                <wp:positionV relativeFrom="paragraph">
+                  <wp:posOffset>1191895</wp:posOffset>
+                </wp:positionV>
+                <wp:extent cx="948690" cy="1594485"/>
+                <wp:effectExtent l="0" t="76200" r="0" b="24765"/>
+                <wp:wrapNone/>
+                <wp:docPr id="216" name="Connecteur en arc 216"/>
+                <wp:cNvGraphicFramePr/>
+                <a:graphic xmlns:a="http://schemas.openxmlformats.org/drawingml/2006/main">
+                  <a:graphicData uri="http://schemas.microsoft.com/office/word/2010/wordprocessingShape">
+                    <wps:wsp>
+                      <wps:cNvCnPr/>
+                      <wps:spPr>
+                        <a:xfrm flipV="1">
+                          <a:off x="0" y="0"/>
+                          <a:ext cx="948690" cy="1594485"/>
+                        </a:xfrm>
+                        <a:prstGeom prst="curvedConnector3">
+                          <a:avLst/>
+                        </a:prstGeom>
+                        <a:ln w="38100">
+                          <a:solidFill>
+                            <a:srgbClr val="FF0000"/>
+                          </a:solidFill>
+                          <a:tailEnd type="triangle"/>
+                        </a:ln>
+                      </wps:spPr>
+                      <wps:style>
+                        <a:lnRef idx="1">
+                          <a:schemeClr val="accent1"/>
+                        </a:lnRef>
+                        <a:fillRef idx="0">
+                          <a:schemeClr val="accent1"/>
+                        </a:fillRef>
+                        <a:effectRef idx="0">
+                          <a:schemeClr val="accent1"/>
+                        </a:effectRef>
+                        <a:fontRef idx="minor">
+                          <a:schemeClr val="tx1"/>
+                        </a:fontRef>
+                      </wps:style>
+                      <wps:bodyPr/>
+                    </wps:wsp>
+                  </a:graphicData>
+                </a:graphic>
+              </wp:anchor>
+            </w:drawing>
+          </mc:Choice>
+          <mc:Fallback>
+            <w:pict>
+              <v:shape w14:anchorId="5A754639" id="Connecteur en arc 216" o:spid="_x0000_s1026" type="#_x0000_t38" style="position:absolute;margin-left:133pt;margin-top:93.85pt;width:74.7pt;height:125.55pt;flip:y;z-index:251722752;visibility:visible;mso-wrap-style:square;mso-wrap-distance-left:9pt;mso-wrap-distance-top:0;mso-wrap-distance-right:9pt;mso-wrap-distance-bottom:0;mso-position-horizontal:absolute;mso-position-horizontal-relative:text;mso-position-vertical:absolute;mso-position-vertical-relative:text" o:gfxdata="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" adj="10800" strokecolor="red" strokeweight="3pt">
+                <v:stroke endarrow="block" joinstyle="miter"/>
+              </v:shape>
+            </w:pict>
+          </mc:Fallback>
+        </mc:AlternateContent>
+      </w:r>
+      <w:r>
+        <w:rPr>
+          <w:noProof/>
+          <w:lang w:eastAsia="fr-FR"/>
+        </w:rPr>
+        <w:drawing>
+          <wp:inline distT="0" distB="0" distL="0" distR="0" wp14:anchorId="0AF1881D" wp14:editId="6EFF6A45">
+            <wp:extent cx="3071447" cy="2633304"/>
+            <wp:effectExtent l="0" t="0" r="0" b="0"/>
+            <wp:docPr id="214" name="Image 214" descr="C:\Users\mathi\Desktop\Vivedex\visuel_jeu.png"/>
+            <wp:cNvGraphicFramePr>
+              <a:graphicFrameLocks xmlns:a="http://schemas.openxmlformats.org/drawingml/2006/main" noChangeAspect="1"/>
+            </wp:cNvGraphicFramePr>
+            <a:graphic xmlns:a="http://schemas.openxmlformats.org/drawingml/2006/main">
+              <a:graphicData uri="http://schemas.openxmlformats.org/drawingml/2006/picture">
+                <pic:pic xmlns:pic="http://schemas.openxmlformats.org/drawingml/2006/picture">
+                  <pic:nvPicPr>
+                    <pic:cNvPr id="0" name="Picture 13" descr="C:\Users\mathi\Desktop\Vivedex\visuel_jeu.png"/>
+                    <pic:cNvPicPr>
+                      <a:picLocks noChangeAspect="1" noChangeArrowheads="1"/>
+                    </pic:cNvPicPr>
+                  </pic:nvPicPr>
+                  <pic:blipFill>
+                    <a:blip r:embed="rId8">
+                      <a:extLst>
+                        <a:ext uri="{28A0092B-C50C-407E-A947-70E740481C1C}">
+                          <a14:useLocalDpi xmlns:a14="http://schemas.microsoft.com/office/drawing/2010/main" val="0"/>
+                        </a:ext>
+                      </a:extLst>
+                    </a:blip>
+                    <a:srcRect/>
+                    <a:stretch>
+                      <a:fillRect/>
+                    </a:stretch>
+                  </pic:blipFill>
+                  <pic:spPr bwMode="auto">
+                    <a:xfrm>
+                      <a:off x="0" y="0"/>
+                      <a:ext cx="3090894" cy="2649977"/>
+                    </a:xfrm>
+                    <a:prstGeom prst="rect">
+                      <a:avLst/>
+                    </a:prstGeom>
+                    <a:noFill/>
+                    <a:ln>
+                      <a:noFill/>
+                    </a:ln>
+                  </pic:spPr>
+                </pic:pic>
+              </a:graphicData>
+            </a:graphic>
+          </wp:inline>
+        </w:drawing>
+      </w:r>
+    </w:p>
+    <w:p>
+      <w:r>
+        <w:rPr>
+          <w:noProof/>
+          <w:lang w:eastAsia="fr-FR"/>
+        </w:rPr>
+        <mc:AlternateContent>
+          <mc:Choice Requires="wps">
+            <w:drawing>
+              <wp:anchor distT="0" distB="0" distL="114300" distR="114300" simplePos="0" relativeHeight="251723776" behindDoc="0" locked="0" layoutInCell="1" allowOverlap="1">
+                <wp:simplePos x="0" y="0"/>
+                <wp:positionH relativeFrom="column">
+                  <wp:posOffset>3803650</wp:posOffset>
+                </wp:positionH>
+                <wp:positionV relativeFrom="paragraph">
+                  <wp:posOffset>170180</wp:posOffset>
+                </wp:positionV>
+                <wp:extent cx="1788795" cy="840105"/>
+                <wp:effectExtent l="19050" t="19050" r="20955" b="17145"/>
+                <wp:wrapNone/>
+                <wp:docPr id="218" name="Zone de texte 218"/>
+                <wp:cNvGraphicFramePr/>
+                <a:graphic xmlns:a="http://schemas.openxmlformats.org/drawingml/2006/main">
+                  <a:graphicData uri="http://schemas.microsoft.com/office/word/2010/wordprocessingShape">
+                    <wps:wsp>
+                      <wps:cNvSpPr txBox="1"/>
+                      <wps:spPr>
+                        <a:xfrm>
+                          <a:off x="0" y="0"/>
+                          <a:ext cx="1788795" cy="840105"/>
+                        </a:xfrm>
+                        <a:prstGeom prst="rect">
+                          <a:avLst/>
+                        </a:prstGeom>
+                        <a:solidFill>
+                          <a:schemeClr val="lt1"/>
+                        </a:solidFill>
+                        <a:ln w="38100">
+                          <a:solidFill>
+                            <a:srgbClr val="FF0000"/>
+                          </a:solidFill>
+                        </a:ln>
+                      </wps:spPr>
+                      <wps:txbx>
+                        <w:txbxContent>
+                          <w:p>
+                            <w:r>
+                              <w:t>Cliquer sur le bouton « Visuels » donne accès à la galerie d’images du jeu</w:t>
+                            </w:r>
+                          </w:p>
+                        </w:txbxContent>
+                      </wps:txbx>
+                      <wps:bodyPr rot="0" spcFirstLastPara="0" vertOverflow="overflow" horzOverflow="overflow" vert="horz" wrap="square" lIns="91440" tIns="45720" rIns="91440" bIns="45720" numCol="1" spcCol="0" rtlCol="0" fromWordArt="0" anchor="t" anchorCtr="0" forceAA="0" compatLnSpc="1">
+                        <a:prstTxWarp prst="textNoShape">
+                          <a:avLst/>
+                        </a:prstTxWarp>
+                        <a:noAutofit/>
+                      </wps:bodyPr>
+                    </wps:wsp>
+                  </a:graphicData>
+                </a:graphic>
+                <wp14:sizeRelH relativeFrom="margin">
+                  <wp14:pctWidth>0</wp14:pctWidth>
+                </wp14:sizeRelH>
+                <wp14:sizeRelV relativeFrom="margin">
+                  <wp14:pctHeight>0</wp14:pctHeight>
+                </wp14:sizeRelV>
+              </wp:anchor>
+            </w:drawing>
+          </mc:Choice>
+          <mc:Fallback>
+            <w:pict>
+              <v:shape id="Zone de texte 218" o:spid="_x0000_s1046" type="#_x0000_t202" style="position:absolute;margin-left:299.5pt;margin-top:13.4pt;width:140.85pt;height:66.15pt;z-index:251723776;visibility:visible;mso-wrap-style:square;mso-width-percent:0;mso-height-percent:0;mso-wrap-distance-left:9pt;mso-wrap-distance-top:0;mso-wrap-distance-right:9pt;mso-wrap-distance-bottom:0;mso-position-horizontal:absolute;mso-position-horizontal-relative:text;mso-position-vertical:absolute;mso-position-vertical-relative:text;mso-width-percent:0;mso-height-percent:0;mso-width-relative:margin;mso-height-relative:margin;v-text-anchor:top" o:gfxdata="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" fillcolor="white [3201]" strokecolor="red" strokeweight="3pt">
+                <v:textbox>
+                  <w:txbxContent>
+                    <w:p>
+                      <w:r>
+                        <w:t>Cliquer sur le bouton « Visuels » donne accès à la galerie d’images du jeu</w:t>
+                      </w:r>
+                    </w:p>
+                  </w:txbxContent>
+                </v:textbox>
+              </v:shape>
+            </w:pict>
+          </mc:Fallback>
+        </mc:AlternateContent>
+      </w:r>
+      <w:r>
+        <w:rPr>
+          <w:noProof/>
+          <w:lang w:eastAsia="fr-FR"/>
+        </w:rPr>
+        <mc:AlternateContent>
+          <mc:Choice Requires="wps">
+            <w:drawing>
+              <wp:anchor distT="0" distB="0" distL="114300" distR="114300" simplePos="0" relativeHeight="251721728" behindDoc="0" locked="0" layoutInCell="1" allowOverlap="1">
+                <wp:simplePos x="0" y="0"/>
+                <wp:positionH relativeFrom="column">
+                  <wp:posOffset>1151890</wp:posOffset>
+                </wp:positionH>
+                <wp:positionV relativeFrom="paragraph">
+                  <wp:posOffset>490220</wp:posOffset>
+                </wp:positionV>
+                <wp:extent cx="674370" cy="262890"/>
+                <wp:effectExtent l="19050" t="19050" r="11430" b="22860"/>
+                <wp:wrapNone/>
+                <wp:docPr id="215" name="Rectangle 215"/>
+                <wp:cNvGraphicFramePr/>
+                <a:graphic xmlns:a="http://schemas.openxmlformats.org/drawingml/2006/main">
+                  <a:graphicData uri="http://schemas.microsoft.com/office/word/2010/wordprocessingShape">
+                    <wps:wsp>
+                      <wps:cNvSpPr/>
+                      <wps:spPr>
+                        <a:xfrm>
+                          <a:off x="0" y="0"/>
+                          <a:ext cx="674370" cy="262890"/>
+                        </a:xfrm>
+                        <a:prstGeom prst="rect">
+                          <a:avLst/>
+                        </a:prstGeom>
+                        <a:noFill/>
+                        <a:ln w="38100">
+                          <a:solidFill>
+                            <a:srgbClr val="FF0000"/>
+                          </a:solidFill>
+                        </a:ln>
+                      </wps:spPr>
+                      <wps:style>
+                        <a:lnRef idx="2">
+                          <a:schemeClr val="accent1">
+                            <a:shade val="50000"/>
+                          </a:schemeClr>
+                        </a:lnRef>
+                        <a:fillRef idx="1">
+                          <a:schemeClr val="accent1"/>
+                        </a:fillRef>
+                        <a:effectRef idx="0">
+                          <a:schemeClr val="accent1"/>
+                        </a:effectRef>
+                        <a:fontRef idx="minor">
+                          <a:schemeClr val="lt1"/>
+                        </a:fontRef>
+                      </wps:style>
+                      <wps:bodyPr rot="0" spcFirstLastPara="0" vertOverflow="overflow" horzOverflow="overflow" vert="horz" wrap="square" lIns="91440" tIns="45720" rIns="91440" bIns="45720" numCol="1" spcCol="0" rtlCol="0" fromWordArt="0" anchor="ctr" anchorCtr="0" forceAA="0" compatLnSpc="1">
+                        <a:prstTxWarp prst="textNoShape">
+                          <a:avLst/>
+                        </a:prstTxWarp>
+                        <a:noAutofit/>
+                      </wps:bodyPr>
+                    </wps:wsp>
+                  </a:graphicData>
+                </a:graphic>
+              </wp:anchor>
+            </w:drawing>
+          </mc:Choice>
+          <mc:Fallback>
+            <w:pict>
+              <v:rect w14:anchorId="6145118E" id="Rectangle 215" o:spid="_x0000_s1026" style="position:absolute;margin-left:90.7pt;margin-top:38.6pt;width:53.1pt;height:20.7pt;z-index:251721728;visibility:visible;mso-wrap-style:square;mso-wrap-distance-left:9pt;mso-wrap-distance-top:0;mso-wrap-distance-right:9pt;mso-wrap-distance-bottom:0;mso-position-horizontal:absolute;mso-position-horizontal-relative:text;mso-position-vertical:absolute;mso-position-vertical-relative:text;v-text-anchor:middle" o:gfxdata="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" filled="f" strokecolor="red" strokeweight="3pt"/>
+            </w:pict>
+          </mc:Fallback>
+        </mc:AlternateContent>
+      </w:r>
+      <w:r>
+        <w:rPr>
+          <w:noProof/>
+          <w:lang w:eastAsia="fr-FR"/>
+        </w:rPr>
+        <w:drawing>
+          <wp:inline distT="0" distB="0" distL="0" distR="0" wp14:anchorId="5567E465" wp14:editId="0DB1E690">
+            <wp:extent cx="3415323" cy="2969847"/>
+            <wp:effectExtent l="0" t="0" r="0" b="2540"/>
+            <wp:docPr id="213" name="Image 213" descr="C:\Users\mathi\Desktop\Vivedex\vue_jeu.png"/>
+            <wp:cNvGraphicFramePr>
+              <a:graphicFrameLocks xmlns:a="http://schemas.openxmlformats.org/drawingml/2006/main" noChangeAspect="1"/>
+            </wp:cNvGraphicFramePr>
+            <a:graphic xmlns:a="http://schemas.openxmlformats.org/drawingml/2006/main">
+              <a:graphicData uri="http://schemas.openxmlformats.org/drawingml/2006/picture">
+                <pic:pic xmlns:pic="http://schemas.openxmlformats.org/drawingml/2006/picture">
+                  <pic:nvPicPr>
+                    <pic:cNvPr id="0" name="Picture 9" descr="C:\Users\mathi\Desktop\Vivedex\vue_jeu.png"/>
+                    <pic:cNvPicPr>
+                      <a:picLocks noChangeAspect="1" noChangeArrowheads="1"/>
+                    </pic:cNvPicPr>
+                  </pic:nvPicPr>
+                  <pic:blipFill rotWithShape="1">
+                    <a:blip r:embed="rId6">
+                      <a:extLst>
+                        <a:ext uri="{28A0092B-C50C-407E-A947-70E740481C1C}">
+                          <a14:useLocalDpi xmlns:a14="http://schemas.microsoft.com/office/drawing/2010/main" val="0"/>
+                        </a:ext>
+                      </a:extLst>
+                    </a:blip>
+                    <a:srcRect t="6072"/>
+                    <a:stretch/>
+                  </pic:blipFill>
+                  <pic:spPr bwMode="auto">
+                    <a:xfrm>
+                      <a:off x="0" y="0"/>
+                      <a:ext cx="3436480" cy="2988245"/>
+                    </a:xfrm>
+                    <a:prstGeom prst="rect">
+                      <a:avLst/>
+                    </a:prstGeom>
+                    <a:noFill/>
+                    <a:ln>
+                      <a:noFill/>
+                    </a:ln>
+                    <a:extLst>
+                      <a:ext uri="{53640926-AAD7-44D8-BBD7-CCE9431645EC}">
+                        <a14:shadowObscured xmlns:a14="http://schemas.microsoft.com/office/drawing/2010/main"/>
+                      </a:ext>
+                    </a:extLst>
+                  </pic:spPr>
+                </pic:pic>
+              </a:graphicData>
+            </a:graphic>
+          </wp:inline>
+        </w:drawing>
+      </w:r>
+      <w:r>
+        <w:br w:type="page"/>
+      </w:r>
+    </w:p>
+    <w:p>
+      <w:pPr>
+        <w:jc w:val="center"/>
+      </w:pPr>
+      <w:r>
+        <w:rPr>
+          <w:noProof/>
+          <w:lang w:eastAsia="fr-FR"/>
+        </w:rPr>
+        <w:lastRenderedPageBreak/>
+        <mc:AlternateContent>
+          <mc:Choice Requires="wps">
+            <w:drawing>
+              <wp:anchor distT="0" distB="0" distL="114300" distR="114300" simplePos="0" relativeHeight="251736064" behindDoc="0" locked="0" layoutInCell="1" allowOverlap="1">
+                <wp:simplePos x="0" y="0"/>
+                <wp:positionH relativeFrom="column">
+                  <wp:posOffset>1250468</wp:posOffset>
+                </wp:positionH>
+                <wp:positionV relativeFrom="paragraph">
+                  <wp:posOffset>2384425</wp:posOffset>
+                </wp:positionV>
+                <wp:extent cx="45719" cy="909145"/>
+                <wp:effectExtent l="95250" t="19050" r="69215" b="43815"/>
+                <wp:wrapNone/>
+                <wp:docPr id="228" name="Connecteur droit avec flèche 228"/>
+                <wp:cNvGraphicFramePr/>
+                <a:graphic xmlns:a="http://schemas.openxmlformats.org/drawingml/2006/main">
+                  <a:graphicData uri="http://schemas.microsoft.com/office/word/2010/wordprocessingShape">
+                    <wps:wsp>
+                      <wps:cNvCnPr/>
+                      <wps:spPr>
+                        <a:xfrm flipH="1">
+                          <a:off x="0" y="0"/>
+                          <a:ext cx="45719" cy="909145"/>
+                        </a:xfrm>
+                        <a:prstGeom prst="straightConnector1">
+                          <a:avLst/>
+                        </a:prstGeom>
+                        <a:ln w="38100">
+                          <a:solidFill>
+                            <a:srgbClr val="7030A0"/>
+                          </a:solidFill>
+                          <a:tailEnd type="triangle"/>
+                        </a:ln>
+                      </wps:spPr>
+                      <wps:style>
+                        <a:lnRef idx="1">
+                          <a:schemeClr val="accent1"/>
+                        </a:lnRef>
+                        <a:fillRef idx="0">
+                          <a:schemeClr val="accent1"/>
+                        </a:fillRef>
+                        <a:effectRef idx="0">
+                          <a:schemeClr val="accent1"/>
+                        </a:effectRef>
+                        <a:fontRef idx="minor">
+                          <a:schemeClr val="tx1"/>
+                        </a:fontRef>
+                      </wps:style>
+                      <wps:bodyPr/>
+                    </wps:wsp>
+                  </a:graphicData>
+                </a:graphic>
+                <wp14:sizeRelV relativeFrom="margin">
+                  <wp14:pctHeight>0</wp14:pctHeight>
+                </wp14:sizeRelV>
+              </wp:anchor>
+            </w:drawing>
+          </mc:Choice>
+          <mc:Fallback>
+            <w:pict>
+              <v:shape w14:anchorId="23442F4C" id="Connecteur droit avec flèche 228" o:spid="_x0000_s1026" type="#_x0000_t32" style="position:absolute;margin-left:98.45pt;margin-top:187.75pt;width:3.6pt;height:71.6pt;flip:x;z-index:251736064;visibility:visible;mso-wrap-style:square;mso-height-percent:0;mso-wrap-distance-left:9pt;mso-wrap-distance-top:0;mso-wrap-distance-right:9pt;mso-wrap-distance-bottom:0;mso-position-horizontal:absolute;mso-position-horizontal-relative:text;mso-position-vertical:absolute;mso-position-vertical-relative:text;mso-height-percent:0;mso-height-relative:margin" o:gfxdata="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" strokecolor="#7030a0" strokeweight="3pt">
+                <v:stroke endarrow="block" joinstyle="miter"/>
+              </v:shape>
+            </w:pict>
+          </mc:Fallback>
+        </mc:AlternateContent>
+      </w:r>
+      <w:r>
+        <w:rPr>
+          <w:noProof/>
+          <w:lang w:eastAsia="fr-FR"/>
+        </w:rPr>
+        <mc:AlternateContent>
+          <mc:Choice Requires="wps">
+            <w:drawing>
+              <wp:anchor distT="0" distB="0" distL="114300" distR="114300" simplePos="0" relativeHeight="251732992" behindDoc="0" locked="0" layoutInCell="1" allowOverlap="1">
+                <wp:simplePos x="0" y="0"/>
+                <wp:positionH relativeFrom="column">
+                  <wp:posOffset>356191</wp:posOffset>
+                </wp:positionH>
+                <wp:positionV relativeFrom="paragraph">
+                  <wp:posOffset>1680495</wp:posOffset>
+                </wp:positionV>
+                <wp:extent cx="1991711" cy="593834"/>
+                <wp:effectExtent l="19050" t="19050" r="27940" b="15875"/>
+                <wp:wrapNone/>
+                <wp:docPr id="225" name="Zone de texte 225"/>
+                <wp:cNvGraphicFramePr/>
+                <a:graphic xmlns:a="http://schemas.openxmlformats.org/drawingml/2006/main">
+                  <a:graphicData uri="http://schemas.microsoft.com/office/word/2010/wordprocessingShape">
+                    <wps:wsp>
+                      <wps:cNvSpPr txBox="1"/>
+                      <wps:spPr>
+                        <a:xfrm>
+                          <a:off x="0" y="0"/>
+                          <a:ext cx="1991711" cy="593834"/>
+                        </a:xfrm>
+                        <a:prstGeom prst="rect">
+                          <a:avLst/>
+                        </a:prstGeom>
+                        <a:solidFill>
+                          <a:schemeClr val="lt1"/>
+                        </a:solidFill>
+                        <a:ln w="38100">
+                          <a:solidFill>
+                            <a:srgbClr val="7030A0"/>
+                          </a:solidFill>
+                        </a:ln>
+                      </wps:spPr>
+                      <wps:txbx>
+                        <w:txbxContent>
+                          <w:p>
+                            <w:r>
+                              <w:t>Nom de la musique et logo</w:t>
+                            </w:r>
+                          </w:p>
+                        </w:txbxContent>
+                      </wps:txbx>
+                      <wps:bodyPr rot="0" spcFirstLastPara="0" vertOverflow="overflow" horzOverflow="overflow" vert="horz" wrap="square" lIns="91440" tIns="45720" rIns="91440" bIns="45720" numCol="1" spcCol="0" rtlCol="0" fromWordArt="0" anchor="t" anchorCtr="0" forceAA="0" compatLnSpc="1">
+                        <a:prstTxWarp prst="textNoShape">
+                          <a:avLst/>
+                        </a:prstTxWarp>
+                        <a:noAutofit/>
+                      </wps:bodyPr>
+                    </wps:wsp>
+                  </a:graphicData>
+                </a:graphic>
+              </wp:anchor>
+            </w:drawing>
+          </mc:Choice>
+          <mc:Fallback>
+            <w:pict>
+              <v:shape id="Zone de texte 225" o:spid="_x0000_s1047" type="#_x0000_t202" style="position:absolute;left:0;text-align:left;margin-left:28.05pt;margin-top:132.3pt;width:156.85pt;height:46.75pt;z-index:251732992;visibility:visible;mso-wrap-style:square;mso-wrap-distance-left:9pt;mso-wrap-distance-top:0;mso-wrap-distance-right:9pt;mso-wrap-distance-bottom:0;mso-position-horizontal:absolute;mso-position-horizontal-relative:text;mso-position-vertical:absolute;mso-position-vertical-relative:text;v-text-anchor:top" o:gfxdata="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" fillcolor="white [3201]" strokecolor="#7030a0" strokeweight="3pt">
+                <v:textbox>
+                  <w:txbxContent>
+                    <w:p>
+                      <w:r>
+                        <w:t>Nom de la musique et logo</w:t>
+                      </w:r>
+                    </w:p>
+                  </w:txbxContent>
+                </v:textbox>
+              </v:shape>
+            </w:pict>
+          </mc:Fallback>
+        </mc:AlternateContent>
+      </w:r>
+      <w:r>
+        <w:rPr>
+          <w:noProof/>
+          <w:lang w:eastAsia="fr-FR"/>
+        </w:rPr>
+        <mc:AlternateContent>
+          <mc:Choice Requires="wps">
+            <w:drawing>
+              <wp:anchor distT="0" distB="0" distL="114300" distR="114300" simplePos="0" relativeHeight="251725824" behindDoc="0" locked="0" layoutInCell="1" allowOverlap="1">
+                <wp:simplePos x="0" y="0"/>
+                <wp:positionH relativeFrom="column">
+                  <wp:posOffset>3358098</wp:posOffset>
+                </wp:positionH>
+                <wp:positionV relativeFrom="paragraph">
+                  <wp:posOffset>789402</wp:posOffset>
+                </wp:positionV>
+                <wp:extent cx="1398125" cy="2331371"/>
+                <wp:effectExtent l="38100" t="19050" r="12065" b="88265"/>
+                <wp:wrapNone/>
+                <wp:docPr id="220" name="Connecteur en arc 220"/>
+                <wp:cNvGraphicFramePr/>
+                <a:graphic xmlns:a="http://schemas.openxmlformats.org/drawingml/2006/main">
+                  <a:graphicData uri="http://schemas.microsoft.com/office/word/2010/wordprocessingShape">
+                    <wps:wsp>
+                      <wps:cNvCnPr/>
+                      <wps:spPr>
+                        <a:xfrm flipH="1">
+                          <a:off x="0" y="0"/>
+                          <a:ext cx="1398125" cy="2331371"/>
+                        </a:xfrm>
+                        <a:prstGeom prst="curvedConnector3">
+                          <a:avLst/>
+                        </a:prstGeom>
+                        <a:ln w="38100">
+                          <a:solidFill>
+                            <a:srgbClr val="FFFF00"/>
+                          </a:solidFill>
+                          <a:tailEnd type="triangle"/>
+                        </a:ln>
+                      </wps:spPr>
+                      <wps:style>
+                        <a:lnRef idx="1">
+                          <a:schemeClr val="accent1"/>
+                        </a:lnRef>
+                        <a:fillRef idx="0">
+                          <a:schemeClr val="accent1"/>
+                        </a:fillRef>
+                        <a:effectRef idx="0">
+                          <a:schemeClr val="accent1"/>
+                        </a:effectRef>
+                        <a:fontRef idx="minor">
+                          <a:schemeClr val="tx1"/>
+                        </a:fontRef>
+                      </wps:style>
+                      <wps:bodyPr/>
+                    </wps:wsp>
+                  </a:graphicData>
+                </a:graphic>
+                <wp14:sizeRelH relativeFrom="margin">
+                  <wp14:pctWidth>0</wp14:pctWidth>
+                </wp14:sizeRelH>
+                <wp14:sizeRelV relativeFrom="margin">
+                  <wp14:pctHeight>0</wp14:pctHeight>
+                </wp14:sizeRelV>
+              </wp:anchor>
+            </w:drawing>
+          </mc:Choice>
+          <mc:Fallback>
+            <w:pict>
+              <v:shape w14:anchorId="6E2FD342" id="Connecteur en arc 220" o:spid="_x0000_s1026" type="#_x0000_t38" style="position:absolute;margin-left:264.4pt;margin-top:62.15pt;width:110.1pt;height:183.55pt;flip:x;z-index:251725824;visibility:visible;mso-wrap-style:square;mso-width-percent:0;mso-height-percent:0;mso-wrap-distance-left:9pt;mso-wrap-distance-top:0;mso-wrap-distance-right:9pt;mso-wrap-distance-bottom:0;mso-position-horizontal:absolute;mso-position-horizontal-relative:text;mso-position-vertical:absolute;mso-position-vertical-relative:text;mso-width-percent:0;mso-height-percent:0;mso-width-relative:margin;mso-height-relative:margin" o:gfxdata="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" adj="10800" strokecolor="yellow" strokeweight="3pt">
+                <v:stroke endarrow="block" joinstyle="miter"/>
+              </v:shape>
+            </w:pict>
+          </mc:Fallback>
+        </mc:AlternateContent>
+      </w:r>
+      <w:r>
+        <w:rPr>
+          <w:noProof/>
+          <w:lang w:eastAsia="fr-FR"/>
+        </w:rPr>
+        <mc:AlternateContent>
+          <mc:Choice Requires="wps">
+            <w:drawing>
+              <wp:anchor distT="0" distB="0" distL="114300" distR="114300" simplePos="0" relativeHeight="251727872" behindDoc="0" locked="0" layoutInCell="1" allowOverlap="1">
+                <wp:simplePos x="0" y="0"/>
+                <wp:positionH relativeFrom="column">
+                  <wp:posOffset>288925</wp:posOffset>
+                </wp:positionH>
+                <wp:positionV relativeFrom="paragraph">
+                  <wp:posOffset>3175</wp:posOffset>
+                </wp:positionV>
+                <wp:extent cx="2080260" cy="1240155"/>
+                <wp:effectExtent l="19050" t="19050" r="15240" b="17145"/>
+                <wp:wrapNone/>
+                <wp:docPr id="221" name="Zone de texte 221"/>
+                <wp:cNvGraphicFramePr/>
+                <a:graphic xmlns:a="http://schemas.openxmlformats.org/drawingml/2006/main">
+                  <a:graphicData uri="http://schemas.microsoft.com/office/word/2010/wordprocessingShape">
+                    <wps:wsp>
+                      <wps:cNvSpPr txBox="1"/>
+                      <wps:spPr>
+                        <a:xfrm>
+                          <a:off x="0" y="0"/>
+                          <a:ext cx="2080260" cy="1240155"/>
+                        </a:xfrm>
+                        <a:prstGeom prst="rect">
+                          <a:avLst/>
+                        </a:prstGeom>
+                        <a:solidFill>
+                          <a:schemeClr val="lt1"/>
+                        </a:solidFill>
+                        <a:ln w="38100">
+                          <a:solidFill>
+                            <a:srgbClr val="FFFF00"/>
+                          </a:solidFill>
+                        </a:ln>
+                      </wps:spPr>
+                      <wps:txbx>
+                        <w:txbxContent>
+                          <w:p>
+                            <w:r>
+                              <w:t>Cliquer sur le bouton « Musique » donne accès à toutes les musiques du jeu mis à disposition dans l’application.</w:t>
+                            </w:r>
+                          </w:p>
+                        </w:txbxContent>
+                      </wps:txbx>
+                      <wps:bodyPr rot="0" spcFirstLastPara="0" vertOverflow="overflow" horzOverflow="overflow" vert="horz" wrap="square" lIns="91440" tIns="45720" rIns="91440" bIns="45720" numCol="1" spcCol="0" rtlCol="0" fromWordArt="0" anchor="t" anchorCtr="0" forceAA="0" compatLnSpc="1">
+                        <a:prstTxWarp prst="textNoShape">
+                          <a:avLst/>
+                        </a:prstTxWarp>
+                        <a:noAutofit/>
+                      </wps:bodyPr>
+                    </wps:wsp>
+                  </a:graphicData>
+                </a:graphic>
+                <wp14:sizeRelH relativeFrom="margin">
+                  <wp14:pctWidth>0</wp14:pctWidth>
+                </wp14:sizeRelH>
+                <wp14:sizeRelV relativeFrom="margin">
+                  <wp14:pctHeight>0</wp14:pctHeight>
+                </wp14:sizeRelV>
+              </wp:anchor>
+            </w:drawing>
+          </mc:Choice>
+          <mc:Fallback>
+            <w:pict>
+              <v:shape id="Zone de texte 221" o:spid="_x0000_s1048" type="#_x0000_t202" style="position:absolute;left:0;text-align:left;margin-left:22.75pt;margin-top:.25pt;width:163.8pt;height:97.65pt;z-index:251727872;visibility:visible;mso-wrap-style:square;mso-width-percent:0;mso-height-percent:0;mso-wrap-distance-left:9pt;mso-wrap-distance-top:0;mso-wrap-distance-right:9pt;mso-wrap-distance-bottom:0;mso-position-horizontal:absolute;mso-position-horizontal-relative:text;mso-position-vertical:absolute;mso-position-vertical-relative:text;mso-width-percent:0;mso-height-percent:0;mso-width-relative:margin;mso-height-relative:margin;v-text-anchor:top" o:gfxdata="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" fillcolor="white [3201]" strokecolor="yellow" strokeweight="3pt">
+                <v:textbox>
+                  <w:txbxContent>
+                    <w:p>
+                      <w:r>
+                        <w:t>Cliquer sur le bouton « Musique » donne accès à toutes les musiques du jeu mis à disposition dans l’application.</w:t>
+                      </w:r>
+                    </w:p>
+                  </w:txbxContent>
+                </v:textbox>
+              </v:shape>
+            </w:pict>
+          </mc:Fallback>
+        </mc:AlternateContent>
+      </w:r>
+      <w:r>
+        <w:rPr>
+          <w:noProof/>
+          <w:lang w:eastAsia="fr-FR"/>
+        </w:rPr>
+        <mc:AlternateContent>
+          <mc:Choice Requires="wps">
+            <w:drawing>
+              <wp:anchor distT="0" distB="0" distL="114300" distR="114300" simplePos="0" relativeHeight="251724800" behindDoc="0" locked="0" layoutInCell="1" allowOverlap="1">
+                <wp:simplePos x="0" y="0"/>
+                <wp:positionH relativeFrom="column">
+                  <wp:posOffset>4518025</wp:posOffset>
+                </wp:positionH>
+                <wp:positionV relativeFrom="paragraph">
+                  <wp:posOffset>403225</wp:posOffset>
+                </wp:positionV>
+                <wp:extent cx="634365" cy="234315"/>
+                <wp:effectExtent l="19050" t="19050" r="13335" b="13335"/>
+                <wp:wrapNone/>
+                <wp:docPr id="219" name="Rectangle 219"/>
+                <wp:cNvGraphicFramePr/>
+                <a:graphic xmlns:a="http://schemas.openxmlformats.org/drawingml/2006/main">
+                  <a:graphicData uri="http://schemas.microsoft.com/office/word/2010/wordprocessingShape">
+                    <wps:wsp>
+                      <wps:cNvSpPr/>
+                      <wps:spPr>
+                        <a:xfrm>
+                          <a:off x="0" y="0"/>
+                          <a:ext cx="634365" cy="234315"/>
+                        </a:xfrm>
+                        <a:prstGeom prst="rect">
+                          <a:avLst/>
+                        </a:prstGeom>
+                        <a:noFill/>
+                        <a:ln w="38100">
+                          <a:solidFill>
+                            <a:srgbClr val="FFFF00"/>
+                          </a:solidFill>
+                        </a:ln>
+                      </wps:spPr>
+                      <wps:style>
+                        <a:lnRef idx="2">
+                          <a:schemeClr val="accent1">
+                            <a:shade val="50000"/>
+                          </a:schemeClr>
+                        </a:lnRef>
+                        <a:fillRef idx="1">
+                          <a:schemeClr val="accent1"/>
+                        </a:fillRef>
+                        <a:effectRef idx="0">
+                          <a:schemeClr val="accent1"/>
+                        </a:effectRef>
+                        <a:fontRef idx="minor">
+                          <a:schemeClr val="lt1"/>
+                        </a:fontRef>
+                      </wps:style>
+                      <wps:bodyPr rot="0" spcFirstLastPara="0" vertOverflow="overflow" horzOverflow="overflow" vert="horz" wrap="square" lIns="91440" tIns="45720" rIns="91440" bIns="45720" numCol="1" spcCol="0" rtlCol="0" fromWordArt="0" anchor="ctr" anchorCtr="0" forceAA="0" compatLnSpc="1">
+                        <a:prstTxWarp prst="textNoShape">
+                          <a:avLst/>
+                        </a:prstTxWarp>
+                        <a:noAutofit/>
+                      </wps:bodyPr>
+                    </wps:wsp>
+                  </a:graphicData>
+                </a:graphic>
+              </wp:anchor>
+            </w:drawing>
+          </mc:Choice>
+          <mc:Fallback>
+            <w:pict>
+              <v:rect w14:anchorId="5F0DA14B" id="Rectangle 219" o:spid="_x0000_s1026" style="position:absolute;margin-left:355.75pt;margin-top:31.75pt;width:49.95pt;height:18.45pt;z-index:251724800;visibility:visible;mso-wrap-style:square;mso-wrap-distance-left:9pt;mso-wrap-distance-top:0;mso-wrap-distance-right:9pt;mso-wrap-distance-bottom:0;mso-position-horizontal:absolute;mso-position-horizontal-relative:text;mso-position-vertical:absolute;mso-position-vertical-relative:text;v-text-anchor:middle" o:gfxdata="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" filled="f" strokecolor="yellow" strokeweight="3pt"/>
+            </w:pict>
+          </mc:Fallback>
+        </mc:AlternateContent>
+      </w:r>
+      <w:r>
+        <w:rPr>
+          <w:noProof/>
+          <w:lang w:eastAsia="fr-FR"/>
+        </w:rPr>
+        <w:drawing>
+          <wp:inline distT="0" distB="0" distL="0" distR="0" wp14:anchorId="15633257" wp14:editId="198EEC1B">
+            <wp:extent cx="2898000" cy="2520000"/>
+            <wp:effectExtent l="0" t="0" r="0" b="0"/>
+            <wp:docPr id="208" name="Image 208" descr="C:\Users\mathi\Desktop\Vivedex\vue_jeu.png"/>
+            <wp:cNvGraphicFramePr>
+              <a:graphicFrameLocks xmlns:a="http://schemas.openxmlformats.org/drawingml/2006/main" noChangeAspect="1"/>
+            </wp:cNvGraphicFramePr>
+            <a:graphic xmlns:a="http://schemas.openxmlformats.org/drawingml/2006/main">
+              <a:graphicData uri="http://schemas.openxmlformats.org/drawingml/2006/picture">
+                <pic:pic xmlns:pic="http://schemas.openxmlformats.org/drawingml/2006/picture">
+                  <pic:nvPicPr>
+                    <pic:cNvPr id="0" name="Picture 9" descr="C:\Users\mathi\Desktop\Vivedex\vue_jeu.png"/>
+                    <pic:cNvPicPr>
+                      <a:picLocks noChangeAspect="1" noChangeArrowheads="1"/>
+                    </pic:cNvPicPr>
+                  </pic:nvPicPr>
+                  <pic:blipFill rotWithShape="1">
+                    <a:blip r:embed="rId6" cstate="print">
+                      <a:extLst>
+                        <a:ext uri="{28A0092B-C50C-407E-A947-70E740481C1C}">
+                          <a14:useLocalDpi xmlns:a14="http://schemas.microsoft.com/office/drawing/2010/main" val="0"/>
+                        </a:ext>
+                      </a:extLst>
+                    </a:blip>
+                    <a:srcRect t="6072"/>
+                    <a:stretch/>
+                  </pic:blipFill>
+                  <pic:spPr bwMode="auto">
+                    <a:xfrm>
+                      <a:off x="0" y="0"/>
+                      <a:ext cx="2898000" cy="2520000"/>
+                    </a:xfrm>
+                    <a:prstGeom prst="rect">
+                      <a:avLst/>
+                    </a:prstGeom>
+                    <a:noFill/>
+                    <a:ln>
+                      <a:noFill/>
+                    </a:ln>
+                    <a:extLst>
+                      <a:ext uri="{53640926-AAD7-44D8-BBD7-CCE9431645EC}">
+                        <a14:shadowObscured xmlns:a14="http://schemas.microsoft.com/office/drawing/2010/main"/>
+                      </a:ext>
+                    </a:extLst>
+                  </pic:spPr>
+                </pic:pic>
+              </a:graphicData>
+            </a:graphic>
+          </wp:inline>
+        </w:drawing>
+      </w:r>
+    </w:p>
+    <w:p>
+      <w:r>
+        <w:rPr>
+          <w:noProof/>
+          <w:lang w:eastAsia="fr-FR"/>
+        </w:rPr>
+        <mc:AlternateContent>
+          <mc:Choice Requires="wps">
+            <w:drawing>
+              <wp:anchor distT="0" distB="0" distL="114300" distR="114300" simplePos="0" relativeHeight="251735040" behindDoc="0" locked="0" layoutInCell="1" allowOverlap="1">
+                <wp:simplePos x="0" y="0"/>
+                <wp:positionH relativeFrom="column">
+                  <wp:posOffset>2689487</wp:posOffset>
+                </wp:positionH>
+                <wp:positionV relativeFrom="paragraph">
+                  <wp:posOffset>969273</wp:posOffset>
+                </wp:positionV>
+                <wp:extent cx="1072055" cy="436179"/>
+                <wp:effectExtent l="19050" t="19050" r="52070" b="59690"/>
+                <wp:wrapNone/>
+                <wp:docPr id="227" name="Connecteur droit avec flèche 227"/>
+                <wp:cNvGraphicFramePr/>
+                <a:graphic xmlns:a="http://schemas.openxmlformats.org/drawingml/2006/main">
+                  <a:graphicData uri="http://schemas.microsoft.com/office/word/2010/wordprocessingShape">
+                    <wps:wsp>
+                      <wps:cNvCnPr/>
+                      <wps:spPr>
+                        <a:xfrm>
+                          <a:off x="0" y="0"/>
+                          <a:ext cx="1072055" cy="436179"/>
+                        </a:xfrm>
+                        <a:prstGeom prst="straightConnector1">
+                          <a:avLst/>
+                        </a:prstGeom>
+                        <a:ln w="38100">
+                          <a:solidFill>
+                            <a:srgbClr val="00B050"/>
+                          </a:solidFill>
+                          <a:tailEnd type="triangle"/>
+                        </a:ln>
+                      </wps:spPr>
+                      <wps:style>
+                        <a:lnRef idx="1">
+                          <a:schemeClr val="accent1"/>
+                        </a:lnRef>
+                        <a:fillRef idx="0">
+                          <a:schemeClr val="accent1"/>
+                        </a:fillRef>
+                        <a:effectRef idx="0">
+                          <a:schemeClr val="accent1"/>
+                        </a:effectRef>
+                        <a:fontRef idx="minor">
+                          <a:schemeClr val="tx1"/>
+                        </a:fontRef>
+                      </wps:style>
+                      <wps:bodyPr/>
+                    </wps:wsp>
+                  </a:graphicData>
+                </a:graphic>
+              </wp:anchor>
+            </w:drawing>
+          </mc:Choice>
+          <mc:Fallback>
+            <w:pict>
+              <v:shape w14:anchorId="7ED8CF92" id="Connecteur droit avec flèche 227" o:spid="_x0000_s1026" type="#_x0000_t32" style="position:absolute;margin-left:211.75pt;margin-top:76.3pt;width:84.4pt;height:34.35pt;z-index:251735040;visibility:visible;mso-wrap-style:square;mso-wrap-distance-left:9pt;mso-wrap-distance-top:0;mso-wrap-distance-right:9pt;mso-wrap-distance-bottom:0;mso-position-horizontal:absolute;mso-position-horizontal-relative:text;mso-position-vertical:absolute;mso-position-vertical-relative:text" o:gfxdata="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" strokecolor="#00b050" strokeweight="3pt">
+                <v:stroke endarrow="block" joinstyle="miter"/>
+              </v:shape>
+            </w:pict>
+          </mc:Fallback>
+        </mc:AlternateContent>
+      </w:r>
+      <w:r>
+        <w:rPr>
+          <w:noProof/>
+          <w:lang w:eastAsia="fr-FR"/>
+        </w:rPr>
+        <mc:AlternateContent>
+          <mc:Choice Requires="wps">
+            <w:drawing>
+              <wp:anchor distT="0" distB="0" distL="114300" distR="114300" simplePos="0" relativeHeight="251734016" behindDoc="0" locked="0" layoutInCell="1" allowOverlap="1">
+                <wp:simplePos x="0" y="0"/>
+                <wp:positionH relativeFrom="column">
+                  <wp:posOffset>3882412</wp:posOffset>
+                </wp:positionH>
+                <wp:positionV relativeFrom="paragraph">
+                  <wp:posOffset>864169</wp:posOffset>
+                </wp:positionV>
+                <wp:extent cx="1371600" cy="956442"/>
+                <wp:effectExtent l="19050" t="19050" r="19050" b="15240"/>
+                <wp:wrapNone/>
+                <wp:docPr id="226" name="Zone de texte 226"/>
+                <wp:cNvGraphicFramePr/>
+                <a:graphic xmlns:a="http://schemas.openxmlformats.org/drawingml/2006/main">
+                  <a:graphicData uri="http://schemas.microsoft.com/office/word/2010/wordprocessingShape">
+                    <wps:wsp>
+                      <wps:cNvSpPr txBox="1"/>
+                      <wps:spPr>
+                        <a:xfrm>
+                          <a:off x="0" y="0"/>
+                          <a:ext cx="1371600" cy="956442"/>
+                        </a:xfrm>
+                        <a:prstGeom prst="rect">
+                          <a:avLst/>
+                        </a:prstGeom>
+                        <a:solidFill>
+                          <a:schemeClr val="lt1"/>
+                        </a:solidFill>
+                        <a:ln w="38100">
+                          <a:solidFill>
+                            <a:srgbClr val="00B050"/>
+                          </a:solidFill>
+                        </a:ln>
+                      </wps:spPr>
+                      <wps:txbx>
+                        <w:txbxContent>
+                          <w:p>
+                            <w:r>
+                              <w:t>Ce bouton permet de mettre la musique en cours d’écoute</w:t>
+                            </w:r>
+                          </w:p>
+                        </w:txbxContent>
+                      </wps:txbx>
+                      <wps:bodyPr rot="0" spcFirstLastPara="0" vertOverflow="overflow" horzOverflow="overflow" vert="horz" wrap="square" lIns="91440" tIns="45720" rIns="91440" bIns="45720" numCol="1" spcCol="0" rtlCol="0" fromWordArt="0" anchor="t" anchorCtr="0" forceAA="0" compatLnSpc="1">
+                        <a:prstTxWarp prst="textNoShape">
+                          <a:avLst/>
+                        </a:prstTxWarp>
+                        <a:noAutofit/>
+                      </wps:bodyPr>
+                    </wps:wsp>
+                  </a:graphicData>
+                </a:graphic>
+              </wp:anchor>
+            </w:drawing>
+          </mc:Choice>
+          <mc:Fallback>
+            <w:pict>
+              <v:shape id="Zone de texte 226" o:spid="_x0000_s1049" type="#_x0000_t202" style="position:absolute;margin-left:305.7pt;margin-top:68.05pt;width:108pt;height:75.3pt;z-index:251734016;visibility:visible;mso-wrap-style:square;mso-wrap-distance-left:9pt;mso-wrap-distance-top:0;mso-wrap-distance-right:9pt;mso-wrap-distance-bottom:0;mso-position-horizontal:absolute;mso-position-horizontal-relative:text;mso-position-vertical:absolute;mso-position-vertical-relative:text;v-text-anchor:top" o:gfxdata="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" fillcolor="white [3201]" strokecolor="#00b050" strokeweight="3pt">
+                <v:textbox>
+                  <w:txbxContent>
+                    <w:p>
+                      <w:r>
+                        <w:t>Ce bouton permet de mettre la musique en cours d’écoute</w:t>
+                      </w:r>
+                    </w:p>
+                  </w:txbxContent>
+                </v:textbox>
+              </v:shape>
+            </w:pict>
+          </mc:Fallback>
+        </mc:AlternateContent>
+      </w:r>
+      <w:r>
+        <w:rPr>
+          <w:noProof/>
+          <w:lang w:eastAsia="fr-FR"/>
+        </w:rPr>
+        <mc:AlternateContent>
+          <mc:Choice Requires="wps">
+            <w:drawing>
+              <wp:anchor distT="0" distB="0" distL="114300" distR="114300" simplePos="0" relativeHeight="251731968" behindDoc="0" locked="0" layoutInCell="1" allowOverlap="1">
+                <wp:simplePos x="0" y="0"/>
+                <wp:positionH relativeFrom="column">
+                  <wp:posOffset>729308</wp:posOffset>
+                </wp:positionH>
+                <wp:positionV relativeFrom="paragraph">
+                  <wp:posOffset>727535</wp:posOffset>
+                </wp:positionV>
+                <wp:extent cx="919218" cy="367862"/>
+                <wp:effectExtent l="19050" t="19050" r="14605" b="13335"/>
+                <wp:wrapNone/>
+                <wp:docPr id="224" name="Rectangle 224"/>
+                <wp:cNvGraphicFramePr/>
+                <a:graphic xmlns:a="http://schemas.openxmlformats.org/drawingml/2006/main">
+                  <a:graphicData uri="http://schemas.microsoft.com/office/word/2010/wordprocessingShape">
+                    <wps:wsp>
+                      <wps:cNvSpPr/>
+                      <wps:spPr>
+                        <a:xfrm>
+                          <a:off x="0" y="0"/>
+                          <a:ext cx="919218" cy="367862"/>
+                        </a:xfrm>
+                        <a:prstGeom prst="rect">
+                          <a:avLst/>
+                        </a:prstGeom>
+                        <a:noFill/>
+                        <a:ln w="38100">
+                          <a:solidFill>
+                            <a:srgbClr val="7030A0"/>
+                          </a:solidFill>
+                        </a:ln>
+                      </wps:spPr>
+                      <wps:style>
+                        <a:lnRef idx="2">
+                          <a:schemeClr val="accent1">
+                            <a:shade val="50000"/>
+                          </a:schemeClr>
+                        </a:lnRef>
+                        <a:fillRef idx="1">
+                          <a:schemeClr val="accent1"/>
+                        </a:fillRef>
+                        <a:effectRef idx="0">
+                          <a:schemeClr val="accent1"/>
+                        </a:effectRef>
+                        <a:fontRef idx="minor">
+                          <a:schemeClr val="lt1"/>
+                        </a:fontRef>
+                      </wps:style>
+                      <wps:bodyPr rot="0" spcFirstLastPara="0" vertOverflow="overflow" horzOverflow="overflow" vert="horz" wrap="square" lIns="91440" tIns="45720" rIns="91440" bIns="45720" numCol="1" spcCol="0" rtlCol="0" fromWordArt="0" anchor="ctr" anchorCtr="0" forceAA="0" compatLnSpc="1">
+                        <a:prstTxWarp prst="textNoShape">
+                          <a:avLst/>
+                        </a:prstTxWarp>
+                        <a:noAutofit/>
+                      </wps:bodyPr>
+                    </wps:wsp>
+                  </a:graphicData>
+                </a:graphic>
+                <wp14:sizeRelH relativeFrom="margin">
+                  <wp14:pctWidth>0</wp14:pctWidth>
+                </wp14:sizeRelH>
+                <wp14:sizeRelV relativeFrom="margin">
+                  <wp14:pctHeight>0</wp14:pctHeight>
+                </wp14:sizeRelV>
+              </wp:anchor>
+            </w:drawing>
+          </mc:Choice>
+          <mc:Fallback>
+            <w:pict>
+              <v:rect w14:anchorId="3AEB5402" id="Rectangle 224" o:spid="_x0000_s1026" style="position:absolute;margin-left:57.45pt;margin-top:57.3pt;width:72.4pt;height:28.95pt;z-index:251731968;visibility:visible;mso-wrap-style:square;mso-width-percent:0;mso-height-percent:0;mso-wrap-distance-left:9pt;mso-wrap-distance-top:0;mso-wrap-distance-right:9pt;mso-wrap-distance-bottom:0;mso-position-horizontal:absolute;mso-position-horizontal-relative:text;mso-position-vertical:absolute;mso-position-vertical-relative:text;mso-width-percent:0;mso-height-percent:0;mso-width-relative:margin;mso-height-relative:margin;v-text-anchor:middle" o:gfxdata="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" filled="f" strokecolor="#7030a0" strokeweight="3pt"/>
+            </w:pict>
+          </mc:Fallback>
+        </mc:AlternateContent>
+      </w:r>
+      <w:r>
+        <w:rPr>
+          <w:noProof/>
+          <w:lang w:eastAsia="fr-FR"/>
+        </w:rPr>
+        <mc:AlternateContent>
+          <mc:Choice Requires="wps">
+            <w:drawing>
+              <wp:anchor distT="0" distB="0" distL="114300" distR="114300" simplePos="0" relativeHeight="251730944" behindDoc="0" locked="0" layoutInCell="1" allowOverlap="1">
+                <wp:simplePos x="0" y="0"/>
+                <wp:positionH relativeFrom="column">
+                  <wp:posOffset>2237543</wp:posOffset>
+                </wp:positionH>
+                <wp:positionV relativeFrom="paragraph">
+                  <wp:posOffset>759066</wp:posOffset>
+                </wp:positionV>
+                <wp:extent cx="220717" cy="268014"/>
+                <wp:effectExtent l="19050" t="19050" r="27305" b="17780"/>
+                <wp:wrapNone/>
+                <wp:docPr id="223" name="Rectangle 223"/>
+                <wp:cNvGraphicFramePr/>
+                <a:graphic xmlns:a="http://schemas.openxmlformats.org/drawingml/2006/main">
+                  <a:graphicData uri="http://schemas.microsoft.com/office/word/2010/wordprocessingShape">
+                    <wps:wsp>
+                      <wps:cNvSpPr/>
+                      <wps:spPr>
+                        <a:xfrm>
+                          <a:off x="0" y="0"/>
+                          <a:ext cx="220717" cy="268014"/>
+                        </a:xfrm>
+                        <a:prstGeom prst="rect">
+                          <a:avLst/>
+                        </a:prstGeom>
+                        <a:noFill/>
+                        <a:ln w="38100">
+                          <a:solidFill>
+                            <a:srgbClr val="00B050"/>
+                          </a:solidFill>
+                        </a:ln>
+                      </wps:spPr>
+                      <wps:style>
+                        <a:lnRef idx="2">
+                          <a:schemeClr val="accent1">
+                            <a:shade val="50000"/>
+                          </a:schemeClr>
+                        </a:lnRef>
+                        <a:fillRef idx="1">
+                          <a:schemeClr val="accent1"/>
+                        </a:fillRef>
+                        <a:effectRef idx="0">
+                          <a:schemeClr val="accent1"/>
+                        </a:effectRef>
+                        <a:fontRef idx="minor">
+                          <a:schemeClr val="lt1"/>
+                        </a:fontRef>
+                      </wps:style>
+                      <wps:bodyPr rot="0" spcFirstLastPara="0" vertOverflow="overflow" horzOverflow="overflow" vert="horz" wrap="square" lIns="91440" tIns="45720" rIns="91440" bIns="45720" numCol="1" spcCol="0" rtlCol="0" fromWordArt="0" anchor="ctr" anchorCtr="0" forceAA="0" compatLnSpc="1">
+                        <a:prstTxWarp prst="textNoShape">
+                          <a:avLst/>
+                        </a:prstTxWarp>
+                        <a:noAutofit/>
+                      </wps:bodyPr>
+                    </wps:wsp>
+                  </a:graphicData>
+                </a:graphic>
+              </wp:anchor>
+            </w:drawing>
+          </mc:Choice>
+          <mc:Fallback>
+            <w:pict>
+              <v:rect w14:anchorId="17DBBFE4" id="Rectangle 223" o:spid="_x0000_s1026" style="position:absolute;margin-left:176.2pt;margin-top:59.75pt;width:17.4pt;height:21.1pt;z-index:251730944;visibility:visible;mso-wrap-style:square;mso-wrap-distance-left:9pt;mso-wrap-distance-top:0;mso-wrap-distance-right:9pt;mso-wrap-distance-bottom:0;mso-position-horizontal:absolute;mso-position-horizontal-relative:text;mso-position-vertical:absolute;mso-position-vertical-relative:text;v-text-anchor:middle" o:gfxdata="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" filled="f" strokecolor="#00b050" strokeweight="3pt"/>
+            </w:pict>
+          </mc:Fallback>
+        </mc:AlternateContent>
+      </w:r>
+      <w:r>
+        <w:rPr>
+          <w:noProof/>
+          <w:lang w:eastAsia="fr-FR"/>
+        </w:rPr>
+        <w:drawing>
+          <wp:inline distT="0" distB="0" distL="0" distR="0" wp14:anchorId="53B1CFB3" wp14:editId="6779E2C9">
+            <wp:extent cx="3231573" cy="2730553"/>
+            <wp:effectExtent l="0" t="0" r="6985" b="0"/>
+            <wp:docPr id="222" name="Image 222" descr="C:\Users\mathi\Desktop\Vivedex\musique_jeu.png"/>
+            <wp:cNvGraphicFramePr>
+              <a:graphicFrameLocks xmlns:a="http://schemas.openxmlformats.org/drawingml/2006/main" noChangeAspect="1"/>
+            </wp:cNvGraphicFramePr>
+            <a:graphic xmlns:a="http://schemas.openxmlformats.org/drawingml/2006/main">
+              <a:graphicData uri="http://schemas.openxmlformats.org/drawingml/2006/picture">
+                <pic:pic xmlns:pic="http://schemas.openxmlformats.org/drawingml/2006/picture">
+                  <pic:nvPicPr>
+                    <pic:cNvPr id="0" name="Picture 14" descr="C:\Users\mathi\Desktop\Vivedex\musique_jeu.png"/>
+                    <pic:cNvPicPr>
+                      <a:picLocks noChangeAspect="1" noChangeArrowheads="1"/>
+                    </pic:cNvPicPr>
+                  </pic:nvPicPr>
+                  <pic:blipFill>
+                    <a:blip r:embed="rId9">
+                      <a:extLst>
+                        <a:ext uri="{28A0092B-C50C-407E-A947-70E740481C1C}">
+                          <a14:useLocalDpi xmlns:a14="http://schemas.microsoft.com/office/drawing/2010/main" val="0"/>
+                        </a:ext>
+                      </a:extLst>
+                    </a:blip>
+                    <a:srcRect/>
+                    <a:stretch>
+                      <a:fillRect/>
+                    </a:stretch>
+                  </pic:blipFill>
+                  <pic:spPr bwMode="auto">
+                    <a:xfrm>
+                      <a:off x="0" y="0"/>
+                      <a:ext cx="3249252" cy="2745491"/>
+                    </a:xfrm>
+                    <a:prstGeom prst="rect">
+                      <a:avLst/>
+                    </a:prstGeom>
+                    <a:noFill/>
+                    <a:ln>
+                      <a:noFill/>
+                    </a:ln>
+                  </pic:spPr>
+                </pic:pic>
+              </a:graphicData>
+            </a:graphic>
+          </wp:inline>
+        </w:drawing>
+      </w:r>
+      <w:r>
+        <w:br w:type="page"/>
+      </w:r>
+    </w:p>
+    <w:p>
+      <w:pPr>
+        <w:jc w:val="center"/>
+      </w:pPr>
+      <w:r>
+        <w:rPr>
+          <w:noProof/>
+          <w:lang w:eastAsia="fr-FR"/>
+        </w:rPr>
+        <w:lastRenderedPageBreak/>
+        <mc:AlternateContent>
+          <mc:Choice Requires="wps">
+            <w:drawing>
+              <wp:anchor distT="0" distB="0" distL="114300" distR="114300" simplePos="0" relativeHeight="251745280" behindDoc="0" locked="0" layoutInCell="1" allowOverlap="1">
+                <wp:simplePos x="0" y="0"/>
+                <wp:positionH relativeFrom="column">
+                  <wp:posOffset>2221777</wp:posOffset>
+                </wp:positionH>
+                <wp:positionV relativeFrom="paragraph">
+                  <wp:posOffset>1502870</wp:posOffset>
+                </wp:positionV>
+                <wp:extent cx="605396" cy="971156"/>
+                <wp:effectExtent l="38100" t="19050" r="4445" b="57785"/>
+                <wp:wrapNone/>
+                <wp:docPr id="237" name="Connecteur en arc 237"/>
+                <wp:cNvGraphicFramePr/>
+                <a:graphic xmlns:a="http://schemas.openxmlformats.org/drawingml/2006/main">
+                  <a:graphicData uri="http://schemas.microsoft.com/office/word/2010/wordprocessingShape">
+                    <wps:wsp>
+                      <wps:cNvCnPr/>
+                      <wps:spPr>
+                        <a:xfrm flipH="1">
+                          <a:off x="0" y="0"/>
+                          <a:ext cx="605396" cy="971156"/>
+                        </a:xfrm>
+                        <a:prstGeom prst="curvedConnector3">
+                          <a:avLst/>
+                        </a:prstGeom>
+                        <a:ln w="38100">
+                          <a:solidFill>
+                            <a:srgbClr val="00B0F0"/>
+                          </a:solidFill>
+                          <a:tailEnd type="triangle"/>
+                        </a:ln>
+                      </wps:spPr>
+                      <wps:style>
+                        <a:lnRef idx="1">
+                          <a:schemeClr val="accent1"/>
+                        </a:lnRef>
+                        <a:fillRef idx="0">
+                          <a:schemeClr val="accent1"/>
+                        </a:fillRef>
+                        <a:effectRef idx="0">
+                          <a:schemeClr val="accent1"/>
+                        </a:effectRef>
+                        <a:fontRef idx="minor">
+                          <a:schemeClr val="tx1"/>
+                        </a:fontRef>
+                      </wps:style>
+                      <wps:bodyPr/>
+                    </wps:wsp>
+                  </a:graphicData>
+                </a:graphic>
+              </wp:anchor>
+            </w:drawing>
+          </mc:Choice>
+          <mc:Fallback>
+            <w:pict>
+              <v:shape w14:anchorId="2A81E079" id="Connecteur en arc 237" o:spid="_x0000_s1026" type="#_x0000_t38" style="position:absolute;margin-left:174.95pt;margin-top:118.35pt;width:47.65pt;height:76.45pt;flip:x;z-index:251745280;visibility:visible;mso-wrap-style:square;mso-wrap-distance-left:9pt;mso-wrap-distance-top:0;mso-wrap-distance-right:9pt;mso-wrap-distance-bottom:0;mso-position-horizontal:absolute;mso-position-horizontal-relative:text;mso-position-vertical:absolute;mso-position-vertical-relative:text" o:gfxdata="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" adj="10800" strokecolor="#00b0f0" strokeweight="3pt">
+                <v:stroke endarrow="block" joinstyle="miter"/>
+              </v:shape>
+            </w:pict>
+          </mc:Fallback>
+        </mc:AlternateContent>
+      </w:r>
+      <w:r>
+        <w:rPr>
+          <w:noProof/>
+          <w:lang w:eastAsia="fr-FR"/>
+        </w:rPr>
+        <mc:AlternateContent>
+          <mc:Choice Requires="wps">
+            <w:drawing>
+              <wp:anchor distT="0" distB="0" distL="114300" distR="114300" simplePos="0" relativeHeight="251740160" behindDoc="0" locked="0" layoutInCell="1" allowOverlap="1">
+                <wp:simplePos x="0" y="0"/>
+                <wp:positionH relativeFrom="column">
+                  <wp:posOffset>758738</wp:posOffset>
+                </wp:positionH>
+                <wp:positionV relativeFrom="paragraph">
+                  <wp:posOffset>-29538</wp:posOffset>
+                </wp:positionV>
+                <wp:extent cx="1746820" cy="1116198"/>
+                <wp:effectExtent l="19050" t="19050" r="25400" b="27305"/>
+                <wp:wrapNone/>
+                <wp:docPr id="232" name="Zone de texte 232"/>
+                <wp:cNvGraphicFramePr/>
+                <a:graphic xmlns:a="http://schemas.openxmlformats.org/drawingml/2006/main">
+                  <a:graphicData uri="http://schemas.microsoft.com/office/word/2010/wordprocessingShape">
+                    <wps:wsp>
+                      <wps:cNvSpPr txBox="1"/>
+                      <wps:spPr>
+                        <a:xfrm>
+                          <a:off x="0" y="0"/>
+                          <a:ext cx="1746820" cy="1116198"/>
+                        </a:xfrm>
+                        <a:prstGeom prst="rect">
+                          <a:avLst/>
+                        </a:prstGeom>
+                        <a:solidFill>
+                          <a:schemeClr val="lt1"/>
+                        </a:solidFill>
+                        <a:ln w="38100">
+                          <a:solidFill>
+                            <a:srgbClr val="00B0F0"/>
+                          </a:solidFill>
+                        </a:ln>
+                      </wps:spPr>
+                      <wps:txbx>
+                        <w:txbxContent>
+                          <w:p>
+                            <w:r>
+                              <w:t>Cliquer sur le bouton « Théorie » permet à l’utilisateur de consulter les différentes théories du jeu.</w:t>
+                            </w:r>
+                          </w:p>
+                        </w:txbxContent>
+                      </wps:txbx>
+                      <wps:bodyPr rot="0" spcFirstLastPara="0" vertOverflow="overflow" horzOverflow="overflow" vert="horz" wrap="square" lIns="91440" tIns="45720" rIns="91440" bIns="45720" numCol="1" spcCol="0" rtlCol="0" fromWordArt="0" anchor="t" anchorCtr="0" forceAA="0" compatLnSpc="1">
+                        <a:prstTxWarp prst="textNoShape">
+                          <a:avLst/>
+                        </a:prstTxWarp>
+                        <a:noAutofit/>
+                      </wps:bodyPr>
+                    </wps:wsp>
+                  </a:graphicData>
+                </a:graphic>
+                <wp14:sizeRelH relativeFrom="margin">
+                  <wp14:pctWidth>0</wp14:pctWidth>
+                </wp14:sizeRelH>
+                <wp14:sizeRelV relativeFrom="margin">
+                  <wp14:pctHeight>0</wp14:pctHeight>
+                </wp14:sizeRelV>
+              </wp:anchor>
+            </w:drawing>
+          </mc:Choice>
+          <mc:Fallback>
+            <w:pict>
+              <v:shape id="Zone de texte 232" o:spid="_x0000_s1050" type="#_x0000_t202" style="position:absolute;left:0;text-align:left;margin-left:59.75pt;margin-top:-2.35pt;width:137.55pt;height:87.9pt;z-index:251740160;visibility:visible;mso-wrap-style:square;mso-width-percent:0;mso-height-percent:0;mso-wrap-distance-left:9pt;mso-wrap-distance-top:0;mso-wrap-distance-right:9pt;mso-wrap-distance-bottom:0;mso-position-horizontal:absolute;mso-position-horizontal-relative:text;mso-position-vertical:absolute;mso-position-vertical-relative:text;mso-width-percent:0;mso-height-percent:0;mso-width-relative:margin;mso-height-relative:margin;v-text-anchor:top" o:gfxdata="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" fillcolor="white [3201]" strokecolor="#00b0f0" strokeweight="3pt">
+                <v:textbox>
+                  <w:txbxContent>
+                    <w:p>
+                      <w:r>
+                        <w:t>Cliquer sur le bouton « Théorie » permet à l’utilisateur de consulter les différentes théories du jeu.</w:t>
+                      </w:r>
+                    </w:p>
+                  </w:txbxContent>
+                </v:textbox>
+              </v:shape>
+            </w:pict>
+          </mc:Fallback>
+        </mc:AlternateContent>
+      </w:r>
+      <w:r>
+        <w:rPr>
+          <w:noProof/>
+          <w:lang w:eastAsia="fr-FR"/>
+        </w:rPr>
+        <mc:AlternateContent>
+          <mc:Choice Requires="wps">
+            <w:drawing>
+              <wp:anchor distT="0" distB="0" distL="114300" distR="114300" simplePos="0" relativeHeight="251739136" behindDoc="0" locked="0" layoutInCell="1" allowOverlap="1">
+                <wp:simplePos x="0" y="0"/>
+                <wp:positionH relativeFrom="column">
+                  <wp:posOffset>5122633</wp:posOffset>
+                </wp:positionH>
+                <wp:positionV relativeFrom="paragraph">
+                  <wp:posOffset>437121</wp:posOffset>
+                </wp:positionV>
+                <wp:extent cx="611702" cy="157151"/>
+                <wp:effectExtent l="19050" t="19050" r="17145" b="14605"/>
+                <wp:wrapNone/>
+                <wp:docPr id="231" name="Rectangle 231"/>
+                <wp:cNvGraphicFramePr/>
+                <a:graphic xmlns:a="http://schemas.openxmlformats.org/drawingml/2006/main">
+                  <a:graphicData uri="http://schemas.microsoft.com/office/word/2010/wordprocessingShape">
+                    <wps:wsp>
+                      <wps:cNvSpPr/>
+                      <wps:spPr>
+                        <a:xfrm>
+                          <a:off x="0" y="0"/>
+                          <a:ext cx="611702" cy="157151"/>
+                        </a:xfrm>
+                        <a:prstGeom prst="rect">
+                          <a:avLst/>
+                        </a:prstGeom>
+                        <a:noFill/>
+                        <a:ln w="38100">
+                          <a:solidFill>
+                            <a:srgbClr val="00B0F0"/>
+                          </a:solidFill>
+                        </a:ln>
+                      </wps:spPr>
+                      <wps:style>
+                        <a:lnRef idx="2">
+                          <a:schemeClr val="accent1">
+                            <a:shade val="50000"/>
+                          </a:schemeClr>
+                        </a:lnRef>
+                        <a:fillRef idx="1">
+                          <a:schemeClr val="accent1"/>
+                        </a:fillRef>
+                        <a:effectRef idx="0">
+                          <a:schemeClr val="accent1"/>
+                        </a:effectRef>
+                        <a:fontRef idx="minor">
+                          <a:schemeClr val="lt1"/>
+                        </a:fontRef>
+                      </wps:style>
+                      <wps:bodyPr rot="0" spcFirstLastPara="0" vertOverflow="overflow" horzOverflow="overflow" vert="horz" wrap="square" lIns="91440" tIns="45720" rIns="91440" bIns="45720" numCol="1" spcCol="0" rtlCol="0" fromWordArt="0" anchor="ctr" anchorCtr="0" forceAA="0" compatLnSpc="1">
+                        <a:prstTxWarp prst="textNoShape">
+                          <a:avLst/>
+                        </a:prstTxWarp>
+                        <a:noAutofit/>
+                      </wps:bodyPr>
+                    </wps:wsp>
+                  </a:graphicData>
+                </a:graphic>
+                <wp14:sizeRelV relativeFrom="margin">
+                  <wp14:pctHeight>0</wp14:pctHeight>
+                </wp14:sizeRelV>
+              </wp:anchor>
+            </w:drawing>
+          </mc:Choice>
+          <mc:Fallback>
+            <w:pict>
+              <v:rect w14:anchorId="0B0B2682" id="Rectangle 231" o:spid="_x0000_s1026" style="position:absolute;margin-left:403.35pt;margin-top:34.4pt;width:48.15pt;height:12.35pt;z-index:251739136;visibility:visible;mso-wrap-style:square;mso-height-percent:0;mso-wrap-distance-left:9pt;mso-wrap-distance-top:0;mso-wrap-distance-right:9pt;mso-wrap-distance-bottom:0;mso-position-horizontal:absolute;mso-position-horizontal-relative:text;mso-position-vertical:absolute;mso-position-vertical-relative:text;mso-height-percent:0;mso-height-relative:margin;v-text-anchor:middle" o:gfxdata="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" filled="f" strokecolor="#00b0f0" strokeweight="3pt"/>
+            </w:pict>
+          </mc:Fallback>
+        </mc:AlternateContent>
+      </w:r>
+      <w:r>
+        <w:rPr>
+          <w:noProof/>
+          <w:lang w:eastAsia="fr-FR"/>
+        </w:rPr>
+        <w:drawing>
+          <wp:inline distT="0" distB="0" distL="0" distR="0" wp14:anchorId="15633257" wp14:editId="198EEC1B">
+            <wp:extent cx="2812568" cy="2446750"/>
+            <wp:effectExtent l="0" t="0" r="6985" b="0"/>
+            <wp:docPr id="209" name="Image 209" descr="C:\Users\mathi\Desktop\Vivedex\vue_jeu.png"/>
+            <wp:cNvGraphicFramePr>
+              <a:graphicFrameLocks xmlns:a="http://schemas.openxmlformats.org/drawingml/2006/main" noChangeAspect="1"/>
+            </wp:cNvGraphicFramePr>
+            <a:graphic xmlns:a="http://schemas.openxmlformats.org/drawingml/2006/main">
+              <a:graphicData uri="http://schemas.openxmlformats.org/drawingml/2006/picture">
+                <pic:pic xmlns:pic="http://schemas.openxmlformats.org/drawingml/2006/picture">
+                  <pic:nvPicPr>
+                    <pic:cNvPr id="0" name="Picture 9" descr="C:\Users\mathi\Desktop\Vivedex\vue_jeu.png"/>
+                    <pic:cNvPicPr>
+                      <a:picLocks noChangeAspect="1" noChangeArrowheads="1"/>
+                    </pic:cNvPicPr>
+                  </pic:nvPicPr>
+                  <pic:blipFill rotWithShape="1">
+                    <a:blip r:embed="rId6" cstate="print">
+                      <a:extLst>
+                        <a:ext uri="{28A0092B-C50C-407E-A947-70E740481C1C}">
+                          <a14:useLocalDpi xmlns:a14="http://schemas.microsoft.com/office/drawing/2010/main" val="0"/>
+                        </a:ext>
+                      </a:extLst>
+                    </a:blip>
+                    <a:srcRect t="6072"/>
+                    <a:stretch/>
+                  </pic:blipFill>
+                  <pic:spPr bwMode="auto">
+                    <a:xfrm>
+                      <a:off x="0" y="0"/>
+                      <a:ext cx="2842808" cy="2473057"/>
+                    </a:xfrm>
+                    <a:prstGeom prst="rect">
+                      <a:avLst/>
+                    </a:prstGeom>
+                    <a:noFill/>
+                    <a:ln>
+                      <a:noFill/>
+                    </a:ln>
+                    <a:extLst>
+                      <a:ext uri="{53640926-AAD7-44D8-BBD7-CCE9431645EC}">
+                        <a14:shadowObscured xmlns:a14="http://schemas.microsoft.com/office/drawing/2010/main"/>
+                      </a:ext>
+                    </a:extLst>
+                  </pic:spPr>
+                </pic:pic>
+              </a:graphicData>
+            </a:graphic>
+          </wp:inline>
+        </w:drawing>
+      </w:r>
+    </w:p>
+    <w:p>
+      <w:r>
+        <w:rPr>
+          <w:noProof/>
+          <w:lang w:eastAsia="fr-FR"/>
+        </w:rPr>
+        <mc:AlternateContent>
+          <mc:Choice Requires="wps">
+            <w:drawing>
+              <wp:anchor distT="0" distB="0" distL="114300" distR="114300" simplePos="0" relativeHeight="251744256" behindDoc="0" locked="0" layoutInCell="1" allowOverlap="1">
+                <wp:simplePos x="0" y="0"/>
+                <wp:positionH relativeFrom="column">
+                  <wp:posOffset>2385739</wp:posOffset>
+                </wp:positionH>
+                <wp:positionV relativeFrom="paragraph">
+                  <wp:posOffset>1047553</wp:posOffset>
+                </wp:positionV>
+                <wp:extent cx="1399978" cy="454047"/>
+                <wp:effectExtent l="19050" t="57150" r="10160" b="22225"/>
+                <wp:wrapNone/>
+                <wp:docPr id="236" name="Connecteur droit avec flèche 236"/>
+                <wp:cNvGraphicFramePr/>
+                <a:graphic xmlns:a="http://schemas.openxmlformats.org/drawingml/2006/main">
+                  <a:graphicData uri="http://schemas.microsoft.com/office/word/2010/wordprocessingShape">
+                    <wps:wsp>
+                      <wps:cNvCnPr/>
+                      <wps:spPr>
+                        <a:xfrm flipV="1">
+                          <a:off x="0" y="0"/>
+                          <a:ext cx="1399978" cy="454047"/>
+                        </a:xfrm>
+                        <a:prstGeom prst="straightConnector1">
+                          <a:avLst/>
+                        </a:prstGeom>
+                        <a:ln w="38100">
+                          <a:solidFill>
+                            <a:srgbClr val="7030A0"/>
+                          </a:solidFill>
+                          <a:tailEnd type="triangle"/>
+                        </a:ln>
+                      </wps:spPr>
+                      <wps:style>
+                        <a:lnRef idx="1">
+                          <a:schemeClr val="accent1"/>
+                        </a:lnRef>
+                        <a:fillRef idx="0">
+                          <a:schemeClr val="accent1"/>
+                        </a:fillRef>
+                        <a:effectRef idx="0">
+                          <a:schemeClr val="accent1"/>
+                        </a:effectRef>
+                        <a:fontRef idx="minor">
+                          <a:schemeClr val="tx1"/>
+                        </a:fontRef>
+                      </wps:style>
+                      <wps:bodyPr/>
+                    </wps:wsp>
+                  </a:graphicData>
+                </a:graphic>
+              </wp:anchor>
+            </w:drawing>
+          </mc:Choice>
+          <mc:Fallback>
+            <w:pict>
+              <v:shape w14:anchorId="083CBBCE" id="Connecteur droit avec flèche 236" o:spid="_x0000_s1026" type="#_x0000_t32" style="position:absolute;margin-left:187.85pt;margin-top:82.5pt;width:110.25pt;height:35.75pt;flip:y;z-index:251744256;visibility:visible;mso-wrap-style:square;mso-wrap-distance-left:9pt;mso-wrap-distance-top:0;mso-wrap-distance-right:9pt;mso-wrap-distance-bottom:0;mso-position-horizontal:absolute;mso-position-horizontal-relative:text;mso-position-vertical:absolute;mso-position-vertical-relative:text" o:gfxdata="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" strokecolor="#7030a0" strokeweight="3pt">
+                <v:stroke endarrow="block" joinstyle="miter"/>
+              </v:shape>
+            </w:pict>
+          </mc:Fallback>
+        </mc:AlternateContent>
+      </w:r>
+      <w:r>
+        <w:rPr>
+          <w:noProof/>
+          <w:lang w:eastAsia="fr-FR"/>
+        </w:rPr>
+        <mc:AlternateContent>
+          <mc:Choice Requires="wps">
+            <w:drawing>
+              <wp:anchor distT="0" distB="0" distL="114300" distR="114300" simplePos="0" relativeHeight="251743232" behindDoc="0" locked="0" layoutInCell="1" allowOverlap="1">
+                <wp:simplePos x="0" y="0"/>
+                <wp:positionH relativeFrom="column">
+                  <wp:posOffset>2776724</wp:posOffset>
+                </wp:positionH>
+                <wp:positionV relativeFrom="paragraph">
+                  <wp:posOffset>2106996</wp:posOffset>
+                </wp:positionV>
+                <wp:extent cx="1582858" cy="447740"/>
+                <wp:effectExtent l="19050" t="57150" r="17780" b="28575"/>
+                <wp:wrapNone/>
+                <wp:docPr id="235" name="Connecteur droit avec flèche 235"/>
+                <wp:cNvGraphicFramePr/>
+                <a:graphic xmlns:a="http://schemas.openxmlformats.org/drawingml/2006/main">
+                  <a:graphicData uri="http://schemas.microsoft.com/office/word/2010/wordprocessingShape">
+                    <wps:wsp>
+                      <wps:cNvCnPr/>
+                      <wps:spPr>
+                        <a:xfrm flipV="1">
+                          <a:off x="0" y="0"/>
+                          <a:ext cx="1582858" cy="447740"/>
+                        </a:xfrm>
+                        <a:prstGeom prst="straightConnector1">
+                          <a:avLst/>
+                        </a:prstGeom>
+                        <a:ln w="38100">
+                          <a:solidFill>
+                            <a:srgbClr val="FFFF00"/>
+                          </a:solidFill>
+                          <a:tailEnd type="triangle"/>
+                        </a:ln>
+                      </wps:spPr>
+                      <wps:style>
+                        <a:lnRef idx="1">
+                          <a:schemeClr val="accent1"/>
+                        </a:lnRef>
+                        <a:fillRef idx="0">
+                          <a:schemeClr val="accent1"/>
+                        </a:fillRef>
+                        <a:effectRef idx="0">
+                          <a:schemeClr val="accent1"/>
+                        </a:effectRef>
+                        <a:fontRef idx="minor">
+                          <a:schemeClr val="tx1"/>
+                        </a:fontRef>
+                      </wps:style>
+                      <wps:bodyPr/>
+                    </wps:wsp>
+                  </a:graphicData>
+                </a:graphic>
+              </wp:anchor>
+            </w:drawing>
+          </mc:Choice>
+          <mc:Fallback>
+            <w:pict>
+              <v:shape w14:anchorId="5844A6BC" id="Connecteur droit avec flèche 235" o:spid="_x0000_s1026" type="#_x0000_t32" style="position:absolute;margin-left:218.65pt;margin-top:165.9pt;width:124.65pt;height:35.25pt;flip:y;z-index:251743232;visibility:visible;mso-wrap-style:square;mso-wrap-distance-left:9pt;mso-wrap-distance-top:0;mso-wrap-distance-right:9pt;mso-wrap-distance-bottom:0;mso-position-horizontal:absolute;mso-position-horizontal-relative:text;mso-position-vertical:absolute;mso-position-vertical-relative:text" o:gfxdata="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" strokecolor="yellow" strokeweight="3pt">
+                <v:stroke endarrow="block" joinstyle="miter"/>
+              </v:shape>
+            </w:pict>
+          </mc:Fallback>
+        </mc:AlternateContent>
+      </w:r>
+      <w:r>
+        <w:rPr>
+          <w:noProof/>
+          <w:lang w:eastAsia="fr-FR"/>
+        </w:rPr>
+        <mc:AlternateContent>
+          <mc:Choice Requires="wps">
+            <w:drawing>
+              <wp:anchor distT="0" distB="0" distL="114300" distR="114300" simplePos="0" relativeHeight="251742208" behindDoc="0" locked="0" layoutInCell="1" allowOverlap="1">
+                <wp:simplePos x="0" y="0"/>
+                <wp:positionH relativeFrom="column">
+                  <wp:posOffset>4517237</wp:posOffset>
+                </wp:positionH>
+                <wp:positionV relativeFrom="paragraph">
+                  <wp:posOffset>1760155</wp:posOffset>
+                </wp:positionV>
+                <wp:extent cx="1727900" cy="416210"/>
+                <wp:effectExtent l="19050" t="19050" r="24765" b="22225"/>
+                <wp:wrapNone/>
+                <wp:docPr id="234" name="Zone de texte 234"/>
+                <wp:cNvGraphicFramePr/>
+                <a:graphic xmlns:a="http://schemas.openxmlformats.org/drawingml/2006/main">
+                  <a:graphicData uri="http://schemas.microsoft.com/office/word/2010/wordprocessingShape">
+                    <wps:wsp>
+                      <wps:cNvSpPr txBox="1"/>
+                      <wps:spPr>
+                        <a:xfrm>
+                          <a:off x="0" y="0"/>
+                          <a:ext cx="1727900" cy="416210"/>
+                        </a:xfrm>
+                        <a:prstGeom prst="rect">
+                          <a:avLst/>
+                        </a:prstGeom>
+                        <a:solidFill>
+                          <a:schemeClr val="lt1"/>
+                        </a:solidFill>
+                        <a:ln w="38100">
+                          <a:solidFill>
+                            <a:srgbClr val="FFFF00"/>
+                          </a:solidFill>
+                        </a:ln>
+                      </wps:spPr>
+                      <wps:txbx>
+                        <w:txbxContent>
+                          <w:p>
+                            <w:r>
+                              <w:t>Explication de la théorie</w:t>
+                            </w:r>
+                          </w:p>
+                        </w:txbxContent>
+                      </wps:txbx>
+                      <wps:bodyPr rot="0" spcFirstLastPara="0" vertOverflow="overflow" horzOverflow="overflow" vert="horz" wrap="square" lIns="91440" tIns="45720" rIns="91440" bIns="45720" numCol="1" spcCol="0" rtlCol="0" fromWordArt="0" anchor="t" anchorCtr="0" forceAA="0" compatLnSpc="1">
+                        <a:prstTxWarp prst="textNoShape">
+                          <a:avLst/>
+                        </a:prstTxWarp>
+                        <a:noAutofit/>
+                      </wps:bodyPr>
+                    </wps:wsp>
+                  </a:graphicData>
+                </a:graphic>
+                <wp14:sizeRelH relativeFrom="margin">
+                  <wp14:pctWidth>0</wp14:pctWidth>
+                </wp14:sizeRelH>
+                <wp14:sizeRelV relativeFrom="margin">
+                  <wp14:pctHeight>0</wp14:pctHeight>
+                </wp14:sizeRelV>
+              </wp:anchor>
+            </w:drawing>
+          </mc:Choice>
+          <mc:Fallback>
+            <w:pict>
+              <v:shape id="Zone de texte 234" o:spid="_x0000_s1051" type="#_x0000_t202" style="position:absolute;margin-left:355.7pt;margin-top:138.6pt;width:136.05pt;height:32.75pt;z-index:251742208;visibility:visible;mso-wrap-style:square;mso-width-percent:0;mso-height-percent:0;mso-wrap-distance-left:9pt;mso-wrap-distance-top:0;mso-wrap-distance-right:9pt;mso-wrap-distance-bottom:0;mso-position-horizontal:absolute;mso-position-horizontal-relative:text;mso-position-vertical:absolute;mso-position-vertical-relative:text;mso-width-percent:0;mso-height-percent:0;mso-width-relative:margin;mso-height-relative:margin;v-text-anchor:top" o:gfxdata="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" fillcolor="white [3201]" strokecolor="yellow" strokeweight="3pt">
+                <v:textbox>
+                  <w:txbxContent>
+                    <w:p>
+                      <w:r>
+                        <w:t>Explication de la théorie</w:t>
+                      </w:r>
+                    </w:p>
+                  </w:txbxContent>
+                </v:textbox>
+              </v:shape>
+            </w:pict>
+          </mc:Fallback>
+        </mc:AlternateContent>
+      </w:r>
+      <w:r>
+        <w:rPr>
+          <w:noProof/>
+          <w:lang w:eastAsia="fr-FR"/>
+        </w:rPr>
+        <mc:AlternateContent>
+          <mc:Choice Requires="wps">
+            <w:drawing>
+              <wp:anchor distT="0" distB="0" distL="114300" distR="114300" simplePos="0" relativeHeight="251741184" behindDoc="0" locked="0" layoutInCell="1" allowOverlap="1">
+                <wp:simplePos x="0" y="0"/>
+                <wp:positionH relativeFrom="column">
+                  <wp:posOffset>3861391</wp:posOffset>
+                </wp:positionH>
+                <wp:positionV relativeFrom="paragraph">
+                  <wp:posOffset>70091</wp:posOffset>
+                </wp:positionV>
+                <wp:extent cx="2755813" cy="1078361"/>
+                <wp:effectExtent l="19050" t="19050" r="26035" b="26670"/>
+                <wp:wrapNone/>
+                <wp:docPr id="233" name="Zone de texte 233"/>
+                <wp:cNvGraphicFramePr/>
+                <a:graphic xmlns:a="http://schemas.openxmlformats.org/drawingml/2006/main">
+                  <a:graphicData uri="http://schemas.microsoft.com/office/word/2010/wordprocessingShape">
+                    <wps:wsp>
+                      <wps:cNvSpPr txBox="1"/>
+                      <wps:spPr>
+                        <a:xfrm>
+                          <a:off x="0" y="0"/>
+                          <a:ext cx="2755813" cy="1078361"/>
+                        </a:xfrm>
+                        <a:prstGeom prst="rect">
+                          <a:avLst/>
+                        </a:prstGeom>
+                        <a:solidFill>
+                          <a:schemeClr val="lt1"/>
+                        </a:solidFill>
+                        <a:ln w="38100">
+                          <a:solidFill>
+                            <a:srgbClr val="7030A0"/>
+                          </a:solidFill>
+                        </a:ln>
+                      </wps:spPr>
+                      <wps:txbx>
+                        <w:txbxContent>
+                          <w:p>
+                            <w:r>
+                              <w:t>Le menu des théories permet à l’utilisateur d’avoir la liste des différentes théories. De plus il est possible de cliquer sur l’un des noms ce qui nous emmène directement sur la théorie choisie.</w:t>
+                            </w:r>
+                          </w:p>
+                        </w:txbxContent>
+                      </wps:txbx>
+                      <wps:bodyPr rot="0" spcFirstLastPara="0" vertOverflow="overflow" horzOverflow="overflow" vert="horz" wrap="square" lIns="91440" tIns="45720" rIns="91440" bIns="45720" numCol="1" spcCol="0" rtlCol="0" fromWordArt="0" anchor="t" anchorCtr="0" forceAA="0" compatLnSpc="1">
+                        <a:prstTxWarp prst="textNoShape">
+                          <a:avLst/>
+                        </a:prstTxWarp>
+                        <a:noAutofit/>
+                      </wps:bodyPr>
+                    </wps:wsp>
+                  </a:graphicData>
+                </a:graphic>
+                <wp14:sizeRelH relativeFrom="margin">
+                  <wp14:pctWidth>0</wp14:pctWidth>
+                </wp14:sizeRelH>
+                <wp14:sizeRelV relativeFrom="margin">
+                  <wp14:pctHeight>0</wp14:pctHeight>
+                </wp14:sizeRelV>
+              </wp:anchor>
+            </w:drawing>
+          </mc:Choice>
+          <mc:Fallback>
+            <w:pict>
+              <v:shape id="Zone de texte 233" o:spid="_x0000_s1052" type="#_x0000_t202" style="position:absolute;margin-left:304.05pt;margin-top:5.5pt;width:217pt;height:84.9pt;z-index:251741184;visibility:visible;mso-wrap-style:square;mso-width-percent:0;mso-height-percent:0;mso-wrap-distance-left:9pt;mso-wrap-distance-top:0;mso-wrap-distance-right:9pt;mso-wrap-distance-bottom:0;mso-position-horizontal:absolute;mso-position-horizontal-relative:text;mso-position-vertical:absolute;mso-position-vertical-relative:text;mso-width-percent:0;mso-height-percent:0;mso-width-relative:margin;mso-height-relative:margin;v-text-anchor:top" o:gfxdata="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" fillcolor="white [3201]" strokecolor="#7030a0" strokeweight="3pt">
+                <v:textbox>
+                  <w:txbxContent>
+                    <w:p>
+                      <w:r>
+                        <w:t>Le menu des théories permet à l’utilisateur d’avoir la liste des différentes théories. De plus il est possible de cliquer sur l’un des noms ce qui nous emmène directement sur la théorie choisie.</w:t>
+                      </w:r>
+                    </w:p>
+                  </w:txbxContent>
+                </v:textbox>
+              </v:shape>
+            </w:pict>
+          </mc:Fallback>
+        </mc:AlternateContent>
+      </w:r>
+      <w:r>
+        <w:rPr>
+          <w:noProof/>
+          <w:lang w:eastAsia="fr-FR"/>
+        </w:rPr>
+        <mc:AlternateContent>
+          <mc:Choice Requires="wps">
+            <w:drawing>
+              <wp:anchor distT="0" distB="0" distL="114300" distR="114300" simplePos="0" relativeHeight="251738112" behindDoc="0" locked="0" layoutInCell="1" allowOverlap="1">
+                <wp:simplePos x="0" y="0"/>
+                <wp:positionH relativeFrom="column">
+                  <wp:posOffset>846981</wp:posOffset>
+                </wp:positionH>
+                <wp:positionV relativeFrom="paragraph">
+                  <wp:posOffset>2169795</wp:posOffset>
+                </wp:positionV>
+                <wp:extent cx="1715288" cy="624314"/>
+                <wp:effectExtent l="0" t="0" r="18415" b="23495"/>
+                <wp:wrapNone/>
+                <wp:docPr id="230" name="Rectangle 230"/>
+                <wp:cNvGraphicFramePr/>
+                <a:graphic xmlns:a="http://schemas.openxmlformats.org/drawingml/2006/main">
+                  <a:graphicData uri="http://schemas.microsoft.com/office/word/2010/wordprocessingShape">
+                    <wps:wsp>
+                      <wps:cNvSpPr/>
+                      <wps:spPr>
+                        <a:xfrm>
+                          <a:off x="0" y="0"/>
+                          <a:ext cx="1715288" cy="624314"/>
+                        </a:xfrm>
+                        <a:prstGeom prst="rect">
+                          <a:avLst/>
+                        </a:prstGeom>
+                        <a:noFill/>
+                        <a:ln>
+                          <a:solidFill>
+                            <a:srgbClr val="FFFF00"/>
+                          </a:solidFill>
+                        </a:ln>
+                      </wps:spPr>
+                      <wps:style>
+                        <a:lnRef idx="2">
+                          <a:schemeClr val="accent1">
+                            <a:shade val="50000"/>
+                          </a:schemeClr>
+                        </a:lnRef>
+                        <a:fillRef idx="1">
+                          <a:schemeClr val="accent1"/>
+                        </a:fillRef>
+                        <a:effectRef idx="0">
+                          <a:schemeClr val="accent1"/>
+                        </a:effectRef>
+                        <a:fontRef idx="minor">
+                          <a:schemeClr val="lt1"/>
+                        </a:fontRef>
+                      </wps:style>
+                      <wps:bodyPr rot="0" spcFirstLastPara="0" vertOverflow="overflow" horzOverflow="overflow" vert="horz" wrap="square" lIns="91440" tIns="45720" rIns="91440" bIns="45720" numCol="1" spcCol="0" rtlCol="0" fromWordArt="0" anchor="ctr" anchorCtr="0" forceAA="0" compatLnSpc="1">
+                        <a:prstTxWarp prst="textNoShape">
+                          <a:avLst/>
+                        </a:prstTxWarp>
+                        <a:noAutofit/>
+                      </wps:bodyPr>
+                    </wps:wsp>
+                  </a:graphicData>
+                </a:graphic>
+              </wp:anchor>
+            </w:drawing>
+          </mc:Choice>
+          <mc:Fallback>
+            <w:pict>
+              <v:rect w14:anchorId="741613CB" id="Rectangle 230" o:spid="_x0000_s1026" style="position:absolute;margin-left:66.7pt;margin-top:170.85pt;width:135.05pt;height:49.15pt;z-index:251738112;visibility:visible;mso-wrap-style:square;mso-wrap-distance-left:9pt;mso-wrap-distance-top:0;mso-wrap-distance-right:9pt;mso-wrap-distance-bottom:0;mso-position-horizontal:absolute;mso-position-horizontal-relative:text;mso-position-vertical:absolute;mso-position-vertical-relative:text;v-text-anchor:middle" o:gfxdata="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" filled="f" strokecolor="yellow" strokeweight="1pt"/>
+            </w:pict>
+          </mc:Fallback>
+        </mc:AlternateContent>
+      </w:r>
+      <w:r>
+        <w:rPr>
+          <w:noProof/>
+          <w:lang w:eastAsia="fr-FR"/>
+        </w:rPr>
+        <mc:AlternateContent>
+          <mc:Choice Requires="wps">
+            <w:drawing>
+              <wp:anchor distT="0" distB="0" distL="114300" distR="114300" simplePos="0" relativeHeight="251737088" behindDoc="0" locked="0" layoutInCell="1" allowOverlap="1">
+                <wp:simplePos x="0" y="0"/>
+                <wp:positionH relativeFrom="column">
+                  <wp:posOffset>821799</wp:posOffset>
+                </wp:positionH>
+                <wp:positionV relativeFrom="paragraph">
+                  <wp:posOffset>744855</wp:posOffset>
+                </wp:positionV>
+                <wp:extent cx="1292773" cy="1248629"/>
+                <wp:effectExtent l="19050" t="19050" r="22225" b="27940"/>
+                <wp:wrapNone/>
+                <wp:docPr id="229" name="Rectangle 229"/>
+                <wp:cNvGraphicFramePr/>
+                <a:graphic xmlns:a="http://schemas.openxmlformats.org/drawingml/2006/main">
+                  <a:graphicData uri="http://schemas.microsoft.com/office/word/2010/wordprocessingShape">
+                    <wps:wsp>
+                      <wps:cNvSpPr/>
+                      <wps:spPr>
+                        <a:xfrm>
+                          <a:off x="0" y="0"/>
+                          <a:ext cx="1292773" cy="1248629"/>
+                        </a:xfrm>
+                        <a:prstGeom prst="rect">
+                          <a:avLst/>
+                        </a:prstGeom>
+                        <a:noFill/>
+                        <a:ln w="38100">
+                          <a:solidFill>
+                            <a:srgbClr val="7030A0"/>
+                          </a:solidFill>
+                        </a:ln>
+                      </wps:spPr>
+                      <wps:style>
+                        <a:lnRef idx="2">
+                          <a:schemeClr val="accent1">
+                            <a:shade val="50000"/>
+                          </a:schemeClr>
+                        </a:lnRef>
+                        <a:fillRef idx="1">
+                          <a:schemeClr val="accent1"/>
+                        </a:fillRef>
+                        <a:effectRef idx="0">
+                          <a:schemeClr val="accent1"/>
+                        </a:effectRef>
+                        <a:fontRef idx="minor">
+                          <a:schemeClr val="lt1"/>
+                        </a:fontRef>
+                      </wps:style>
+                      <wps:bodyPr rot="0" spcFirstLastPara="0" vertOverflow="overflow" horzOverflow="overflow" vert="horz" wrap="square" lIns="91440" tIns="45720" rIns="91440" bIns="45720" numCol="1" spcCol="0" rtlCol="0" fromWordArt="0" anchor="ctr" anchorCtr="0" forceAA="0" compatLnSpc="1">
+                        <a:prstTxWarp prst="textNoShape">
+                          <a:avLst/>
+                        </a:prstTxWarp>
+                        <a:noAutofit/>
+                      </wps:bodyPr>
+                    </wps:wsp>
+                  </a:graphicData>
+                </a:graphic>
+              </wp:anchor>
+            </w:drawing>
+          </mc:Choice>
+          <mc:Fallback>
+            <w:pict>
+              <v:rect w14:anchorId="3846E018" id="Rectangle 229" o:spid="_x0000_s1026" style="position:absolute;margin-left:64.7pt;margin-top:58.65pt;width:101.8pt;height:98.3pt;z-index:251737088;visibility:visible;mso-wrap-style:square;mso-wrap-distance-left:9pt;mso-wrap-distance-top:0;mso-wrap-distance-right:9pt;mso-wrap-distance-bottom:0;mso-position-horizontal:absolute;mso-position-horizontal-relative:text;mso-position-vertical:absolute;mso-position-vertical-relative:text;v-text-anchor:middle" o:gfxdata="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" filled="f" strokecolor="#7030a0" strokeweight="3pt"/>
+            </w:pict>
+          </mc:Fallback>
+        </mc:AlternateContent>
+      </w:r>
+      <w:r>
+        <w:rPr>
+          <w:noProof/>
+          <w:lang w:eastAsia="fr-FR"/>
+        </w:rPr>
+        <w:drawing>
+          <wp:anchor distT="0" distB="0" distL="114300" distR="114300" simplePos="0" relativeHeight="251729920" behindDoc="0" locked="0" layoutInCell="1" allowOverlap="1" wp14:anchorId="254B5FF3" wp14:editId="57ACB834">
+            <wp:simplePos x="0" y="0"/>
+            <wp:positionH relativeFrom="margin">
+              <wp:align>left</wp:align>
+            </wp:positionH>
+            <wp:positionV relativeFrom="paragraph">
+              <wp:posOffset>6985</wp:posOffset>
+            </wp:positionV>
+            <wp:extent cx="3703955" cy="3133725"/>
+            <wp:effectExtent l="0" t="0" r="0" b="9525"/>
+            <wp:wrapSquare wrapText="bothSides"/>
+            <wp:docPr id="211" name="Image 211" descr="C:\Users\mathi\Desktop\Vivedex\theorie_jeu.png"/>
+            <wp:cNvGraphicFramePr>
+              <a:graphicFrameLocks xmlns:a="http://schemas.openxmlformats.org/drawingml/2006/main" noChangeAspect="1"/>
+            </wp:cNvGraphicFramePr>
+            <a:graphic xmlns:a="http://schemas.openxmlformats.org/drawingml/2006/main">
+              <a:graphicData uri="http://schemas.openxmlformats.org/drawingml/2006/picture">
+                <pic:pic xmlns:pic="http://schemas.openxmlformats.org/drawingml/2006/picture">
+                  <pic:nvPicPr>
+                    <pic:cNvPr id="0" name="Picture 11" descr="C:\Users\mathi\Desktop\Vivedex\theorie_jeu.png"/>
+                    <pic:cNvPicPr>
+                      <a:picLocks noChangeAspect="1" noChangeArrowheads="1"/>
+                    </pic:cNvPicPr>
+                  </pic:nvPicPr>
+                  <pic:blipFill>
+                    <a:blip r:embed="rId10">
+                      <a:extLst>
+                        <a:ext uri="{28A0092B-C50C-407E-A947-70E740481C1C}">
+                          <a14:useLocalDpi xmlns:a14="http://schemas.microsoft.com/office/drawing/2010/main" val="0"/>
+                        </a:ext>
+                      </a:extLst>
+                    </a:blip>
+                    <a:srcRect/>
+                    <a:stretch>
+                      <a:fillRect/>
+                    </a:stretch>
+                  </pic:blipFill>
+                  <pic:spPr bwMode="auto">
+                    <a:xfrm>
+                      <a:off x="0" y="0"/>
+                      <a:ext cx="3703955" cy="3133725"/>
+                    </a:xfrm>
+                    <a:prstGeom prst="rect">
+                      <a:avLst/>
+                    </a:prstGeom>
+                    <a:noFill/>
+                    <a:ln>
+                      <a:noFill/>
+                    </a:ln>
+                  </pic:spPr>
+                </pic:pic>
+              </a:graphicData>
+            </a:graphic>
+            <wp14:sizeRelH relativeFrom="margin">
+              <wp14:pctWidth>0</wp14:pctWidth>
+            </wp14:sizeRelH>
+            <wp14:sizeRelV relativeFrom="margin">
+              <wp14:pctHeight>0</wp14:pctHeight>
+            </wp14:sizeRelV>
+          </wp:anchor>
+        </w:drawing>
+      </w:r>
+      <w:r>
+        <w:br w:type="page"/>
+      </w:r>
+    </w:p>
+    <w:p>
+      <w:pPr>
+        <w:jc w:val="center"/>
+      </w:pPr>
+      <w:r>
+        <w:rPr>
+          <w:noProof/>
+          <w:lang w:eastAsia="fr-FR"/>
+        </w:rPr>
+        <w:lastRenderedPageBreak/>
+        <mc:AlternateContent>
+          <mc:Choice Requires="wps">
+            <w:drawing>
+              <wp:anchor distT="0" distB="0" distL="114300" distR="114300" simplePos="0" relativeHeight="251746304" behindDoc="0" locked="0" layoutInCell="1" allowOverlap="1">
+                <wp:simplePos x="0" y="0"/>
+                <wp:positionH relativeFrom="column">
+                  <wp:posOffset>3520856</wp:posOffset>
+                </wp:positionH>
+                <wp:positionV relativeFrom="paragraph">
+                  <wp:posOffset>367753</wp:posOffset>
+                </wp:positionV>
+                <wp:extent cx="454047" cy="201798"/>
+                <wp:effectExtent l="19050" t="19050" r="22225" b="27305"/>
+                <wp:wrapNone/>
+                <wp:docPr id="240" name="Rectangle 240"/>
+                <wp:cNvGraphicFramePr/>
+                <a:graphic xmlns:a="http://schemas.openxmlformats.org/drawingml/2006/main">
+                  <a:graphicData uri="http://schemas.microsoft.com/office/word/2010/wordprocessingShape">
+                    <wps:wsp>
+                      <wps:cNvSpPr/>
+                      <wps:spPr>
+                        <a:xfrm>
+                          <a:off x="0" y="0"/>
+                          <a:ext cx="454047" cy="201798"/>
+                        </a:xfrm>
+                        <a:prstGeom prst="rect">
+                          <a:avLst/>
+                        </a:prstGeom>
+                        <a:noFill/>
+                        <a:ln w="38100">
+                          <a:solidFill>
+                            <a:srgbClr val="92D050"/>
+                          </a:solidFill>
+                        </a:ln>
+                      </wps:spPr>
+                      <wps:style>
+                        <a:lnRef idx="2">
+                          <a:schemeClr val="accent1">
+                            <a:shade val="50000"/>
+                          </a:schemeClr>
+                        </a:lnRef>
+                        <a:fillRef idx="1">
+                          <a:schemeClr val="accent1"/>
+                        </a:fillRef>
+                        <a:effectRef idx="0">
+                          <a:schemeClr val="accent1"/>
+                        </a:effectRef>
+                        <a:fontRef idx="minor">
+                          <a:schemeClr val="lt1"/>
+                        </a:fontRef>
+                      </wps:style>
+                      <wps:bodyPr rot="0" spcFirstLastPara="0" vertOverflow="overflow" horzOverflow="overflow" vert="horz" wrap="square" lIns="91440" tIns="45720" rIns="91440" bIns="45720" numCol="1" spcCol="0" rtlCol="0" fromWordArt="0" anchor="ctr" anchorCtr="0" forceAA="0" compatLnSpc="1">
+                        <a:prstTxWarp prst="textNoShape">
+                          <a:avLst/>
+                        </a:prstTxWarp>
+                        <a:noAutofit/>
+                      </wps:bodyPr>
+                    </wps:wsp>
+                  </a:graphicData>
+                </a:graphic>
+              </wp:anchor>
+            </w:drawing>
+          </mc:Choice>
+          <mc:Fallback>
+            <w:pict>
+              <v:rect w14:anchorId="5505FE51" id="Rectangle 240" o:spid="_x0000_s1026" style="position:absolute;margin-left:277.25pt;margin-top:28.95pt;width:35.75pt;height:15.9pt;z-index:251746304;visibility:visible;mso-wrap-style:square;mso-wrap-distance-left:9pt;mso-wrap-distance-top:0;mso-wrap-distance-right:9pt;mso-wrap-distance-bottom:0;mso-position-horizontal:absolute;mso-position-horizontal-relative:text;mso-position-vertical:absolute;mso-position-vertical-relative:text;v-text-anchor:middle" o:gfxdata="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" filled="f" strokecolor="#92d050" strokeweight="3pt"/>
+            </w:pict>
+          </mc:Fallback>
+        </mc:AlternateContent>
+      </w:r>
+      <w:r>
+        <w:rPr>
+          <w:noProof/>
+          <w:lang w:eastAsia="fr-FR"/>
+        </w:rPr>
+        <w:drawing>
+          <wp:inline distT="0" distB="0" distL="0" distR="0" wp14:anchorId="7D4B2B35" wp14:editId="47C5807F">
+            <wp:extent cx="3071447" cy="2633304"/>
+            <wp:effectExtent l="0" t="0" r="0" b="0"/>
+            <wp:docPr id="238" name="Image 238" descr="C:\Users\mathi\Desktop\Vivedex\visuel_jeu.png"/>
+            <wp:cNvGraphicFramePr>
+              <a:graphicFrameLocks xmlns:a="http://schemas.openxmlformats.org/drawingml/2006/main" noChangeAspect="1"/>
+            </wp:cNvGraphicFramePr>
+            <a:graphic xmlns:a="http://schemas.openxmlformats.org/drawingml/2006/main">
+              <a:graphicData uri="http://schemas.openxmlformats.org/drawingml/2006/picture">
+                <pic:pic xmlns:pic="http://schemas.openxmlformats.org/drawingml/2006/picture">
+                  <pic:nvPicPr>
+                    <pic:cNvPr id="0" name="Picture 13" descr="C:\Users\mathi\Desktop\Vivedex\visuel_jeu.png"/>
+                    <pic:cNvPicPr>
+                      <a:picLocks noChangeAspect="1" noChangeArrowheads="1"/>
+                    </pic:cNvPicPr>
+                  </pic:nvPicPr>
+                  <pic:blipFill>
+                    <a:blip r:embed="rId8">
+                      <a:extLst>
+                        <a:ext uri="{28A0092B-C50C-407E-A947-70E740481C1C}">
+                          <a14:useLocalDpi xmlns:a14="http://schemas.microsoft.com/office/drawing/2010/main" val="0"/>
+                        </a:ext>
+                      </a:extLst>
+                    </a:blip>
+                    <a:srcRect/>
+                    <a:stretch>
+                      <a:fillRect/>
+                    </a:stretch>
+                  </pic:blipFill>
+                  <pic:spPr bwMode="auto">
+                    <a:xfrm>
+                      <a:off x="0" y="0"/>
+                      <a:ext cx="3090894" cy="2649977"/>
+                    </a:xfrm>
+                    <a:prstGeom prst="rect">
+                      <a:avLst/>
+                    </a:prstGeom>
+                    <a:noFill/>
+                    <a:ln>
+                      <a:noFill/>
+                    </a:ln>
+                  </pic:spPr>
+                </pic:pic>
+              </a:graphicData>
+            </a:graphic>
+          </wp:inline>
+        </w:drawing>
+      </w:r>
+    </w:p>
+    <w:p>
+      <w:r>
+        <w:rPr>
+          <w:noProof/>
+          <w:lang w:eastAsia="fr-FR"/>
+        </w:rPr>
+        <mc:AlternateContent>
+          <mc:Choice Requires="wps">
+            <w:drawing>
+              <wp:anchor distT="0" distB="0" distL="114300" distR="114300" simplePos="0" relativeHeight="251748352" behindDoc="0" locked="0" layoutInCell="1" allowOverlap="1">
+                <wp:simplePos x="0" y="0"/>
+                <wp:positionH relativeFrom="column">
+                  <wp:posOffset>4378500</wp:posOffset>
+                </wp:positionH>
+                <wp:positionV relativeFrom="paragraph">
+                  <wp:posOffset>438982</wp:posOffset>
+                </wp:positionV>
+                <wp:extent cx="1267548" cy="1261241"/>
+                <wp:effectExtent l="19050" t="19050" r="27940" b="15240"/>
+                <wp:wrapNone/>
+                <wp:docPr id="242" name="Zone de texte 242"/>
+                <wp:cNvGraphicFramePr/>
+                <a:graphic xmlns:a="http://schemas.openxmlformats.org/drawingml/2006/main">
+                  <a:graphicData uri="http://schemas.microsoft.com/office/word/2010/wordprocessingShape">
+                    <wps:wsp>
+                      <wps:cNvSpPr txBox="1"/>
+                      <wps:spPr>
+                        <a:xfrm>
+                          <a:off x="0" y="0"/>
+                          <a:ext cx="1267548" cy="1261241"/>
+                        </a:xfrm>
+                        <a:prstGeom prst="rect">
+                          <a:avLst/>
+                        </a:prstGeom>
+                        <a:solidFill>
+                          <a:schemeClr val="lt1"/>
+                        </a:solidFill>
+                        <a:ln w="38100">
+                          <a:solidFill>
+                            <a:srgbClr val="92D050"/>
+                          </a:solidFill>
+                        </a:ln>
+                      </wps:spPr>
+                      <wps:txbx>
+                        <w:txbxContent>
+                          <w:p>
+                            <w:r>
+                              <w:t>Cliquer sur le bouton « Jeu » donne accès aux informations élémentaires du jeu</w:t>
+                            </w:r>
+                          </w:p>
+                        </w:txbxContent>
+                      </wps:txbx>
+                      <wps:bodyPr rot="0" spcFirstLastPara="0" vertOverflow="overflow" horzOverflow="overflow" vert="horz" wrap="square" lIns="91440" tIns="45720" rIns="91440" bIns="45720" numCol="1" spcCol="0" rtlCol="0" fromWordArt="0" anchor="t" anchorCtr="0" forceAA="0" compatLnSpc="1">
+                        <a:prstTxWarp prst="textNoShape">
+                          <a:avLst/>
+                        </a:prstTxWarp>
+                        <a:noAutofit/>
+                      </wps:bodyPr>
+                    </wps:wsp>
+                  </a:graphicData>
+                </a:graphic>
+                <wp14:sizeRelH relativeFrom="margin">
+                  <wp14:pctWidth>0</wp14:pctWidth>
+                </wp14:sizeRelH>
+                <wp14:sizeRelV relativeFrom="margin">
+                  <wp14:pctHeight>0</wp14:pctHeight>
+                </wp14:sizeRelV>
+              </wp:anchor>
+            </w:drawing>
+          </mc:Choice>
+          <mc:Fallback>
+            <w:pict>
+              <v:shape id="Zone de texte 242" o:spid="_x0000_s1053" type="#_x0000_t202" style="position:absolute;margin-left:344.75pt;margin-top:34.55pt;width:99.8pt;height:99.3pt;z-index:251748352;visibility:visible;mso-wrap-style:square;mso-width-percent:0;mso-height-percent:0;mso-wrap-distance-left:9pt;mso-wrap-distance-top:0;mso-wrap-distance-right:9pt;mso-wrap-distance-bottom:0;mso-position-horizontal:absolute;mso-position-horizontal-relative:text;mso-position-vertical:absolute;mso-position-vertical-relative:text;mso-width-percent:0;mso-height-percent:0;mso-width-relative:margin;mso-height-relative:margin;v-text-anchor:top" o:gfxdata="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" fillcolor="white [3201]" strokecolor="#92d050" strokeweight="3pt">
+                <v:textbox>
+                  <w:txbxContent>
+                    <w:p>
+                      <w:r>
+                        <w:t>Cliquer sur le bouton « Jeu » donne accès aux informations élémentaires du jeu</w:t>
+                      </w:r>
+                    </w:p>
+                  </w:txbxContent>
+                </v:textbox>
+              </v:shape>
+            </w:pict>
+          </mc:Fallback>
+        </mc:AlternateContent>
+      </w:r>
+      <w:r>
+        <w:rPr>
+          <w:noProof/>
+          <w:lang w:eastAsia="fr-FR"/>
+        </w:rPr>
+        <mc:AlternateContent>
+          <mc:Choice Requires="wps">
+            <w:drawing>
+              <wp:anchor distT="0" distB="0" distL="114300" distR="114300" simplePos="0" relativeHeight="251747328" behindDoc="0" locked="0" layoutInCell="1" allowOverlap="1">
+                <wp:simplePos x="0" y="0"/>
+                <wp:positionH relativeFrom="column">
+                  <wp:posOffset>2946991</wp:posOffset>
+                </wp:positionH>
+                <wp:positionV relativeFrom="paragraph">
+                  <wp:posOffset>117365</wp:posOffset>
+                </wp:positionV>
+                <wp:extent cx="964850" cy="1021605"/>
+                <wp:effectExtent l="38100" t="19050" r="6985" b="83820"/>
+                <wp:wrapNone/>
+                <wp:docPr id="241" name="Connecteur en arc 241"/>
+                <wp:cNvGraphicFramePr/>
+                <a:graphic xmlns:a="http://schemas.openxmlformats.org/drawingml/2006/main">
+                  <a:graphicData uri="http://schemas.microsoft.com/office/word/2010/wordprocessingShape">
+                    <wps:wsp>
+                      <wps:cNvCnPr/>
+                      <wps:spPr>
+                        <a:xfrm flipH="1">
+                          <a:off x="0" y="0"/>
+                          <a:ext cx="964850" cy="1021605"/>
+                        </a:xfrm>
+                        <a:prstGeom prst="curvedConnector3">
+                          <a:avLst/>
+                        </a:prstGeom>
+                        <a:ln w="38100">
+                          <a:solidFill>
+                            <a:srgbClr val="92D050"/>
+                          </a:solidFill>
+                          <a:tailEnd type="triangle"/>
+                        </a:ln>
+                      </wps:spPr>
+                      <wps:style>
+                        <a:lnRef idx="1">
+                          <a:schemeClr val="accent1"/>
+                        </a:lnRef>
+                        <a:fillRef idx="0">
+                          <a:schemeClr val="accent1"/>
+                        </a:fillRef>
+                        <a:effectRef idx="0">
+                          <a:schemeClr val="accent1"/>
+                        </a:effectRef>
+                        <a:fontRef idx="minor">
+                          <a:schemeClr val="tx1"/>
+                        </a:fontRef>
+                      </wps:style>
+                      <wps:bodyPr/>
+                    </wps:wsp>
+                  </a:graphicData>
+                </a:graphic>
+              </wp:anchor>
+            </w:drawing>
+          </mc:Choice>
+          <mc:Fallback>
+            <w:pict>
+              <v:shape w14:anchorId="67F06004" id="Connecteur en arc 241" o:spid="_x0000_s1026" type="#_x0000_t38" style="position:absolute;margin-left:232.05pt;margin-top:9.25pt;width:75.95pt;height:80.45pt;flip:x;z-index:251747328;visibility:visible;mso-wrap-style:square;mso-wrap-distance-left:9pt;mso-wrap-distance-top:0;mso-wrap-distance-right:9pt;mso-wrap-distance-bottom:0;mso-position-horizontal:absolute;mso-position-horizontal-relative:text;mso-position-vertical:absolute;mso-position-vertical-relative:text" o:gfxdata="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" adj="10800" strokecolor="#92d050" strokeweight="3pt">
+                <v:stroke endarrow="block" joinstyle="miter"/>
+              </v:shape>
+            </w:pict>
+          </mc:Fallback>
+        </mc:AlternateContent>
+      </w:r>
+      <w:r>
+        <w:rPr>
+          <w:noProof/>
+          <w:lang w:eastAsia="fr-FR"/>
+        </w:rPr>
+        <w:drawing>
+          <wp:inline distT="0" distB="0" distL="0" distR="0" wp14:anchorId="40618EA1" wp14:editId="79A97FC4">
+            <wp:extent cx="2812568" cy="2446750"/>
+            <wp:effectExtent l="0" t="0" r="6985" b="0"/>
+            <wp:docPr id="239" name="Image 239" descr="C:\Users\mathi\Desktop\Vivedex\vue_jeu.png"/>
+            <wp:cNvGraphicFramePr>
+              <a:graphicFrameLocks xmlns:a="http://schemas.openxmlformats.org/drawingml/2006/main" noChangeAspect="1"/>
+            </wp:cNvGraphicFramePr>
+            <a:graphic xmlns:a="http://schemas.openxmlformats.org/drawingml/2006/main">
+              <a:graphicData uri="http://schemas.openxmlformats.org/drawingml/2006/picture">
+                <pic:pic xmlns:pic="http://schemas.openxmlformats.org/drawingml/2006/picture">
+                  <pic:nvPicPr>
+                    <pic:cNvPr id="0" name="Picture 9" descr="C:\Users\mathi\Desktop\Vivedex\vue_jeu.png"/>
+                    <pic:cNvPicPr>
+                      <a:picLocks noChangeAspect="1" noChangeArrowheads="1"/>
+                    </pic:cNvPicPr>
+                  </pic:nvPicPr>
+                  <pic:blipFill rotWithShape="1">
+                    <a:blip r:embed="rId6" cstate="print">
+                      <a:extLst>
+                        <a:ext uri="{28A0092B-C50C-407E-A947-70E740481C1C}">
+                          <a14:useLocalDpi xmlns:a14="http://schemas.microsoft.com/office/drawing/2010/main" val="0"/>
+                        </a:ext>
+                      </a:extLst>
+                    </a:blip>
+                    <a:srcRect t="6072"/>
+                    <a:stretch/>
+                  </pic:blipFill>
+                  <pic:spPr bwMode="auto">
+                    <a:xfrm>
+                      <a:off x="0" y="0"/>
+                      <a:ext cx="2842808" cy="2473057"/>
+                    </a:xfrm>
+                    <a:prstGeom prst="rect">
+                      <a:avLst/>
+                    </a:prstGeom>
+                    <a:noFill/>
+                    <a:ln>
+                      <a:noFill/>
+                    </a:ln>
+                    <a:extLst>
+                      <a:ext uri="{53640926-AAD7-44D8-BBD7-CCE9431645EC}">
+                        <a14:shadowObscured xmlns:a14="http://schemas.microsoft.com/office/drawing/2010/main"/>
+                      </a:ext>
+                    </a:extLst>
+                  </pic:spPr>
+                </pic:pic>
+              </a:graphicData>
+            </a:graphic>
+          </wp:inline>
+        </w:drawing>
+      </w:r>
+    </w:p>
+    <w:p>
+      <w:r>
+        <w:br w:type="page"/>
+      </w:r>
+    </w:p>
+    <w:p>
+      <w:pPr>
+        <w:jc w:val="center"/>
+      </w:pPr>
+      <w:r>
+        <w:rPr>
+          <w:noProof/>
+          <w:lang w:eastAsia="fr-FR"/>
+        </w:rPr>
+        <w:lastRenderedPageBreak/>
+        <mc:AlternateContent>
+          <mc:Choice Requires="wps">
+            <w:drawing>
+              <wp:anchor distT="0" distB="0" distL="114300" distR="114300" simplePos="0" relativeHeight="251754496" behindDoc="0" locked="0" layoutInCell="1" allowOverlap="1">
+                <wp:simplePos x="0" y="0"/>
+                <wp:positionH relativeFrom="column">
+                  <wp:posOffset>192405</wp:posOffset>
+                </wp:positionH>
+                <wp:positionV relativeFrom="paragraph">
+                  <wp:posOffset>-10795</wp:posOffset>
+                </wp:positionV>
+                <wp:extent cx="1638300" cy="1485900"/>
+                <wp:effectExtent l="19050" t="19050" r="19050" b="19050"/>
+                <wp:wrapNone/>
+                <wp:docPr id="252" name="Zone de texte 252"/>
+                <wp:cNvGraphicFramePr/>
+                <a:graphic xmlns:a="http://schemas.openxmlformats.org/drawingml/2006/main">
+                  <a:graphicData uri="http://schemas.microsoft.com/office/word/2010/wordprocessingShape">
+                    <wps:wsp>
+                      <wps:cNvSpPr txBox="1"/>
+                      <wps:spPr>
+                        <a:xfrm>
+                          <a:off x="0" y="0"/>
+                          <a:ext cx="1638300" cy="1485900"/>
+                        </a:xfrm>
+                        <a:prstGeom prst="rect">
+                          <a:avLst/>
+                        </a:prstGeom>
+                        <a:solidFill>
+                          <a:schemeClr val="lt1"/>
+                        </a:solidFill>
+                        <a:ln w="38100">
+                          <a:solidFill>
+                            <a:srgbClr val="92D050"/>
+                          </a:solidFill>
+                        </a:ln>
+                      </wps:spPr>
+                      <wps:txbx>
+                        <w:txbxContent>
+                          <w:p>
+                            <w:r>
+                              <w:t>Une recherche peut aboutir à une liste de plusieurs jeux pui</w:t>
+                            </w:r>
+                            <w:bookmarkStart w:id="0" w:name="_GoBack"/>
+                            <w:bookmarkEnd w:id="0"/>
+                            <w:r>
+                              <w:t xml:space="preserve">sque c’est possible de chercher avec le nom du jeu, un créateur spécifique </w:t>
+                            </w:r>
+                            <w:r>
+                              <w:t>par exemple.</w:t>
+                            </w:r>
+                          </w:p>
+                        </w:txbxContent>
+                      </wps:txbx>
+                      <wps:bodyPr rot="0" spcFirstLastPara="0" vertOverflow="overflow" horzOverflow="overflow" vert="horz" wrap="square" lIns="91440" tIns="45720" rIns="91440" bIns="45720" numCol="1" spcCol="0" rtlCol="0" fromWordArt="0" anchor="t" anchorCtr="0" forceAA="0" compatLnSpc="1">
+                        <a:prstTxWarp prst="textNoShape">
+                          <a:avLst/>
+                        </a:prstTxWarp>
+                        <a:noAutofit/>
+                      </wps:bodyPr>
+                    </wps:wsp>
+                  </a:graphicData>
+                </a:graphic>
+                <wp14:sizeRelH relativeFrom="margin">
+                  <wp14:pctWidth>0</wp14:pctWidth>
+                </wp14:sizeRelH>
+                <wp14:sizeRelV relativeFrom="margin">
+                  <wp14:pctHeight>0</wp14:pctHeight>
+                </wp14:sizeRelV>
+              </wp:anchor>
+            </w:drawing>
+          </mc:Choice>
+          <mc:Fallback>
+            <w:pict>
+              <v:shape id="Zone de texte 252" o:spid="_x0000_s1054" type="#_x0000_t202" style="position:absolute;left:0;text-align:left;margin-left:15.15pt;margin-top:-.85pt;width:129pt;height:117pt;z-index:251754496;visibility:visible;mso-wrap-style:square;mso-width-percent:0;mso-height-percent:0;mso-wrap-distance-left:9pt;mso-wrap-distance-top:0;mso-wrap-distance-right:9pt;mso-wrap-distance-bottom:0;mso-position-horizontal:absolute;mso-position-horizontal-relative:text;mso-position-vertical:absolute;mso-position-vertical-relative:text;mso-width-percent:0;mso-height-percent:0;mso-width-relative:margin;mso-height-relative:margin;v-text-anchor:top" o:gfxdata="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" fillcolor="white [3201]" strokecolor="#92d050" strokeweight="3pt">
+                <v:textbox>
+                  <w:txbxContent>
+                    <w:p>
+                      <w:r>
+                        <w:t>Une recherche peut aboutir à une liste de plusieurs jeux pui</w:t>
+                      </w:r>
+                      <w:bookmarkStart w:id="1" w:name="_GoBack"/>
+                      <w:bookmarkEnd w:id="1"/>
+                      <w:r>
+                        <w:t xml:space="preserve">sque c’est possible de chercher avec le nom du jeu, un créateur spécifique </w:t>
+                      </w:r>
+                      <w:r>
+                        <w:t>par exemple.</w:t>
+                      </w:r>
+                    </w:p>
+                  </w:txbxContent>
+                </v:textbox>
+              </v:shape>
+            </w:pict>
+          </mc:Fallback>
+        </mc:AlternateContent>
+      </w:r>
+      <w:r>
+        <w:rPr>
+          <w:noProof/>
+          <w:lang w:eastAsia="fr-FR"/>
+        </w:rPr>
+        <mc:AlternateContent>
+          <mc:Choice Requires="wps">
+            <w:drawing>
+              <wp:anchor distT="0" distB="0" distL="114300" distR="114300" simplePos="0" relativeHeight="251753472" behindDoc="0" locked="0" layoutInCell="1" allowOverlap="1">
+                <wp:simplePos x="0" y="0"/>
+                <wp:positionH relativeFrom="column">
+                  <wp:posOffset>1945005</wp:posOffset>
+                </wp:positionH>
+                <wp:positionV relativeFrom="paragraph">
+                  <wp:posOffset>738505</wp:posOffset>
+                </wp:positionV>
+                <wp:extent cx="876300" cy="1873250"/>
+                <wp:effectExtent l="57150" t="19050" r="0" b="50800"/>
+                <wp:wrapNone/>
+                <wp:docPr id="251" name="Connecteur en arc 251"/>
+                <wp:cNvGraphicFramePr/>
+                <a:graphic xmlns:a="http://schemas.openxmlformats.org/drawingml/2006/main">
+                  <a:graphicData uri="http://schemas.microsoft.com/office/word/2010/wordprocessingShape">
+                    <wps:wsp>
+                      <wps:cNvCnPr/>
+                      <wps:spPr>
+                        <a:xfrm flipH="1">
+                          <a:off x="0" y="0"/>
+                          <a:ext cx="876300" cy="1873250"/>
+                        </a:xfrm>
+                        <a:prstGeom prst="curvedConnector3">
+                          <a:avLst>
+                            <a:gd name="adj1" fmla="val 95652"/>
+                          </a:avLst>
+                        </a:prstGeom>
+                        <a:ln w="38100">
+                          <a:solidFill>
+                            <a:srgbClr val="92D050"/>
+                          </a:solidFill>
+                          <a:tailEnd type="triangle"/>
+                        </a:ln>
+                      </wps:spPr>
+                      <wps:style>
+                        <a:lnRef idx="1">
+                          <a:schemeClr val="accent1"/>
+                        </a:lnRef>
+                        <a:fillRef idx="0">
+                          <a:schemeClr val="accent1"/>
+                        </a:fillRef>
+                        <a:effectRef idx="0">
+                          <a:schemeClr val="accent1"/>
+                        </a:effectRef>
+                        <a:fontRef idx="minor">
+                          <a:schemeClr val="tx1"/>
+                        </a:fontRef>
+                      </wps:style>
+                      <wps:bodyPr/>
+                    </wps:wsp>
+                  </a:graphicData>
+                </a:graphic>
+              </wp:anchor>
+            </w:drawing>
+          </mc:Choice>
+          <mc:Fallback>
+            <w:pict>
+              <v:shape w14:anchorId="6BD2CF83" id="Connecteur en arc 251" o:spid="_x0000_s1026" type="#_x0000_t38" style="position:absolute;margin-left:153.15pt;margin-top:58.15pt;width:69pt;height:147.5pt;flip:x;z-index:251753472;visibility:visible;mso-wrap-style:square;mso-wrap-distance-left:9pt;mso-wrap-distance-top:0;mso-wrap-distance-right:9pt;mso-wrap-distance-bottom:0;mso-position-horizontal:absolute;mso-position-horizontal-relative:text;mso-position-vertical:absolute;mso-position-vertical-relative:text" o:gfxdata="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" adj="20661" strokecolor="#92d050" strokeweight="3pt">
+                <v:stroke endarrow="block" joinstyle="miter"/>
+              </v:shape>
+            </w:pict>
+          </mc:Fallback>
+        </mc:AlternateContent>
+      </w:r>
+      <w:r>
+        <w:rPr>
+          <w:noProof/>
+          <w:lang w:eastAsia="fr-FR"/>
+        </w:rPr>
+        <mc:AlternateContent>
+          <mc:Choice Requires="wps">
+            <w:drawing>
+              <wp:anchor distT="0" distB="0" distL="114300" distR="114300" simplePos="0" relativeHeight="251751424" behindDoc="0" locked="0" layoutInCell="1" allowOverlap="1">
+                <wp:simplePos x="0" y="0"/>
+                <wp:positionH relativeFrom="column">
+                  <wp:posOffset>5932805</wp:posOffset>
+                </wp:positionH>
+                <wp:positionV relativeFrom="paragraph">
+                  <wp:posOffset>840105</wp:posOffset>
+                </wp:positionV>
+                <wp:extent cx="990600" cy="2762250"/>
+                <wp:effectExtent l="0" t="19050" r="419100" b="38100"/>
+                <wp:wrapNone/>
+                <wp:docPr id="249" name="Connecteur en arc 249"/>
+                <wp:cNvGraphicFramePr/>
+                <a:graphic xmlns:a="http://schemas.openxmlformats.org/drawingml/2006/main">
+                  <a:graphicData uri="http://schemas.microsoft.com/office/word/2010/wordprocessingShape">
+                    <wps:wsp>
+                      <wps:cNvCnPr/>
+                      <wps:spPr>
+                        <a:xfrm>
+                          <a:off x="0" y="0"/>
+                          <a:ext cx="990600" cy="2762250"/>
+                        </a:xfrm>
+                        <a:prstGeom prst="curvedConnector3">
+                          <a:avLst>
+                            <a:gd name="adj1" fmla="val 140230"/>
+                          </a:avLst>
+                        </a:prstGeom>
+                        <a:ln w="38100">
+                          <a:solidFill>
+                            <a:srgbClr val="FF0000"/>
+                          </a:solidFill>
+                          <a:tailEnd type="triangle"/>
+                        </a:ln>
+                      </wps:spPr>
+                      <wps:style>
+                        <a:lnRef idx="1">
+                          <a:schemeClr val="accent1"/>
+                        </a:lnRef>
+                        <a:fillRef idx="0">
+                          <a:schemeClr val="accent1"/>
+                        </a:fillRef>
+                        <a:effectRef idx="0">
+                          <a:schemeClr val="accent1"/>
+                        </a:effectRef>
+                        <a:fontRef idx="minor">
+                          <a:schemeClr val="tx1"/>
+                        </a:fontRef>
+                      </wps:style>
+                      <wps:bodyPr/>
+                    </wps:wsp>
+                  </a:graphicData>
+                </a:graphic>
+                <wp14:sizeRelH relativeFrom="margin">
+                  <wp14:pctWidth>0</wp14:pctWidth>
+                </wp14:sizeRelH>
+                <wp14:sizeRelV relativeFrom="margin">
+                  <wp14:pctHeight>0</wp14:pctHeight>
+                </wp14:sizeRelV>
+              </wp:anchor>
+            </w:drawing>
+          </mc:Choice>
+          <mc:Fallback>
+            <w:pict>
+              <v:shape w14:anchorId="5338DC5A" id="Connecteur en arc 249" o:spid="_x0000_s1026" type="#_x0000_t38" style="position:absolute;margin-left:467.15pt;margin-top:66.15pt;width:78pt;height:217.5pt;z-index:251751424;visibility:visible;mso-wrap-style:square;mso-width-percent:0;mso-height-percent:0;mso-wrap-distance-left:9pt;mso-wrap-distance-top:0;mso-wrap-distance-right:9pt;mso-wrap-distance-bottom:0;mso-position-horizontal:absolute;mso-position-horizontal-relative:text;mso-position-vertical:absolute;mso-position-vertical-relative:text;mso-width-percent:0;mso-height-percent:0;mso-width-relative:margin;mso-height-relative:margin" o:gfxdata="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" adj="30290" strokecolor="red" strokeweight="3pt">
+                <v:stroke endarrow="block" joinstyle="miter"/>
+              </v:shape>
+            </w:pict>
+          </mc:Fallback>
+        </mc:AlternateContent>
+      </w:r>
+      <w:r>
+        <w:rPr>
+          <w:noProof/>
+          <w:lang w:eastAsia="fr-FR"/>
+        </w:rPr>
+        <mc:AlternateContent>
+          <mc:Choice Requires="wps">
+            <w:drawing>
+              <wp:anchor distT="0" distB="0" distL="114300" distR="114300" simplePos="0" relativeHeight="251750400" behindDoc="0" locked="0" layoutInCell="1" allowOverlap="1">
+                <wp:simplePos x="0" y="0"/>
+                <wp:positionH relativeFrom="column">
+                  <wp:posOffset>4497705</wp:posOffset>
+                </wp:positionH>
+                <wp:positionV relativeFrom="paragraph">
+                  <wp:posOffset>617855</wp:posOffset>
+                </wp:positionV>
+                <wp:extent cx="546100" cy="228600"/>
+                <wp:effectExtent l="19050" t="19050" r="25400" b="19050"/>
+                <wp:wrapNone/>
+                <wp:docPr id="248" name="Rectangle 248"/>
+                <wp:cNvGraphicFramePr/>
+                <a:graphic xmlns:a="http://schemas.openxmlformats.org/drawingml/2006/main">
+                  <a:graphicData uri="http://schemas.microsoft.com/office/word/2010/wordprocessingShape">
+                    <wps:wsp>
+                      <wps:cNvSpPr/>
+                      <wps:spPr>
+                        <a:xfrm>
+                          <a:off x="0" y="0"/>
+                          <a:ext cx="546100" cy="228600"/>
+                        </a:xfrm>
+                        <a:prstGeom prst="rect">
+                          <a:avLst/>
+                        </a:prstGeom>
+                        <a:noFill/>
+                        <a:ln w="38100">
+                          <a:solidFill>
+                            <a:srgbClr val="FF0000"/>
+                          </a:solidFill>
+                        </a:ln>
+                      </wps:spPr>
+                      <wps:style>
+                        <a:lnRef idx="2">
+                          <a:schemeClr val="accent1">
+                            <a:shade val="50000"/>
+                          </a:schemeClr>
+                        </a:lnRef>
+                        <a:fillRef idx="1">
+                          <a:schemeClr val="accent1"/>
+                        </a:fillRef>
+                        <a:effectRef idx="0">
+                          <a:schemeClr val="accent1"/>
+                        </a:effectRef>
+                        <a:fontRef idx="minor">
+                          <a:schemeClr val="lt1"/>
+                        </a:fontRef>
+                      </wps:style>
+                      <wps:bodyPr rot="0" spcFirstLastPara="0" vertOverflow="overflow" horzOverflow="overflow" vert="horz" wrap="square" lIns="91440" tIns="45720" rIns="91440" bIns="45720" numCol="1" spcCol="0" rtlCol="0" fromWordArt="0" anchor="ctr" anchorCtr="0" forceAA="0" compatLnSpc="1">
+                        <a:prstTxWarp prst="textNoShape">
+                          <a:avLst/>
+                        </a:prstTxWarp>
+                        <a:noAutofit/>
+                      </wps:bodyPr>
+                    </wps:wsp>
+                  </a:graphicData>
+                </a:graphic>
+              </wp:anchor>
+            </w:drawing>
+          </mc:Choice>
+          <mc:Fallback>
+            <w:pict>
+              <v:rect w14:anchorId="4681D42D" id="Rectangle 248" o:spid="_x0000_s1026" style="position:absolute;margin-left:354.15pt;margin-top:48.65pt;width:43pt;height:18pt;z-index:251750400;visibility:visible;mso-wrap-style:square;mso-wrap-distance-left:9pt;mso-wrap-distance-top:0;mso-wrap-distance-right:9pt;mso-wrap-distance-bottom:0;mso-position-horizontal:absolute;mso-position-horizontal-relative:text;mso-position-vertical:absolute;mso-position-vertical-relative:text;v-text-anchor:middle" o:gfxdata="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" filled="f" strokecolor="red" strokeweight="3pt"/>
+            </w:pict>
+          </mc:Fallback>
+        </mc:AlternateContent>
+      </w:r>
+      <w:r>
+        <w:rPr>
+          <w:noProof/>
+          <w:lang w:eastAsia="fr-FR"/>
+        </w:rPr>
+        <mc:AlternateContent>
+          <mc:Choice Requires="wps">
+            <w:drawing>
+              <wp:anchor distT="0" distB="0" distL="114300" distR="114300" simplePos="0" relativeHeight="251749376" behindDoc="0" locked="0" layoutInCell="1" allowOverlap="1">
+                <wp:simplePos x="0" y="0"/>
+                <wp:positionH relativeFrom="column">
+                  <wp:posOffset>3761105</wp:posOffset>
+                </wp:positionH>
+                <wp:positionV relativeFrom="paragraph">
+                  <wp:posOffset>611505</wp:posOffset>
+                </wp:positionV>
+                <wp:extent cx="704850" cy="247650"/>
+                <wp:effectExtent l="19050" t="19050" r="19050" b="19050"/>
+                <wp:wrapNone/>
+                <wp:docPr id="246" name="Rectangle 246"/>
+                <wp:cNvGraphicFramePr/>
+                <a:graphic xmlns:a="http://schemas.openxmlformats.org/drawingml/2006/main">
+                  <a:graphicData uri="http://schemas.microsoft.com/office/word/2010/wordprocessingShape">
+                    <wps:wsp>
+                      <wps:cNvSpPr/>
+                      <wps:spPr>
+                        <a:xfrm>
+                          <a:off x="0" y="0"/>
+                          <a:ext cx="704850" cy="247650"/>
+                        </a:xfrm>
+                        <a:prstGeom prst="rect">
+                          <a:avLst/>
+                        </a:prstGeom>
+                        <a:noFill/>
+                        <a:ln w="38100">
+                          <a:solidFill>
+                            <a:srgbClr val="92D050"/>
+                          </a:solidFill>
+                        </a:ln>
+                      </wps:spPr>
+                      <wps:style>
+                        <a:lnRef idx="2">
+                          <a:schemeClr val="accent1">
+                            <a:shade val="50000"/>
+                          </a:schemeClr>
+                        </a:lnRef>
+                        <a:fillRef idx="1">
+                          <a:schemeClr val="accent1"/>
+                        </a:fillRef>
+                        <a:effectRef idx="0">
+                          <a:schemeClr val="accent1"/>
+                        </a:effectRef>
+                        <a:fontRef idx="minor">
+                          <a:schemeClr val="lt1"/>
+                        </a:fontRef>
+                      </wps:style>
+                      <wps:bodyPr rot="0" spcFirstLastPara="0" vertOverflow="overflow" horzOverflow="overflow" vert="horz" wrap="square" lIns="91440" tIns="45720" rIns="91440" bIns="45720" numCol="1" spcCol="0" rtlCol="0" fromWordArt="0" anchor="ctr" anchorCtr="0" forceAA="0" compatLnSpc="1">
+                        <a:prstTxWarp prst="textNoShape">
+                          <a:avLst/>
+                        </a:prstTxWarp>
+                        <a:noAutofit/>
+                      </wps:bodyPr>
+                    </wps:wsp>
+                  </a:graphicData>
+                </a:graphic>
+              </wp:anchor>
+            </w:drawing>
+          </mc:Choice>
+          <mc:Fallback>
+            <w:pict>
+              <v:rect w14:anchorId="19D8188B" id="Rectangle 246" o:spid="_x0000_s1026" style="position:absolute;margin-left:296.15pt;margin-top:48.15pt;width:55.5pt;height:19.5pt;z-index:251749376;visibility:visible;mso-wrap-style:square;mso-wrap-distance-left:9pt;mso-wrap-distance-top:0;mso-wrap-distance-right:9pt;mso-wrap-distance-bottom:0;mso-position-horizontal:absolute;mso-position-horizontal-relative:text;mso-position-vertical:absolute;mso-position-vertical-relative:text;v-text-anchor:middle" o:gfxdata="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" filled="f" strokecolor="#92d050" strokeweight="3pt"/>
+            </w:pict>
+          </mc:Fallback>
+        </mc:AlternateContent>
+      </w:r>
+      <w:r>
+        <w:rPr>
+          <w:noProof/>
+          <w:lang w:eastAsia="fr-FR"/>
+        </w:rPr>
+        <w:drawing>
+          <wp:inline distT="0" distB="0" distL="0" distR="0">
+            <wp:extent cx="2933700" cy="2546838"/>
+            <wp:effectExtent l="0" t="0" r="0" b="6350"/>
+            <wp:docPr id="244" name="Image 244" descr="C:\Users\mathi\Desktop\Vivedex\page_accueil.png"/>
+            <wp:cNvGraphicFramePr>
+              <a:graphicFrameLocks xmlns:a="http://schemas.openxmlformats.org/drawingml/2006/main" noChangeAspect="1"/>
+            </wp:cNvGraphicFramePr>
+            <a:graphic xmlns:a="http://schemas.openxmlformats.org/drawingml/2006/main">
+              <a:graphicData uri="http://schemas.openxmlformats.org/drawingml/2006/picture">
+                <pic:pic xmlns:pic="http://schemas.openxmlformats.org/drawingml/2006/picture">
+                  <pic:nvPicPr>
+                    <pic:cNvPr id="0" name="Picture 15" descr="C:\Users\mathi\Desktop\Vivedex\page_accueil.png"/>
+                    <pic:cNvPicPr>
+                      <a:picLocks noChangeAspect="1" noChangeArrowheads="1"/>
+                    </pic:cNvPicPr>
+                  </pic:nvPicPr>
+                  <pic:blipFill>
+                    <a:blip r:embed="rId5" cstate="print">
+                      <a:extLst>
+                        <a:ext uri="{28A0092B-C50C-407E-A947-70E740481C1C}">
+                          <a14:useLocalDpi xmlns:a14="http://schemas.microsoft.com/office/drawing/2010/main" val="0"/>
+                        </a:ext>
+                      </a:extLst>
+                    </a:blip>
+                    <a:srcRect/>
+                    <a:stretch>
+                      <a:fillRect/>
+                    </a:stretch>
+                  </pic:blipFill>
+                  <pic:spPr bwMode="auto">
+                    <a:xfrm>
+                      <a:off x="0" y="0"/>
+                      <a:ext cx="2950687" cy="2561585"/>
+                    </a:xfrm>
+                    <a:prstGeom prst="rect">
+                      <a:avLst/>
+                    </a:prstGeom>
+                    <a:noFill/>
+                    <a:ln>
+                      <a:noFill/>
+                    </a:ln>
+                  </pic:spPr>
+                </pic:pic>
+              </a:graphicData>
+            </a:graphic>
+          </wp:inline>
+        </w:drawing>
+      </w:r>
+    </w:p>
+    <w:p>
+      <w:r>
+        <w:rPr>
+          <w:noProof/>
+          <w:lang w:eastAsia="fr-FR"/>
+        </w:rPr>
+        <mc:AlternateContent>
+          <mc:Choice Requires="wps">
+            <w:drawing>
+              <wp:anchor distT="0" distB="0" distL="114300" distR="114300" simplePos="0" relativeHeight="251752448" behindDoc="0" locked="0" layoutInCell="1" allowOverlap="1">
+                <wp:simplePos x="0" y="0"/>
+                <wp:positionH relativeFrom="column">
+                  <wp:posOffset>7374255</wp:posOffset>
+                </wp:positionH>
+                <wp:positionV relativeFrom="paragraph">
+                  <wp:posOffset>1080770</wp:posOffset>
+                </wp:positionV>
+                <wp:extent cx="1384300" cy="742950"/>
+                <wp:effectExtent l="19050" t="19050" r="25400" b="19050"/>
+                <wp:wrapNone/>
+                <wp:docPr id="250" name="Zone de texte 250"/>
+                <wp:cNvGraphicFramePr/>
+                <a:graphic xmlns:a="http://schemas.openxmlformats.org/drawingml/2006/main">
+                  <a:graphicData uri="http://schemas.microsoft.com/office/word/2010/wordprocessingShape">
+                    <wps:wsp>
+                      <wps:cNvSpPr txBox="1"/>
+                      <wps:spPr>
+                        <a:xfrm>
+                          <a:off x="0" y="0"/>
+                          <a:ext cx="1384300" cy="742950"/>
+                        </a:xfrm>
+                        <a:prstGeom prst="rect">
+                          <a:avLst/>
+                        </a:prstGeom>
+                        <a:solidFill>
+                          <a:schemeClr val="lt1"/>
+                        </a:solidFill>
+                        <a:ln w="38100">
+                          <a:solidFill>
+                            <a:srgbClr val="FF0000"/>
+                          </a:solidFill>
+                        </a:ln>
+                      </wps:spPr>
+                      <wps:txbx>
+                        <w:txbxContent>
+                          <w:p>
+                            <w:r>
+                              <w:t xml:space="preserve">Un tri </w:t>
+                            </w:r>
+                            <w:r>
+                              <w:t>conduit à une vue comme celle-ci avec les jeux triés</w:t>
+                            </w:r>
+                            <w:r>
+                              <w:t>.</w:t>
+                            </w:r>
+                          </w:p>
+                        </w:txbxContent>
+                      </wps:txbx>
+                      <wps:bodyPr rot="0" spcFirstLastPara="0" vertOverflow="overflow" horzOverflow="overflow" vert="horz" wrap="square" lIns="91440" tIns="45720" rIns="91440" bIns="45720" numCol="1" spcCol="0" rtlCol="0" fromWordArt="0" anchor="t" anchorCtr="0" forceAA="0" compatLnSpc="1">
+                        <a:prstTxWarp prst="textNoShape">
+                          <a:avLst/>
+                        </a:prstTxWarp>
+                        <a:noAutofit/>
+                      </wps:bodyPr>
+                    </wps:wsp>
+                  </a:graphicData>
+                </a:graphic>
+                <wp14:sizeRelV relativeFrom="margin">
+                  <wp14:pctHeight>0</wp14:pctHeight>
+                </wp14:sizeRelV>
+              </wp:anchor>
+            </w:drawing>
+          </mc:Choice>
+          <mc:Fallback>
+            <w:pict>
+              <v:shape id="Zone de texte 250" o:spid="_x0000_s1055" type="#_x0000_t202" style="position:absolute;margin-left:580.65pt;margin-top:85.1pt;width:109pt;height:58.5pt;z-index:251752448;visibility:visible;mso-wrap-style:square;mso-height-percent:0;mso-wrap-distance-left:9pt;mso-wrap-distance-top:0;mso-wrap-distance-right:9pt;mso-wrap-distance-bottom:0;mso-position-horizontal:absolute;mso-position-horizontal-relative:text;mso-position-vertical:absolute;mso-position-vertical-relative:text;mso-height-percent:0;mso-height-relative:margin;v-text-anchor:top" o:gfxdata="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" fillcolor="white [3201]" strokecolor="red" strokeweight="3pt">
+                <v:textbox>
+                  <w:txbxContent>
+                    <w:p>
+                      <w:r>
+                        <w:t xml:space="preserve">Un tri </w:t>
+                      </w:r>
+                      <w:r>
+                        <w:t>conduit à une vue comme celle-ci avec les jeux triés</w:t>
+                      </w:r>
+                      <w:r>
+                        <w:t>.</w:t>
+                      </w:r>
+                    </w:p>
+                  </w:txbxContent>
+                </v:textbox>
+              </v:shape>
+            </w:pict>
+          </mc:Fallback>
+        </mc:AlternateContent>
+      </w:r>
+      <w:r>
+        <w:rPr>
+          <w:noProof/>
+          <w:lang w:eastAsia="fr-FR"/>
+        </w:rPr>
+        <w:drawing>
+          <wp:inline distT="0" distB="0" distL="0" distR="0">
+            <wp:extent cx="2749550" cy="2386972"/>
+            <wp:effectExtent l="0" t="0" r="0" b="0"/>
+            <wp:docPr id="245" name="Image 245" descr="C:\Users\mathi\Desktop\Vivedex\page_accueil.png"/>
+            <wp:cNvGraphicFramePr>
+              <a:graphicFrameLocks xmlns:a="http://schemas.openxmlformats.org/drawingml/2006/main" noChangeAspect="1"/>
+            </wp:cNvGraphicFramePr>
+            <a:graphic xmlns:a="http://schemas.openxmlformats.org/drawingml/2006/main">
+              <a:graphicData uri="http://schemas.openxmlformats.org/drawingml/2006/picture">
+                <pic:pic xmlns:pic="http://schemas.openxmlformats.org/drawingml/2006/picture">
+                  <pic:nvPicPr>
+                    <pic:cNvPr id="0" name="Picture 16" descr="C:\Users\mathi\Desktop\Vivedex\page_accueil.png"/>
+                    <pic:cNvPicPr>
+                      <a:picLocks noChangeAspect="1" noChangeArrowheads="1"/>
+                    </pic:cNvPicPr>
+                  </pic:nvPicPr>
+                  <pic:blipFill>
+                    <a:blip r:embed="rId5" cstate="print">
+                      <a:extLst>
+                        <a:ext uri="{28A0092B-C50C-407E-A947-70E740481C1C}">
+                          <a14:useLocalDpi xmlns:a14="http://schemas.microsoft.com/office/drawing/2010/main" val="0"/>
+                        </a:ext>
+                      </a:extLst>
+                    </a:blip>
+                    <a:srcRect/>
+                    <a:stretch>
+                      <a:fillRect/>
+                    </a:stretch>
+                  </pic:blipFill>
+                  <pic:spPr bwMode="auto">
+                    <a:xfrm>
+                      <a:off x="0" y="0"/>
+                      <a:ext cx="2772742" cy="2407106"/>
+                    </a:xfrm>
+                    <a:prstGeom prst="rect">
+                      <a:avLst/>
+                    </a:prstGeom>
+                    <a:noFill/>
+                    <a:ln>
+                      <a:noFill/>
+                    </a:ln>
+                  </pic:spPr>
+                </pic:pic>
+              </a:graphicData>
+            </a:graphic>
+          </wp:inline>
+        </w:drawing>
+      </w:r>
+      <w:r>
+        <w:t xml:space="preserve">                                    </w:t>
+      </w:r>
+      <w:r>
+        <w:rPr>
+          <w:noProof/>
+          <w:lang w:eastAsia="fr-FR"/>
+        </w:rPr>
+        <w:drawing>
+          <wp:inline distT="0" distB="0" distL="0" distR="0">
+            <wp:extent cx="2844800" cy="2473059"/>
+            <wp:effectExtent l="0" t="0" r="0" b="3810"/>
+            <wp:docPr id="247" name="Image 247" descr="C:\Users\mathi\Desktop\Vivedex\page_accueil.png"/>
+            <wp:cNvGraphicFramePr>
+              <a:graphicFrameLocks xmlns:a="http://schemas.openxmlformats.org/drawingml/2006/main" noChangeAspect="1"/>
+            </wp:cNvGraphicFramePr>
+            <a:graphic xmlns:a="http://schemas.openxmlformats.org/drawingml/2006/main">
+              <a:graphicData uri="http://schemas.openxmlformats.org/drawingml/2006/picture">
+                <pic:pic xmlns:pic="http://schemas.openxmlformats.org/drawingml/2006/picture">
+                  <pic:nvPicPr>
+                    <pic:cNvPr id="0" name="Picture 17" descr="C:\Users\mathi\Desktop\Vivedex\page_accueil.png"/>
+                    <pic:cNvPicPr>
+                      <a:picLocks noChangeAspect="1" noChangeArrowheads="1"/>
+                    </pic:cNvPicPr>
+                  </pic:nvPicPr>
+                  <pic:blipFill>
+                    <a:blip r:embed="rId5" cstate="print">
+                      <a:extLst>
+                        <a:ext uri="{28A0092B-C50C-407E-A947-70E740481C1C}">
+                          <a14:useLocalDpi xmlns:a14="http://schemas.microsoft.com/office/drawing/2010/main" val="0"/>
+                        </a:ext>
+                      </a:extLst>
+                    </a:blip>
+                    <a:srcRect/>
+                    <a:stretch>
+                      <a:fillRect/>
+                    </a:stretch>
+                  </pic:blipFill>
+                  <pic:spPr bwMode="auto">
+                    <a:xfrm>
+                      <a:off x="0" y="0"/>
+                      <a:ext cx="2853985" cy="2481044"/>
+                    </a:xfrm>
+                    <a:prstGeom prst="rect">
+                      <a:avLst/>
+                    </a:prstGeom>
+                    <a:noFill/>
+                    <a:ln>
+                      <a:noFill/>
+                    </a:ln>
+                  </pic:spPr>
+                </pic:pic>
+              </a:graphicData>
+            </a:graphic>
+          </wp:inline>
+        </w:drawing>
+      </w:r>
+    </w:p>
+    <w:p>
+      <w:pPr>
+        <w:jc w:val="center"/>
+      </w:pPr>
+      <w:r>
+        <w:br w:type="page"/>
+      </w:r>
+    </w:p>
+    <w:p>
+      <w:pPr>
+        <w:jc w:val="center"/>
+      </w:pPr>
+    </w:p>
+    <w:p>
+      <w:r>
+        <w:br w:type="page"/>
+      </w:r>
+    </w:p>
+    <w:p>
+      <w:pPr>
+        <w:jc w:val="center"/>
+      </w:pPr>
+    </w:p>
     <w:sectPr>
-      <w:pgSz w:w="11906" w:h="16838"/>
+      <w:pgSz w:w="16838" w:h="11906" w:orient="landscape"/>
       <w:pgMar w:top="1417" w:right="1417" w:bottom="1417" w:left="1417" w:header="708" w:footer="708" w:gutter="0"/>
       <w:cols w:space="708"/>
       <w:docGrid w:linePitch="360"/>
@@ -805,7 +8147,7 @@
 </file>
 
 <file path=word/styles.xml><?xml version="1.0" encoding="utf-8"?>
-<w:styles xmlns:mc="http://schemas.openxmlformats.org/markup-compatibility/2006" xmlns:r="http://schemas.openxmlformats.org/officeDocument/2006/relationships" xmlns:w="http://schemas.openxmlformats.org/wordprocessingml/2006/main" xmlns:w14="http://schemas.microsoft.com/office/word/2010/wordml" xmlns:w15="http://schemas.microsoft.com/office/word/2012/wordml" xmlns:w16cid="http://schemas.microsoft.com/office/word/2016/wordml/cid" xmlns:w16se="http://schemas.microsoft.com/office/word/2015/wordml/symex" mc:Ignorable="w14 w15 w16se w16cid">
+<w:styles xmlns:mc="http://schemas.openxmlformats.org/markup-compatibility/2006" xmlns:r="http://schemas.openxmlformats.org/officeDocument/2006/relationships" xmlns:w="http://schemas.openxmlformats.org/wordprocessingml/2006/main" xmlns:w14="http://schemas.microsoft.com/office/word/2010/wordml" xmlns:w15="http://schemas.microsoft.com/office/word/2012/wordml" xmlns:w16se="http://schemas.microsoft.com/office/word/2015/wordml/symex" mc:Ignorable="w14 w15 w16se">
   <w:docDefaults>
     <w:rPrDefault>
       <w:rPr>
@@ -821,7 +8163,7 @@
       </w:pPr>
     </w:pPrDefault>
   </w:docDefaults>
-  <w:latentStyles w:defLockedState="0" w:defUIPriority="99" w:defSemiHidden="0" w:defUnhideWhenUsed="0" w:defQFormat="0" w:count="375">
+  <w:latentStyles w:defLockedState="0" w:defUIPriority="99" w:defSemiHidden="0" w:defUnhideWhenUsed="0" w:defQFormat="0" w:count="371">
     <w:lsdException w:name="Normal" w:uiPriority="0" w:qFormat="1"/>
     <w:lsdException w:name="heading 1" w:uiPriority="9" w:qFormat="1"/>
     <w:lsdException w:name="heading 2" w:semiHidden="1" w:uiPriority="9" w:unhideWhenUsed="1" w:qFormat="1"/>
@@ -1193,10 +8535,6 @@
     <w:lsdException w:name="List Table 5 Dark Accent 6" w:uiPriority="50"/>
     <w:lsdException w:name="List Table 6 Colorful Accent 6" w:uiPriority="51"/>
     <w:lsdException w:name="List Table 7 Colorful Accent 6" w:uiPriority="52"/>
-    <w:lsdException w:name="Mention" w:semiHidden="1" w:unhideWhenUsed="1"/>
-    <w:lsdException w:name="Smart Hyperlink" w:semiHidden="1" w:unhideWhenUsed="1"/>
-    <w:lsdException w:name="Hashtag" w:semiHidden="1" w:unhideWhenUsed="1"/>
-    <w:lsdException w:name="Unresolved Mention" w:semiHidden="1" w:unhideWhenUsed="1"/>
   </w:latentStyles>
   <w:style w:type="paragraph" w:default="1" w:styleId="Normal">
     <w:name w:val="Normal"/>
@@ -1228,6 +8566,104 @@
     <w:uiPriority w:val="99"/>
     <w:semiHidden/>
     <w:unhideWhenUsed/>
+  </w:style>
+  <w:style w:type="character" w:styleId="Marquedecommentaire">
+    <w:name w:val="annotation reference"/>
+    <w:basedOn w:val="Policepardfaut"/>
+    <w:uiPriority w:val="99"/>
+    <w:semiHidden/>
+    <w:unhideWhenUsed/>
+    <w:rsid w:val="003C3C54"/>
+    <w:rPr>
+      <w:sz w:val="16"/>
+      <w:szCs w:val="16"/>
+    </w:rPr>
+  </w:style>
+  <w:style w:type="paragraph" w:styleId="Commentaire">
+    <w:name w:val="annotation text"/>
+    <w:basedOn w:val="Normal"/>
+    <w:link w:val="CommentaireCar"/>
+    <w:uiPriority w:val="99"/>
+    <w:semiHidden/>
+    <w:unhideWhenUsed/>
+    <w:rsid w:val="003C3C54"/>
+    <w:pPr>
+      <w:spacing w:line="240" w:lineRule="auto"/>
+    </w:pPr>
+    <w:rPr>
+      <w:sz w:val="20"/>
+      <w:szCs w:val="20"/>
+    </w:rPr>
+  </w:style>
+  <w:style w:type="character" w:customStyle="1" w:styleId="CommentaireCar">
+    <w:name w:val="Commentaire Car"/>
+    <w:basedOn w:val="Policepardfaut"/>
+    <w:link w:val="Commentaire"/>
+    <w:uiPriority w:val="99"/>
+    <w:semiHidden/>
+    <w:rsid w:val="003C3C54"/>
+    <w:rPr>
+      <w:sz w:val="20"/>
+      <w:szCs w:val="20"/>
+    </w:rPr>
+  </w:style>
+  <w:style w:type="paragraph" w:styleId="Objetducommentaire">
+    <w:name w:val="annotation subject"/>
+    <w:basedOn w:val="Commentaire"/>
+    <w:next w:val="Commentaire"/>
+    <w:link w:val="ObjetducommentaireCar"/>
+    <w:uiPriority w:val="99"/>
+    <w:semiHidden/>
+    <w:unhideWhenUsed/>
+    <w:rsid w:val="003C3C54"/>
+    <w:rPr>
+      <w:b/>
+      <w:bCs/>
+    </w:rPr>
+  </w:style>
+  <w:style w:type="character" w:customStyle="1" w:styleId="ObjetducommentaireCar">
+    <w:name w:val="Objet du commentaire Car"/>
+    <w:basedOn w:val="CommentaireCar"/>
+    <w:link w:val="Objetducommentaire"/>
+    <w:uiPriority w:val="99"/>
+    <w:semiHidden/>
+    <w:rsid w:val="003C3C54"/>
+    <w:rPr>
+      <w:b/>
+      <w:bCs/>
+      <w:sz w:val="20"/>
+      <w:szCs w:val="20"/>
+    </w:rPr>
+  </w:style>
+  <w:style w:type="paragraph" w:styleId="Textedebulles">
+    <w:name w:val="Balloon Text"/>
+    <w:basedOn w:val="Normal"/>
+    <w:link w:val="TextedebullesCar"/>
+    <w:uiPriority w:val="99"/>
+    <w:semiHidden/>
+    <w:unhideWhenUsed/>
+    <w:rsid w:val="003C3C54"/>
+    <w:pPr>
+      <w:spacing w:after="0" w:line="240" w:lineRule="auto"/>
+    </w:pPr>
+    <w:rPr>
+      <w:rFonts w:ascii="Segoe UI" w:hAnsi="Segoe UI" w:cs="Segoe UI"/>
+      <w:sz w:val="18"/>
+      <w:szCs w:val="18"/>
+    </w:rPr>
+  </w:style>
+  <w:style w:type="character" w:customStyle="1" w:styleId="TextedebullesCar">
+    <w:name w:val="Texte de bulles Car"/>
+    <w:basedOn w:val="Policepardfaut"/>
+    <w:link w:val="Textedebulles"/>
+    <w:uiPriority w:val="99"/>
+    <w:semiHidden/>
+    <w:rsid w:val="003C3C54"/>
+    <w:rPr>
+      <w:rFonts w:ascii="Segoe UI" w:hAnsi="Segoe UI" w:cs="Segoe UI"/>
+      <w:sz w:val="18"/>
+      <w:szCs w:val="18"/>
+    </w:rPr>
   </w:style>
 </w:styles>
 </file>
@@ -1525,4 +8961,16 @@
     </a:ext>
   </a:extLst>
 </a:theme>
+</file>
+
+<file path=customXml/item1.xml><?xml version="1.0" encoding="utf-8"?>
+<b:Sources xmlns:b="http://schemas.openxmlformats.org/officeDocument/2006/bibliography" xmlns="http://schemas.openxmlformats.org/officeDocument/2006/bibliography" SelectedStyle="\APASixthEditionOfficeOnline.xsl" StyleName="APA" Version="6"/>
+</file>
+
+<file path=customXml/itemProps1.xml><?xml version="1.0" encoding="utf-8"?>
+<ds:datastoreItem xmlns:ds="http://schemas.openxmlformats.org/officeDocument/2006/customXml" ds:itemID="{FF35284C-7303-4659-8379-45D5530DDAEE}">
+  <ds:schemaRefs>
+    <ds:schemaRef ds:uri="http://schemas.openxmlformats.org/officeDocument/2006/bibliography"/>
+  </ds:schemaRefs>
+</ds:datastoreItem>
 </file>
--- a/Travail/Description_Sketchs.docx
+++ b/Travail/Description_Sketchs.docx
@@ -139,7 +139,7 @@
               </wp:anchor>
             </w:drawing>
           </mc:Choice>
-          <mc:Fallback xmlns:w16cid="http://schemas.microsoft.com/office/word/2016/wordml/cid" xmlns:am3d="http://schemas.microsoft.com/office/drawing/2017/model3d" xmlns:aink="http://schemas.microsoft.com/office/drawing/2016/ink" xmlns:cx8="http://schemas.microsoft.com/office/drawing/2016/5/14/chartex" xmlns:cx7="http://schemas.microsoft.com/office/drawing/2016/5/13/chartex" xmlns:cx6="http://schemas.microsoft.com/office/drawing/2016/5/12/chartex" xmlns:cx5="http://schemas.microsoft.com/office/drawing/2016/5/11/chartex" xmlns:cx4="http://schemas.microsoft.com/office/drawing/2016/5/10/chartex" xmlns:cx3="http://schemas.microsoft.com/office/drawing/2016/5/9/chartex" xmlns:cx2="http://schemas.microsoft.com/office/drawing/2015/10/21/chartex">
+          <mc:Fallback xmlns:cx2="http://schemas.microsoft.com/office/drawing/2015/10/21/chartex" xmlns:cx3="http://schemas.microsoft.com/office/drawing/2016/5/9/chartex" xmlns:cx4="http://schemas.microsoft.com/office/drawing/2016/5/10/chartex" xmlns:cx5="http://schemas.microsoft.com/office/drawing/2016/5/11/chartex" xmlns:cx6="http://schemas.microsoft.com/office/drawing/2016/5/12/chartex" xmlns:cx7="http://schemas.microsoft.com/office/drawing/2016/5/13/chartex" xmlns:cx8="http://schemas.microsoft.com/office/drawing/2016/5/14/chartex" xmlns:aink="http://schemas.microsoft.com/office/drawing/2016/ink" xmlns:am3d="http://schemas.microsoft.com/office/drawing/2017/model3d" xmlns:w16cid="http://schemas.microsoft.com/office/word/2016/wordml/cid">
             <w:pict>
               <v:shapetype w14:anchorId="253E3DAB" id="_x0000_t32" coordsize="21600,21600" o:spt="32" o:oned="t" path="m,l21600,21600e" filled="f">
                 <v:path arrowok="t" fillok="f" o:connecttype="none"/>
@@ -218,7 +218,7 @@
               </wp:anchor>
             </w:drawing>
           </mc:Choice>
-          <mc:Fallback xmlns:w16cid="http://schemas.microsoft.com/office/word/2016/wordml/cid" xmlns:am3d="http://schemas.microsoft.com/office/drawing/2017/model3d" xmlns:aink="http://schemas.microsoft.com/office/drawing/2016/ink" xmlns:cx8="http://schemas.microsoft.com/office/drawing/2016/5/14/chartex" xmlns:cx7="http://schemas.microsoft.com/office/drawing/2016/5/13/chartex" xmlns:cx6="http://schemas.microsoft.com/office/drawing/2016/5/12/chartex" xmlns:cx5="http://schemas.microsoft.com/office/drawing/2016/5/11/chartex" xmlns:cx4="http://schemas.microsoft.com/office/drawing/2016/5/10/chartex" xmlns:cx3="http://schemas.microsoft.com/office/drawing/2016/5/9/chartex" xmlns:cx2="http://schemas.microsoft.com/office/drawing/2015/10/21/chartex">
+          <mc:Fallback xmlns:cx2="http://schemas.microsoft.com/office/drawing/2015/10/21/chartex" xmlns:cx3="http://schemas.microsoft.com/office/drawing/2016/5/9/chartex" xmlns:cx4="http://schemas.microsoft.com/office/drawing/2016/5/10/chartex" xmlns:cx5="http://schemas.microsoft.com/office/drawing/2016/5/11/chartex" xmlns:cx6="http://schemas.microsoft.com/office/drawing/2016/5/12/chartex" xmlns:cx7="http://schemas.microsoft.com/office/drawing/2016/5/13/chartex" xmlns:cx8="http://schemas.microsoft.com/office/drawing/2016/5/14/chartex" xmlns:aink="http://schemas.microsoft.com/office/drawing/2016/ink" xmlns:am3d="http://schemas.microsoft.com/office/drawing/2017/model3d" xmlns:w16cid="http://schemas.microsoft.com/office/word/2016/wordml/cid">
             <w:pict>
               <v:rect w14:anchorId="49EFDD07" id="Rectangle 2" o:spid="_x0000_s1026" style="position:absolute;margin-left:1.15pt;margin-top:71.65pt;width:73.5pt;height:224.25pt;z-index:251659264;visibility:visible;mso-wrap-style:square;mso-wrap-distance-left:9pt;mso-wrap-distance-top:0;mso-wrap-distance-right:9pt;mso-wrap-distance-bottom:0;mso-position-horizontal:absolute;mso-position-horizontal-relative:text;mso-position-vertical:absolute;mso-position-vertical-relative:text;v-text-anchor:middle" o:gfxdata="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" filled="f" strokecolor="red" strokeweight="3pt"/>
             </w:pict>
@@ -479,7 +479,7 @@
               </wp:anchor>
             </w:drawing>
           </mc:Choice>
-          <mc:Fallback xmlns:w16cid="http://schemas.microsoft.com/office/word/2016/wordml/cid" xmlns:am3d="http://schemas.microsoft.com/office/drawing/2017/model3d" xmlns:aink="http://schemas.microsoft.com/office/drawing/2016/ink" xmlns:cx8="http://schemas.microsoft.com/office/drawing/2016/5/14/chartex" xmlns:cx7="http://schemas.microsoft.com/office/drawing/2016/5/13/chartex" xmlns:cx6="http://schemas.microsoft.com/office/drawing/2016/5/12/chartex" xmlns:cx5="http://schemas.microsoft.com/office/drawing/2016/5/11/chartex" xmlns:cx4="http://schemas.microsoft.com/office/drawing/2016/5/10/chartex" xmlns:cx3="http://schemas.microsoft.com/office/drawing/2016/5/9/chartex" xmlns:cx2="http://schemas.microsoft.com/office/drawing/2015/10/21/chartex">
+          <mc:Fallback xmlns:cx2="http://schemas.microsoft.com/office/drawing/2015/10/21/chartex" xmlns:cx3="http://schemas.microsoft.com/office/drawing/2016/5/9/chartex" xmlns:cx4="http://schemas.microsoft.com/office/drawing/2016/5/10/chartex" xmlns:cx5="http://schemas.microsoft.com/office/drawing/2016/5/11/chartex" xmlns:cx6="http://schemas.microsoft.com/office/drawing/2016/5/12/chartex" xmlns:cx7="http://schemas.microsoft.com/office/drawing/2016/5/13/chartex" xmlns:cx8="http://schemas.microsoft.com/office/drawing/2016/5/14/chartex" xmlns:aink="http://schemas.microsoft.com/office/drawing/2016/ink" xmlns:am3d="http://schemas.microsoft.com/office/drawing/2017/model3d" xmlns:w16cid="http://schemas.microsoft.com/office/word/2016/wordml/cid">
             <w:pict>
               <v:shape w14:anchorId="66ECD5B8" id="Connecteur droit avec flèche 3" o:spid="_x0000_s1026" type="#_x0000_t32" style="position:absolute;margin-left:103.45pt;margin-top:230.7pt;width:8.25pt;height:30pt;flip:x y;z-index:251660288;visibility:visible;mso-wrap-style:square;mso-width-percent:0;mso-height-percent:0;mso-wrap-distance-left:9pt;mso-wrap-distance-top:0;mso-wrap-distance-right:9pt;mso-wrap-distance-bottom:0;mso-position-horizontal:absolute;mso-position-horizontal-relative:left-margin-area;mso-position-vertical:absolute;mso-position-vertical-relative:text;mso-width-percent:0;mso-height-percent:0;mso-width-relative:margin;mso-height-relative:margin" o:gfxdata="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" strokecolor="red" strokeweight="2.25pt">
                 <v:stroke endarrow="block" joinstyle="miter"/>
@@ -793,7 +793,7 @@
               </wp:anchor>
             </w:drawing>
           </mc:Choice>
-          <mc:Fallback xmlns:w16cid="http://schemas.microsoft.com/office/word/2016/wordml/cid" xmlns:am3d="http://schemas.microsoft.com/office/drawing/2017/model3d" xmlns:aink="http://schemas.microsoft.com/office/drawing/2016/ink" xmlns:cx8="http://schemas.microsoft.com/office/drawing/2016/5/14/chartex" xmlns:cx7="http://schemas.microsoft.com/office/drawing/2016/5/13/chartex" xmlns:cx6="http://schemas.microsoft.com/office/drawing/2016/5/12/chartex" xmlns:cx5="http://schemas.microsoft.com/office/drawing/2016/5/11/chartex" xmlns:cx4="http://schemas.microsoft.com/office/drawing/2016/5/10/chartex" xmlns:cx3="http://schemas.microsoft.com/office/drawing/2016/5/9/chartex" xmlns:cx2="http://schemas.microsoft.com/office/drawing/2015/10/21/chartex">
+          <mc:Fallback xmlns:cx2="http://schemas.microsoft.com/office/drawing/2015/10/21/chartex" xmlns:cx3="http://schemas.microsoft.com/office/drawing/2016/5/9/chartex" xmlns:cx4="http://schemas.microsoft.com/office/drawing/2016/5/10/chartex" xmlns:cx5="http://schemas.microsoft.com/office/drawing/2016/5/11/chartex" xmlns:cx6="http://schemas.microsoft.com/office/drawing/2016/5/12/chartex" xmlns:cx7="http://schemas.microsoft.com/office/drawing/2016/5/13/chartex" xmlns:cx8="http://schemas.microsoft.com/office/drawing/2016/5/14/chartex" xmlns:aink="http://schemas.microsoft.com/office/drawing/2016/ink" xmlns:am3d="http://schemas.microsoft.com/office/drawing/2017/model3d" xmlns:w16cid="http://schemas.microsoft.com/office/word/2016/wordml/cid">
             <w:pict>
               <v:shape w14:anchorId="5C3831F7" id="Connecteur droit avec flèche 9" o:spid="_x0000_s1026" type="#_x0000_t32" style="position:absolute;margin-left:342pt;margin-top:233.7pt;width:16.5pt;height:30pt;flip:x y;z-index:251669504;visibility:visible;mso-wrap-style:square;mso-width-percent:0;mso-height-percent:0;mso-wrap-distance-left:9pt;mso-wrap-distance-top:0;mso-wrap-distance-right:9pt;mso-wrap-distance-bottom:0;mso-position-horizontal:absolute;mso-position-horizontal-relative:left-margin-area;mso-position-vertical:absolute;mso-position-vertical-relative:text;mso-width-percent:0;mso-height-percent:0;mso-width-relative:margin;mso-height-relative:margin" o:gfxdata="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" strokecolor="#0070c0" strokeweight="3pt">
                 <v:stroke endarrow="block" joinstyle="miter"/>
@@ -877,7 +877,7 @@
               </wp:anchor>
             </w:drawing>
           </mc:Choice>
-          <mc:Fallback xmlns:w16cid="http://schemas.microsoft.com/office/word/2016/wordml/cid" xmlns:am3d="http://schemas.microsoft.com/office/drawing/2017/model3d" xmlns:aink="http://schemas.microsoft.com/office/drawing/2016/ink" xmlns:cx8="http://schemas.microsoft.com/office/drawing/2016/5/14/chartex" xmlns:cx7="http://schemas.microsoft.com/office/drawing/2016/5/13/chartex" xmlns:cx6="http://schemas.microsoft.com/office/drawing/2016/5/12/chartex" xmlns:cx5="http://schemas.microsoft.com/office/drawing/2016/5/11/chartex" xmlns:cx4="http://schemas.microsoft.com/office/drawing/2016/5/10/chartex" xmlns:cx3="http://schemas.microsoft.com/office/drawing/2016/5/9/chartex" xmlns:cx2="http://schemas.microsoft.com/office/drawing/2015/10/21/chartex">
+          <mc:Fallback xmlns:cx2="http://schemas.microsoft.com/office/drawing/2015/10/21/chartex" xmlns:cx3="http://schemas.microsoft.com/office/drawing/2016/5/9/chartex" xmlns:cx4="http://schemas.microsoft.com/office/drawing/2016/5/10/chartex" xmlns:cx5="http://schemas.microsoft.com/office/drawing/2016/5/11/chartex" xmlns:cx6="http://schemas.microsoft.com/office/drawing/2016/5/12/chartex" xmlns:cx7="http://schemas.microsoft.com/office/drawing/2016/5/13/chartex" xmlns:cx8="http://schemas.microsoft.com/office/drawing/2016/5/14/chartex" xmlns:aink="http://schemas.microsoft.com/office/drawing/2016/ink" xmlns:am3d="http://schemas.microsoft.com/office/drawing/2017/model3d" xmlns:w16cid="http://schemas.microsoft.com/office/word/2016/wordml/cid">
             <w:pict>
               <v:rect w14:anchorId="393C8472" id="Rectangle 8" o:spid="_x0000_s1026" style="position:absolute;margin-left:86.65pt;margin-top:46.2pt;width:261pt;height:182.25pt;z-index:251667456;visibility:visible;mso-wrap-style:square;mso-width-percent:0;mso-height-percent:0;mso-wrap-distance-left:9pt;mso-wrap-distance-top:0;mso-wrap-distance-right:9pt;mso-wrap-distance-bottom:0;mso-position-horizontal:absolute;mso-position-horizontal-relative:text;mso-position-vertical:absolute;mso-position-vertical-relative:text;mso-width-percent:0;mso-height-percent:0;mso-width-relative:margin;mso-height-relative:margin;v-text-anchor:middle" o:gfxdata="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" filled="f" strokecolor="#0070c0" strokeweight="3pt"/>
             </w:pict>
@@ -7494,12 +7494,7 @@
                         <w:txbxContent>
                           <w:p>
                             <w:r>
-                              <w:t>Une recherche peut aboutir à une liste de plusieurs jeux pui</w:t>
-                            </w:r>
-                            <w:bookmarkStart w:id="0" w:name="_GoBack"/>
-                            <w:bookmarkEnd w:id="0"/>
-                            <w:r>
-                              <w:t xml:space="preserve">sque c’est possible de chercher avec le nom du jeu, un créateur spécifique </w:t>
+                              <w:t xml:space="preserve">Une recherche peut aboutir à une liste de plusieurs jeux puisque c’est possible de chercher avec le nom du jeu, un créateur spécifique </w:t>
                             </w:r>
                             <w:r>
                               <w:t>par exemple.</w:t>
@@ -8125,12 +8120,458 @@
       <w:pPr>
         <w:jc w:val="center"/>
       </w:pPr>
+      <w:r>
+        <w:rPr>
+          <w:noProof/>
+          <w:lang w:eastAsia="fr-FR"/>
+        </w:rPr>
+        <w:lastRenderedPageBreak/>
+        <mc:AlternateContent>
+          <mc:Choice Requires="wps">
+            <w:drawing>
+              <wp:anchor distT="0" distB="0" distL="114300" distR="114300" simplePos="0" relativeHeight="251758592" behindDoc="0" locked="0" layoutInCell="1" allowOverlap="1">
+                <wp:simplePos x="0" y="0"/>
+                <wp:positionH relativeFrom="column">
+                  <wp:posOffset>2351405</wp:posOffset>
+                </wp:positionH>
+                <wp:positionV relativeFrom="paragraph">
+                  <wp:posOffset>-509435</wp:posOffset>
+                </wp:positionV>
+                <wp:extent cx="2839028" cy="608036"/>
+                <wp:effectExtent l="19050" t="19050" r="0" b="40005"/>
+                <wp:wrapNone/>
+                <wp:docPr id="30" name="Forme libre 30"/>
+                <wp:cNvGraphicFramePr/>
+                <a:graphic xmlns:a="http://schemas.openxmlformats.org/drawingml/2006/main">
+                  <a:graphicData uri="http://schemas.microsoft.com/office/word/2010/wordprocessingShape">
+                    <wps:wsp>
+                      <wps:cNvSpPr/>
+                      <wps:spPr>
+                        <a:xfrm>
+                          <a:off x="0" y="0"/>
+                          <a:ext cx="2839028" cy="608036"/>
+                        </a:xfrm>
+                        <a:custGeom>
+                          <a:avLst/>
+                          <a:gdLst>
+                            <a:gd name="connsiteX0" fmla="*/ 0 w 2839028"/>
+                            <a:gd name="connsiteY0" fmla="*/ 371640 h 608036"/>
+                            <a:gd name="connsiteX1" fmla="*/ 774700 w 2839028"/>
+                            <a:gd name="connsiteY1" fmla="*/ 3340 h 608036"/>
+                            <a:gd name="connsiteX2" fmla="*/ 2679700 w 2839028"/>
+                            <a:gd name="connsiteY2" fmla="*/ 562140 h 608036"/>
+                            <a:gd name="connsiteX3" fmla="*/ 2730500 w 2839028"/>
+                            <a:gd name="connsiteY3" fmla="*/ 574840 h 608036"/>
+                          </a:gdLst>
+                          <a:ahLst/>
+                          <a:cxnLst>
+                            <a:cxn ang="0">
+                              <a:pos x="connsiteX0" y="connsiteY0"/>
+                            </a:cxn>
+                            <a:cxn ang="0">
+                              <a:pos x="connsiteX1" y="connsiteY1"/>
+                            </a:cxn>
+                            <a:cxn ang="0">
+                              <a:pos x="connsiteX2" y="connsiteY2"/>
+                            </a:cxn>
+                            <a:cxn ang="0">
+                              <a:pos x="connsiteX3" y="connsiteY3"/>
+                            </a:cxn>
+                          </a:cxnLst>
+                          <a:rect l="l" t="t" r="r" b="b"/>
+                          <a:pathLst>
+                            <a:path w="2839028" h="608036">
+                              <a:moveTo>
+                                <a:pt x="0" y="371640"/>
+                              </a:moveTo>
+                              <a:cubicBezTo>
+                                <a:pt x="164041" y="171615"/>
+                                <a:pt x="328083" y="-28410"/>
+                                <a:pt x="774700" y="3340"/>
+                              </a:cubicBezTo>
+                              <a:cubicBezTo>
+                                <a:pt x="1221317" y="35090"/>
+                                <a:pt x="2353733" y="466890"/>
+                                <a:pt x="2679700" y="562140"/>
+                              </a:cubicBezTo>
+                              <a:cubicBezTo>
+                                <a:pt x="3005667" y="657390"/>
+                                <a:pt x="2730500" y="574840"/>
+                                <a:pt x="2730500" y="574840"/>
+                              </a:cubicBezTo>
+                            </a:path>
+                          </a:pathLst>
+                        </a:custGeom>
+                        <a:noFill/>
+                        <a:ln w="38100">
+                          <a:solidFill>
+                            <a:srgbClr val="92D050"/>
+                          </a:solidFill>
+                          <a:headEnd type="none"/>
+                          <a:tailEnd type="triangle"/>
+                        </a:ln>
+                      </wps:spPr>
+                      <wps:style>
+                        <a:lnRef idx="2">
+                          <a:schemeClr val="accent1">
+                            <a:shade val="50000"/>
+                          </a:schemeClr>
+                        </a:lnRef>
+                        <a:fillRef idx="1">
+                          <a:schemeClr val="accent1"/>
+                        </a:fillRef>
+                        <a:effectRef idx="0">
+                          <a:schemeClr val="accent1"/>
+                        </a:effectRef>
+                        <a:fontRef idx="minor">
+                          <a:schemeClr val="lt1"/>
+                        </a:fontRef>
+                      </wps:style>
+                      <wps:bodyPr rot="0" spcFirstLastPara="0" vertOverflow="overflow" horzOverflow="overflow" vert="horz" wrap="square" lIns="91440" tIns="45720" rIns="91440" bIns="45720" numCol="1" spcCol="0" rtlCol="0" fromWordArt="0" anchor="ctr" anchorCtr="0" forceAA="0" compatLnSpc="1">
+                        <a:prstTxWarp prst="textNoShape">
+                          <a:avLst/>
+                        </a:prstTxWarp>
+                        <a:noAutofit/>
+                      </wps:bodyPr>
+                    </wps:wsp>
+                  </a:graphicData>
+                </a:graphic>
+              </wp:anchor>
+            </w:drawing>
+          </mc:Choice>
+          <mc:Fallback>
+            <w:pict>
+              <v:shape w14:anchorId="6BFCD756" id="Forme libre 30" o:spid="_x0000_s1026" style="position:absolute;margin-left:185.15pt;margin-top:-40.1pt;width:223.55pt;height:47.9pt;z-index:251758592;visibility:visible;mso-wrap-style:square;mso-wrap-distance-left:9pt;mso-wrap-distance-top:0;mso-wrap-distance-right:9pt;mso-wrap-distance-bottom:0;mso-position-horizontal:absolute;mso-position-horizontal-relative:text;mso-position-vertical:absolute;mso-position-vertical-relative:text;v-text-anchor:middle" coordsize="2839028,608036" o:gfxdata="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" path="m,371640c164041,171615,328083,-28410,774700,3340v446617,31750,1579033,463550,1905000,558800c3005667,657390,2730500,574840,2730500,574840e" filled="f" strokecolor="#92d050" strokeweight="3pt">
+                <v:stroke endarrow="block" joinstyle="miter"/>
+                <v:path arrowok="t" o:connecttype="custom" o:connectlocs="0,371640;774700,3340;2679700,562140;2730500,574840" o:connectangles="0,0,0,0"/>
+              </v:shape>
+            </w:pict>
+          </mc:Fallback>
+        </mc:AlternateContent>
+      </w:r>
+      <w:r>
+        <w:rPr>
+          <w:noProof/>
+          <w:lang w:eastAsia="fr-FR"/>
+        </w:rPr>
+        <w:drawing>
+          <wp:anchor distT="0" distB="0" distL="114300" distR="114300" simplePos="0" relativeHeight="251756544" behindDoc="1" locked="0" layoutInCell="1" allowOverlap="1" wp14:anchorId="3F2F8C0F" wp14:editId="1E1CF524">
+            <wp:simplePos x="0" y="0"/>
+            <wp:positionH relativeFrom="margin">
+              <wp:align>left</wp:align>
+            </wp:positionH>
+            <wp:positionV relativeFrom="paragraph">
+              <wp:posOffset>281306</wp:posOffset>
+            </wp:positionV>
+            <wp:extent cx="2908300" cy="2524524"/>
+            <wp:effectExtent l="0" t="0" r="6350" b="9525"/>
+            <wp:wrapNone/>
+            <wp:docPr id="1" name="Image 1"/>
+            <wp:cNvGraphicFramePr>
+              <a:graphicFrameLocks xmlns:a="http://schemas.openxmlformats.org/drawingml/2006/main" noChangeAspect="1"/>
+            </wp:cNvGraphicFramePr>
+            <a:graphic xmlns:a="http://schemas.openxmlformats.org/drawingml/2006/main">
+              <a:graphicData uri="http://schemas.openxmlformats.org/drawingml/2006/picture">
+                <pic:pic xmlns:pic="http://schemas.openxmlformats.org/drawingml/2006/picture">
+                  <pic:nvPicPr>
+                    <pic:cNvPr id="0" name="Picture 1"/>
+                    <pic:cNvPicPr>
+                      <a:picLocks noChangeAspect="1" noChangeArrowheads="1"/>
+                    </pic:cNvPicPr>
+                  </pic:nvPicPr>
+                  <pic:blipFill>
+                    <a:blip r:embed="rId5" cstate="print">
+                      <a:extLst>
+                        <a:ext uri="{28A0092B-C50C-407E-A947-70E740481C1C}">
+                          <a14:useLocalDpi xmlns:a14="http://schemas.microsoft.com/office/drawing/2010/main" val="0"/>
+                        </a:ext>
+                      </a:extLst>
+                    </a:blip>
+                    <a:srcRect/>
+                    <a:stretch>
+                      <a:fillRect/>
+                    </a:stretch>
+                  </pic:blipFill>
+                  <pic:spPr bwMode="auto">
+                    <a:xfrm>
+                      <a:off x="0" y="0"/>
+                      <a:ext cx="2908300" cy="2524524"/>
+                    </a:xfrm>
+                    <a:prstGeom prst="rect">
+                      <a:avLst/>
+                    </a:prstGeom>
+                    <a:noFill/>
+                    <a:ln>
+                      <a:noFill/>
+                    </a:ln>
+                  </pic:spPr>
+                </pic:pic>
+              </a:graphicData>
+            </a:graphic>
+            <wp14:sizeRelH relativeFrom="page">
+              <wp14:pctWidth>0</wp14:pctWidth>
+            </wp14:sizeRelH>
+            <wp14:sizeRelV relativeFrom="page">
+              <wp14:pctHeight>0</wp14:pctHeight>
+            </wp14:sizeRelV>
+          </wp:anchor>
+        </w:drawing>
+      </w:r>
     </w:p>
     <w:p>
       <w:r>
+        <w:rPr>
+          <w:noProof/>
+          <w:lang w:eastAsia="fr-FR"/>
+        </w:rPr>
+        <mc:AlternateContent>
+          <mc:Choice Requires="wps">
+            <w:drawing>
+              <wp:anchor distT="0" distB="0" distL="114300" distR="114300" simplePos="0" relativeHeight="251759616" behindDoc="0" locked="0" layoutInCell="1" allowOverlap="1">
+                <wp:simplePos x="0" y="0"/>
+                <wp:positionH relativeFrom="column">
+                  <wp:posOffset>776605</wp:posOffset>
+                </wp:positionH>
+                <wp:positionV relativeFrom="paragraph">
+                  <wp:posOffset>2980055</wp:posOffset>
+                </wp:positionV>
+                <wp:extent cx="2641600" cy="850900"/>
+                <wp:effectExtent l="19050" t="19050" r="25400" b="25400"/>
+                <wp:wrapNone/>
+                <wp:docPr id="40" name="Zone de texte 40"/>
+                <wp:cNvGraphicFramePr/>
+                <a:graphic xmlns:a="http://schemas.openxmlformats.org/drawingml/2006/main">
+                  <a:graphicData uri="http://schemas.microsoft.com/office/word/2010/wordprocessingShape">
+                    <wps:wsp>
+                      <wps:cNvSpPr txBox="1"/>
+                      <wps:spPr>
+                        <a:xfrm>
+                          <a:off x="0" y="0"/>
+                          <a:ext cx="2641600" cy="850900"/>
+                        </a:xfrm>
+                        <a:prstGeom prst="rect">
+                          <a:avLst/>
+                        </a:prstGeom>
+                        <a:solidFill>
+                          <a:schemeClr val="lt1"/>
+                        </a:solidFill>
+                        <a:ln w="38100">
+                          <a:solidFill>
+                            <a:srgbClr val="92D050"/>
+                          </a:solidFill>
+                        </a:ln>
+                      </wps:spPr>
+                      <wps:txbx>
+                        <w:txbxContent>
+                          <w:p>
+                            <w:r>
+                              <w:t xml:space="preserve">Cliquer sur l’icône des Favoris conduit l’utilisateur vers une vue avec la liste de ses </w:t>
+                            </w:r>
+                            <w:r>
+                              <w:t>favoris</w:t>
+                            </w:r>
+                            <w:r>
+                              <w:t>.</w:t>
+                            </w:r>
+                            <w:bookmarkStart w:id="0" w:name="_GoBack"/>
+                            <w:bookmarkEnd w:id="0"/>
+                          </w:p>
+                        </w:txbxContent>
+                      </wps:txbx>
+                      <wps:bodyPr rot="0" spcFirstLastPara="0" vertOverflow="overflow" horzOverflow="overflow" vert="horz" wrap="square" lIns="91440" tIns="45720" rIns="91440" bIns="45720" numCol="1" spcCol="0" rtlCol="0" fromWordArt="0" anchor="t" anchorCtr="0" forceAA="0" compatLnSpc="1">
+                        <a:prstTxWarp prst="textNoShape">
+                          <a:avLst/>
+                        </a:prstTxWarp>
+                        <a:noAutofit/>
+                      </wps:bodyPr>
+                    </wps:wsp>
+                  </a:graphicData>
+                </a:graphic>
+                <wp14:sizeRelH relativeFrom="margin">
+                  <wp14:pctWidth>0</wp14:pctWidth>
+                </wp14:sizeRelH>
+                <wp14:sizeRelV relativeFrom="margin">
+                  <wp14:pctHeight>0</wp14:pctHeight>
+                </wp14:sizeRelV>
+              </wp:anchor>
+            </w:drawing>
+          </mc:Choice>
+          <mc:Fallback>
+            <w:pict>
+              <v:shapetype id="_x0000_t202" coordsize="21600,21600" o:spt="202" path="m,l,21600r21600,l21600,xe">
+                <v:stroke joinstyle="miter"/>
+                <v:path gradientshapeok="t" o:connecttype="rect"/>
+              </v:shapetype>
+              <v:shape id="Zone de texte 40" o:spid="_x0000_s1056" type="#_x0000_t202" style="position:absolute;margin-left:61.15pt;margin-top:234.65pt;width:208pt;height:67pt;z-index:251759616;visibility:visible;mso-wrap-style:square;mso-width-percent:0;mso-height-percent:0;mso-wrap-distance-left:9pt;mso-wrap-distance-top:0;mso-wrap-distance-right:9pt;mso-wrap-distance-bottom:0;mso-position-horizontal:absolute;mso-position-horizontal-relative:text;mso-position-vertical:absolute;mso-position-vertical-relative:text;mso-width-percent:0;mso-height-percent:0;mso-width-relative:margin;mso-height-relative:margin;v-text-anchor:top" o:gfxdata="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" fillcolor="white [3201]" strokecolor="#92d050" strokeweight="3pt">
+                <v:textbox>
+                  <w:txbxContent>
+                    <w:p>
+                      <w:r>
+                        <w:t xml:space="preserve">Cliquer sur l’icône des Favoris conduit l’utilisateur vers une vue avec la liste de ses </w:t>
+                      </w:r>
+                      <w:r>
+                        <w:t>favoris</w:t>
+                      </w:r>
+                      <w:r>
+                        <w:t>.</w:t>
+                      </w:r>
+                      <w:bookmarkStart w:id="1" w:name="_GoBack"/>
+                      <w:bookmarkEnd w:id="1"/>
+                    </w:p>
+                  </w:txbxContent>
+                </v:textbox>
+              </v:shape>
+            </w:pict>
+          </mc:Fallback>
+        </mc:AlternateContent>
+      </w:r>
+      <w:r>
+        <w:rPr>
+          <w:noProof/>
+          <w:lang w:eastAsia="fr-FR"/>
+        </w:rPr>
+        <mc:AlternateContent>
+          <mc:Choice Requires="wps">
+            <w:drawing>
+              <wp:anchor distT="0" distB="0" distL="114300" distR="114300" simplePos="0" relativeHeight="251757568" behindDoc="0" locked="0" layoutInCell="1" allowOverlap="1">
+                <wp:simplePos x="0" y="0"/>
+                <wp:positionH relativeFrom="column">
+                  <wp:posOffset>2427605</wp:posOffset>
+                </wp:positionH>
+                <wp:positionV relativeFrom="paragraph">
+                  <wp:posOffset>20955</wp:posOffset>
+                </wp:positionV>
+                <wp:extent cx="457200" cy="431800"/>
+                <wp:effectExtent l="19050" t="19050" r="19050" b="25400"/>
+                <wp:wrapNone/>
+                <wp:docPr id="7" name="Rectangle 7"/>
+                <wp:cNvGraphicFramePr/>
+                <a:graphic xmlns:a="http://schemas.openxmlformats.org/drawingml/2006/main">
+                  <a:graphicData uri="http://schemas.microsoft.com/office/word/2010/wordprocessingShape">
+                    <wps:wsp>
+                      <wps:cNvSpPr/>
+                      <wps:spPr>
+                        <a:xfrm>
+                          <a:off x="0" y="0"/>
+                          <a:ext cx="457200" cy="431800"/>
+                        </a:xfrm>
+                        <a:prstGeom prst="rect">
+                          <a:avLst/>
+                        </a:prstGeom>
+                        <a:noFill/>
+                        <a:ln w="38100">
+                          <a:solidFill>
+                            <a:srgbClr val="92D050"/>
+                          </a:solidFill>
+                        </a:ln>
+                      </wps:spPr>
+                      <wps:style>
+                        <a:lnRef idx="2">
+                          <a:schemeClr val="accent1">
+                            <a:shade val="50000"/>
+                          </a:schemeClr>
+                        </a:lnRef>
+                        <a:fillRef idx="1">
+                          <a:schemeClr val="accent1"/>
+                        </a:fillRef>
+                        <a:effectRef idx="0">
+                          <a:schemeClr val="accent1"/>
+                        </a:effectRef>
+                        <a:fontRef idx="minor">
+                          <a:schemeClr val="lt1"/>
+                        </a:fontRef>
+                      </wps:style>
+                      <wps:bodyPr rot="0" spcFirstLastPara="0" vertOverflow="overflow" horzOverflow="overflow" vert="horz" wrap="square" lIns="91440" tIns="45720" rIns="91440" bIns="45720" numCol="1" spcCol="0" rtlCol="0" fromWordArt="0" anchor="ctr" anchorCtr="0" forceAA="0" compatLnSpc="1">
+                        <a:prstTxWarp prst="textNoShape">
+                          <a:avLst/>
+                        </a:prstTxWarp>
+                        <a:noAutofit/>
+                      </wps:bodyPr>
+                    </wps:wsp>
+                  </a:graphicData>
+                </a:graphic>
+                <wp14:sizeRelH relativeFrom="margin">
+                  <wp14:pctWidth>0</wp14:pctWidth>
+                </wp14:sizeRelH>
+                <wp14:sizeRelV relativeFrom="margin">
+                  <wp14:pctHeight>0</wp14:pctHeight>
+                </wp14:sizeRelV>
+              </wp:anchor>
+            </w:drawing>
+          </mc:Choice>
+          <mc:Fallback>
+            <w:pict>
+              <v:rect w14:anchorId="48C06AC5" id="Rectangle 7" o:spid="_x0000_s1026" style="position:absolute;margin-left:191.15pt;margin-top:1.65pt;width:36pt;height:34pt;z-index:251757568;visibility:visible;mso-wrap-style:square;mso-width-percent:0;mso-height-percent:0;mso-wrap-distance-left:9pt;mso-wrap-distance-top:0;mso-wrap-distance-right:9pt;mso-wrap-distance-bottom:0;mso-position-horizontal:absolute;mso-position-horizontal-relative:text;mso-position-vertical:absolute;mso-position-vertical-relative:text;mso-width-percent:0;mso-height-percent:0;mso-width-relative:margin;mso-height-relative:margin;v-text-anchor:middle" o:gfxdata="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" filled="f" strokecolor="#92d050" strokeweight="3pt"/>
+            </w:pict>
+          </mc:Fallback>
+        </mc:AlternateContent>
+      </w:r>
+      <w:r>
+        <w:rPr>
+          <w:noProof/>
+          <w:lang w:eastAsia="fr-FR"/>
+        </w:rPr>
+        <w:t xml:space="preserve">                                                                                                                                           </w:t>
+      </w:r>
+      <w:r>
+        <w:rPr>
+          <w:noProof/>
+          <w:lang w:eastAsia="fr-FR"/>
+        </w:rPr>
+        <w:drawing>
+          <wp:inline distT="0" distB="0" distL="0" distR="0" wp14:anchorId="09087CED" wp14:editId="25AD441A">
+            <wp:extent cx="3257548" cy="2743200"/>
+            <wp:effectExtent l="0" t="0" r="635" b="0"/>
+            <wp:docPr id="16" name="Image 16" descr="C:\Users\mathi\Desktop\Vivedex\franchise_jeu.png"/>
+            <wp:cNvGraphicFramePr>
+              <a:graphicFrameLocks xmlns:a="http://schemas.openxmlformats.org/drawingml/2006/main" noChangeAspect="1"/>
+            </wp:cNvGraphicFramePr>
+            <a:graphic xmlns:a="http://schemas.openxmlformats.org/drawingml/2006/main">
+              <a:graphicData uri="http://schemas.openxmlformats.org/drawingml/2006/picture">
+                <pic:pic xmlns:pic="http://schemas.openxmlformats.org/drawingml/2006/picture">
+                  <pic:nvPicPr>
+                    <pic:cNvPr id="0" name="Picture 8" descr="C:\Users\mathi\Desktop\Vivedex\franchise_jeu.png"/>
+                    <pic:cNvPicPr>
+                      <a:picLocks noChangeAspect="1" noChangeArrowheads="1"/>
+                    </pic:cNvPicPr>
+                  </pic:nvPicPr>
+                  <pic:blipFill>
+                    <a:blip r:embed="rId7">
+                      <a:extLst>
+                        <a:ext uri="{28A0092B-C50C-407E-A947-70E740481C1C}">
+                          <a14:useLocalDpi xmlns:a14="http://schemas.microsoft.com/office/drawing/2010/main" val="0"/>
+                        </a:ext>
+                      </a:extLst>
+                    </a:blip>
+                    <a:srcRect/>
+                    <a:stretch>
+                      <a:fillRect/>
+                    </a:stretch>
+                  </pic:blipFill>
+                  <pic:spPr bwMode="auto">
+                    <a:xfrm>
+                      <a:off x="0" y="0"/>
+                      <a:ext cx="3311320" cy="2788482"/>
+                    </a:xfrm>
+                    <a:prstGeom prst="rect">
+                      <a:avLst/>
+                    </a:prstGeom>
+                    <a:noFill/>
+                    <a:ln>
+                      <a:noFill/>
+                    </a:ln>
+                  </pic:spPr>
+                </pic:pic>
+              </a:graphicData>
+            </a:graphic>
+          </wp:inline>
+        </w:drawing>
+      </w:r>
+      <w:r>
         <w:br w:type="page"/>
       </w:r>
     </w:p>
+    <w:p/>
     <w:p>
       <w:pPr>
         <w:jc w:val="center"/>
@@ -8968,7 +9409,7 @@
 </file>
 
 <file path=customXml/itemProps1.xml><?xml version="1.0" encoding="utf-8"?>
-<ds:datastoreItem xmlns:ds="http://schemas.openxmlformats.org/officeDocument/2006/customXml" ds:itemID="{FF35284C-7303-4659-8379-45D5530DDAEE}">
+<ds:datastoreItem xmlns:ds="http://schemas.openxmlformats.org/officeDocument/2006/customXml" ds:itemID="{35E9D83A-E67B-40E3-A77E-F44AEF8DB988}">
   <ds:schemaRefs>
     <ds:schemaRef ds:uri="http://schemas.openxmlformats.org/officeDocument/2006/bibliography"/>
   </ds:schemaRefs>

--- a/Travail/Description_Sketchs.docx
+++ b/Travail/Description_Sketchs.docx
@@ -139,7 +139,7 @@
               </wp:anchor>
             </w:drawing>
           </mc:Choice>
-          <mc:Fallback xmlns:cx2="http://schemas.microsoft.com/office/drawing/2015/10/21/chartex" xmlns:cx3="http://schemas.microsoft.com/office/drawing/2016/5/9/chartex" xmlns:cx4="http://schemas.microsoft.com/office/drawing/2016/5/10/chartex" xmlns:cx5="http://schemas.microsoft.com/office/drawing/2016/5/11/chartex" xmlns:cx6="http://schemas.microsoft.com/office/drawing/2016/5/12/chartex" xmlns:cx7="http://schemas.microsoft.com/office/drawing/2016/5/13/chartex" xmlns:cx8="http://schemas.microsoft.com/office/drawing/2016/5/14/chartex" xmlns:aink="http://schemas.microsoft.com/office/drawing/2016/ink" xmlns:am3d="http://schemas.microsoft.com/office/drawing/2017/model3d" xmlns:w16cid="http://schemas.microsoft.com/office/word/2016/wordml/cid">
+          <mc:Fallback xmlns:w16cid="http://schemas.microsoft.com/office/word/2016/wordml/cid" xmlns:am3d="http://schemas.microsoft.com/office/drawing/2017/model3d" xmlns:aink="http://schemas.microsoft.com/office/drawing/2016/ink" xmlns:cx8="http://schemas.microsoft.com/office/drawing/2016/5/14/chartex" xmlns:cx7="http://schemas.microsoft.com/office/drawing/2016/5/13/chartex" xmlns:cx6="http://schemas.microsoft.com/office/drawing/2016/5/12/chartex" xmlns:cx5="http://schemas.microsoft.com/office/drawing/2016/5/11/chartex" xmlns:cx4="http://schemas.microsoft.com/office/drawing/2016/5/10/chartex" xmlns:cx3="http://schemas.microsoft.com/office/drawing/2016/5/9/chartex" xmlns:cx2="http://schemas.microsoft.com/office/drawing/2015/10/21/chartex">
             <w:pict>
               <v:shapetype w14:anchorId="253E3DAB" id="_x0000_t32" coordsize="21600,21600" o:spt="32" o:oned="t" path="m,l21600,21600e" filled="f">
                 <v:path arrowok="t" fillok="f" o:connecttype="none"/>
@@ -218,7 +218,7 @@
               </wp:anchor>
             </w:drawing>
           </mc:Choice>
-          <mc:Fallback xmlns:cx2="http://schemas.microsoft.com/office/drawing/2015/10/21/chartex" xmlns:cx3="http://schemas.microsoft.com/office/drawing/2016/5/9/chartex" xmlns:cx4="http://schemas.microsoft.com/office/drawing/2016/5/10/chartex" xmlns:cx5="http://schemas.microsoft.com/office/drawing/2016/5/11/chartex" xmlns:cx6="http://schemas.microsoft.com/office/drawing/2016/5/12/chartex" xmlns:cx7="http://schemas.microsoft.com/office/drawing/2016/5/13/chartex" xmlns:cx8="http://schemas.microsoft.com/office/drawing/2016/5/14/chartex" xmlns:aink="http://schemas.microsoft.com/office/drawing/2016/ink" xmlns:am3d="http://schemas.microsoft.com/office/drawing/2017/model3d" xmlns:w16cid="http://schemas.microsoft.com/office/word/2016/wordml/cid">
+          <mc:Fallback xmlns:w16cid="http://schemas.microsoft.com/office/word/2016/wordml/cid" xmlns:am3d="http://schemas.microsoft.com/office/drawing/2017/model3d" xmlns:aink="http://schemas.microsoft.com/office/drawing/2016/ink" xmlns:cx8="http://schemas.microsoft.com/office/drawing/2016/5/14/chartex" xmlns:cx7="http://schemas.microsoft.com/office/drawing/2016/5/13/chartex" xmlns:cx6="http://schemas.microsoft.com/office/drawing/2016/5/12/chartex" xmlns:cx5="http://schemas.microsoft.com/office/drawing/2016/5/11/chartex" xmlns:cx4="http://schemas.microsoft.com/office/drawing/2016/5/10/chartex" xmlns:cx3="http://schemas.microsoft.com/office/drawing/2016/5/9/chartex" xmlns:cx2="http://schemas.microsoft.com/office/drawing/2015/10/21/chartex">
             <w:pict>
               <v:rect w14:anchorId="49EFDD07" id="Rectangle 2" o:spid="_x0000_s1026" style="position:absolute;margin-left:1.15pt;margin-top:71.65pt;width:73.5pt;height:224.25pt;z-index:251659264;visibility:visible;mso-wrap-style:square;mso-wrap-distance-left:9pt;mso-wrap-distance-top:0;mso-wrap-distance-right:9pt;mso-wrap-distance-bottom:0;mso-position-horizontal:absolute;mso-position-horizontal-relative:text;mso-position-vertical:absolute;mso-position-vertical-relative:text;v-text-anchor:middle" o:gfxdata="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" filled="f" strokecolor="red" strokeweight="3pt"/>
             </w:pict>
@@ -238,10 +238,10 @@
               <wp:anchor distT="0" distB="0" distL="114300" distR="114300" simplePos="0" relativeHeight="251680768" behindDoc="0" locked="0" layoutInCell="1" allowOverlap="1">
                 <wp:simplePos x="0" y="0"/>
                 <wp:positionH relativeFrom="column">
-                  <wp:posOffset>6707505</wp:posOffset>
+                  <wp:posOffset>5304218</wp:posOffset>
                 </wp:positionH>
                 <wp:positionV relativeFrom="paragraph">
-                  <wp:posOffset>46355</wp:posOffset>
+                  <wp:posOffset>127836</wp:posOffset>
                 </wp:positionV>
                 <wp:extent cx="1854200" cy="1765300"/>
                 <wp:effectExtent l="19050" t="19050" r="12700" b="25400"/>
@@ -272,9 +272,11 @@
                       <wps:txbx>
                         <w:txbxContent>
                           <w:p>
+                            <w:bookmarkStart w:id="0" w:name="_GoBack"/>
                             <w:r>
                               <w:t>Cette icône donne l’accès à l’onglets des Favoris. Il se trouve sur toutes les vues de l’application. Il suffit à l’utilisateur de cliquer dessus pour avoir accès à ses favoris</w:t>
                             </w:r>
+                            <w:bookmarkEnd w:id="0"/>
                           </w:p>
                         </w:txbxContent>
                       </wps:txbx>
@@ -296,113 +298,18 @@
                 <v:stroke joinstyle="miter"/>
                 <v:path gradientshapeok="t" o:connecttype="rect"/>
               </v:shapetype>
-              <v:shape id="Zone de texte 31" o:spid="_x0000_s1026" type="#_x0000_t202" style="position:absolute;margin-left:528.15pt;margin-top:3.65pt;width:146pt;height:139pt;z-index:251680768;visibility:visible;mso-wrap-style:square;mso-wrap-distance-left:9pt;mso-wrap-distance-top:0;mso-wrap-distance-right:9pt;mso-wrap-distance-bottom:0;mso-position-horizontal:absolute;mso-position-horizontal-relative:text;mso-position-vertical:absolute;mso-position-vertical-relative:text;v-text-anchor:top" o:gfxdata="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" fillcolor="white [3201]" strokecolor="#92d050" strokeweight="3pt">
+              <v:shape id="Zone de texte 31" o:spid="_x0000_s1026" type="#_x0000_t202" style="position:absolute;margin-left:417.65pt;margin-top:10.05pt;width:146pt;height:139pt;z-index:251680768;visibility:visible;mso-wrap-style:square;mso-wrap-distance-left:9pt;mso-wrap-distance-top:0;mso-wrap-distance-right:9pt;mso-wrap-distance-bottom:0;mso-position-horizontal:absolute;mso-position-horizontal-relative:text;mso-position-vertical:absolute;mso-position-vertical-relative:text;v-text-anchor:top" o:gfxdata="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" fillcolor="white [3201]" strokecolor="#92d050" strokeweight="3pt">
                 <v:textbox>
                   <w:txbxContent>
                     <w:p>
+                      <w:bookmarkStart w:id="1" w:name="_GoBack"/>
                       <w:r>
                         <w:t>Cette icône donne l’accès à l’onglets des Favoris. Il se trouve sur toutes les vues de l’application. Il suffit à l’utilisateur de cliquer dessus pour avoir accès à ses favoris</w:t>
                       </w:r>
+                      <w:bookmarkEnd w:id="1"/>
                     </w:p>
                   </w:txbxContent>
                 </v:textbox>
-              </v:shape>
-            </w:pict>
-          </mc:Fallback>
-        </mc:AlternateContent>
-      </w:r>
-      <w:r>
-        <w:rPr>
-          <w:noProof/>
-          <w:lang w:eastAsia="fr-FR"/>
-        </w:rPr>
-        <mc:AlternateContent>
-          <mc:Choice Requires="wps">
-            <w:drawing>
-              <wp:anchor distT="45720" distB="45720" distL="114300" distR="114300" simplePos="0" relativeHeight="251665408" behindDoc="0" locked="0" layoutInCell="1" allowOverlap="1" wp14:anchorId="7B0EBD37" wp14:editId="7F7DEB60">
-                <wp:simplePos x="0" y="0"/>
-                <wp:positionH relativeFrom="margin">
-                  <wp:posOffset>5234305</wp:posOffset>
-                </wp:positionH>
-                <wp:positionV relativeFrom="paragraph">
-                  <wp:posOffset>24130</wp:posOffset>
-                </wp:positionV>
-                <wp:extent cx="723900" cy="876300"/>
-                <wp:effectExtent l="19050" t="19050" r="19050" b="19050"/>
-                <wp:wrapSquare wrapText="bothSides"/>
-                <wp:docPr id="6" name="Zone de texte 2"/>
-                <wp:cNvGraphicFramePr>
-                  <a:graphicFrameLocks xmlns:a="http://schemas.openxmlformats.org/drawingml/2006/main"/>
-                </wp:cNvGraphicFramePr>
-                <a:graphic xmlns:a="http://schemas.openxmlformats.org/drawingml/2006/main">
-                  <a:graphicData uri="http://schemas.microsoft.com/office/word/2010/wordprocessingShape">
-                    <wps:wsp>
-                      <wps:cNvSpPr txBox="1">
-                        <a:spLocks noChangeArrowheads="1"/>
-                      </wps:cNvSpPr>
-                      <wps:spPr bwMode="auto">
-                        <a:xfrm>
-                          <a:off x="0" y="0"/>
-                          <a:ext cx="723900" cy="876300"/>
-                        </a:xfrm>
-                        <a:prstGeom prst="rect">
-                          <a:avLst/>
-                        </a:prstGeom>
-                        <a:solidFill>
-                          <a:srgbClr val="FFFFFF"/>
-                        </a:solidFill>
-                        <a:ln w="28575">
-                          <a:solidFill>
-                            <a:srgbClr val="92D050"/>
-                          </a:solidFill>
-                          <a:miter lim="800000"/>
-                          <a:headEnd/>
-                          <a:tailEnd/>
-                        </a:ln>
-                      </wps:spPr>
-                      <wps:txbx>
-                        <w:txbxContent>
-                          <w:p>
-                            <w:pPr>
-                              <w:jc w:val="center"/>
-                            </w:pPr>
-                            <w:r>
-                              <w:t>Accès à l’onglet des Favoris</w:t>
-                            </w:r>
-                          </w:p>
-                        </w:txbxContent>
-                      </wps:txbx>
-                      <wps:bodyPr rot="0" vert="horz" wrap="square" lIns="91440" tIns="45720" rIns="91440" bIns="45720" anchor="t" anchorCtr="0">
-                        <a:noAutofit/>
-                      </wps:bodyPr>
-                    </wps:wsp>
-                  </a:graphicData>
-                </a:graphic>
-                <wp14:sizeRelH relativeFrom="margin">
-                  <wp14:pctWidth>0</wp14:pctWidth>
-                </wp14:sizeRelH>
-                <wp14:sizeRelV relativeFrom="margin">
-                  <wp14:pctHeight>0</wp14:pctHeight>
-                </wp14:sizeRelV>
-              </wp:anchor>
-            </w:drawing>
-          </mc:Choice>
-          <mc:Fallback>
-            <w:pict>
-              <v:shape w14:anchorId="7B0EBD37" id="Zone de texte 2" o:spid="_x0000_s1027" type="#_x0000_t202" style="position:absolute;margin-left:412.15pt;margin-top:1.9pt;width:57pt;height:69pt;z-index:251665408;visibility:visible;mso-wrap-style:square;mso-width-percent:0;mso-height-percent:0;mso-wrap-distance-left:9pt;mso-wrap-distance-top:3.6pt;mso-wrap-distance-right:9pt;mso-wrap-distance-bottom:3.6pt;mso-position-horizontal:absolute;mso-position-horizontal-relative:margin;mso-position-vertical:absolute;mso-position-vertical-relative:text;mso-width-percent:0;mso-height-percent:0;mso-width-relative:margin;mso-height-relative:margin;v-text-anchor:top" o:gfxdata="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" strokecolor="#92d050" strokeweight="2.25pt">
-                <v:textbox>
-                  <w:txbxContent>
-                    <w:p>
-                      <w:pPr>
-                        <w:jc w:val="center"/>
-                      </w:pPr>
-                      <w:r>
-                        <w:t>Accès à l’onglet des Favoris</w:t>
-                      </w:r>
-                    </w:p>
-                  </w:txbxContent>
-                </v:textbox>
-                <w10:wrap type="square" anchorx="margin"/>
               </v:shape>
             </w:pict>
           </mc:Fallback>
@@ -479,7 +386,7 @@
               </wp:anchor>
             </w:drawing>
           </mc:Choice>
-          <mc:Fallback xmlns:cx2="http://schemas.microsoft.com/office/drawing/2015/10/21/chartex" xmlns:cx3="http://schemas.microsoft.com/office/drawing/2016/5/9/chartex" xmlns:cx4="http://schemas.microsoft.com/office/drawing/2016/5/10/chartex" xmlns:cx5="http://schemas.microsoft.com/office/drawing/2016/5/11/chartex" xmlns:cx6="http://schemas.microsoft.com/office/drawing/2016/5/12/chartex" xmlns:cx7="http://schemas.microsoft.com/office/drawing/2016/5/13/chartex" xmlns:cx8="http://schemas.microsoft.com/office/drawing/2016/5/14/chartex" xmlns:aink="http://schemas.microsoft.com/office/drawing/2016/ink" xmlns:am3d="http://schemas.microsoft.com/office/drawing/2017/model3d" xmlns:w16cid="http://schemas.microsoft.com/office/word/2016/wordml/cid">
+          <mc:Fallback xmlns:w16cid="http://schemas.microsoft.com/office/word/2016/wordml/cid" xmlns:am3d="http://schemas.microsoft.com/office/drawing/2017/model3d" xmlns:aink="http://schemas.microsoft.com/office/drawing/2016/ink" xmlns:cx8="http://schemas.microsoft.com/office/drawing/2016/5/14/chartex" xmlns:cx7="http://schemas.microsoft.com/office/drawing/2016/5/13/chartex" xmlns:cx6="http://schemas.microsoft.com/office/drawing/2016/5/12/chartex" xmlns:cx5="http://schemas.microsoft.com/office/drawing/2016/5/11/chartex" xmlns:cx4="http://schemas.microsoft.com/office/drawing/2016/5/10/chartex" xmlns:cx3="http://schemas.microsoft.com/office/drawing/2016/5/9/chartex" xmlns:cx2="http://schemas.microsoft.com/office/drawing/2015/10/21/chartex">
             <w:pict>
               <v:shape w14:anchorId="66ECD5B8" id="Connecteur droit avec flèche 3" o:spid="_x0000_s1026" type="#_x0000_t32" style="position:absolute;margin-left:103.45pt;margin-top:230.7pt;width:8.25pt;height:30pt;flip:x y;z-index:251660288;visibility:visible;mso-wrap-style:square;mso-width-percent:0;mso-height-percent:0;mso-wrap-distance-left:9pt;mso-wrap-distance-top:0;mso-wrap-distance-right:9pt;mso-wrap-distance-bottom:0;mso-position-horizontal:absolute;mso-position-horizontal-relative:left-margin-area;mso-position-vertical:absolute;mso-position-vertical-relative:text;mso-width-percent:0;mso-height-percent:0;mso-width-relative:margin;mso-height-relative:margin" o:gfxdata="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" strokecolor="red" strokeweight="2.25pt">
                 <v:stroke endarrow="block" joinstyle="miter"/>
@@ -793,7 +700,7 @@
               </wp:anchor>
             </w:drawing>
           </mc:Choice>
-          <mc:Fallback xmlns:cx2="http://schemas.microsoft.com/office/drawing/2015/10/21/chartex" xmlns:cx3="http://schemas.microsoft.com/office/drawing/2016/5/9/chartex" xmlns:cx4="http://schemas.microsoft.com/office/drawing/2016/5/10/chartex" xmlns:cx5="http://schemas.microsoft.com/office/drawing/2016/5/11/chartex" xmlns:cx6="http://schemas.microsoft.com/office/drawing/2016/5/12/chartex" xmlns:cx7="http://schemas.microsoft.com/office/drawing/2016/5/13/chartex" xmlns:cx8="http://schemas.microsoft.com/office/drawing/2016/5/14/chartex" xmlns:aink="http://schemas.microsoft.com/office/drawing/2016/ink" xmlns:am3d="http://schemas.microsoft.com/office/drawing/2017/model3d" xmlns:w16cid="http://schemas.microsoft.com/office/word/2016/wordml/cid">
+          <mc:Fallback xmlns:w16cid="http://schemas.microsoft.com/office/word/2016/wordml/cid" xmlns:am3d="http://schemas.microsoft.com/office/drawing/2017/model3d" xmlns:aink="http://schemas.microsoft.com/office/drawing/2016/ink" xmlns:cx8="http://schemas.microsoft.com/office/drawing/2016/5/14/chartex" xmlns:cx7="http://schemas.microsoft.com/office/drawing/2016/5/13/chartex" xmlns:cx6="http://schemas.microsoft.com/office/drawing/2016/5/12/chartex" xmlns:cx5="http://schemas.microsoft.com/office/drawing/2016/5/11/chartex" xmlns:cx4="http://schemas.microsoft.com/office/drawing/2016/5/10/chartex" xmlns:cx3="http://schemas.microsoft.com/office/drawing/2016/5/9/chartex" xmlns:cx2="http://schemas.microsoft.com/office/drawing/2015/10/21/chartex">
             <w:pict>
               <v:shape w14:anchorId="5C3831F7" id="Connecteur droit avec flèche 9" o:spid="_x0000_s1026" type="#_x0000_t32" style="position:absolute;margin-left:342pt;margin-top:233.7pt;width:16.5pt;height:30pt;flip:x y;z-index:251669504;visibility:visible;mso-wrap-style:square;mso-width-percent:0;mso-height-percent:0;mso-wrap-distance-left:9pt;mso-wrap-distance-top:0;mso-wrap-distance-right:9pt;mso-wrap-distance-bottom:0;mso-position-horizontal:absolute;mso-position-horizontal-relative:left-margin-area;mso-position-vertical:absolute;mso-position-vertical-relative:text;mso-width-percent:0;mso-height-percent:0;mso-width-relative:margin;mso-height-relative:margin" o:gfxdata="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" strokecolor="#0070c0" strokeweight="3pt">
                 <v:stroke endarrow="block" joinstyle="miter"/>
@@ -877,7 +784,7 @@
               </wp:anchor>
             </w:drawing>
           </mc:Choice>
-          <mc:Fallback xmlns:cx2="http://schemas.microsoft.com/office/drawing/2015/10/21/chartex" xmlns:cx3="http://schemas.microsoft.com/office/drawing/2016/5/9/chartex" xmlns:cx4="http://schemas.microsoft.com/office/drawing/2016/5/10/chartex" xmlns:cx5="http://schemas.microsoft.com/office/drawing/2016/5/11/chartex" xmlns:cx6="http://schemas.microsoft.com/office/drawing/2016/5/12/chartex" xmlns:cx7="http://schemas.microsoft.com/office/drawing/2016/5/13/chartex" xmlns:cx8="http://schemas.microsoft.com/office/drawing/2016/5/14/chartex" xmlns:aink="http://schemas.microsoft.com/office/drawing/2016/ink" xmlns:am3d="http://schemas.microsoft.com/office/drawing/2017/model3d" xmlns:w16cid="http://schemas.microsoft.com/office/word/2016/wordml/cid">
+          <mc:Fallback xmlns:w16cid="http://schemas.microsoft.com/office/word/2016/wordml/cid" xmlns:am3d="http://schemas.microsoft.com/office/drawing/2017/model3d" xmlns:aink="http://schemas.microsoft.com/office/drawing/2016/ink" xmlns:cx8="http://schemas.microsoft.com/office/drawing/2016/5/14/chartex" xmlns:cx7="http://schemas.microsoft.com/office/drawing/2016/5/13/chartex" xmlns:cx6="http://schemas.microsoft.com/office/drawing/2016/5/12/chartex" xmlns:cx5="http://schemas.microsoft.com/office/drawing/2016/5/11/chartex" xmlns:cx4="http://schemas.microsoft.com/office/drawing/2016/5/10/chartex" xmlns:cx3="http://schemas.microsoft.com/office/drawing/2016/5/9/chartex" xmlns:cx2="http://schemas.microsoft.com/office/drawing/2015/10/21/chartex">
             <w:pict>
               <v:rect w14:anchorId="393C8472" id="Rectangle 8" o:spid="_x0000_s1026" style="position:absolute;margin-left:86.65pt;margin-top:46.2pt;width:261pt;height:182.25pt;z-index:251667456;visibility:visible;mso-wrap-style:square;mso-width-percent:0;mso-height-percent:0;mso-wrap-distance-left:9pt;mso-wrap-distance-top:0;mso-wrap-distance-right:9pt;mso-wrap-distance-bottom:0;mso-position-horizontal:absolute;mso-position-horizontal-relative:text;mso-position-vertical:absolute;mso-position-vertical-relative:text;mso-width-percent:0;mso-height-percent:0;mso-width-relative:margin;mso-height-relative:margin;v-text-anchor:middle" o:gfxdata="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" filled="f" strokecolor="#0070c0" strokeweight="3pt"/>
             </w:pict>
@@ -893,88 +800,6 @@
       <w:pPr>
         <w:jc w:val="right"/>
       </w:pPr>
-      <w:r>
-        <w:rPr>
-          <w:noProof/>
-          <w:lang w:eastAsia="fr-FR"/>
-        </w:rPr>
-        <mc:AlternateContent>
-          <mc:Choice Requires="wps">
-            <w:drawing>
-              <wp:anchor distT="0" distB="0" distL="114300" distR="114300" simplePos="0" relativeHeight="251681792" behindDoc="0" locked="0" layoutInCell="1" allowOverlap="1">
-                <wp:simplePos x="0" y="0"/>
-                <wp:positionH relativeFrom="column">
-                  <wp:posOffset>5685155</wp:posOffset>
-                </wp:positionH>
-                <wp:positionV relativeFrom="paragraph">
-                  <wp:posOffset>21590</wp:posOffset>
-                </wp:positionV>
-                <wp:extent cx="2419350" cy="1092200"/>
-                <wp:effectExtent l="0" t="0" r="19050" b="12700"/>
-                <wp:wrapNone/>
-                <wp:docPr id="32" name="Zone de texte 32"/>
-                <wp:cNvGraphicFramePr/>
-                <a:graphic xmlns:a="http://schemas.openxmlformats.org/drawingml/2006/main">
-                  <a:graphicData uri="http://schemas.microsoft.com/office/word/2010/wordprocessingShape">
-                    <wps:wsp>
-                      <wps:cNvSpPr txBox="1"/>
-                      <wps:spPr>
-                        <a:xfrm>
-                          <a:off x="0" y="0"/>
-                          <a:ext cx="2419350" cy="1092200"/>
-                        </a:xfrm>
-                        <a:prstGeom prst="rect">
-                          <a:avLst/>
-                        </a:prstGeom>
-                        <a:solidFill>
-                          <a:schemeClr val="lt1"/>
-                        </a:solidFill>
-                        <a:ln w="6350">
-                          <a:solidFill>
-                            <a:prstClr val="black"/>
-                          </a:solidFill>
-                        </a:ln>
-                      </wps:spPr>
-                      <wps:txbx>
-                        <w:txbxContent>
-                          <w:p>
-                            <w:r>
-                              <w:t>(Je pense que c’est plus clair de faire comme ça pour l’icône des favoris qu’en pense-tu ?)</w:t>
-                            </w:r>
-                          </w:p>
-                          <w:p/>
-                        </w:txbxContent>
-                      </wps:txbx>
-                      <wps:bodyPr rot="0" spcFirstLastPara="0" vertOverflow="overflow" horzOverflow="overflow" vert="horz" wrap="square" lIns="91440" tIns="45720" rIns="91440" bIns="45720" numCol="1" spcCol="0" rtlCol="0" fromWordArt="0" anchor="t" anchorCtr="0" forceAA="0" compatLnSpc="1">
-                        <a:prstTxWarp prst="textNoShape">
-                          <a:avLst/>
-                        </a:prstTxWarp>
-                        <a:noAutofit/>
-                      </wps:bodyPr>
-                    </wps:wsp>
-                  </a:graphicData>
-                </a:graphic>
-              </wp:anchor>
-            </w:drawing>
-          </mc:Choice>
-          <mc:Fallback>
-            <w:pict>
-              <v:shape id="Zone de texte 32" o:spid="_x0000_s1030" type="#_x0000_t202" style="position:absolute;left:0;text-align:left;margin-left:447.65pt;margin-top:1.7pt;width:190.5pt;height:86pt;z-index:251681792;visibility:visible;mso-wrap-style:square;mso-wrap-distance-left:9pt;mso-wrap-distance-top:0;mso-wrap-distance-right:9pt;mso-wrap-distance-bottom:0;mso-position-horizontal:absolute;mso-position-horizontal-relative:text;mso-position-vertical:absolute;mso-position-vertical-relative:text;v-text-anchor:top" o:gfxdata="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" fillcolor="white [3201]" strokeweight=".5pt">
-                <v:textbox>
-                  <w:txbxContent>
-                    <w:p>
-                      <w:r>
-                        <w:t>(Je pense que c’est plus clair de faire comme ça pour l’icône des favoris qu’en pense-tu ?)</w:t>
-                      </w:r>
-                    </w:p>
-                    <w:p/>
-                  </w:txbxContent>
-                </v:textbox>
-              </v:shape>
-            </w:pict>
-          </mc:Fallback>
-        </mc:AlternateContent>
-      </w:r>
     </w:p>
     <w:p>
       <w:pPr>
@@ -6008,7 +5833,10 @@
                         <w:txbxContent>
                           <w:p>
                             <w:r>
-                              <w:t>Ce bouton permet de mettre la musique en cours d’écoute</w:t>
+                              <w:t>Ce bout</w:t>
+                            </w:r>
+                            <w:r>
+                              <w:t>on permet de lancer l’écoute de la musique</w:t>
                             </w:r>
                           </w:p>
                         </w:txbxContent>
@@ -6027,12 +5855,15 @@
           </mc:Choice>
           <mc:Fallback>
             <w:pict>
-              <v:shape id="Zone de texte 226" o:spid="_x0000_s1049" type="#_x0000_t202" style="position:absolute;margin-left:305.7pt;margin-top:68.05pt;width:108pt;height:75.3pt;z-index:251734016;visibility:visible;mso-wrap-style:square;mso-wrap-distance-left:9pt;mso-wrap-distance-top:0;mso-wrap-distance-right:9pt;mso-wrap-distance-bottom:0;mso-position-horizontal:absolute;mso-position-horizontal-relative:text;mso-position-vertical:absolute;mso-position-vertical-relative:text;v-text-anchor:top" o:gfxdata="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" fillcolor="white [3201]" strokecolor="#00b050" strokeweight="3pt">
+              <v:shape id="Zone de texte 226" o:spid="_x0000_s1047" type="#_x0000_t202" style="position:absolute;margin-left:305.7pt;margin-top:68.05pt;width:108pt;height:75.3pt;z-index:251734016;visibility:visible;mso-wrap-style:square;mso-wrap-distance-left:9pt;mso-wrap-distance-top:0;mso-wrap-distance-right:9pt;mso-wrap-distance-bottom:0;mso-position-horizontal:absolute;mso-position-horizontal-relative:text;mso-position-vertical:absolute;mso-position-vertical-relative:text;v-text-anchor:top" o:gfxdata="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" fillcolor="white [3201]" strokecolor="#00b050" strokeweight="3pt">
                 <v:textbox>
                   <w:txbxContent>
                     <w:p>
                       <w:r>
-                        <w:t>Ce bouton permet de mettre la musique en cours d’écoute</w:t>
+                        <w:t>Ce bout</w:t>
+                      </w:r>
+                      <w:r>
+                        <w:t>on permet de lancer l’écoute de la musique</w:t>
                       </w:r>
                     </w:p>
                   </w:txbxContent>
@@ -8365,16 +8196,11 @@
                         <w:txbxContent>
                           <w:p>
                             <w:r>
-                              <w:t xml:space="preserve">Cliquer sur l’icône des Favoris conduit l’utilisateur vers une vue avec la liste de ses </w:t>
-                            </w:r>
-                            <w:r>
-                              <w:t>favoris</w:t>
+                              <w:t>Cliquer sur l’icône des Favoris conduit l’utilisateur vers une vue avec la liste de ses favoris</w:t>
                             </w:r>
                             <w:r>
                               <w:t>.</w:t>
                             </w:r>
-                            <w:bookmarkStart w:id="0" w:name="_GoBack"/>
-                            <w:bookmarkEnd w:id="0"/>
                           </w:p>
                         </w:txbxContent>
                       </wps:txbx>
@@ -9409,7 +9235,7 @@
 </file>
 
 <file path=customXml/itemProps1.xml><?xml version="1.0" encoding="utf-8"?>
-<ds:datastoreItem xmlns:ds="http://schemas.openxmlformats.org/officeDocument/2006/customXml" ds:itemID="{35E9D83A-E67B-40E3-A77E-F44AEF8DB988}">
+<ds:datastoreItem xmlns:ds="http://schemas.openxmlformats.org/officeDocument/2006/customXml" ds:itemID="{4E3EE3E5-2FF5-4BA5-BE33-8A6B6B4E9E91}">
   <ds:schemaRefs>
     <ds:schemaRef ds:uri="http://schemas.openxmlformats.org/officeDocument/2006/bibliography"/>
   </ds:schemaRefs>

--- a/Travail/Description_Sketchs.docx
+++ b/Travail/Description_Sketchs.docx
@@ -139,7 +139,7 @@
               </wp:anchor>
             </w:drawing>
           </mc:Choice>
-          <mc:Fallback xmlns:w16cid="http://schemas.microsoft.com/office/word/2016/wordml/cid" xmlns:am3d="http://schemas.microsoft.com/office/drawing/2017/model3d" xmlns:aink="http://schemas.microsoft.com/office/drawing/2016/ink" xmlns:cx8="http://schemas.microsoft.com/office/drawing/2016/5/14/chartex" xmlns:cx7="http://schemas.microsoft.com/office/drawing/2016/5/13/chartex" xmlns:cx6="http://schemas.microsoft.com/office/drawing/2016/5/12/chartex" xmlns:cx5="http://schemas.microsoft.com/office/drawing/2016/5/11/chartex" xmlns:cx4="http://schemas.microsoft.com/office/drawing/2016/5/10/chartex" xmlns:cx3="http://schemas.microsoft.com/office/drawing/2016/5/9/chartex" xmlns:cx2="http://schemas.microsoft.com/office/drawing/2015/10/21/chartex">
+          <mc:Fallback xmlns:cx2="http://schemas.microsoft.com/office/drawing/2015/10/21/chartex" xmlns:cx3="http://schemas.microsoft.com/office/drawing/2016/5/9/chartex" xmlns:cx4="http://schemas.microsoft.com/office/drawing/2016/5/10/chartex" xmlns:cx5="http://schemas.microsoft.com/office/drawing/2016/5/11/chartex" xmlns:cx6="http://schemas.microsoft.com/office/drawing/2016/5/12/chartex" xmlns:cx7="http://schemas.microsoft.com/office/drawing/2016/5/13/chartex" xmlns:cx8="http://schemas.microsoft.com/office/drawing/2016/5/14/chartex" xmlns:aink="http://schemas.microsoft.com/office/drawing/2016/ink" xmlns:am3d="http://schemas.microsoft.com/office/drawing/2017/model3d" xmlns:w16cid="http://schemas.microsoft.com/office/word/2016/wordml/cid">
             <w:pict>
               <v:shapetype w14:anchorId="253E3DAB" id="_x0000_t32" coordsize="21600,21600" o:spt="32" o:oned="t" path="m,l21600,21600e" filled="f">
                 <v:path arrowok="t" fillok="f" o:connecttype="none"/>
@@ -218,7 +218,7 @@
               </wp:anchor>
             </w:drawing>
           </mc:Choice>
-          <mc:Fallback xmlns:w16cid="http://schemas.microsoft.com/office/word/2016/wordml/cid" xmlns:am3d="http://schemas.microsoft.com/office/drawing/2017/model3d" xmlns:aink="http://schemas.microsoft.com/office/drawing/2016/ink" xmlns:cx8="http://schemas.microsoft.com/office/drawing/2016/5/14/chartex" xmlns:cx7="http://schemas.microsoft.com/office/drawing/2016/5/13/chartex" xmlns:cx6="http://schemas.microsoft.com/office/drawing/2016/5/12/chartex" xmlns:cx5="http://schemas.microsoft.com/office/drawing/2016/5/11/chartex" xmlns:cx4="http://schemas.microsoft.com/office/drawing/2016/5/10/chartex" xmlns:cx3="http://schemas.microsoft.com/office/drawing/2016/5/9/chartex" xmlns:cx2="http://schemas.microsoft.com/office/drawing/2015/10/21/chartex">
+          <mc:Fallback xmlns:cx2="http://schemas.microsoft.com/office/drawing/2015/10/21/chartex" xmlns:cx3="http://schemas.microsoft.com/office/drawing/2016/5/9/chartex" xmlns:cx4="http://schemas.microsoft.com/office/drawing/2016/5/10/chartex" xmlns:cx5="http://schemas.microsoft.com/office/drawing/2016/5/11/chartex" xmlns:cx6="http://schemas.microsoft.com/office/drawing/2016/5/12/chartex" xmlns:cx7="http://schemas.microsoft.com/office/drawing/2016/5/13/chartex" xmlns:cx8="http://schemas.microsoft.com/office/drawing/2016/5/14/chartex" xmlns:aink="http://schemas.microsoft.com/office/drawing/2016/ink" xmlns:am3d="http://schemas.microsoft.com/office/drawing/2017/model3d" xmlns:w16cid="http://schemas.microsoft.com/office/word/2016/wordml/cid">
             <w:pict>
               <v:rect w14:anchorId="49EFDD07" id="Rectangle 2" o:spid="_x0000_s1026" style="position:absolute;margin-left:1.15pt;margin-top:71.65pt;width:73.5pt;height:224.25pt;z-index:251659264;visibility:visible;mso-wrap-style:square;mso-wrap-distance-left:9pt;mso-wrap-distance-top:0;mso-wrap-distance-right:9pt;mso-wrap-distance-bottom:0;mso-position-horizontal:absolute;mso-position-horizontal-relative:text;mso-position-vertical:absolute;mso-position-vertical-relative:text;v-text-anchor:middle" o:gfxdata="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" filled="f" strokecolor="red" strokeweight="3pt"/>
             </w:pict>
@@ -272,11 +272,9 @@
                       <wps:txbx>
                         <w:txbxContent>
                           <w:p>
-                            <w:bookmarkStart w:id="0" w:name="_GoBack"/>
                             <w:r>
                               <w:t>Cette icône donne l’accès à l’onglets des Favoris. Il se trouve sur toutes les vues de l’application. Il suffit à l’utilisateur de cliquer dessus pour avoir accès à ses favoris</w:t>
                             </w:r>
-                            <w:bookmarkEnd w:id="0"/>
                           </w:p>
                         </w:txbxContent>
                       </wps:txbx>
@@ -386,7 +384,7 @@
               </wp:anchor>
             </w:drawing>
           </mc:Choice>
-          <mc:Fallback xmlns:w16cid="http://schemas.microsoft.com/office/word/2016/wordml/cid" xmlns:am3d="http://schemas.microsoft.com/office/drawing/2017/model3d" xmlns:aink="http://schemas.microsoft.com/office/drawing/2016/ink" xmlns:cx8="http://schemas.microsoft.com/office/drawing/2016/5/14/chartex" xmlns:cx7="http://schemas.microsoft.com/office/drawing/2016/5/13/chartex" xmlns:cx6="http://schemas.microsoft.com/office/drawing/2016/5/12/chartex" xmlns:cx5="http://schemas.microsoft.com/office/drawing/2016/5/11/chartex" xmlns:cx4="http://schemas.microsoft.com/office/drawing/2016/5/10/chartex" xmlns:cx3="http://schemas.microsoft.com/office/drawing/2016/5/9/chartex" xmlns:cx2="http://schemas.microsoft.com/office/drawing/2015/10/21/chartex">
+          <mc:Fallback xmlns:cx2="http://schemas.microsoft.com/office/drawing/2015/10/21/chartex" xmlns:cx3="http://schemas.microsoft.com/office/drawing/2016/5/9/chartex" xmlns:cx4="http://schemas.microsoft.com/office/drawing/2016/5/10/chartex" xmlns:cx5="http://schemas.microsoft.com/office/drawing/2016/5/11/chartex" xmlns:cx6="http://schemas.microsoft.com/office/drawing/2016/5/12/chartex" xmlns:cx7="http://schemas.microsoft.com/office/drawing/2016/5/13/chartex" xmlns:cx8="http://schemas.microsoft.com/office/drawing/2016/5/14/chartex" xmlns:aink="http://schemas.microsoft.com/office/drawing/2016/ink" xmlns:am3d="http://schemas.microsoft.com/office/drawing/2017/model3d" xmlns:w16cid="http://schemas.microsoft.com/office/word/2016/wordml/cid">
             <w:pict>
               <v:shape w14:anchorId="66ECD5B8" id="Connecteur droit avec flèche 3" o:spid="_x0000_s1026" type="#_x0000_t32" style="position:absolute;margin-left:103.45pt;margin-top:230.7pt;width:8.25pt;height:30pt;flip:x y;z-index:251660288;visibility:visible;mso-wrap-style:square;mso-width-percent:0;mso-height-percent:0;mso-wrap-distance-left:9pt;mso-wrap-distance-top:0;mso-wrap-distance-right:9pt;mso-wrap-distance-bottom:0;mso-position-horizontal:absolute;mso-position-horizontal-relative:left-margin-area;mso-position-vertical:absolute;mso-position-vertical-relative:text;mso-width-percent:0;mso-height-percent:0;mso-width-relative:margin;mso-height-relative:margin" o:gfxdata="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" strokecolor="red" strokeweight="2.25pt">
                 <v:stroke endarrow="block" joinstyle="miter"/>
@@ -700,7 +698,7 @@
               </wp:anchor>
             </w:drawing>
           </mc:Choice>
-          <mc:Fallback xmlns:w16cid="http://schemas.microsoft.com/office/word/2016/wordml/cid" xmlns:am3d="http://schemas.microsoft.com/office/drawing/2017/model3d" xmlns:aink="http://schemas.microsoft.com/office/drawing/2016/ink" xmlns:cx8="http://schemas.microsoft.com/office/drawing/2016/5/14/chartex" xmlns:cx7="http://schemas.microsoft.com/office/drawing/2016/5/13/chartex" xmlns:cx6="http://schemas.microsoft.com/office/drawing/2016/5/12/chartex" xmlns:cx5="http://schemas.microsoft.com/office/drawing/2016/5/11/chartex" xmlns:cx4="http://schemas.microsoft.com/office/drawing/2016/5/10/chartex" xmlns:cx3="http://schemas.microsoft.com/office/drawing/2016/5/9/chartex" xmlns:cx2="http://schemas.microsoft.com/office/drawing/2015/10/21/chartex">
+          <mc:Fallback xmlns:cx2="http://schemas.microsoft.com/office/drawing/2015/10/21/chartex" xmlns:cx3="http://schemas.microsoft.com/office/drawing/2016/5/9/chartex" xmlns:cx4="http://schemas.microsoft.com/office/drawing/2016/5/10/chartex" xmlns:cx5="http://schemas.microsoft.com/office/drawing/2016/5/11/chartex" xmlns:cx6="http://schemas.microsoft.com/office/drawing/2016/5/12/chartex" xmlns:cx7="http://schemas.microsoft.com/office/drawing/2016/5/13/chartex" xmlns:cx8="http://schemas.microsoft.com/office/drawing/2016/5/14/chartex" xmlns:aink="http://schemas.microsoft.com/office/drawing/2016/ink" xmlns:am3d="http://schemas.microsoft.com/office/drawing/2017/model3d" xmlns:w16cid="http://schemas.microsoft.com/office/word/2016/wordml/cid">
             <w:pict>
               <v:shape w14:anchorId="5C3831F7" id="Connecteur droit avec flèche 9" o:spid="_x0000_s1026" type="#_x0000_t32" style="position:absolute;margin-left:342pt;margin-top:233.7pt;width:16.5pt;height:30pt;flip:x y;z-index:251669504;visibility:visible;mso-wrap-style:square;mso-width-percent:0;mso-height-percent:0;mso-wrap-distance-left:9pt;mso-wrap-distance-top:0;mso-wrap-distance-right:9pt;mso-wrap-distance-bottom:0;mso-position-horizontal:absolute;mso-position-horizontal-relative:left-margin-area;mso-position-vertical:absolute;mso-position-vertical-relative:text;mso-width-percent:0;mso-height-percent:0;mso-width-relative:margin;mso-height-relative:margin" o:gfxdata="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" strokecolor="#0070c0" strokeweight="3pt">
                 <v:stroke endarrow="block" joinstyle="miter"/>
@@ -784,7 +782,7 @@
               </wp:anchor>
             </w:drawing>
           </mc:Choice>
-          <mc:Fallback xmlns:w16cid="http://schemas.microsoft.com/office/word/2016/wordml/cid" xmlns:am3d="http://schemas.microsoft.com/office/drawing/2017/model3d" xmlns:aink="http://schemas.microsoft.com/office/drawing/2016/ink" xmlns:cx8="http://schemas.microsoft.com/office/drawing/2016/5/14/chartex" xmlns:cx7="http://schemas.microsoft.com/office/drawing/2016/5/13/chartex" xmlns:cx6="http://schemas.microsoft.com/office/drawing/2016/5/12/chartex" xmlns:cx5="http://schemas.microsoft.com/office/drawing/2016/5/11/chartex" xmlns:cx4="http://schemas.microsoft.com/office/drawing/2016/5/10/chartex" xmlns:cx3="http://schemas.microsoft.com/office/drawing/2016/5/9/chartex" xmlns:cx2="http://schemas.microsoft.com/office/drawing/2015/10/21/chartex">
+          <mc:Fallback xmlns:cx2="http://schemas.microsoft.com/office/drawing/2015/10/21/chartex" xmlns:cx3="http://schemas.microsoft.com/office/drawing/2016/5/9/chartex" xmlns:cx4="http://schemas.microsoft.com/office/drawing/2016/5/10/chartex" xmlns:cx5="http://schemas.microsoft.com/office/drawing/2016/5/11/chartex" xmlns:cx6="http://schemas.microsoft.com/office/drawing/2016/5/12/chartex" xmlns:cx7="http://schemas.microsoft.com/office/drawing/2016/5/13/chartex" xmlns:cx8="http://schemas.microsoft.com/office/drawing/2016/5/14/chartex" xmlns:aink="http://schemas.microsoft.com/office/drawing/2016/ink" xmlns:am3d="http://schemas.microsoft.com/office/drawing/2017/model3d" xmlns:w16cid="http://schemas.microsoft.com/office/word/2016/wordml/cid">
             <w:pict>
               <v:rect w14:anchorId="393C8472" id="Rectangle 8" o:spid="_x0000_s1026" style="position:absolute;margin-left:86.65pt;margin-top:46.2pt;width:261pt;height:182.25pt;z-index:251667456;visibility:visible;mso-wrap-style:square;mso-width-percent:0;mso-height-percent:0;mso-wrap-distance-left:9pt;mso-wrap-distance-top:0;mso-wrap-distance-right:9pt;mso-wrap-distance-bottom:0;mso-position-horizontal:absolute;mso-position-horizontal-relative:text;mso-position-vertical:absolute;mso-position-vertical-relative:text;mso-width-percent:0;mso-height-percent:0;mso-width-relative:margin;mso-height-relative:margin;v-text-anchor:middle" o:gfxdata="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" filled="f" strokecolor="#0070c0" strokeweight="3pt"/>
             </w:pict>
@@ -3965,6 +3963,11 @@
       </w:r>
     </w:p>
     <w:p>
+      <w:pPr>
+        <w:rPr>
+          <w:b/>
+        </w:rPr>
+      </w:pPr>
       <w:r>
         <w:rPr>
           <w:noProof/>
@@ -4053,8 +4056,14 @@
       </w:r>
     </w:p>
     <w:p>
-      <w:r>
-        <w:rPr>
+      <w:pPr>
+        <w:rPr>
+          <w:b/>
+        </w:rPr>
+      </w:pPr>
+      <w:r>
+        <w:rPr>
+          <w:b/>
           <w:noProof/>
           <w:lang w:eastAsia="fr-FR"/>
         </w:rPr>
@@ -4141,8 +4150,14 @@
       </w:r>
     </w:p>
     <w:p>
-      <w:r>
-        <w:rPr>
+      <w:pPr>
+        <w:rPr>
+          <w:b/>
+        </w:rPr>
+      </w:pPr>
+      <w:r>
+        <w:rPr>
+          <w:b/>
           <w:noProof/>
           <w:lang w:eastAsia="fr-FR"/>
         </w:rPr>
@@ -4215,12 +4230,14 @@
     <w:p>
       <w:pPr>
         <w:rPr>
+          <w:b/>
           <w:noProof/>
           <w:lang w:eastAsia="fr-FR"/>
         </w:rPr>
       </w:pPr>
       <w:r>
         <w:rPr>
+          <w:b/>
           <w:noProof/>
           <w:lang w:eastAsia="fr-FR"/>
         </w:rPr>
@@ -4291,6 +4308,7 @@
       </w:r>
       <w:r>
         <w:rPr>
+          <w:b/>
           <w:noProof/>
           <w:lang w:eastAsia="fr-FR"/>
         </w:rPr>
@@ -4361,6 +4379,7 @@
       </w:r>
       <w:r>
         <w:rPr>
+          <w:b/>
           <w:noProof/>
           <w:lang w:eastAsia="fr-FR"/>
         </w:rPr>
@@ -6087,6 +6106,7 @@
         <w:br w:type="page"/>
       </w:r>
     </w:p>
+    <w:bookmarkStart w:id="0" w:name="_GoBack"/>
     <w:p>
       <w:pPr>
         <w:jc w:val="center"/>
@@ -6919,6 +6939,7 @@
         <w:br w:type="page"/>
       </w:r>
     </w:p>
+    <w:bookmarkEnd w:id="0"/>
     <w:p>
       <w:pPr>
         <w:jc w:val="center"/>
@@ -9235,7 +9256,7 @@
 </file>
 
 <file path=customXml/itemProps1.xml><?xml version="1.0" encoding="utf-8"?>
-<ds:datastoreItem xmlns:ds="http://schemas.openxmlformats.org/officeDocument/2006/customXml" ds:itemID="{4E3EE3E5-2FF5-4BA5-BE33-8A6B6B4E9E91}">
+<ds:datastoreItem xmlns:ds="http://schemas.openxmlformats.org/officeDocument/2006/customXml" ds:itemID="{5A48DE59-8D69-47B9-8E35-46191301FDCA}">
   <ds:schemaRefs>
     <ds:schemaRef ds:uri="http://schemas.openxmlformats.org/officeDocument/2006/bibliography"/>
   </ds:schemaRefs>
